--- a/宿舍管理系统_1851202_雷泓_1853928_王文政_1852672_肖博阳_1852452_张明哲_Assignment2.docx
+++ b/宿舍管理系统_1851202_雷泓_1853928_王文政_1852672_肖博阳_1852452_张明哲_Assignment2.docx
@@ -2977,17 +2977,31 @@
         <w:spacing w:line="280" w:lineRule="exact"/>
         <w:ind w:firstLine="420"/>
         <w:rPr>
+          <w:sz w:val="24"/>
+          <w:szCs w:val="24"/>
+        </w:rPr>
+      </w:pPr>
+      <w:r>
+        <w:rPr>
+          <w:sz w:val="24"/>
+          <w:szCs w:val="24"/>
+        </w:rPr>
+        <w:t>之前的文档已完成了项目的基本规划、用例图及用例规约、活动图、术语表 和补充规约等。本文档将进行</w:t>
+      </w:r>
+      <w:r>
+        <w:rPr>
           <w:rFonts w:hint="eastAsia"/>
           <w:sz w:val="24"/>
           <w:szCs w:val="24"/>
         </w:rPr>
-      </w:pPr>
+        <w:t>项目的</w:t>
+      </w:r>
       <w:r>
         <w:rPr>
           <w:sz w:val="24"/>
           <w:szCs w:val="24"/>
         </w:rPr>
-        <w:t>之前的文档已完成了项目的基本规划、用例图及用例规约、活动图、术语表 和补充规约等。本文档将进行</w:t>
+        <w:t>架构分析，并给出类图、部分时序图和协作图、</w:t>
       </w:r>
       <w:r>
         <w:rPr>
@@ -2995,198 +3009,176 @@
           <w:sz w:val="24"/>
           <w:szCs w:val="24"/>
         </w:rPr>
-        <w:t>项目的</w:t>
+        <w:t>分析机制</w:t>
       </w:r>
       <w:r>
         <w:rPr>
           <w:sz w:val="24"/>
           <w:szCs w:val="24"/>
         </w:rPr>
-        <w:t>架构分析，并给出类图、部分时序图和协作图、</w:t>
-      </w:r>
+        <w:t>等，还有本系统的功能和特点及其操作必须遵守的约束条件。本文档</w:t>
+      </w:r>
+      <w:proofErr w:type="gramStart"/>
+      <w:r>
+        <w:rPr>
+          <w:sz w:val="24"/>
+          <w:szCs w:val="24"/>
+        </w:rPr>
+        <w:t>供系统</w:t>
+      </w:r>
+      <w:proofErr w:type="gramEnd"/>
+      <w:r>
+        <w:rPr>
+          <w:sz w:val="24"/>
+          <w:szCs w:val="24"/>
+        </w:rPr>
+        <w:t>的开发者和利益相关者阅读。</w:t>
+      </w:r>
+    </w:p>
+    <w:p>
+      <w:pPr>
+        <w:pStyle w:val="2"/>
+        <w:rPr>
+          <w:rFonts w:ascii="等线" w:eastAsia="等线" w:hAnsi="等线"/>
+          <w:b w:val="0"/>
+          <w:bCs w:val="0"/>
+        </w:rPr>
+      </w:pPr>
+      <w:bookmarkStart w:id="3" w:name="_Toc40732234"/>
+      <w:r>
+        <w:rPr>
+          <w:rFonts w:ascii="等线" w:eastAsia="等线" w:hAnsi="等线" w:hint="eastAsia"/>
+          <w:b w:val="0"/>
+          <w:bCs w:val="0"/>
+        </w:rPr>
+        <w:lastRenderedPageBreak/>
+        <w:t>1.</w:t>
+      </w:r>
+      <w:r>
+        <w:rPr>
+          <w:rFonts w:ascii="等线" w:eastAsia="等线" w:hAnsi="等线" w:hint="eastAsia"/>
+          <w:b w:val="0"/>
+          <w:bCs w:val="0"/>
+        </w:rPr>
+        <w:t>3</w:t>
+      </w:r>
+      <w:r>
+        <w:rPr>
+          <w:rFonts w:ascii="等线" w:eastAsia="等线" w:hAnsi="等线"/>
+          <w:b w:val="0"/>
+          <w:bCs w:val="0"/>
+        </w:rPr>
+        <w:t xml:space="preserve"> </w:t>
+      </w:r>
+      <w:r>
+        <w:rPr>
+          <w:rFonts w:ascii="等线" w:eastAsia="等线" w:hAnsi="等线" w:hint="eastAsia"/>
+          <w:b w:val="0"/>
+          <w:bCs w:val="0"/>
+        </w:rPr>
+        <w:t>重定义部分</w:t>
+      </w:r>
+      <w:bookmarkEnd w:id="3"/>
+    </w:p>
+    <w:p>
+      <w:pPr>
+        <w:spacing w:line="280" w:lineRule="exact"/>
+        <w:ind w:firstLine="420"/>
+        <w:rPr>
+          <w:sz w:val="24"/>
+          <w:szCs w:val="24"/>
+        </w:rPr>
+      </w:pPr>
       <w:r>
         <w:rPr>
           <w:rFonts w:hint="eastAsia"/>
           <w:sz w:val="24"/>
           <w:szCs w:val="24"/>
         </w:rPr>
-        <w:t>分析机制</w:t>
-      </w:r>
-      <w:r>
-        <w:rPr>
-          <w:sz w:val="24"/>
-          <w:szCs w:val="24"/>
-        </w:rPr>
-        <w:t>等，还有本系统的功能和特点及其操作必须遵守的约束条件。本文档</w:t>
+        <w:t>学生之前在缴纳寝室费用时，可以在一定时间内继续尝试支付未成功支付的费用，现在改为每次支付失败后都可直接跳</w:t>
       </w:r>
       <w:proofErr w:type="gramStart"/>
-      <w:r>
-        <w:rPr>
-          <w:sz w:val="24"/>
-          <w:szCs w:val="24"/>
-        </w:rPr>
-        <w:t>供系统</w:t>
-      </w:r>
-      <w:proofErr w:type="gramEnd"/>
-      <w:r>
-        <w:rPr>
-          <w:sz w:val="24"/>
-          <w:szCs w:val="24"/>
-        </w:rPr>
-        <w:t>的开发者和利益相关者阅读。</w:t>
-      </w:r>
-    </w:p>
-    <w:p>
-      <w:pPr>
-        <w:pStyle w:val="2"/>
-        <w:rPr>
-          <w:rFonts w:ascii="等线" w:eastAsia="等线" w:hAnsi="等线"/>
-          <w:b w:val="0"/>
-          <w:bCs w:val="0"/>
-        </w:rPr>
-      </w:pPr>
-      <w:bookmarkStart w:id="3" w:name="_Toc40732234"/>
-      <w:r>
-        <w:rPr>
-          <w:rFonts w:ascii="等线" w:eastAsia="等线" w:hAnsi="等线" w:hint="eastAsia"/>
-          <w:b w:val="0"/>
-          <w:bCs w:val="0"/>
-        </w:rPr>
-        <w:lastRenderedPageBreak/>
-        <w:t>1.</w:t>
-      </w:r>
-      <w:r>
-        <w:rPr>
-          <w:rFonts w:ascii="等线" w:eastAsia="等线" w:hAnsi="等线" w:hint="eastAsia"/>
-          <w:b w:val="0"/>
-          <w:bCs w:val="0"/>
-        </w:rPr>
-        <w:t>3</w:t>
-      </w:r>
-      <w:r>
-        <w:rPr>
-          <w:rFonts w:ascii="等线" w:eastAsia="等线" w:hAnsi="等线"/>
-          <w:b w:val="0"/>
-          <w:bCs w:val="0"/>
-        </w:rPr>
-        <w:t xml:space="preserve"> </w:t>
-      </w:r>
-      <w:r>
-        <w:rPr>
-          <w:rFonts w:ascii="等线" w:eastAsia="等线" w:hAnsi="等线" w:hint="eastAsia"/>
-          <w:b w:val="0"/>
-          <w:bCs w:val="0"/>
-        </w:rPr>
-        <w:t>重定义部分</w:t>
-      </w:r>
-      <w:bookmarkEnd w:id="3"/>
-    </w:p>
-    <w:p>
-      <w:pPr>
-        <w:spacing w:line="280" w:lineRule="exact"/>
-        <w:ind w:firstLine="420"/>
-        <w:rPr>
-          <w:sz w:val="24"/>
-          <w:szCs w:val="24"/>
-        </w:rPr>
-      </w:pPr>
       <w:r>
         <w:rPr>
           <w:rFonts w:hint="eastAsia"/>
           <w:sz w:val="24"/>
           <w:szCs w:val="24"/>
         </w:rPr>
-        <w:t>学生之前在缴纳寝室费用时，可以在一定时间内继续尝试支付未成功支付的费用，现在改为每次支付失败后都可直接跳</w:t>
-      </w:r>
-      <w:proofErr w:type="gramStart"/>
+        <w:t>转回主</w:t>
+      </w:r>
+      <w:proofErr w:type="gramEnd"/>
       <w:r>
         <w:rPr>
           <w:rFonts w:hint="eastAsia"/>
           <w:sz w:val="24"/>
           <w:szCs w:val="24"/>
         </w:rPr>
-        <w:t>转回主</w:t>
-      </w:r>
-      <w:proofErr w:type="gramEnd"/>
+        <w:t>界面，而不是等待10分钟，且系统不记录缴费失败及尝试缴费记录；学生需要从缴费界面重新选择未缴费的项目完成缴费流程。缴费</w:t>
+      </w:r>
+      <w:proofErr w:type="gramStart"/>
       <w:r>
         <w:rPr>
           <w:rFonts w:hint="eastAsia"/>
           <w:sz w:val="24"/>
           <w:szCs w:val="24"/>
         </w:rPr>
-        <w:t>界面，而不是等待10分钟，且系统不记录缴费失败及尝试缴费记录；学生需要从缴费界面重新选择未缴费的项目完成缴费流程。缴费</w:t>
-      </w:r>
-      <w:proofErr w:type="gramStart"/>
+        <w:t>失败指</w:t>
+      </w:r>
+      <w:proofErr w:type="gramEnd"/>
       <w:r>
         <w:rPr>
           <w:rFonts w:hint="eastAsia"/>
           <w:sz w:val="24"/>
           <w:szCs w:val="24"/>
         </w:rPr>
-        <w:t>失败指</w:t>
-      </w:r>
-      <w:proofErr w:type="gramEnd"/>
+        <w:t>第三方支付平台API传回支付失败信息，这些平台可能允许用户多次尝试支付，但系统并不关心用户具体在该平台上进行尝试的次数。</w:t>
+      </w:r>
+    </w:p>
+    <w:p>
+      <w:pPr>
+        <w:spacing w:line="280" w:lineRule="exact"/>
+        <w:ind w:firstLine="420"/>
+        <w:rPr>
+          <w:sz w:val="24"/>
+          <w:szCs w:val="24"/>
+        </w:rPr>
+      </w:pPr>
       <w:r>
         <w:rPr>
           <w:rFonts w:hint="eastAsia"/>
           <w:sz w:val="24"/>
           <w:szCs w:val="24"/>
         </w:rPr>
-        <w:t>第三方支付平台API传回支付失败信息，这些平台可能允许用户多次尝试支付，但系统并不关心用户具体在该平台上进行尝试的次数。</w:t>
-      </w:r>
-    </w:p>
-    <w:p>
-      <w:pPr>
-        <w:spacing w:line="280" w:lineRule="exact"/>
-        <w:ind w:firstLine="420"/>
+        <w:t>学生现在</w:t>
+      </w:r>
+      <w:r>
         <w:rPr>
           <w:rFonts w:hint="eastAsia"/>
           <w:sz w:val="24"/>
           <w:szCs w:val="24"/>
         </w:rPr>
-      </w:pPr>
+        <w:t>使用“学生服务系统”中的操作时，系统不再每次都检测学生是否已缴纳寝室费用，</w:t>
+      </w:r>
       <w:r>
         <w:rPr>
           <w:rFonts w:hint="eastAsia"/>
           <w:sz w:val="24"/>
           <w:szCs w:val="24"/>
         </w:rPr>
-        <w:t>学生现在</w:t>
-      </w:r>
-      <w:r>
-        <w:rPr>
-          <w:rFonts w:hint="eastAsia"/>
-          <w:sz w:val="24"/>
-          <w:szCs w:val="24"/>
-        </w:rPr>
-        <w:t>使用“学生服务系统”中的操作时，系统不再每次都检测学生是否已缴纳寝室费用，</w:t>
-      </w:r>
-      <w:r>
-        <w:rPr>
-          <w:rFonts w:hint="eastAsia"/>
-          <w:sz w:val="24"/>
-          <w:szCs w:val="24"/>
-        </w:rPr>
         <w:t>即“且学生已缴纳寝室费用”不再成为前置条件。现在改为“学生已注册并登录系统，系统认证学生身份”，避免了因突发情况无法缴纳费用而使用不了学生服务系统的可能情况。学生仍可以直接通过学生服务系统来缴纳费用，但是否缴纳费用与能否使用系统服务已不直接挂钩。</w:t>
       </w:r>
     </w:p>
+    <w:p/>
     <w:p>
       <w:pPr>
-        <w:rPr>
-          <w:rFonts w:hint="eastAsia"/>
-        </w:rPr>
-      </w:pPr>
-    </w:p>
-    <w:p>
-      <w:pPr>
         <w:pStyle w:val="1"/>
         <w:rPr>
           <w:rFonts w:ascii="等线" w:eastAsia="等线" w:hAnsi="等线" w:cstheme="majorBidi"/>
         </w:rPr>
       </w:pPr>
-      <w:bookmarkStart w:id="4" w:name="_Toc6755083"/>
-      <w:bookmarkStart w:id="5" w:name="_Toc6755159"/>
-      <w:bookmarkStart w:id="6" w:name="_Toc40732235"/>
+      <w:bookmarkStart w:id="4" w:name="_Toc40732235"/>
+      <w:bookmarkStart w:id="5" w:name="_Toc6755083"/>
+      <w:bookmarkStart w:id="6" w:name="_Toc6755159"/>
       <w:r>
         <w:rPr>
           <w:rFonts w:ascii="等线" w:eastAsia="等线" w:hAnsi="等线" w:cstheme="majorBidi" w:hint="eastAsia"/>
@@ -3205,7 +3197,7 @@
         </w:rPr>
         <w:t>架构分析</w:t>
       </w:r>
-      <w:bookmarkEnd w:id="6"/>
+      <w:bookmarkEnd w:id="4"/>
     </w:p>
     <w:p>
       <w:pPr>
@@ -3240,6 +3232,228 @@
       <w:bookmarkEnd w:id="7"/>
     </w:p>
     <w:p>
+      <w:r>
+        <w:tab/>
+      </w:r>
+      <w:r>
+        <w:rPr>
+          <w:rFonts w:hint="eastAsia"/>
+        </w:rPr>
+        <w:t>本次宿舍管理系统采取常用的软件架构——分层模式为基础，分为用户界面层，业务服务层，</w:t>
+      </w:r>
+      <w:proofErr w:type="gramStart"/>
+      <w:r>
+        <w:rPr>
+          <w:rFonts w:hint="eastAsia"/>
+        </w:rPr>
+        <w:t>中间件层以及</w:t>
+      </w:r>
+      <w:proofErr w:type="gramEnd"/>
+      <w:r>
+        <w:rPr>
+          <w:rFonts w:hint="eastAsia"/>
+        </w:rPr>
+        <w:t>数据库层；</w:t>
+      </w:r>
+    </w:p>
+    <w:p>
+      <w:pPr>
+        <w:rPr>
+          <w:rFonts w:ascii="Verdana" w:hAnsi="Verdana"/>
+          <w:color w:val="000000"/>
+          <w:szCs w:val="21"/>
+          <w:shd w:val="clear" w:color="auto" w:fill="EEEEEE"/>
+        </w:rPr>
+      </w:pPr>
+      <w:r>
+        <w:tab/>
+      </w:r>
+      <w:r>
+        <w:rPr>
+          <w:rFonts w:hint="eastAsia"/>
+          <w:b/>
+          <w:bCs/>
+        </w:rPr>
+        <w:t>·用户界面层</w:t>
+      </w:r>
+      <w:r>
+        <w:rPr>
+          <w:rFonts w:hint="eastAsia"/>
+        </w:rPr>
+        <w:t>：</w:t>
+      </w:r>
+      <w:r>
+        <w:rPr>
+          <w:rFonts w:ascii="Verdana" w:hAnsi="Verdana"/>
+          <w:color w:val="000000"/>
+          <w:szCs w:val="21"/>
+        </w:rPr>
+        <w:t>用户界面，负责视觉和用户互动</w:t>
+      </w:r>
+    </w:p>
+    <w:p>
+      <w:pPr>
+        <w:rPr>
+          <w:rFonts w:ascii="Verdana" w:hAnsi="Verdana"/>
+          <w:color w:val="000000"/>
+          <w:szCs w:val="21"/>
+        </w:rPr>
+      </w:pPr>
+      <w:r>
+        <w:rPr>
+          <w:rFonts w:ascii="Verdana" w:hAnsi="Verdana"/>
+          <w:color w:val="000000"/>
+          <w:szCs w:val="21"/>
+        </w:rPr>
+        <w:tab/>
+      </w:r>
+      <w:r>
+        <w:rPr>
+          <w:rFonts w:hint="eastAsia"/>
+          <w:b/>
+          <w:bCs/>
+        </w:rPr>
+        <w:t>·</w:t>
+      </w:r>
+      <w:r>
+        <w:rPr>
+          <w:rFonts w:ascii="Verdana" w:hAnsi="Verdana" w:hint="eastAsia"/>
+          <w:b/>
+          <w:bCs/>
+          <w:color w:val="000000"/>
+          <w:szCs w:val="21"/>
+        </w:rPr>
+        <w:t>业务服务层</w:t>
+      </w:r>
+      <w:r>
+        <w:rPr>
+          <w:rFonts w:ascii="Verdana" w:hAnsi="Verdana" w:hint="eastAsia"/>
+          <w:color w:val="000000"/>
+          <w:szCs w:val="21"/>
+        </w:rPr>
+        <w:t>：实现</w:t>
+      </w:r>
+      <w:r>
+        <w:rPr>
+          <w:rFonts w:ascii="Verdana" w:hAnsi="Verdana" w:hint="eastAsia"/>
+          <w:color w:val="000000"/>
+          <w:szCs w:val="21"/>
+        </w:rPr>
+        <w:t>业务逻辑</w:t>
+      </w:r>
+    </w:p>
+    <w:p>
+      <w:pPr>
+        <w:rPr>
+          <w:rFonts w:ascii="Verdana" w:hAnsi="Verdana"/>
+          <w:color w:val="000000"/>
+          <w:szCs w:val="21"/>
+        </w:rPr>
+      </w:pPr>
+      <w:r>
+        <w:rPr>
+          <w:rFonts w:ascii="Verdana" w:hAnsi="Verdana"/>
+          <w:color w:val="000000"/>
+          <w:szCs w:val="21"/>
+        </w:rPr>
+        <w:tab/>
+      </w:r>
+      <w:r>
+        <w:rPr>
+          <w:rFonts w:hint="eastAsia"/>
+          <w:b/>
+          <w:bCs/>
+        </w:rPr>
+        <w:t>·</w:t>
+      </w:r>
+      <w:r>
+        <w:rPr>
+          <w:rFonts w:ascii="Verdana" w:hAnsi="Verdana" w:hint="eastAsia"/>
+          <w:b/>
+          <w:bCs/>
+          <w:color w:val="000000"/>
+          <w:szCs w:val="21"/>
+        </w:rPr>
+        <w:t>中间件层</w:t>
+      </w:r>
+      <w:r>
+        <w:rPr>
+          <w:rFonts w:ascii="Verdana" w:hAnsi="Verdana" w:hint="eastAsia"/>
+          <w:color w:val="000000"/>
+          <w:szCs w:val="21"/>
+        </w:rPr>
+        <w:t>：为业务服务提供数据等中间件</w:t>
+      </w:r>
+    </w:p>
+    <w:p>
+      <w:pPr>
+        <w:rPr>
+          <w:rFonts w:ascii="Verdana" w:hAnsi="Verdana"/>
+          <w:color w:val="000000"/>
+          <w:szCs w:val="21"/>
+        </w:rPr>
+      </w:pPr>
+      <w:r>
+        <w:rPr>
+          <w:rFonts w:ascii="Verdana" w:hAnsi="Verdana"/>
+          <w:color w:val="000000"/>
+          <w:szCs w:val="21"/>
+        </w:rPr>
+        <w:tab/>
+      </w:r>
+      <w:r>
+        <w:rPr>
+          <w:rFonts w:hint="eastAsia"/>
+          <w:b/>
+          <w:bCs/>
+        </w:rPr>
+        <w:t>·</w:t>
+      </w:r>
+      <w:r>
+        <w:rPr>
+          <w:rFonts w:ascii="Verdana" w:hAnsi="Verdana" w:hint="eastAsia"/>
+          <w:b/>
+          <w:bCs/>
+          <w:color w:val="000000"/>
+          <w:szCs w:val="21"/>
+        </w:rPr>
+        <w:t>数据库层</w:t>
+      </w:r>
+      <w:r>
+        <w:rPr>
+          <w:rFonts w:ascii="Verdana" w:hAnsi="Verdana" w:hint="eastAsia"/>
+          <w:color w:val="000000"/>
+          <w:szCs w:val="21"/>
+        </w:rPr>
+        <w:t>：保存数据</w:t>
+      </w:r>
+    </w:p>
+    <w:p>
+      <w:pPr>
+        <w:rPr>
+          <w:rFonts w:hint="eastAsia"/>
+        </w:rPr>
+      </w:pPr>
+      <w:r>
+        <w:rPr>
+          <w:rFonts w:ascii="Verdana" w:hAnsi="Verdana"/>
+          <w:color w:val="000000"/>
+          <w:szCs w:val="21"/>
+          <w:shd w:val="clear" w:color="auto" w:fill="FFFFFF"/>
+        </w:rPr>
+        <w:t>这种架构将软件分成若干个水平层，每一层都有清晰的角色和分工，不需要知道其他层的细节。</w:t>
+      </w:r>
+      <w:r>
+        <w:rPr>
+          <w:rFonts w:ascii="Verdana" w:hAnsi="Verdana" w:hint="eastAsia"/>
+          <w:color w:val="000000"/>
+          <w:szCs w:val="21"/>
+          <w:shd w:val="clear" w:color="auto" w:fill="FFFFFF"/>
+        </w:rPr>
+        <w:t>每一层都能够独立测试，其他层的接口通过模拟进行解决，使得整个系统具有高内聚低耦合特点。</w:t>
+      </w:r>
+    </w:p>
+    <w:p>
       <w:pPr>
         <w:pStyle w:val="2"/>
         <w:rPr>
@@ -3284,6 +3498,13 @@
         <w:t>物理架构分析</w:t>
       </w:r>
       <w:bookmarkEnd w:id="8"/>
+    </w:p>
+    <w:p>
+      <w:pPr>
+        <w:rPr>
+          <w:rFonts w:hint="eastAsia"/>
+        </w:rPr>
+      </w:pPr>
     </w:p>
     <w:p>
       <w:pPr>
@@ -3344,6 +3565,7 @@
         <w:rPr>
           <w:rFonts w:ascii="等线" w:eastAsia="等线" w:hAnsi="等线" w:cstheme="majorBidi" w:hint="eastAsia"/>
         </w:rPr>
+        <w:lastRenderedPageBreak/>
         <w:t>三</w:t>
       </w:r>
       <w:r>
@@ -3387,8 +3609,8 @@
         </w:rPr>
         <w:t>、</w:t>
       </w:r>
-      <w:bookmarkEnd w:id="4"/>
       <w:bookmarkEnd w:id="5"/>
+      <w:bookmarkEnd w:id="6"/>
       <w:r>
         <w:rPr>
           <w:rFonts w:ascii="等线" w:eastAsia="等线" w:hAnsi="等线" w:hint="eastAsia"/>
@@ -4919,6 +5141,7 @@
         <w:docPartUnique/>
       </w:docPartObj>
     </w:sdtPr>
+    <w:sdtEndPr/>
     <w:sdtContent>
       <w:p>
         <w:pPr>
@@ -9961,6 +10184,7 @@
   <w:style w:type="character" w:default="1" w:styleId="a0">
     <w:name w:val="Default Paragraph Font"/>
     <w:uiPriority w:val="1"/>
+    <w:semiHidden/>
     <w:unhideWhenUsed/>
   </w:style>
   <w:style w:type="table" w:default="1" w:styleId="a1">
@@ -10728,7 +10952,7 @@
 </file>
 
 <file path=customXml/itemProps1.xml><?xml version="1.0" encoding="utf-8"?>
-<ds:datastoreItem xmlns:ds="http://schemas.openxmlformats.org/officeDocument/2006/customXml" ds:itemID="{A2C545BC-842F-4133-9513-AEAD0E149D1A}">
+<ds:datastoreItem xmlns:ds="http://schemas.openxmlformats.org/officeDocument/2006/customXml" ds:itemID="{F3D5927B-E9F3-43EE-AC98-0C8131245A78}">
   <ds:schemaRefs>
     <ds:schemaRef ds:uri="http://schemas.openxmlformats.org/officeDocument/2006/bibliography"/>
   </ds:schemaRefs>

--- a/宿舍管理系统_1851202_雷泓_1853928_王文政_1852672_肖博阳_1852452_张明哲_Assignment2.docx
+++ b/宿舍管理系统_1851202_雷泓_1853928_王文政_1852672_肖博阳_1852452_张明哲_Assignment2.docx
@@ -565,7 +565,7 @@
           <w:r>
             <w:fldChar w:fldCharType="separate"/>
           </w:r>
-          <w:hyperlink w:anchor="_Toc40732231" w:history="1">
+          <w:hyperlink w:anchor="_Toc41595607" w:history="1">
             <w:r>
               <w:rPr>
                 <w:rStyle w:val="ae"/>
@@ -589,7 +589,7 @@
               <w:rPr>
                 <w:webHidden/>
               </w:rPr>
-              <w:instrText xml:space="preserve"> PAGEREF _Toc40732231 \h </w:instrText>
+              <w:instrText xml:space="preserve"> PAGEREF _Toc41595607 \h </w:instrText>
             </w:r>
             <w:r>
               <w:rPr>
@@ -628,7 +628,7 @@
               <w:sz w:val="21"/>
             </w:rPr>
           </w:pPr>
-          <w:hyperlink w:anchor="_Toc40732232" w:history="1">
+          <w:hyperlink w:anchor="_Toc41595608" w:history="1">
             <w:r>
               <w:rPr>
                 <w:rStyle w:val="ae"/>
@@ -656,7 +656,7 @@
                 <w:noProof/>
                 <w:webHidden/>
               </w:rPr>
-              <w:instrText xml:space="preserve"> PAGEREF _Toc40732232 \h </w:instrText>
+              <w:instrText xml:space="preserve"> PAGEREF _Toc41595608 \h </w:instrText>
             </w:r>
             <w:r>
               <w:rPr>
@@ -699,7 +699,7 @@
               <w:sz w:val="21"/>
             </w:rPr>
           </w:pPr>
-          <w:hyperlink w:anchor="_Toc40732233" w:history="1">
+          <w:hyperlink w:anchor="_Toc41595609" w:history="1">
             <w:r>
               <w:rPr>
                 <w:rStyle w:val="ae"/>
@@ -727,7 +727,7 @@
                 <w:noProof/>
                 <w:webHidden/>
               </w:rPr>
-              <w:instrText xml:space="preserve"> PAGEREF _Toc40732233 \h </w:instrText>
+              <w:instrText xml:space="preserve"> PAGEREF _Toc41595609 \h </w:instrText>
             </w:r>
             <w:r>
               <w:rPr>
@@ -747,7 +747,7 @@
                 <w:noProof/>
                 <w:webHidden/>
               </w:rPr>
-              <w:t>3</w:t>
+              <w:t>4</w:t>
             </w:r>
             <w:r>
               <w:rPr>
@@ -770,7 +770,7 @@
               <w:sz w:val="21"/>
             </w:rPr>
           </w:pPr>
-          <w:hyperlink w:anchor="_Toc40732234" w:history="1">
+          <w:hyperlink w:anchor="_Toc41595610" w:history="1">
             <w:r>
               <w:rPr>
                 <w:rStyle w:val="ae"/>
@@ -798,7 +798,7 @@
                 <w:noProof/>
                 <w:webHidden/>
               </w:rPr>
-              <w:instrText xml:space="preserve"> PAGEREF _Toc40732234 \h </w:instrText>
+              <w:instrText xml:space="preserve"> PAGEREF _Toc41595610 \h </w:instrText>
             </w:r>
             <w:r>
               <w:rPr>
@@ -833,7 +833,7 @@
           <w:pPr>
             <w:pStyle w:val="TOC1"/>
           </w:pPr>
-          <w:hyperlink w:anchor="_Toc40732235" w:history="1">
+          <w:hyperlink w:anchor="_Toc41595611" w:history="1">
             <w:r>
               <w:rPr>
                 <w:rStyle w:val="ae"/>
@@ -857,7 +857,7 @@
               <w:rPr>
                 <w:webHidden/>
               </w:rPr>
-              <w:instrText xml:space="preserve"> PAGEREF _Toc40732235 \h </w:instrText>
+              <w:instrText xml:space="preserve"> PAGEREF _Toc41595611 \h </w:instrText>
             </w:r>
             <w:r>
               <w:rPr>
@@ -874,7 +874,7 @@
               <w:rPr>
                 <w:webHidden/>
               </w:rPr>
-              <w:t>4</w:t>
+              <w:t>5</w:t>
             </w:r>
             <w:r>
               <w:rPr>
@@ -896,7 +896,7 @@
               <w:sz w:val="21"/>
             </w:rPr>
           </w:pPr>
-          <w:hyperlink w:anchor="_Toc40732236" w:history="1">
+          <w:hyperlink w:anchor="_Toc41595612" w:history="1">
             <w:r>
               <w:rPr>
                 <w:rStyle w:val="ae"/>
@@ -924,7 +924,7 @@
                 <w:noProof/>
                 <w:webHidden/>
               </w:rPr>
-              <w:instrText xml:space="preserve"> PAGEREF _Toc40732236 \h </w:instrText>
+              <w:instrText xml:space="preserve"> PAGEREF _Toc41595612 \h </w:instrText>
             </w:r>
             <w:r>
               <w:rPr>
@@ -944,7 +944,7 @@
                 <w:noProof/>
                 <w:webHidden/>
               </w:rPr>
-              <w:t>4</w:t>
+              <w:t>5</w:t>
             </w:r>
             <w:r>
               <w:rPr>
@@ -967,7 +967,7 @@
               <w:sz w:val="21"/>
             </w:rPr>
           </w:pPr>
-          <w:hyperlink w:anchor="_Toc40732237" w:history="1">
+          <w:hyperlink w:anchor="_Toc41595613" w:history="1">
             <w:r>
               <w:rPr>
                 <w:rStyle w:val="ae"/>
@@ -995,7 +995,7 @@
                 <w:noProof/>
                 <w:webHidden/>
               </w:rPr>
-              <w:instrText xml:space="preserve"> PAGEREF _Toc40732237 \h </w:instrText>
+              <w:instrText xml:space="preserve"> PAGEREF _Toc41595613 \h </w:instrText>
             </w:r>
             <w:r>
               <w:rPr>
@@ -1015,11 +1015,121 @@
                 <w:noProof/>
                 <w:webHidden/>
               </w:rPr>
-              <w:t>4</w:t>
-            </w:r>
-            <w:r>
-              <w:rPr>
-                <w:noProof/>
+              <w:t>5</w:t>
+            </w:r>
+            <w:r>
+              <w:rPr>
+                <w:noProof/>
+                <w:webHidden/>
+              </w:rPr>
+              <w:fldChar w:fldCharType="end"/>
+            </w:r>
+          </w:hyperlink>
+        </w:p>
+        <w:p>
+          <w:pPr>
+            <w:pStyle w:val="TOC1"/>
+          </w:pPr>
+          <w:hyperlink w:anchor="_Toc41595614" w:history="1">
+            <w:r>
+              <w:rPr>
+                <w:rStyle w:val="ae"/>
+                <w:rFonts w:ascii="等线" w:eastAsia="等线" w:hAnsi="等线" w:cstheme="majorBidi"/>
+              </w:rPr>
+              <w:t>三、分析机制</w:t>
+            </w:r>
+            <w:r>
+              <w:rPr>
+                <w:webHidden/>
+              </w:rPr>
+              <w:tab/>
+            </w:r>
+            <w:r>
+              <w:rPr>
+                <w:webHidden/>
+              </w:rPr>
+              <w:fldChar w:fldCharType="begin"/>
+            </w:r>
+            <w:r>
+              <w:rPr>
+                <w:webHidden/>
+              </w:rPr>
+              <w:instrText xml:space="preserve"> PAGEREF _Toc41595614 \h </w:instrText>
+            </w:r>
+            <w:r>
+              <w:rPr>
+                <w:webHidden/>
+              </w:rPr>
+            </w:r>
+            <w:r>
+              <w:rPr>
+                <w:webHidden/>
+              </w:rPr>
+              <w:fldChar w:fldCharType="separate"/>
+            </w:r>
+            <w:r>
+              <w:rPr>
+                <w:webHidden/>
+              </w:rPr>
+              <w:t>5</w:t>
+            </w:r>
+            <w:r>
+              <w:rPr>
+                <w:webHidden/>
+              </w:rPr>
+              <w:fldChar w:fldCharType="end"/>
+            </w:r>
+          </w:hyperlink>
+        </w:p>
+        <w:p>
+          <w:pPr>
+            <w:pStyle w:val="TOC1"/>
+          </w:pPr>
+          <w:hyperlink w:anchor="_Toc41595615" w:history="1">
+            <w:r>
+              <w:rPr>
+                <w:rStyle w:val="ae"/>
+                <w:rFonts w:ascii="等线" w:eastAsia="等线" w:hAnsi="等线"/>
+              </w:rPr>
+              <w:t>四、模型分析</w:t>
+            </w:r>
+            <w:r>
+              <w:rPr>
+                <w:webHidden/>
+              </w:rPr>
+              <w:tab/>
+            </w:r>
+            <w:r>
+              <w:rPr>
+                <w:webHidden/>
+              </w:rPr>
+              <w:fldChar w:fldCharType="begin"/>
+            </w:r>
+            <w:r>
+              <w:rPr>
+                <w:webHidden/>
+              </w:rPr>
+              <w:instrText xml:space="preserve"> PAGEREF _Toc41595615 \h </w:instrText>
+            </w:r>
+            <w:r>
+              <w:rPr>
+                <w:webHidden/>
+              </w:rPr>
+            </w:r>
+            <w:r>
+              <w:rPr>
+                <w:webHidden/>
+              </w:rPr>
+              <w:fldChar w:fldCharType="separate"/>
+            </w:r>
+            <w:r>
+              <w:rPr>
+                <w:webHidden/>
+              </w:rPr>
+              <w:t>5</w:t>
+            </w:r>
+            <w:r>
+              <w:rPr>
                 <w:webHidden/>
               </w:rPr>
               <w:fldChar w:fldCharType="end"/>
@@ -1038,14 +1148,14 @@
               <w:sz w:val="21"/>
             </w:rPr>
           </w:pPr>
-          <w:hyperlink w:anchor="_Toc40732238" w:history="1">
+          <w:hyperlink w:anchor="_Toc41595616" w:history="1">
             <w:r>
               <w:rPr>
                 <w:rStyle w:val="ae"/>
                 <w:rFonts w:ascii="等线" w:eastAsia="等线" w:hAnsi="等线"/>
                 <w:noProof/>
               </w:rPr>
-              <w:t>2.3 高层次架构</w:t>
+              <w:t>4.1 类与用例实现</w:t>
             </w:r>
             <w:r>
               <w:rPr>
@@ -1066,7 +1176,7 @@
                 <w:noProof/>
                 <w:webHidden/>
               </w:rPr>
-              <w:instrText xml:space="preserve"> PAGEREF _Toc40732238 \h </w:instrText>
+              <w:instrText xml:space="preserve"> PAGEREF _Toc41595616 \h </w:instrText>
             </w:r>
             <w:r>
               <w:rPr>
@@ -1086,121 +1196,11 @@
                 <w:noProof/>
                 <w:webHidden/>
               </w:rPr>
-              <w:t>4</w:t>
-            </w:r>
-            <w:r>
-              <w:rPr>
-                <w:noProof/>
-                <w:webHidden/>
-              </w:rPr>
-              <w:fldChar w:fldCharType="end"/>
-            </w:r>
-          </w:hyperlink>
-        </w:p>
-        <w:p>
-          <w:pPr>
-            <w:pStyle w:val="TOC1"/>
-          </w:pPr>
-          <w:hyperlink w:anchor="_Toc40732239" w:history="1">
-            <w:r>
-              <w:rPr>
-                <w:rStyle w:val="ae"/>
-                <w:rFonts w:ascii="等线" w:eastAsia="等线" w:hAnsi="等线" w:cstheme="majorBidi"/>
-              </w:rPr>
-              <w:t>三、分析机制</w:t>
-            </w:r>
-            <w:r>
-              <w:rPr>
-                <w:webHidden/>
-              </w:rPr>
-              <w:tab/>
-            </w:r>
-            <w:r>
-              <w:rPr>
-                <w:webHidden/>
-              </w:rPr>
-              <w:fldChar w:fldCharType="begin"/>
-            </w:r>
-            <w:r>
-              <w:rPr>
-                <w:webHidden/>
-              </w:rPr>
-              <w:instrText xml:space="preserve"> PAGEREF _Toc40732239 \h </w:instrText>
-            </w:r>
-            <w:r>
-              <w:rPr>
-                <w:webHidden/>
-              </w:rPr>
-            </w:r>
-            <w:r>
-              <w:rPr>
-                <w:webHidden/>
-              </w:rPr>
-              <w:fldChar w:fldCharType="separate"/>
-            </w:r>
-            <w:r>
-              <w:rPr>
-                <w:webHidden/>
-              </w:rPr>
-              <w:t>4</w:t>
-            </w:r>
-            <w:r>
-              <w:rPr>
-                <w:webHidden/>
-              </w:rPr>
-              <w:fldChar w:fldCharType="end"/>
-            </w:r>
-          </w:hyperlink>
-        </w:p>
-        <w:p>
-          <w:pPr>
-            <w:pStyle w:val="TOC1"/>
-          </w:pPr>
-          <w:hyperlink w:anchor="_Toc40732240" w:history="1">
-            <w:r>
-              <w:rPr>
-                <w:rStyle w:val="ae"/>
-                <w:rFonts w:ascii="等线" w:eastAsia="等线" w:hAnsi="等线"/>
-              </w:rPr>
-              <w:t>四、模型分析</w:t>
-            </w:r>
-            <w:r>
-              <w:rPr>
-                <w:webHidden/>
-              </w:rPr>
-              <w:tab/>
-            </w:r>
-            <w:r>
-              <w:rPr>
-                <w:webHidden/>
-              </w:rPr>
-              <w:fldChar w:fldCharType="begin"/>
-            </w:r>
-            <w:r>
-              <w:rPr>
-                <w:webHidden/>
-              </w:rPr>
-              <w:instrText xml:space="preserve"> PAGEREF _Toc40732240 \h </w:instrText>
-            </w:r>
-            <w:r>
-              <w:rPr>
-                <w:webHidden/>
-              </w:rPr>
-            </w:r>
-            <w:r>
-              <w:rPr>
-                <w:webHidden/>
-              </w:rPr>
-              <w:fldChar w:fldCharType="separate"/>
-            </w:r>
-            <w:r>
-              <w:rPr>
-                <w:webHidden/>
-              </w:rPr>
-              <w:t>4</w:t>
-            </w:r>
-            <w:r>
-              <w:rPr>
+              <w:t>5</w:t>
+            </w:r>
+            <w:r>
+              <w:rPr>
+                <w:noProof/>
                 <w:webHidden/>
               </w:rPr>
               <w:fldChar w:fldCharType="end"/>
@@ -1219,14 +1219,14 @@
               <w:sz w:val="21"/>
             </w:rPr>
           </w:pPr>
-          <w:hyperlink w:anchor="_Toc40732241" w:history="1">
+          <w:hyperlink w:anchor="_Toc41595617" w:history="1">
             <w:r>
               <w:rPr>
                 <w:rStyle w:val="ae"/>
                 <w:rFonts w:ascii="等线" w:eastAsia="等线" w:hAnsi="等线"/>
                 <w:noProof/>
               </w:rPr>
-              <w:t>4.1 类与用例实现</w:t>
+              <w:t>4.2 类图</w:t>
             </w:r>
             <w:r>
               <w:rPr>
@@ -1247,7 +1247,7 @@
                 <w:noProof/>
                 <w:webHidden/>
               </w:rPr>
-              <w:instrText xml:space="preserve"> PAGEREF _Toc40732241 \h </w:instrText>
+              <w:instrText xml:space="preserve"> PAGEREF _Toc41595617 \h </w:instrText>
             </w:r>
             <w:r>
               <w:rPr>
@@ -1267,7 +1267,567 @@
                 <w:noProof/>
                 <w:webHidden/>
               </w:rPr>
-              <w:t>4</w:t>
+              <w:t>6</w:t>
+            </w:r>
+            <w:r>
+              <w:rPr>
+                <w:noProof/>
+                <w:webHidden/>
+              </w:rPr>
+              <w:fldChar w:fldCharType="end"/>
+            </w:r>
+          </w:hyperlink>
+        </w:p>
+        <w:p>
+          <w:pPr>
+            <w:pStyle w:val="TOC3"/>
+            <w:tabs>
+              <w:tab w:val="right" w:leader="dot" w:pos="8296"/>
+            </w:tabs>
+            <w:rPr>
+              <w:noProof/>
+              <w:kern w:val="2"/>
+              <w:sz w:val="21"/>
+            </w:rPr>
+          </w:pPr>
+          <w:hyperlink w:anchor="_Toc41595618" w:history="1">
+            <w:r>
+              <w:rPr>
+                <w:rStyle w:val="ae"/>
+                <w:noProof/>
+              </w:rPr>
+              <w:t>4.2.1 系统</w:t>
+            </w:r>
+            <w:r>
+              <w:rPr>
+                <w:noProof/>
+                <w:webHidden/>
+              </w:rPr>
+              <w:tab/>
+            </w:r>
+            <w:r>
+              <w:rPr>
+                <w:noProof/>
+                <w:webHidden/>
+              </w:rPr>
+              <w:fldChar w:fldCharType="begin"/>
+            </w:r>
+            <w:r>
+              <w:rPr>
+                <w:noProof/>
+                <w:webHidden/>
+              </w:rPr>
+              <w:instrText xml:space="preserve"> PAGEREF _Toc41595618 \h </w:instrText>
+            </w:r>
+            <w:r>
+              <w:rPr>
+                <w:noProof/>
+                <w:webHidden/>
+              </w:rPr>
+            </w:r>
+            <w:r>
+              <w:rPr>
+                <w:noProof/>
+                <w:webHidden/>
+              </w:rPr>
+              <w:fldChar w:fldCharType="separate"/>
+            </w:r>
+            <w:r>
+              <w:rPr>
+                <w:noProof/>
+                <w:webHidden/>
+              </w:rPr>
+              <w:t>6</w:t>
+            </w:r>
+            <w:r>
+              <w:rPr>
+                <w:noProof/>
+                <w:webHidden/>
+              </w:rPr>
+              <w:fldChar w:fldCharType="end"/>
+            </w:r>
+          </w:hyperlink>
+        </w:p>
+        <w:p>
+          <w:pPr>
+            <w:pStyle w:val="TOC3"/>
+            <w:tabs>
+              <w:tab w:val="right" w:leader="dot" w:pos="8296"/>
+            </w:tabs>
+            <w:rPr>
+              <w:noProof/>
+              <w:kern w:val="2"/>
+              <w:sz w:val="21"/>
+            </w:rPr>
+          </w:pPr>
+          <w:hyperlink w:anchor="_Toc41595619" w:history="1">
+            <w:r>
+              <w:rPr>
+                <w:rStyle w:val="ae"/>
+                <w:noProof/>
+              </w:rPr>
+              <w:t>4.2.2系统</w:t>
+            </w:r>
+            <w:r>
+              <w:rPr>
+                <w:noProof/>
+                <w:webHidden/>
+              </w:rPr>
+              <w:tab/>
+            </w:r>
+            <w:r>
+              <w:rPr>
+                <w:noProof/>
+                <w:webHidden/>
+              </w:rPr>
+              <w:fldChar w:fldCharType="begin"/>
+            </w:r>
+            <w:r>
+              <w:rPr>
+                <w:noProof/>
+                <w:webHidden/>
+              </w:rPr>
+              <w:instrText xml:space="preserve"> PAGEREF _Toc41595619 \h </w:instrText>
+            </w:r>
+            <w:r>
+              <w:rPr>
+                <w:noProof/>
+                <w:webHidden/>
+              </w:rPr>
+            </w:r>
+            <w:r>
+              <w:rPr>
+                <w:noProof/>
+                <w:webHidden/>
+              </w:rPr>
+              <w:fldChar w:fldCharType="separate"/>
+            </w:r>
+            <w:r>
+              <w:rPr>
+                <w:noProof/>
+                <w:webHidden/>
+              </w:rPr>
+              <w:t>6</w:t>
+            </w:r>
+            <w:r>
+              <w:rPr>
+                <w:noProof/>
+                <w:webHidden/>
+              </w:rPr>
+              <w:fldChar w:fldCharType="end"/>
+            </w:r>
+          </w:hyperlink>
+        </w:p>
+        <w:p>
+          <w:pPr>
+            <w:pStyle w:val="TOC3"/>
+            <w:tabs>
+              <w:tab w:val="right" w:leader="dot" w:pos="8296"/>
+            </w:tabs>
+            <w:rPr>
+              <w:noProof/>
+              <w:kern w:val="2"/>
+              <w:sz w:val="21"/>
+            </w:rPr>
+          </w:pPr>
+          <w:hyperlink w:anchor="_Toc41595620" w:history="1">
+            <w:r>
+              <w:rPr>
+                <w:rStyle w:val="ae"/>
+                <w:noProof/>
+              </w:rPr>
+              <w:t>4.2.3系统</w:t>
+            </w:r>
+            <w:r>
+              <w:rPr>
+                <w:noProof/>
+                <w:webHidden/>
+              </w:rPr>
+              <w:tab/>
+            </w:r>
+            <w:r>
+              <w:rPr>
+                <w:noProof/>
+                <w:webHidden/>
+              </w:rPr>
+              <w:fldChar w:fldCharType="begin"/>
+            </w:r>
+            <w:r>
+              <w:rPr>
+                <w:noProof/>
+                <w:webHidden/>
+              </w:rPr>
+              <w:instrText xml:space="preserve"> PAGEREF _Toc41595620 \h </w:instrText>
+            </w:r>
+            <w:r>
+              <w:rPr>
+                <w:noProof/>
+                <w:webHidden/>
+              </w:rPr>
+            </w:r>
+            <w:r>
+              <w:rPr>
+                <w:noProof/>
+                <w:webHidden/>
+              </w:rPr>
+              <w:fldChar w:fldCharType="separate"/>
+            </w:r>
+            <w:r>
+              <w:rPr>
+                <w:noProof/>
+                <w:webHidden/>
+              </w:rPr>
+              <w:t>6</w:t>
+            </w:r>
+            <w:r>
+              <w:rPr>
+                <w:noProof/>
+                <w:webHidden/>
+              </w:rPr>
+              <w:fldChar w:fldCharType="end"/>
+            </w:r>
+          </w:hyperlink>
+        </w:p>
+        <w:p>
+          <w:pPr>
+            <w:pStyle w:val="TOC3"/>
+            <w:tabs>
+              <w:tab w:val="right" w:leader="dot" w:pos="8296"/>
+            </w:tabs>
+            <w:rPr>
+              <w:noProof/>
+              <w:kern w:val="2"/>
+              <w:sz w:val="21"/>
+            </w:rPr>
+          </w:pPr>
+          <w:hyperlink w:anchor="_Toc41595621" w:history="1">
+            <w:r>
+              <w:rPr>
+                <w:rStyle w:val="ae"/>
+                <w:noProof/>
+              </w:rPr>
+              <w:t>4.2.4系统</w:t>
+            </w:r>
+            <w:r>
+              <w:rPr>
+                <w:noProof/>
+                <w:webHidden/>
+              </w:rPr>
+              <w:tab/>
+            </w:r>
+            <w:r>
+              <w:rPr>
+                <w:noProof/>
+                <w:webHidden/>
+              </w:rPr>
+              <w:fldChar w:fldCharType="begin"/>
+            </w:r>
+            <w:r>
+              <w:rPr>
+                <w:noProof/>
+                <w:webHidden/>
+              </w:rPr>
+              <w:instrText xml:space="preserve"> PAGEREF _Toc41595621 \h </w:instrText>
+            </w:r>
+            <w:r>
+              <w:rPr>
+                <w:noProof/>
+                <w:webHidden/>
+              </w:rPr>
+            </w:r>
+            <w:r>
+              <w:rPr>
+                <w:noProof/>
+                <w:webHidden/>
+              </w:rPr>
+              <w:fldChar w:fldCharType="separate"/>
+            </w:r>
+            <w:r>
+              <w:rPr>
+                <w:noProof/>
+                <w:webHidden/>
+              </w:rPr>
+              <w:t>6</w:t>
+            </w:r>
+            <w:r>
+              <w:rPr>
+                <w:noProof/>
+                <w:webHidden/>
+              </w:rPr>
+              <w:fldChar w:fldCharType="end"/>
+            </w:r>
+          </w:hyperlink>
+        </w:p>
+        <w:p>
+          <w:pPr>
+            <w:pStyle w:val="TOC3"/>
+            <w:tabs>
+              <w:tab w:val="right" w:leader="dot" w:pos="8296"/>
+            </w:tabs>
+            <w:rPr>
+              <w:noProof/>
+              <w:kern w:val="2"/>
+              <w:sz w:val="21"/>
+            </w:rPr>
+          </w:pPr>
+          <w:hyperlink w:anchor="_Toc41595622" w:history="1">
+            <w:r>
+              <w:rPr>
+                <w:rStyle w:val="ae"/>
+                <w:noProof/>
+              </w:rPr>
+              <w:t>4.2.5系统</w:t>
+            </w:r>
+            <w:r>
+              <w:rPr>
+                <w:noProof/>
+                <w:webHidden/>
+              </w:rPr>
+              <w:tab/>
+            </w:r>
+            <w:r>
+              <w:rPr>
+                <w:noProof/>
+                <w:webHidden/>
+              </w:rPr>
+              <w:fldChar w:fldCharType="begin"/>
+            </w:r>
+            <w:r>
+              <w:rPr>
+                <w:noProof/>
+                <w:webHidden/>
+              </w:rPr>
+              <w:instrText xml:space="preserve"> PAGEREF _Toc41595622 \h </w:instrText>
+            </w:r>
+            <w:r>
+              <w:rPr>
+                <w:noProof/>
+                <w:webHidden/>
+              </w:rPr>
+            </w:r>
+            <w:r>
+              <w:rPr>
+                <w:noProof/>
+                <w:webHidden/>
+              </w:rPr>
+              <w:fldChar w:fldCharType="separate"/>
+            </w:r>
+            <w:r>
+              <w:rPr>
+                <w:noProof/>
+                <w:webHidden/>
+              </w:rPr>
+              <w:t>6</w:t>
+            </w:r>
+            <w:r>
+              <w:rPr>
+                <w:noProof/>
+                <w:webHidden/>
+              </w:rPr>
+              <w:fldChar w:fldCharType="end"/>
+            </w:r>
+          </w:hyperlink>
+        </w:p>
+        <w:p>
+          <w:pPr>
+            <w:pStyle w:val="TOC3"/>
+            <w:tabs>
+              <w:tab w:val="right" w:leader="dot" w:pos="8296"/>
+            </w:tabs>
+            <w:rPr>
+              <w:noProof/>
+              <w:kern w:val="2"/>
+              <w:sz w:val="21"/>
+            </w:rPr>
+          </w:pPr>
+          <w:hyperlink w:anchor="_Toc41595623" w:history="1">
+            <w:r>
+              <w:rPr>
+                <w:rStyle w:val="ae"/>
+                <w:noProof/>
+              </w:rPr>
+              <w:t>4.2.6系统</w:t>
+            </w:r>
+            <w:r>
+              <w:rPr>
+                <w:noProof/>
+                <w:webHidden/>
+              </w:rPr>
+              <w:tab/>
+            </w:r>
+            <w:r>
+              <w:rPr>
+                <w:noProof/>
+                <w:webHidden/>
+              </w:rPr>
+              <w:fldChar w:fldCharType="begin"/>
+            </w:r>
+            <w:r>
+              <w:rPr>
+                <w:noProof/>
+                <w:webHidden/>
+              </w:rPr>
+              <w:instrText xml:space="preserve"> PAGEREF _Toc41595623 \h </w:instrText>
+            </w:r>
+            <w:r>
+              <w:rPr>
+                <w:noProof/>
+                <w:webHidden/>
+              </w:rPr>
+            </w:r>
+            <w:r>
+              <w:rPr>
+                <w:noProof/>
+                <w:webHidden/>
+              </w:rPr>
+              <w:fldChar w:fldCharType="separate"/>
+            </w:r>
+            <w:r>
+              <w:rPr>
+                <w:noProof/>
+                <w:webHidden/>
+              </w:rPr>
+              <w:t>6</w:t>
+            </w:r>
+            <w:r>
+              <w:rPr>
+                <w:noProof/>
+                <w:webHidden/>
+              </w:rPr>
+              <w:fldChar w:fldCharType="end"/>
+            </w:r>
+          </w:hyperlink>
+        </w:p>
+        <w:p>
+          <w:pPr>
+            <w:pStyle w:val="TOC3"/>
+            <w:tabs>
+              <w:tab w:val="right" w:leader="dot" w:pos="8296"/>
+            </w:tabs>
+            <w:rPr>
+              <w:noProof/>
+              <w:kern w:val="2"/>
+              <w:sz w:val="21"/>
+            </w:rPr>
+          </w:pPr>
+          <w:hyperlink w:anchor="_Toc41595624" w:history="1">
+            <w:r>
+              <w:rPr>
+                <w:rStyle w:val="ae"/>
+                <w:noProof/>
+              </w:rPr>
+              <w:t>4.2.7 宿舍成绩系统</w:t>
+            </w:r>
+            <w:r>
+              <w:rPr>
+                <w:noProof/>
+                <w:webHidden/>
+              </w:rPr>
+              <w:tab/>
+            </w:r>
+            <w:r>
+              <w:rPr>
+                <w:noProof/>
+                <w:webHidden/>
+              </w:rPr>
+              <w:fldChar w:fldCharType="begin"/>
+            </w:r>
+            <w:r>
+              <w:rPr>
+                <w:noProof/>
+                <w:webHidden/>
+              </w:rPr>
+              <w:instrText xml:space="preserve"> PAGEREF _Toc41595624 \h </w:instrText>
+            </w:r>
+            <w:r>
+              <w:rPr>
+                <w:noProof/>
+                <w:webHidden/>
+              </w:rPr>
+            </w:r>
+            <w:r>
+              <w:rPr>
+                <w:noProof/>
+                <w:webHidden/>
+              </w:rPr>
+              <w:fldChar w:fldCharType="separate"/>
+            </w:r>
+            <w:r>
+              <w:rPr>
+                <w:noProof/>
+                <w:webHidden/>
+              </w:rPr>
+              <w:t>7</w:t>
+            </w:r>
+            <w:r>
+              <w:rPr>
+                <w:noProof/>
+                <w:webHidden/>
+              </w:rPr>
+              <w:fldChar w:fldCharType="end"/>
+            </w:r>
+          </w:hyperlink>
+        </w:p>
+        <w:p>
+          <w:pPr>
+            <w:pStyle w:val="TOC3"/>
+            <w:tabs>
+              <w:tab w:val="right" w:leader="dot" w:pos="8296"/>
+            </w:tabs>
+            <w:rPr>
+              <w:noProof/>
+              <w:kern w:val="2"/>
+              <w:sz w:val="21"/>
+            </w:rPr>
+          </w:pPr>
+          <w:hyperlink w:anchor="_Toc41595625" w:history="1">
+            <w:r>
+              <w:rPr>
+                <w:rStyle w:val="ae"/>
+                <w:noProof/>
+              </w:rPr>
+              <w:t>4.2.8 数据库管理系统</w:t>
+            </w:r>
+            <w:r>
+              <w:rPr>
+                <w:noProof/>
+                <w:webHidden/>
+              </w:rPr>
+              <w:tab/>
+            </w:r>
+            <w:r>
+              <w:rPr>
+                <w:noProof/>
+                <w:webHidden/>
+              </w:rPr>
+              <w:fldChar w:fldCharType="begin"/>
+            </w:r>
+            <w:r>
+              <w:rPr>
+                <w:noProof/>
+                <w:webHidden/>
+              </w:rPr>
+              <w:instrText xml:space="preserve"> PAGEREF _Toc41595625 \h </w:instrText>
+            </w:r>
+            <w:r>
+              <w:rPr>
+                <w:noProof/>
+                <w:webHidden/>
+              </w:rPr>
+            </w:r>
+            <w:r>
+              <w:rPr>
+                <w:noProof/>
+                <w:webHidden/>
+              </w:rPr>
+              <w:fldChar w:fldCharType="separate"/>
+            </w:r>
+            <w:r>
+              <w:rPr>
+                <w:noProof/>
+                <w:webHidden/>
+              </w:rPr>
+              <w:t>7</w:t>
             </w:r>
             <w:r>
               <w:rPr>
@@ -1290,14 +1850,14 @@
               <w:sz w:val="21"/>
             </w:rPr>
           </w:pPr>
-          <w:hyperlink w:anchor="_Toc40732242" w:history="1">
+          <w:hyperlink w:anchor="_Toc41595626" w:history="1">
             <w:r>
               <w:rPr>
                 <w:rStyle w:val="ae"/>
                 <w:rFonts w:ascii="等线" w:eastAsia="等线" w:hAnsi="等线"/>
                 <w:noProof/>
               </w:rPr>
-              <w:t>4.2 类图</w:t>
+              <w:t>4.3 序列图</w:t>
             </w:r>
             <w:r>
               <w:rPr>
@@ -1318,7 +1878,7 @@
                 <w:noProof/>
                 <w:webHidden/>
               </w:rPr>
-              <w:instrText xml:space="preserve"> PAGEREF _Toc40732242 \h </w:instrText>
+              <w:instrText xml:space="preserve"> PAGEREF _Toc41595626 \h </w:instrText>
             </w:r>
             <w:r>
               <w:rPr>
@@ -1338,7 +1898,7 @@
                 <w:noProof/>
                 <w:webHidden/>
               </w:rPr>
-              <w:t>5</w:t>
+              <w:t>8</w:t>
             </w:r>
             <w:r>
               <w:rPr>
@@ -1361,13 +1921,13 @@
               <w:sz w:val="21"/>
             </w:rPr>
           </w:pPr>
-          <w:hyperlink w:anchor="_Toc40732243" w:history="1">
+          <w:hyperlink w:anchor="_Toc41595630" w:history="1">
             <w:r>
               <w:rPr>
                 <w:rStyle w:val="ae"/>
                 <w:noProof/>
               </w:rPr>
-              <w:t>4.2.1 系统</w:t>
+              <w:t>4.3.1 信息更新与检索</w:t>
             </w:r>
             <w:r>
               <w:rPr>
@@ -1388,7 +1948,7 @@
                 <w:noProof/>
                 <w:webHidden/>
               </w:rPr>
-              <w:instrText xml:space="preserve"> PAGEREF _Toc40732243 \h </w:instrText>
+              <w:instrText xml:space="preserve"> PAGEREF _Toc41595630 \h </w:instrText>
             </w:r>
             <w:r>
               <w:rPr>
@@ -1408,7 +1968,7 @@
                 <w:noProof/>
                 <w:webHidden/>
               </w:rPr>
-              <w:t>5</w:t>
+              <w:t>8</w:t>
             </w:r>
             <w:r>
               <w:rPr>
@@ -1431,14 +1991,7 @@
               <w:sz w:val="21"/>
             </w:rPr>
           </w:pPr>
-          <w:hyperlink w:anchor="_Toc40732244" w:history="1">
-            <w:r>
-              <w:rPr>
-                <w:rStyle w:val="ae"/>
-                <w:noProof/>
-              </w:rPr>
-              <w:t>4.2.2系统</w:t>
-            </w:r>
+          <w:hyperlink w:anchor="_Toc41595631" w:history="1">
             <w:r>
               <w:rPr>
                 <w:noProof/>
@@ -1458,7 +2011,7 @@
                 <w:noProof/>
                 <w:webHidden/>
               </w:rPr>
-              <w:instrText xml:space="preserve"> PAGEREF _Toc40732244 \h </w:instrText>
+              <w:instrText xml:space="preserve"> PAGEREF _Toc41595631 \h </w:instrText>
             </w:r>
             <w:r>
               <w:rPr>
@@ -1478,7 +2031,7 @@
                 <w:noProof/>
                 <w:webHidden/>
               </w:rPr>
-              <w:t>5</w:t>
+              <w:t>8</w:t>
             </w:r>
             <w:r>
               <w:rPr>
@@ -1501,13 +2054,13 @@
               <w:sz w:val="21"/>
             </w:rPr>
           </w:pPr>
-          <w:hyperlink w:anchor="_Toc40732245" w:history="1">
+          <w:hyperlink w:anchor="_Toc41595632" w:history="1">
             <w:r>
               <w:rPr>
                 <w:rStyle w:val="ae"/>
                 <w:noProof/>
               </w:rPr>
-              <w:t>4.2.3系统</w:t>
+              <w:t>4.3.2 行为检测</w:t>
             </w:r>
             <w:r>
               <w:rPr>
@@ -1528,7 +2081,7 @@
                 <w:noProof/>
                 <w:webHidden/>
               </w:rPr>
-              <w:instrText xml:space="preserve"> PAGEREF _Toc40732245 \h </w:instrText>
+              <w:instrText xml:space="preserve"> PAGEREF _Toc41595632 \h </w:instrText>
             </w:r>
             <w:r>
               <w:rPr>
@@ -1548,7 +2101,7 @@
                 <w:noProof/>
                 <w:webHidden/>
               </w:rPr>
-              <w:t>5</w:t>
+              <w:t>8</w:t>
             </w:r>
             <w:r>
               <w:rPr>
@@ -1571,13 +2124,13 @@
               <w:sz w:val="21"/>
             </w:rPr>
           </w:pPr>
-          <w:hyperlink w:anchor="_Toc40732246" w:history="1">
+          <w:hyperlink w:anchor="_Toc41595633" w:history="1">
             <w:r>
               <w:rPr>
                 <w:rStyle w:val="ae"/>
                 <w:noProof/>
               </w:rPr>
-              <w:t>4.2.4系统</w:t>
+              <w:t>4.3.3</w:t>
             </w:r>
             <w:r>
               <w:rPr>
@@ -1598,7 +2151,7 @@
                 <w:noProof/>
                 <w:webHidden/>
               </w:rPr>
-              <w:instrText xml:space="preserve"> PAGEREF _Toc40732246 \h </w:instrText>
+              <w:instrText xml:space="preserve"> PAGEREF _Toc41595633 \h </w:instrText>
             </w:r>
             <w:r>
               <w:rPr>
@@ -1618,7 +2171,7 @@
                 <w:noProof/>
                 <w:webHidden/>
               </w:rPr>
-              <w:t>5</w:t>
+              <w:t>9</w:t>
             </w:r>
             <w:r>
               <w:rPr>
@@ -1641,13 +2194,13 @@
               <w:sz w:val="21"/>
             </w:rPr>
           </w:pPr>
-          <w:hyperlink w:anchor="_Toc40732247" w:history="1">
+          <w:hyperlink w:anchor="_Toc41595634" w:history="1">
             <w:r>
               <w:rPr>
                 <w:rStyle w:val="ae"/>
                 <w:noProof/>
               </w:rPr>
-              <w:t>4.2.5系统</w:t>
+              <w:t>4.3.4</w:t>
             </w:r>
             <w:r>
               <w:rPr>
@@ -1668,7 +2221,7 @@
                 <w:noProof/>
                 <w:webHidden/>
               </w:rPr>
-              <w:instrText xml:space="preserve"> PAGEREF _Toc40732247 \h </w:instrText>
+              <w:instrText xml:space="preserve"> PAGEREF _Toc41595634 \h </w:instrText>
             </w:r>
             <w:r>
               <w:rPr>
@@ -1688,217 +2241,7 @@
                 <w:noProof/>
                 <w:webHidden/>
               </w:rPr>
-              <w:t>5</w:t>
-            </w:r>
-            <w:r>
-              <w:rPr>
-                <w:noProof/>
-                <w:webHidden/>
-              </w:rPr>
-              <w:fldChar w:fldCharType="end"/>
-            </w:r>
-          </w:hyperlink>
-        </w:p>
-        <w:p>
-          <w:pPr>
-            <w:pStyle w:val="TOC3"/>
-            <w:tabs>
-              <w:tab w:val="right" w:leader="dot" w:pos="8296"/>
-            </w:tabs>
-            <w:rPr>
-              <w:noProof/>
-              <w:kern w:val="2"/>
-              <w:sz w:val="21"/>
-            </w:rPr>
-          </w:pPr>
-          <w:hyperlink w:anchor="_Toc40732248" w:history="1">
-            <w:r>
-              <w:rPr>
-                <w:rStyle w:val="ae"/>
-                <w:noProof/>
-              </w:rPr>
-              <w:t>4.2.6系统</w:t>
-            </w:r>
-            <w:r>
-              <w:rPr>
-                <w:noProof/>
-                <w:webHidden/>
-              </w:rPr>
-              <w:tab/>
-            </w:r>
-            <w:r>
-              <w:rPr>
-                <w:noProof/>
-                <w:webHidden/>
-              </w:rPr>
-              <w:fldChar w:fldCharType="begin"/>
-            </w:r>
-            <w:r>
-              <w:rPr>
-                <w:noProof/>
-                <w:webHidden/>
-              </w:rPr>
-              <w:instrText xml:space="preserve"> PAGEREF _Toc40732248 \h </w:instrText>
-            </w:r>
-            <w:r>
-              <w:rPr>
-                <w:noProof/>
-                <w:webHidden/>
-              </w:rPr>
-            </w:r>
-            <w:r>
-              <w:rPr>
-                <w:noProof/>
-                <w:webHidden/>
-              </w:rPr>
-              <w:fldChar w:fldCharType="separate"/>
-            </w:r>
-            <w:r>
-              <w:rPr>
-                <w:noProof/>
-                <w:webHidden/>
-              </w:rPr>
-              <w:t>5</w:t>
-            </w:r>
-            <w:r>
-              <w:rPr>
-                <w:noProof/>
-                <w:webHidden/>
-              </w:rPr>
-              <w:fldChar w:fldCharType="end"/>
-            </w:r>
-          </w:hyperlink>
-        </w:p>
-        <w:p>
-          <w:pPr>
-            <w:pStyle w:val="TOC3"/>
-            <w:tabs>
-              <w:tab w:val="right" w:leader="dot" w:pos="8296"/>
-            </w:tabs>
-            <w:rPr>
-              <w:noProof/>
-              <w:kern w:val="2"/>
-              <w:sz w:val="21"/>
-            </w:rPr>
-          </w:pPr>
-          <w:hyperlink w:anchor="_Toc40732249" w:history="1">
-            <w:r>
-              <w:rPr>
-                <w:rStyle w:val="ae"/>
-                <w:noProof/>
-              </w:rPr>
-              <w:t>4.2.7 宿舍成绩系统</w:t>
-            </w:r>
-            <w:r>
-              <w:rPr>
-                <w:noProof/>
-                <w:webHidden/>
-              </w:rPr>
-              <w:tab/>
-            </w:r>
-            <w:r>
-              <w:rPr>
-                <w:noProof/>
-                <w:webHidden/>
-              </w:rPr>
-              <w:fldChar w:fldCharType="begin"/>
-            </w:r>
-            <w:r>
-              <w:rPr>
-                <w:noProof/>
-                <w:webHidden/>
-              </w:rPr>
-              <w:instrText xml:space="preserve"> PAGEREF _Toc40732249 \h </w:instrText>
-            </w:r>
-            <w:r>
-              <w:rPr>
-                <w:noProof/>
-                <w:webHidden/>
-              </w:rPr>
-            </w:r>
-            <w:r>
-              <w:rPr>
-                <w:noProof/>
-                <w:webHidden/>
-              </w:rPr>
-              <w:fldChar w:fldCharType="separate"/>
-            </w:r>
-            <w:r>
-              <w:rPr>
-                <w:noProof/>
-                <w:webHidden/>
-              </w:rPr>
-              <w:t>5</w:t>
-            </w:r>
-            <w:r>
-              <w:rPr>
-                <w:noProof/>
-                <w:webHidden/>
-              </w:rPr>
-              <w:fldChar w:fldCharType="end"/>
-            </w:r>
-          </w:hyperlink>
-        </w:p>
-        <w:p>
-          <w:pPr>
-            <w:pStyle w:val="TOC3"/>
-            <w:tabs>
-              <w:tab w:val="right" w:leader="dot" w:pos="8296"/>
-            </w:tabs>
-            <w:rPr>
-              <w:noProof/>
-              <w:kern w:val="2"/>
-              <w:sz w:val="21"/>
-            </w:rPr>
-          </w:pPr>
-          <w:hyperlink w:anchor="_Toc40732250" w:history="1">
-            <w:r>
-              <w:rPr>
-                <w:rStyle w:val="ae"/>
-                <w:noProof/>
-              </w:rPr>
-              <w:t>4.2.8 数据库管理系统</w:t>
-            </w:r>
-            <w:r>
-              <w:rPr>
-                <w:noProof/>
-                <w:webHidden/>
-              </w:rPr>
-              <w:tab/>
-            </w:r>
-            <w:r>
-              <w:rPr>
-                <w:noProof/>
-                <w:webHidden/>
-              </w:rPr>
-              <w:fldChar w:fldCharType="begin"/>
-            </w:r>
-            <w:r>
-              <w:rPr>
-                <w:noProof/>
-                <w:webHidden/>
-              </w:rPr>
-              <w:instrText xml:space="preserve"> PAGEREF _Toc40732250 \h </w:instrText>
-            </w:r>
-            <w:r>
-              <w:rPr>
-                <w:noProof/>
-                <w:webHidden/>
-              </w:rPr>
-            </w:r>
-            <w:r>
-              <w:rPr>
-                <w:noProof/>
-                <w:webHidden/>
-              </w:rPr>
-              <w:fldChar w:fldCharType="separate"/>
-            </w:r>
-            <w:r>
-              <w:rPr>
-                <w:noProof/>
-                <w:webHidden/>
-              </w:rPr>
-              <w:t>5</w:t>
+              <w:t>9</w:t>
             </w:r>
             <w:r>
               <w:rPr>
@@ -1921,14 +2264,14 @@
               <w:sz w:val="21"/>
             </w:rPr>
           </w:pPr>
-          <w:hyperlink w:anchor="_Toc40732251" w:history="1">
+          <w:hyperlink w:anchor="_Toc41595635" w:history="1">
             <w:r>
               <w:rPr>
                 <w:rStyle w:val="ae"/>
                 <w:rFonts w:ascii="等线" w:eastAsia="等线" w:hAnsi="等线"/>
                 <w:noProof/>
               </w:rPr>
-              <w:t>4.3 序列图</w:t>
+              <w:t>4.3 通信图</w:t>
             </w:r>
             <w:r>
               <w:rPr>
@@ -1949,7 +2292,7 @@
                 <w:noProof/>
                 <w:webHidden/>
               </w:rPr>
-              <w:instrText xml:space="preserve"> PAGEREF _Toc40732251 \h </w:instrText>
+              <w:instrText xml:space="preserve"> PAGEREF _Toc41595635 \h </w:instrText>
             </w:r>
             <w:r>
               <w:rPr>
@@ -1969,7 +2312,7 @@
                 <w:noProof/>
                 <w:webHidden/>
               </w:rPr>
-              <w:t>6</w:t>
+              <w:t>9</w:t>
             </w:r>
             <w:r>
               <w:rPr>
@@ -1982,278 +2325,53 @@
         </w:p>
         <w:p>
           <w:pPr>
-            <w:pStyle w:val="TOC3"/>
-            <w:tabs>
-              <w:tab w:val="right" w:leader="dot" w:pos="8296"/>
-            </w:tabs>
-            <w:rPr>
-              <w:noProof/>
-              <w:kern w:val="2"/>
-              <w:sz w:val="21"/>
-            </w:rPr>
+            <w:pStyle w:val="TOC1"/>
           </w:pPr>
-          <w:hyperlink w:anchor="_Toc40732255" w:history="1">
+          <w:hyperlink w:anchor="_Toc41595636" w:history="1">
             <w:r>
               <w:rPr>
                 <w:rStyle w:val="ae"/>
-                <w:noProof/>
-              </w:rPr>
-              <w:t>4.3.1</w:t>
-            </w:r>
-            <w:r>
-              <w:rPr>
-                <w:noProof/>
+                <w:rFonts w:ascii="等线" w:eastAsia="等线" w:hAnsi="等线" w:cstheme="majorBidi"/>
+              </w:rPr>
+              <w:t>五、参考资料与说明</w:t>
+            </w:r>
+            <w:r>
+              <w:rPr>
                 <w:webHidden/>
               </w:rPr>
               <w:tab/>
             </w:r>
             <w:r>
               <w:rPr>
-                <w:noProof/>
                 <w:webHidden/>
               </w:rPr>
               <w:fldChar w:fldCharType="begin"/>
             </w:r>
             <w:r>
               <w:rPr>
-                <w:noProof/>
-                <w:webHidden/>
-              </w:rPr>
-              <w:instrText xml:space="preserve"> PAGEREF _Toc40732255 \h </w:instrText>
-            </w:r>
-            <w:r>
-              <w:rPr>
-                <w:noProof/>
-                <w:webHidden/>
-              </w:rPr>
-            </w:r>
-            <w:r>
-              <w:rPr>
-                <w:noProof/>
+                <w:webHidden/>
+              </w:rPr>
+              <w:instrText xml:space="preserve"> PAGEREF _Toc41595636 \h </w:instrText>
+            </w:r>
+            <w:r>
+              <w:rPr>
+                <w:webHidden/>
+              </w:rPr>
+            </w:r>
+            <w:r>
+              <w:rPr>
                 <w:webHidden/>
               </w:rPr>
               <w:fldChar w:fldCharType="separate"/>
             </w:r>
             <w:r>
               <w:rPr>
-                <w:noProof/>
-                <w:webHidden/>
-              </w:rPr>
-              <w:t>6</w:t>
-            </w:r>
-            <w:r>
-              <w:rPr>
-                <w:noProof/>
-                <w:webHidden/>
-              </w:rPr>
-              <w:fldChar w:fldCharType="end"/>
-            </w:r>
-          </w:hyperlink>
-        </w:p>
-        <w:p>
-          <w:pPr>
-            <w:pStyle w:val="TOC3"/>
-            <w:tabs>
-              <w:tab w:val="right" w:leader="dot" w:pos="8296"/>
-            </w:tabs>
-            <w:rPr>
-              <w:noProof/>
-              <w:kern w:val="2"/>
-              <w:sz w:val="21"/>
-            </w:rPr>
-          </w:pPr>
-          <w:hyperlink w:anchor="_Toc40732256" w:history="1">
-            <w:r>
-              <w:rPr>
-                <w:rStyle w:val="ae"/>
-                <w:noProof/>
-              </w:rPr>
-              <w:t>4.3.2</w:t>
-            </w:r>
-            <w:r>
-              <w:rPr>
-                <w:noProof/>
-                <w:webHidden/>
-              </w:rPr>
-              <w:tab/>
-            </w:r>
-            <w:r>
-              <w:rPr>
-                <w:noProof/>
-                <w:webHidden/>
-              </w:rPr>
-              <w:fldChar w:fldCharType="begin"/>
-            </w:r>
-            <w:r>
-              <w:rPr>
-                <w:noProof/>
-                <w:webHidden/>
-              </w:rPr>
-              <w:instrText xml:space="preserve"> PAGEREF _Toc40732256 \h </w:instrText>
-            </w:r>
-            <w:r>
-              <w:rPr>
-                <w:noProof/>
-                <w:webHidden/>
-              </w:rPr>
-            </w:r>
-            <w:r>
-              <w:rPr>
-                <w:noProof/>
-                <w:webHidden/>
-              </w:rPr>
-              <w:fldChar w:fldCharType="separate"/>
-            </w:r>
-            <w:r>
-              <w:rPr>
-                <w:noProof/>
-                <w:webHidden/>
-              </w:rPr>
-              <w:t>6</w:t>
-            </w:r>
-            <w:r>
-              <w:rPr>
-                <w:noProof/>
-                <w:webHidden/>
-              </w:rPr>
-              <w:fldChar w:fldCharType="end"/>
-            </w:r>
-          </w:hyperlink>
-        </w:p>
-        <w:p>
-          <w:pPr>
-            <w:pStyle w:val="TOC3"/>
-            <w:tabs>
-              <w:tab w:val="right" w:leader="dot" w:pos="8296"/>
-            </w:tabs>
-            <w:rPr>
-              <w:noProof/>
-              <w:kern w:val="2"/>
-              <w:sz w:val="21"/>
-            </w:rPr>
-          </w:pPr>
-          <w:hyperlink w:anchor="_Toc40732257" w:history="1">
-            <w:r>
-              <w:rPr>
-                <w:rStyle w:val="ae"/>
-                <w:noProof/>
-              </w:rPr>
-              <w:t>4.3.3</w:t>
-            </w:r>
-            <w:r>
-              <w:rPr>
-                <w:noProof/>
-                <w:webHidden/>
-              </w:rPr>
-              <w:tab/>
-            </w:r>
-            <w:r>
-              <w:rPr>
-                <w:noProof/>
-                <w:webHidden/>
-              </w:rPr>
-              <w:fldChar w:fldCharType="begin"/>
-            </w:r>
-            <w:r>
-              <w:rPr>
-                <w:noProof/>
-                <w:webHidden/>
-              </w:rPr>
-              <w:instrText xml:space="preserve"> PAGEREF _Toc40732257 \h </w:instrText>
-            </w:r>
-            <w:r>
-              <w:rPr>
-                <w:noProof/>
-                <w:webHidden/>
-              </w:rPr>
-            </w:r>
-            <w:r>
-              <w:rPr>
-                <w:noProof/>
-                <w:webHidden/>
-              </w:rPr>
-              <w:fldChar w:fldCharType="separate"/>
-            </w:r>
-            <w:r>
-              <w:rPr>
-                <w:noProof/>
-                <w:webHidden/>
-              </w:rPr>
-              <w:t>6</w:t>
-            </w:r>
-            <w:r>
-              <w:rPr>
-                <w:noProof/>
-                <w:webHidden/>
-              </w:rPr>
-              <w:fldChar w:fldCharType="end"/>
-            </w:r>
-          </w:hyperlink>
-        </w:p>
-        <w:p>
-          <w:pPr>
-            <w:pStyle w:val="TOC3"/>
-            <w:tabs>
-              <w:tab w:val="right" w:leader="dot" w:pos="8296"/>
-            </w:tabs>
-            <w:rPr>
-              <w:noProof/>
-              <w:kern w:val="2"/>
-              <w:sz w:val="21"/>
-            </w:rPr>
-          </w:pPr>
-          <w:hyperlink w:anchor="_Toc40732258" w:history="1">
-            <w:r>
-              <w:rPr>
-                <w:rStyle w:val="ae"/>
-                <w:noProof/>
-              </w:rPr>
-              <w:t>4.3.4</w:t>
-            </w:r>
-            <w:r>
-              <w:rPr>
-                <w:noProof/>
-                <w:webHidden/>
-              </w:rPr>
-              <w:tab/>
-            </w:r>
-            <w:r>
-              <w:rPr>
-                <w:noProof/>
-                <w:webHidden/>
-              </w:rPr>
-              <w:fldChar w:fldCharType="begin"/>
-            </w:r>
-            <w:r>
-              <w:rPr>
-                <w:noProof/>
-                <w:webHidden/>
-              </w:rPr>
-              <w:instrText xml:space="preserve"> PAGEREF _Toc40732258 \h </w:instrText>
-            </w:r>
-            <w:r>
-              <w:rPr>
-                <w:noProof/>
-                <w:webHidden/>
-              </w:rPr>
-            </w:r>
-            <w:r>
-              <w:rPr>
-                <w:noProof/>
-                <w:webHidden/>
-              </w:rPr>
-              <w:fldChar w:fldCharType="separate"/>
-            </w:r>
-            <w:r>
-              <w:rPr>
-                <w:noProof/>
-                <w:webHidden/>
-              </w:rPr>
-              <w:t>6</w:t>
-            </w:r>
-            <w:r>
-              <w:rPr>
-                <w:noProof/>
+                <w:webHidden/>
+              </w:rPr>
+              <w:t>9</w:t>
+            </w:r>
+            <w:r>
+              <w:rPr>
                 <w:webHidden/>
               </w:rPr>
               <w:fldChar w:fldCharType="end"/>
@@ -2272,14 +2390,14 @@
               <w:sz w:val="21"/>
             </w:rPr>
           </w:pPr>
-          <w:hyperlink w:anchor="_Toc40732259" w:history="1">
+          <w:hyperlink w:anchor="_Toc41595637" w:history="1">
             <w:r>
               <w:rPr>
                 <w:rStyle w:val="ae"/>
                 <w:rFonts w:ascii="等线" w:eastAsia="等线" w:hAnsi="等线"/>
                 <w:noProof/>
               </w:rPr>
-              <w:t>4.3 通信图</w:t>
+              <w:t>5.1 参考文章及期刊</w:t>
             </w:r>
             <w:r>
               <w:rPr>
@@ -2300,7 +2418,7 @@
                 <w:noProof/>
                 <w:webHidden/>
               </w:rPr>
-              <w:instrText xml:space="preserve"> PAGEREF _Toc40732259 \h </w:instrText>
+              <w:instrText xml:space="preserve"> PAGEREF _Toc41595637 \h </w:instrText>
             </w:r>
             <w:r>
               <w:rPr>
@@ -2320,66 +2438,11 @@
                 <w:noProof/>
                 <w:webHidden/>
               </w:rPr>
-              <w:t>6</w:t>
-            </w:r>
-            <w:r>
-              <w:rPr>
-                <w:noProof/>
-                <w:webHidden/>
-              </w:rPr>
-              <w:fldChar w:fldCharType="end"/>
-            </w:r>
-          </w:hyperlink>
-        </w:p>
-        <w:p>
-          <w:pPr>
-            <w:pStyle w:val="TOC1"/>
-          </w:pPr>
-          <w:hyperlink w:anchor="_Toc40732260" w:history="1">
-            <w:r>
-              <w:rPr>
-                <w:rStyle w:val="ae"/>
-                <w:rFonts w:ascii="等线" w:eastAsia="等线" w:hAnsi="等线" w:cstheme="majorBidi"/>
-              </w:rPr>
-              <w:t>五、参考资料与说明</w:t>
-            </w:r>
-            <w:r>
-              <w:rPr>
-                <w:webHidden/>
-              </w:rPr>
-              <w:tab/>
-            </w:r>
-            <w:r>
-              <w:rPr>
-                <w:webHidden/>
-              </w:rPr>
-              <w:fldChar w:fldCharType="begin"/>
-            </w:r>
-            <w:r>
-              <w:rPr>
-                <w:webHidden/>
-              </w:rPr>
-              <w:instrText xml:space="preserve"> PAGEREF _Toc40732260 \h </w:instrText>
-            </w:r>
-            <w:r>
-              <w:rPr>
-                <w:webHidden/>
-              </w:rPr>
-            </w:r>
-            <w:r>
-              <w:rPr>
-                <w:webHidden/>
-              </w:rPr>
-              <w:fldChar w:fldCharType="separate"/>
-            </w:r>
-            <w:r>
-              <w:rPr>
-                <w:webHidden/>
-              </w:rPr>
-              <w:t>6</w:t>
-            </w:r>
-            <w:r>
-              <w:rPr>
+              <w:t>9</w:t>
+            </w:r>
+            <w:r>
+              <w:rPr>
+                <w:noProof/>
                 <w:webHidden/>
               </w:rPr>
               <w:fldChar w:fldCharType="end"/>
@@ -2398,14 +2461,14 @@
               <w:sz w:val="21"/>
             </w:rPr>
           </w:pPr>
-          <w:hyperlink w:anchor="_Toc40732261" w:history="1">
+          <w:hyperlink w:anchor="_Toc41595638" w:history="1">
             <w:r>
               <w:rPr>
                 <w:rStyle w:val="ae"/>
                 <w:rFonts w:ascii="等线" w:eastAsia="等线" w:hAnsi="等线"/>
                 <w:noProof/>
               </w:rPr>
-              <w:t>5.1 参考文章及期刊</w:t>
+              <w:t>5.2 参考书目</w:t>
             </w:r>
             <w:r>
               <w:rPr>
@@ -2426,7 +2489,7 @@
                 <w:noProof/>
                 <w:webHidden/>
               </w:rPr>
-              <w:instrText xml:space="preserve"> PAGEREF _Toc40732261 \h </w:instrText>
+              <w:instrText xml:space="preserve"> PAGEREF _Toc41595638 \h </w:instrText>
             </w:r>
             <w:r>
               <w:rPr>
@@ -2446,78 +2509,7 @@
                 <w:noProof/>
                 <w:webHidden/>
               </w:rPr>
-              <w:t>6</w:t>
-            </w:r>
-            <w:r>
-              <w:rPr>
-                <w:noProof/>
-                <w:webHidden/>
-              </w:rPr>
-              <w:fldChar w:fldCharType="end"/>
-            </w:r>
-          </w:hyperlink>
-        </w:p>
-        <w:p>
-          <w:pPr>
-            <w:pStyle w:val="TOC2"/>
-            <w:tabs>
-              <w:tab w:val="right" w:leader="dot" w:pos="8296"/>
-            </w:tabs>
-            <w:rPr>
-              <w:noProof/>
-              <w:kern w:val="2"/>
-              <w:sz w:val="21"/>
-            </w:rPr>
-          </w:pPr>
-          <w:hyperlink w:anchor="_Toc40732262" w:history="1">
-            <w:r>
-              <w:rPr>
-                <w:rStyle w:val="ae"/>
-                <w:rFonts w:ascii="等线" w:eastAsia="等线" w:hAnsi="等线"/>
-                <w:noProof/>
-              </w:rPr>
-              <w:t>5.2 参考书目</w:t>
-            </w:r>
-            <w:r>
-              <w:rPr>
-                <w:noProof/>
-                <w:webHidden/>
-              </w:rPr>
-              <w:tab/>
-            </w:r>
-            <w:r>
-              <w:rPr>
-                <w:noProof/>
-                <w:webHidden/>
-              </w:rPr>
-              <w:fldChar w:fldCharType="begin"/>
-            </w:r>
-            <w:r>
-              <w:rPr>
-                <w:noProof/>
-                <w:webHidden/>
-              </w:rPr>
-              <w:instrText xml:space="preserve"> PAGEREF _Toc40732262 \h </w:instrText>
-            </w:r>
-            <w:r>
-              <w:rPr>
-                <w:noProof/>
-                <w:webHidden/>
-              </w:rPr>
-            </w:r>
-            <w:r>
-              <w:rPr>
-                <w:noProof/>
-                <w:webHidden/>
-              </w:rPr>
-              <w:fldChar w:fldCharType="separate"/>
-            </w:r>
-            <w:r>
-              <w:rPr>
-                <w:noProof/>
-                <w:webHidden/>
-              </w:rPr>
-              <w:t>6</w:t>
+              <w:t>9</w:t>
             </w:r>
             <w:r>
               <w:rPr>
@@ -2532,7 +2524,7 @@
           <w:pPr>
             <w:pStyle w:val="TOC1"/>
           </w:pPr>
-          <w:hyperlink w:anchor="_Toc40732263" w:history="1">
+          <w:hyperlink w:anchor="_Toc41595639" w:history="1">
             <w:r>
               <w:rPr>
                 <w:rStyle w:val="ae"/>
@@ -2556,7 +2548,7 @@
               <w:rPr>
                 <w:webHidden/>
               </w:rPr>
-              <w:instrText xml:space="preserve"> PAGEREF _Toc40732263 \h </w:instrText>
+              <w:instrText xml:space="preserve"> PAGEREF _Toc41595639 \h </w:instrText>
             </w:r>
             <w:r>
               <w:rPr>
@@ -2573,7 +2565,7 @@
               <w:rPr>
                 <w:webHidden/>
               </w:rPr>
-              <w:t>7</w:t>
+              <w:t>10</w:t>
             </w:r>
             <w:r>
               <w:rPr>
@@ -2613,7 +2605,7 @@
           <w:rFonts w:ascii="等线" w:eastAsia="等线" w:hAnsi="等线" w:cstheme="majorBidi"/>
         </w:rPr>
       </w:pPr>
-      <w:bookmarkStart w:id="0" w:name="_Toc40732231"/>
+      <w:bookmarkStart w:id="0" w:name="_Toc41595607"/>
       <w:r>
         <w:rPr>
           <w:rFonts w:ascii="等线" w:eastAsia="等线" w:hAnsi="等线" w:cstheme="majorBidi" w:hint="eastAsia"/>
@@ -2637,7 +2629,7 @@
           <w:bCs w:val="0"/>
         </w:rPr>
       </w:pPr>
-      <w:bookmarkStart w:id="1" w:name="_Toc40732232"/>
+      <w:bookmarkStart w:id="1" w:name="_Toc41595608"/>
       <w:r>
         <w:rPr>
           <w:rFonts w:ascii="等线" w:eastAsia="等线" w:hAnsi="等线" w:hint="eastAsia"/>
@@ -2929,7 +2921,7 @@
           <w:bCs w:val="0"/>
         </w:rPr>
       </w:pPr>
-      <w:bookmarkStart w:id="2" w:name="_Toc40732233"/>
+      <w:bookmarkStart w:id="2" w:name="_Toc41595609"/>
       <w:r>
         <w:rPr>
           <w:rFonts w:ascii="等线" w:eastAsia="等线" w:hAnsi="等线" w:hint="eastAsia"/>
@@ -3044,7 +3036,7 @@
           <w:bCs w:val="0"/>
         </w:rPr>
       </w:pPr>
-      <w:bookmarkStart w:id="3" w:name="_Toc40732234"/>
+      <w:bookmarkStart w:id="3" w:name="_Toc41595610"/>
       <w:r>
         <w:rPr>
           <w:rFonts w:ascii="等线" w:eastAsia="等线" w:hAnsi="等线" w:hint="eastAsia"/>
@@ -3176,9 +3168,9 @@
           <w:rFonts w:ascii="等线" w:eastAsia="等线" w:hAnsi="等线" w:cstheme="majorBidi"/>
         </w:rPr>
       </w:pPr>
-      <w:bookmarkStart w:id="4" w:name="_Toc40732235"/>
-      <w:bookmarkStart w:id="5" w:name="_Toc6755083"/>
-      <w:bookmarkStart w:id="6" w:name="_Toc6755159"/>
+      <w:bookmarkStart w:id="4" w:name="_Toc6755083"/>
+      <w:bookmarkStart w:id="5" w:name="_Toc6755159"/>
+      <w:bookmarkStart w:id="6" w:name="_Toc41595611"/>
       <w:r>
         <w:rPr>
           <w:rFonts w:ascii="等线" w:eastAsia="等线" w:hAnsi="等线" w:cstheme="majorBidi" w:hint="eastAsia"/>
@@ -3197,7 +3189,7 @@
         </w:rPr>
         <w:t>架构分析</w:t>
       </w:r>
-      <w:bookmarkEnd w:id="4"/>
+      <w:bookmarkEnd w:id="6"/>
     </w:p>
     <w:p>
       <w:pPr>
@@ -3207,7 +3199,7 @@
           <w:b w:val="0"/>
         </w:rPr>
       </w:pPr>
-      <w:bookmarkStart w:id="7" w:name="_Toc40732236"/>
+      <w:bookmarkStart w:id="7" w:name="_Toc41595612"/>
       <w:r>
         <w:rPr>
           <w:rFonts w:ascii="等线" w:eastAsia="等线" w:hAnsi="等线" w:hint="eastAsia"/>
@@ -3431,16 +3423,19 @@
     <w:p>
       <w:pPr>
         <w:rPr>
-          <w:rFonts w:hint="eastAsia"/>
-        </w:rPr>
-      </w:pPr>
-      <w:r>
-        <w:rPr>
           <w:rFonts w:ascii="Verdana" w:hAnsi="Verdana"/>
           <w:color w:val="000000"/>
           <w:szCs w:val="21"/>
           <w:shd w:val="clear" w:color="auto" w:fill="FFFFFF"/>
         </w:rPr>
+      </w:pPr>
+      <w:r>
+        <w:rPr>
+          <w:rFonts w:ascii="Verdana" w:hAnsi="Verdana"/>
+          <w:color w:val="000000"/>
+          <w:szCs w:val="21"/>
+          <w:shd w:val="clear" w:color="auto" w:fill="FFFFFF"/>
+        </w:rPr>
         <w:t>这种架构将软件分成若干个水平层，每一层都有清晰的角色和分工，不需要知道其他层的细节。</w:t>
       </w:r>
       <w:r>
@@ -3455,18 +3450,83 @@
     </w:p>
     <w:p>
       <w:pPr>
+        <w:rPr>
+          <w:rFonts w:hint="eastAsia"/>
+        </w:rPr>
+      </w:pPr>
+      <w:r>
+        <w:rPr>
+          <w:rFonts w:ascii="Verdana" w:hAnsi="Verdana"/>
+          <w:noProof/>
+          <w:color w:val="000000"/>
+          <w:szCs w:val="21"/>
+          <w:shd w:val="clear" w:color="auto" w:fill="FFFFFF"/>
+        </w:rPr>
+        <w:drawing>
+          <wp:inline distT="0" distB="0" distL="0" distR="0" wp14:anchorId="354EDA73" wp14:editId="183991FA">
+            <wp:extent cx="711200" cy="1922780"/>
+            <wp:effectExtent l="0" t="0" r="0" b="1270"/>
+            <wp:docPr id="10" name="图片 10"/>
+            <wp:cNvGraphicFramePr>
+              <a:graphicFrameLocks xmlns:a="http://schemas.openxmlformats.org/drawingml/2006/main" noChangeAspect="1"/>
+            </wp:cNvGraphicFramePr>
+            <a:graphic xmlns:a="http://schemas.openxmlformats.org/drawingml/2006/main">
+              <a:graphicData uri="http://schemas.openxmlformats.org/drawingml/2006/picture">
+                <pic:pic xmlns:pic="http://schemas.openxmlformats.org/drawingml/2006/picture">
+                  <pic:nvPicPr>
+                    <pic:cNvPr id="0" name="Picture 7"/>
+                    <pic:cNvPicPr>
+                      <a:picLocks noChangeAspect="1" noChangeArrowheads="1"/>
+                    </pic:cNvPicPr>
+                  </pic:nvPicPr>
+                  <pic:blipFill>
+                    <a:blip r:embed="rId9">
+                      <a:extLst>
+                        <a:ext uri="{28A0092B-C50C-407E-A947-70E740481C1C}">
+                          <a14:useLocalDpi xmlns:a14="http://schemas.microsoft.com/office/drawing/2010/main" val="0"/>
+                        </a:ext>
+                      </a:extLst>
+                    </a:blip>
+                    <a:srcRect/>
+                    <a:stretch>
+                      <a:fillRect/>
+                    </a:stretch>
+                  </pic:blipFill>
+                  <pic:spPr bwMode="auto">
+                    <a:xfrm>
+                      <a:off x="0" y="0"/>
+                      <a:ext cx="723854" cy="1956991"/>
+                    </a:xfrm>
+                    <a:prstGeom prst="rect">
+                      <a:avLst/>
+                    </a:prstGeom>
+                    <a:noFill/>
+                    <a:ln>
+                      <a:noFill/>
+                    </a:ln>
+                  </pic:spPr>
+                </pic:pic>
+              </a:graphicData>
+            </a:graphic>
+          </wp:inline>
+        </w:drawing>
+      </w:r>
+    </w:p>
+    <w:p>
+      <w:pPr>
         <w:pStyle w:val="2"/>
         <w:rPr>
           <w:rFonts w:ascii="等线" w:eastAsia="等线" w:hAnsi="等线"/>
           <w:b w:val="0"/>
         </w:rPr>
       </w:pPr>
-      <w:bookmarkStart w:id="8" w:name="_Toc40732237"/>
+      <w:bookmarkStart w:id="8" w:name="_Toc41595613"/>
       <w:r>
         <w:rPr>
           <w:rFonts w:ascii="等线" w:eastAsia="等线" w:hAnsi="等线" w:hint="eastAsia"/>
           <w:b w:val="0"/>
         </w:rPr>
+        <w:lastRenderedPageBreak/>
         <w:t>2</w:t>
       </w:r>
       <w:r>
@@ -3500,57 +3560,12 @@
       <w:bookmarkEnd w:id="8"/>
     </w:p>
     <w:p>
-      <w:pPr>
+      <w:r>
         <w:rPr>
           <w:rFonts w:hint="eastAsia"/>
         </w:rPr>
-      </w:pPr>
-    </w:p>
-    <w:p>
-      <w:pPr>
-        <w:pStyle w:val="2"/>
-        <w:rPr>
-          <w:rFonts w:ascii="等线" w:eastAsia="等线" w:hAnsi="等线"/>
-          <w:b w:val="0"/>
-        </w:rPr>
-      </w:pPr>
-      <w:bookmarkStart w:id="9" w:name="_Toc40732238"/>
-      <w:r>
-        <w:rPr>
-          <w:rFonts w:ascii="等线" w:eastAsia="等线" w:hAnsi="等线" w:hint="eastAsia"/>
-          <w:b w:val="0"/>
-        </w:rPr>
-        <w:t>2</w:t>
-      </w:r>
-      <w:r>
-        <w:rPr>
-          <w:rFonts w:ascii="等线" w:eastAsia="等线" w:hAnsi="等线" w:hint="eastAsia"/>
-          <w:b w:val="0"/>
-        </w:rPr>
-        <w:t>.</w:t>
-      </w:r>
-      <w:r>
-        <w:rPr>
-          <w:rFonts w:ascii="等线" w:eastAsia="等线" w:hAnsi="等线" w:hint="eastAsia"/>
-          <w:b w:val="0"/>
-        </w:rPr>
-        <w:t>3</w:t>
-      </w:r>
-      <w:r>
-        <w:rPr>
-          <w:rFonts w:ascii="等线" w:eastAsia="等线" w:hAnsi="等线" w:hint="eastAsia"/>
-          <w:b w:val="0"/>
-        </w:rPr>
-        <w:t xml:space="preserve"> </w:t>
-      </w:r>
-      <w:r>
-        <w:rPr>
-          <w:rFonts w:ascii="等线" w:eastAsia="等线" w:hAnsi="等线" w:hint="eastAsia"/>
-          <w:b w:val="0"/>
-        </w:rPr>
-        <w:t>高层次架构</w:t>
-      </w:r>
-      <w:bookmarkEnd w:id="9"/>
+        <w:t>暂无物理架构考虑</w:t>
+      </w:r>
     </w:p>
     <w:p/>
     <w:p>
@@ -3560,12 +3575,11 @@
           <w:rFonts w:ascii="等线" w:eastAsia="等线" w:hAnsi="等线" w:cstheme="majorBidi"/>
         </w:rPr>
       </w:pPr>
-      <w:bookmarkStart w:id="10" w:name="_Toc40732239"/>
+      <w:bookmarkStart w:id="9" w:name="_Toc41595614"/>
       <w:r>
         <w:rPr>
           <w:rFonts w:ascii="等线" w:eastAsia="等线" w:hAnsi="等线" w:cstheme="majorBidi" w:hint="eastAsia"/>
         </w:rPr>
-        <w:lastRenderedPageBreak/>
         <w:t>三</w:t>
       </w:r>
       <w:r>
@@ -3580,7 +3594,7 @@
         </w:rPr>
         <w:t>分析机制</w:t>
       </w:r>
-      <w:bookmarkEnd w:id="10"/>
+      <w:bookmarkEnd w:id="9"/>
     </w:p>
     <w:p>
       <w:pPr>
@@ -3592,7 +3606,7 @@
           <w:szCs w:val="44"/>
         </w:rPr>
       </w:pPr>
-      <w:bookmarkStart w:id="11" w:name="_Toc40732240"/>
+      <w:bookmarkStart w:id="10" w:name="_Toc41595615"/>
       <w:r>
         <w:rPr>
           <w:rFonts w:ascii="等线" w:eastAsia="等线" w:hAnsi="等线" w:hint="eastAsia"/>
@@ -3609,8 +3623,8 @@
         </w:rPr>
         <w:t>、</w:t>
       </w:r>
+      <w:bookmarkEnd w:id="4"/>
       <w:bookmarkEnd w:id="5"/>
-      <w:bookmarkEnd w:id="6"/>
       <w:r>
         <w:rPr>
           <w:rFonts w:ascii="等线" w:eastAsia="等线" w:hAnsi="等线" w:hint="eastAsia"/>
@@ -3627,7 +3641,7 @@
         </w:rPr>
         <w:t>分析</w:t>
       </w:r>
-      <w:bookmarkEnd w:id="11"/>
+      <w:bookmarkEnd w:id="10"/>
     </w:p>
     <w:p/>
     <w:p>
@@ -3638,7 +3652,7 @@
           <w:b w:val="0"/>
         </w:rPr>
       </w:pPr>
-      <w:bookmarkStart w:id="12" w:name="_Toc40732241"/>
+      <w:bookmarkStart w:id="11" w:name="_Toc41595616"/>
       <w:r>
         <w:rPr>
           <w:rFonts w:ascii="等线" w:eastAsia="等线" w:hAnsi="等线" w:hint="eastAsia"/>
@@ -3660,14 +3674,14 @@
         </w:rPr>
         <w:t>类与用例实现</w:t>
       </w:r>
-      <w:bookmarkEnd w:id="12"/>
+      <w:bookmarkEnd w:id="11"/>
     </w:p>
     <w:p>
       <w:pPr>
         <w:sectPr>
-          <w:headerReference w:type="even" r:id="rId9"/>
-          <w:headerReference w:type="default" r:id="rId10"/>
-          <w:footerReference w:type="default" r:id="rId11"/>
+          <w:headerReference w:type="even" r:id="rId10"/>
+          <w:headerReference w:type="default" r:id="rId11"/>
+          <w:footerReference w:type="default" r:id="rId12"/>
           <w:pgSz w:w="11906" w:h="16838"/>
           <w:pgMar w:top="1440" w:right="1800" w:bottom="1440" w:left="1800" w:header="851" w:footer="992" w:gutter="0"/>
           <w:cols w:space="425"/>
@@ -3683,7 +3697,7 @@
           <w:b w:val="0"/>
         </w:rPr>
       </w:pPr>
-      <w:bookmarkStart w:id="13" w:name="_Toc40732242"/>
+      <w:bookmarkStart w:id="12" w:name="_Toc41595617"/>
       <w:r>
         <w:rPr>
           <w:rFonts w:ascii="等线" w:eastAsia="等线" w:hAnsi="等线" w:hint="eastAsia"/>
@@ -3705,6 +3719,52 @@
           <w:b w:val="0"/>
         </w:rPr>
         <w:t>类图</w:t>
+      </w:r>
+      <w:bookmarkEnd w:id="12"/>
+    </w:p>
+    <w:p>
+      <w:pPr>
+        <w:snapToGrid w:val="0"/>
+        <w:spacing w:line="240" w:lineRule="atLeast"/>
+        <w:ind w:firstLine="420"/>
+        <w:rPr>
+          <w:sz w:val="30"/>
+          <w:szCs w:val="30"/>
+        </w:rPr>
+      </w:pPr>
+    </w:p>
+    <w:p>
+      <w:pPr>
+        <w:pStyle w:val="3"/>
+        <w:rPr>
+          <w:sz w:val="30"/>
+          <w:szCs w:val="30"/>
+        </w:rPr>
+      </w:pPr>
+      <w:bookmarkStart w:id="13" w:name="_Toc41595618"/>
+      <w:r>
+        <w:rPr>
+          <w:rFonts w:hint="eastAsia"/>
+          <w:sz w:val="30"/>
+          <w:szCs w:val="30"/>
+        </w:rPr>
+        <w:t>4</w:t>
+      </w:r>
+      <w:r>
+        <w:rPr>
+          <w:rFonts w:hint="eastAsia"/>
+          <w:sz w:val="30"/>
+          <w:szCs w:val="30"/>
+        </w:rPr>
+        <w:t xml:space="preserve">.2.1 </w:t>
+      </w:r>
+      <w:r>
+        <w:rPr>
+          <w:rFonts w:hint="eastAsia"/>
+          <w:sz w:val="30"/>
+          <w:szCs w:val="30"/>
+        </w:rPr>
+        <w:t>系统</w:t>
       </w:r>
       <w:bookmarkEnd w:id="13"/>
     </w:p>
@@ -3712,22 +3772,21 @@
       <w:pPr>
         <w:snapToGrid w:val="0"/>
         <w:spacing w:line="240" w:lineRule="atLeast"/>
-        <w:ind w:firstLine="420"/>
+        <w:rPr>
+          <w:sz w:val="24"/>
+          <w:szCs w:val="24"/>
+        </w:rPr>
+      </w:pPr>
+    </w:p>
+    <w:p>
+      <w:pPr>
+        <w:pStyle w:val="3"/>
         <w:rPr>
           <w:sz w:val="30"/>
           <w:szCs w:val="30"/>
         </w:rPr>
       </w:pPr>
-    </w:p>
-    <w:p>
-      <w:pPr>
-        <w:pStyle w:val="3"/>
-        <w:rPr>
-          <w:sz w:val="30"/>
-          <w:szCs w:val="30"/>
-        </w:rPr>
-      </w:pPr>
-      <w:bookmarkStart w:id="14" w:name="_Toc40732243"/>
+      <w:bookmarkStart w:id="14" w:name="_Toc41595619"/>
       <w:r>
         <w:rPr>
           <w:rFonts w:hint="eastAsia"/>
@@ -3742,7 +3801,7 @@
           <w:sz w:val="30"/>
           <w:szCs w:val="30"/>
         </w:rPr>
-        <w:t xml:space="preserve">.2.1 </w:t>
+        <w:t>.2.2</w:t>
       </w:r>
       <w:r>
         <w:rPr>
@@ -3768,11 +3827,11 @@
       <w:pPr>
         <w:pStyle w:val="3"/>
         <w:rPr>
-          <w:sz w:val="30"/>
-          <w:szCs w:val="30"/>
-        </w:rPr>
-      </w:pPr>
-      <w:bookmarkStart w:id="15" w:name="_Toc40732244"/>
+          <w:sz w:val="24"/>
+          <w:szCs w:val="24"/>
+        </w:rPr>
+      </w:pPr>
+      <w:bookmarkStart w:id="15" w:name="_Toc41595620"/>
       <w:r>
         <w:rPr>
           <w:rFonts w:hint="eastAsia"/>
@@ -3787,7 +3846,7 @@
           <w:sz w:val="30"/>
           <w:szCs w:val="30"/>
         </w:rPr>
-        <w:t>.2.2</w:t>
+        <w:t>.2.3</w:t>
       </w:r>
       <w:r>
         <w:rPr>
@@ -3817,7 +3876,8 @@
           <w:szCs w:val="24"/>
         </w:rPr>
       </w:pPr>
-      <w:bookmarkStart w:id="16" w:name="_Toc40732245"/>
+      <w:bookmarkStart w:id="16" w:name="_Toc38614593"/>
+      <w:bookmarkStart w:id="17" w:name="_Toc41595621"/>
       <w:r>
         <w:rPr>
           <w:rFonts w:hint="eastAsia"/>
@@ -3832,45 +3892,45 @@
           <w:sz w:val="30"/>
           <w:szCs w:val="30"/>
         </w:rPr>
-        <w:t>.2.3</w:t>
-      </w:r>
+        <w:t>.2.4系统</w:t>
+      </w:r>
+      <w:bookmarkEnd w:id="16"/>
+      <w:bookmarkEnd w:id="17"/>
+    </w:p>
+    <w:p>
+      <w:pPr>
+        <w:snapToGrid w:val="0"/>
+        <w:spacing w:line="240" w:lineRule="atLeast"/>
+        <w:rPr>
+          <w:sz w:val="24"/>
+          <w:szCs w:val="24"/>
+        </w:rPr>
+      </w:pPr>
+    </w:p>
+    <w:p>
+      <w:pPr>
+        <w:pStyle w:val="3"/>
+        <w:rPr>
+          <w:sz w:val="30"/>
+          <w:szCs w:val="30"/>
+        </w:rPr>
+      </w:pPr>
+      <w:bookmarkStart w:id="18" w:name="_Toc41595622"/>
       <w:r>
         <w:rPr>
           <w:rFonts w:hint="eastAsia"/>
           <w:sz w:val="30"/>
           <w:szCs w:val="30"/>
         </w:rPr>
-        <w:t>系统</w:t>
-      </w:r>
-      <w:bookmarkEnd w:id="16"/>
-    </w:p>
-    <w:p>
-      <w:pPr>
-        <w:snapToGrid w:val="0"/>
-        <w:spacing w:line="240" w:lineRule="atLeast"/>
-        <w:rPr>
-          <w:sz w:val="24"/>
-          <w:szCs w:val="24"/>
-        </w:rPr>
-      </w:pPr>
-    </w:p>
-    <w:p>
-      <w:pPr>
-        <w:pStyle w:val="3"/>
-        <w:rPr>
-          <w:sz w:val="24"/>
-          <w:szCs w:val="24"/>
-        </w:rPr>
-      </w:pPr>
-      <w:bookmarkStart w:id="17" w:name="_Toc38614593"/>
-      <w:bookmarkStart w:id="18" w:name="_Toc40732246"/>
+        <w:t>4</w:t>
+      </w:r>
       <w:r>
         <w:rPr>
           <w:rFonts w:hint="eastAsia"/>
           <w:sz w:val="30"/>
           <w:szCs w:val="30"/>
         </w:rPr>
-        <w:t>4</w:t>
+        <w:t>.2.</w:t>
       </w:r>
       <w:r>
         <w:rPr>
@@ -3878,18 +3938,23 @@
           <w:sz w:val="30"/>
           <w:szCs w:val="30"/>
         </w:rPr>
-        <w:t>.2.4系统</w:t>
-      </w:r>
-      <w:bookmarkEnd w:id="17"/>
+        <w:t>5</w:t>
+      </w:r>
+      <w:r>
+        <w:rPr>
+          <w:rFonts w:hint="eastAsia"/>
+          <w:sz w:val="30"/>
+          <w:szCs w:val="30"/>
+        </w:rPr>
+        <w:t>系统</w:t>
+      </w:r>
       <w:bookmarkEnd w:id="18"/>
     </w:p>
     <w:p>
       <w:pPr>
-        <w:snapToGrid w:val="0"/>
-        <w:spacing w:line="240" w:lineRule="atLeast"/>
-        <w:rPr>
-          <w:sz w:val="24"/>
-          <w:szCs w:val="24"/>
+        <w:rPr>
+          <w:sz w:val="30"/>
+          <w:szCs w:val="30"/>
         </w:rPr>
       </w:pPr>
     </w:p>
@@ -3901,7 +3966,7 @@
           <w:szCs w:val="30"/>
         </w:rPr>
       </w:pPr>
-      <w:bookmarkStart w:id="19" w:name="_Toc40732247"/>
+      <w:bookmarkStart w:id="19" w:name="_Toc41595623"/>
       <w:r>
         <w:rPr>
           <w:rFonts w:hint="eastAsia"/>
@@ -3924,7 +3989,7 @@
           <w:sz w:val="30"/>
           <w:szCs w:val="30"/>
         </w:rPr>
-        <w:t>5</w:t>
+        <w:t>6</w:t>
       </w:r>
       <w:r>
         <w:rPr>
@@ -3938,27 +4003,30 @@
     </w:p>
     <w:p>
       <w:pPr>
+        <w:snapToGrid w:val="0"/>
+        <w:spacing w:line="240" w:lineRule="atLeast"/>
+        <w:rPr>
+          <w:sz w:val="24"/>
+          <w:szCs w:val="24"/>
+        </w:rPr>
+      </w:pPr>
+    </w:p>
+    <w:p>
+      <w:pPr>
+        <w:pStyle w:val="3"/>
         <w:rPr>
           <w:sz w:val="30"/>
           <w:szCs w:val="30"/>
         </w:rPr>
       </w:pPr>
-    </w:p>
-    <w:p>
-      <w:pPr>
-        <w:pStyle w:val="3"/>
-        <w:rPr>
-          <w:sz w:val="30"/>
-          <w:szCs w:val="30"/>
-        </w:rPr>
-      </w:pPr>
-      <w:bookmarkStart w:id="20" w:name="_Toc40732248"/>
+      <w:bookmarkStart w:id="20" w:name="_Toc41595624"/>
       <w:r>
         <w:rPr>
           <w:rFonts w:hint="eastAsia"/>
           <w:sz w:val="30"/>
           <w:szCs w:val="30"/>
         </w:rPr>
+        <w:lastRenderedPageBreak/>
         <w:t>4</w:t>
       </w:r>
       <w:r>
@@ -3975,7 +4043,7 @@
           <w:sz w:val="30"/>
           <w:szCs w:val="30"/>
         </w:rPr>
-        <w:t>6</w:t>
+        <w:t>7</w:t>
       </w:r>
       <w:r>
         <w:rPr>
@@ -3983,20 +4051,87 @@
           <w:sz w:val="30"/>
           <w:szCs w:val="30"/>
         </w:rPr>
+        <w:t xml:space="preserve"> </w:t>
+      </w:r>
+      <w:r>
+        <w:rPr>
+          <w:rFonts w:hint="eastAsia"/>
+          <w:sz w:val="30"/>
+          <w:szCs w:val="30"/>
+        </w:rPr>
+        <w:t>宿舍成绩</w:t>
+      </w:r>
+      <w:r>
+        <w:rPr>
+          <w:rFonts w:hint="eastAsia"/>
+          <w:sz w:val="30"/>
+          <w:szCs w:val="30"/>
+        </w:rPr>
         <w:t>系统</w:t>
       </w:r>
       <w:bookmarkEnd w:id="20"/>
     </w:p>
     <w:p>
       <w:pPr>
-        <w:snapToGrid w:val="0"/>
-        <w:spacing w:line="240" w:lineRule="atLeast"/>
-        <w:rPr>
-          <w:sz w:val="24"/>
-          <w:szCs w:val="24"/>
-        </w:rPr>
-      </w:pPr>
+        <w:rPr>
+          <w:rFonts w:hint="eastAsia"/>
+        </w:rPr>
+      </w:pPr>
+      <w:r>
+        <w:rPr>
+          <w:noProof/>
+        </w:rPr>
+        <w:drawing>
+          <wp:inline distT="0" distB="0" distL="0" distR="0" wp14:anchorId="71D84D17" wp14:editId="5397D8F3">
+            <wp:extent cx="5273040" cy="3337560"/>
+            <wp:effectExtent l="0" t="0" r="3810" b="0"/>
+            <wp:docPr id="4" name="图片 4"/>
+            <wp:cNvGraphicFramePr>
+              <a:graphicFrameLocks xmlns:a="http://schemas.openxmlformats.org/drawingml/2006/main" noChangeAspect="1"/>
+            </wp:cNvGraphicFramePr>
+            <a:graphic xmlns:a="http://schemas.openxmlformats.org/drawingml/2006/main">
+              <a:graphicData uri="http://schemas.openxmlformats.org/drawingml/2006/picture">
+                <pic:pic xmlns:pic="http://schemas.openxmlformats.org/drawingml/2006/picture">
+                  <pic:nvPicPr>
+                    <pic:cNvPr id="0" name="Picture 3"/>
+                    <pic:cNvPicPr>
+                      <a:picLocks noChangeAspect="1" noChangeArrowheads="1"/>
+                    </pic:cNvPicPr>
+                  </pic:nvPicPr>
+                  <pic:blipFill>
+                    <a:blip r:embed="rId13" cstate="print">
+                      <a:extLst>
+                        <a:ext uri="{28A0092B-C50C-407E-A947-70E740481C1C}">
+                          <a14:useLocalDpi xmlns:a14="http://schemas.microsoft.com/office/drawing/2010/main" val="0"/>
+                        </a:ext>
+                      </a:extLst>
+                    </a:blip>
+                    <a:srcRect/>
+                    <a:stretch>
+                      <a:fillRect/>
+                    </a:stretch>
+                  </pic:blipFill>
+                  <pic:spPr bwMode="auto">
+                    <a:xfrm>
+                      <a:off x="0" y="0"/>
+                      <a:ext cx="5273040" cy="3337560"/>
+                    </a:xfrm>
+                    <a:prstGeom prst="rect">
+                      <a:avLst/>
+                    </a:prstGeom>
+                    <a:noFill/>
+                    <a:ln>
+                      <a:noFill/>
+                    </a:ln>
+                  </pic:spPr>
+                </pic:pic>
+              </a:graphicData>
+            </a:graphic>
+          </wp:inline>
+        </w:drawing>
+      </w:r>
     </w:p>
+    <w:p/>
     <w:p>
       <w:pPr>
         <w:pStyle w:val="3"/>
@@ -4005,7 +4140,7 @@
           <w:szCs w:val="30"/>
         </w:rPr>
       </w:pPr>
-      <w:bookmarkStart w:id="21" w:name="_Toc40732249"/>
+      <w:bookmarkStart w:id="21" w:name="_Toc41595625"/>
       <w:r>
         <w:rPr>
           <w:rFonts w:hint="eastAsia"/>
@@ -4028,7 +4163,7 @@
           <w:sz w:val="30"/>
           <w:szCs w:val="30"/>
         </w:rPr>
-        <w:t>7</w:t>
+        <w:t>8</w:t>
       </w:r>
       <w:r>
         <w:rPr>
@@ -4044,7 +4179,7 @@
           <w:sz w:val="30"/>
           <w:szCs w:val="30"/>
         </w:rPr>
-        <w:t>宿舍成绩</w:t>
+        <w:t>数据</w:t>
       </w:r>
       <w:r>
         <w:rPr>
@@ -4052,27 +4187,15 @@
           <w:sz w:val="30"/>
           <w:szCs w:val="30"/>
         </w:rPr>
-        <w:t>系统</w:t>
-      </w:r>
-      <w:bookmarkEnd w:id="21"/>
-    </w:p>
-    <w:p/>
-    <w:p>
-      <w:pPr>
-        <w:pStyle w:val="3"/>
-        <w:rPr>
-          <w:sz w:val="30"/>
-          <w:szCs w:val="30"/>
-        </w:rPr>
-      </w:pPr>
-      <w:bookmarkStart w:id="22" w:name="_Toc40732250"/>
+        <w:t>库</w:t>
+      </w:r>
       <w:r>
         <w:rPr>
           <w:rFonts w:hint="eastAsia"/>
           <w:sz w:val="30"/>
           <w:szCs w:val="30"/>
         </w:rPr>
-        <w:t>4</w:t>
+        <w:t>管理</w:t>
       </w:r>
       <w:r>
         <w:rPr>
@@ -4080,99 +4203,105 @@
           <w:sz w:val="30"/>
           <w:szCs w:val="30"/>
         </w:rPr>
-        <w:t>.2.</w:t>
-      </w:r>
-      <w:r>
-        <w:rPr>
-          <w:rFonts w:hint="eastAsia"/>
-          <w:sz w:val="30"/>
-          <w:szCs w:val="30"/>
-        </w:rPr>
-        <w:t>8</w:t>
-      </w:r>
-      <w:r>
-        <w:rPr>
-          <w:rFonts w:hint="eastAsia"/>
-          <w:sz w:val="30"/>
-          <w:szCs w:val="30"/>
-        </w:rPr>
-        <w:t xml:space="preserve"> </w:t>
-      </w:r>
-      <w:r>
-        <w:rPr>
-          <w:rFonts w:hint="eastAsia"/>
-          <w:sz w:val="30"/>
-          <w:szCs w:val="30"/>
-        </w:rPr>
-        <w:t>数据</w:t>
-      </w:r>
-      <w:r>
-        <w:rPr>
-          <w:rFonts w:hint="eastAsia"/>
-          <w:sz w:val="30"/>
-          <w:szCs w:val="30"/>
-        </w:rPr>
-        <w:t>库</w:t>
-      </w:r>
-      <w:r>
-        <w:rPr>
-          <w:rFonts w:hint="eastAsia"/>
-          <w:sz w:val="30"/>
-          <w:szCs w:val="30"/>
-        </w:rPr>
-        <w:t>管理</w:t>
-      </w:r>
-      <w:r>
-        <w:rPr>
-          <w:rFonts w:hint="eastAsia"/>
-          <w:sz w:val="30"/>
-          <w:szCs w:val="30"/>
-        </w:rPr>
         <w:t>系统</w:t>
+      </w:r>
+      <w:bookmarkEnd w:id="21"/>
+    </w:p>
+    <w:p>
+      <w:r>
+        <w:rPr>
+          <w:noProof/>
+        </w:rPr>
+        <w:drawing>
+          <wp:inline distT="0" distB="0" distL="0" distR="0" wp14:anchorId="3579780D" wp14:editId="17E9CF41">
+            <wp:extent cx="5273040" cy="2880360"/>
+            <wp:effectExtent l="0" t="0" r="3810" b="0"/>
+            <wp:docPr id="5" name="图片 5"/>
+            <wp:cNvGraphicFramePr>
+              <a:graphicFrameLocks xmlns:a="http://schemas.openxmlformats.org/drawingml/2006/main" noChangeAspect="1"/>
+            </wp:cNvGraphicFramePr>
+            <a:graphic xmlns:a="http://schemas.openxmlformats.org/drawingml/2006/main">
+              <a:graphicData uri="http://schemas.openxmlformats.org/drawingml/2006/picture">
+                <pic:pic xmlns:pic="http://schemas.openxmlformats.org/drawingml/2006/picture">
+                  <pic:nvPicPr>
+                    <pic:cNvPr id="0" name="Picture 4"/>
+                    <pic:cNvPicPr>
+                      <a:picLocks noChangeAspect="1" noChangeArrowheads="1"/>
+                    </pic:cNvPicPr>
+                  </pic:nvPicPr>
+                  <pic:blipFill>
+                    <a:blip r:embed="rId14" cstate="print">
+                      <a:extLst>
+                        <a:ext uri="{28A0092B-C50C-407E-A947-70E740481C1C}">
+                          <a14:useLocalDpi xmlns:a14="http://schemas.microsoft.com/office/drawing/2010/main" val="0"/>
+                        </a:ext>
+                      </a:extLst>
+                    </a:blip>
+                    <a:srcRect/>
+                    <a:stretch>
+                      <a:fillRect/>
+                    </a:stretch>
+                  </pic:blipFill>
+                  <pic:spPr bwMode="auto">
+                    <a:xfrm>
+                      <a:off x="0" y="0"/>
+                      <a:ext cx="5273040" cy="2880360"/>
+                    </a:xfrm>
+                    <a:prstGeom prst="rect">
+                      <a:avLst/>
+                    </a:prstGeom>
+                    <a:noFill/>
+                    <a:ln>
+                      <a:noFill/>
+                    </a:ln>
+                  </pic:spPr>
+                </pic:pic>
+              </a:graphicData>
+            </a:graphic>
+          </wp:inline>
+        </w:drawing>
+      </w:r>
+    </w:p>
+    <w:p>
+      <w:pPr>
+        <w:pStyle w:val="2"/>
+        <w:rPr>
+          <w:rFonts w:ascii="等线" w:eastAsia="等线" w:hAnsi="等线"/>
+          <w:b w:val="0"/>
+        </w:rPr>
+      </w:pPr>
+      <w:bookmarkStart w:id="22" w:name="_Toc41595626"/>
+      <w:r>
+        <w:rPr>
+          <w:rFonts w:ascii="等线" w:eastAsia="等线" w:hAnsi="等线" w:hint="eastAsia"/>
+          <w:b w:val="0"/>
+        </w:rPr>
+        <w:lastRenderedPageBreak/>
+        <w:t>4</w:t>
+      </w:r>
+      <w:r>
+        <w:rPr>
+          <w:rFonts w:ascii="等线" w:eastAsia="等线" w:hAnsi="等线" w:hint="eastAsia"/>
+          <w:b w:val="0"/>
+        </w:rPr>
+        <w:t xml:space="preserve">.3 </w:t>
+      </w:r>
+      <w:r>
+        <w:rPr>
+          <w:rFonts w:ascii="等线" w:eastAsia="等线" w:hAnsi="等线" w:hint="eastAsia"/>
+          <w:b w:val="0"/>
+        </w:rPr>
+        <w:t>序列</w:t>
+      </w:r>
+      <w:r>
+        <w:rPr>
+          <w:rFonts w:ascii="等线" w:eastAsia="等线" w:hAnsi="等线" w:hint="eastAsia"/>
+          <w:b w:val="0"/>
+        </w:rPr>
+        <w:t>图</w:t>
       </w:r>
       <w:bookmarkEnd w:id="22"/>
     </w:p>
-    <w:p/>
-    <w:p>
-      <w:pPr>
-        <w:pStyle w:val="2"/>
-        <w:rPr>
-          <w:rFonts w:ascii="等线" w:eastAsia="等线" w:hAnsi="等线"/>
-          <w:b w:val="0"/>
-        </w:rPr>
-      </w:pPr>
-      <w:bookmarkStart w:id="23" w:name="_Toc40732251"/>
-      <w:r>
-        <w:rPr>
-          <w:rFonts w:ascii="等线" w:eastAsia="等线" w:hAnsi="等线" w:hint="eastAsia"/>
-          <w:b w:val="0"/>
-        </w:rPr>
-        <w:lastRenderedPageBreak/>
-        <w:t>4</w:t>
-      </w:r>
-      <w:r>
-        <w:rPr>
-          <w:rFonts w:ascii="等线" w:eastAsia="等线" w:hAnsi="等线" w:hint="eastAsia"/>
-          <w:b w:val="0"/>
-        </w:rPr>
-        <w:t xml:space="preserve">.3 </w:t>
-      </w:r>
-      <w:r>
-        <w:rPr>
-          <w:rFonts w:ascii="等线" w:eastAsia="等线" w:hAnsi="等线" w:hint="eastAsia"/>
-          <w:b w:val="0"/>
-        </w:rPr>
-        <w:t>序列</w:t>
-      </w:r>
-      <w:r>
-        <w:rPr>
-          <w:rFonts w:ascii="等线" w:eastAsia="等线" w:hAnsi="等线" w:hint="eastAsia"/>
-          <w:b w:val="0"/>
-        </w:rPr>
-        <w:t>图</w:t>
-      </w:r>
-      <w:bookmarkEnd w:id="23"/>
-    </w:p>
     <w:p>
       <w:pPr>
         <w:rPr>
@@ -4180,18 +4309,18 @@
           <w:szCs w:val="24"/>
         </w:rPr>
       </w:pPr>
-      <w:bookmarkStart w:id="24" w:name="_Toc38539973"/>
-      <w:bookmarkStart w:id="25" w:name="_Toc38540121"/>
-      <w:bookmarkStart w:id="26" w:name="_Toc38540166"/>
-      <w:bookmarkStart w:id="27" w:name="_Toc38658782"/>
-      <w:bookmarkStart w:id="28" w:name="_Toc38658939"/>
-      <w:bookmarkStart w:id="29" w:name="_Toc38677344"/>
+      <w:bookmarkStart w:id="23" w:name="_Toc38539973"/>
+      <w:bookmarkStart w:id="24" w:name="_Toc38540121"/>
+      <w:bookmarkStart w:id="25" w:name="_Toc38540166"/>
+      <w:bookmarkStart w:id="26" w:name="_Toc38658782"/>
+      <w:bookmarkStart w:id="27" w:name="_Toc38658939"/>
+      <w:bookmarkStart w:id="28" w:name="_Toc38677344"/>
+      <w:bookmarkEnd w:id="23"/>
       <w:bookmarkEnd w:id="24"/>
       <w:bookmarkEnd w:id="25"/>
       <w:bookmarkEnd w:id="26"/>
       <w:bookmarkEnd w:id="27"/>
       <w:bookmarkEnd w:id="28"/>
-      <w:bookmarkEnd w:id="29"/>
     </w:p>
     <w:p>
       <w:pPr>
@@ -4209,15 +4338,18 @@
           <w:szCs w:val="30"/>
         </w:rPr>
       </w:pPr>
-      <w:bookmarkStart w:id="30" w:name="_Toc40708632"/>
-      <w:bookmarkStart w:id="31" w:name="_Toc40708659"/>
-      <w:bookmarkStart w:id="32" w:name="_Toc40708732"/>
-      <w:bookmarkStart w:id="33" w:name="_Toc40708871"/>
-      <w:bookmarkStart w:id="34" w:name="_Toc40708904"/>
-      <w:bookmarkStart w:id="35" w:name="_Toc40708973"/>
-      <w:bookmarkStart w:id="36" w:name="_Toc40709012"/>
-      <w:bookmarkStart w:id="37" w:name="_Toc40731846"/>
-      <w:bookmarkStart w:id="38" w:name="_Toc40732252"/>
+      <w:bookmarkStart w:id="29" w:name="_Toc40708632"/>
+      <w:bookmarkStart w:id="30" w:name="_Toc40708659"/>
+      <w:bookmarkStart w:id="31" w:name="_Toc40708732"/>
+      <w:bookmarkStart w:id="32" w:name="_Toc40708871"/>
+      <w:bookmarkStart w:id="33" w:name="_Toc40708904"/>
+      <w:bookmarkStart w:id="34" w:name="_Toc40708973"/>
+      <w:bookmarkStart w:id="35" w:name="_Toc40709012"/>
+      <w:bookmarkStart w:id="36" w:name="_Toc40731846"/>
+      <w:bookmarkStart w:id="37" w:name="_Toc40732252"/>
+      <w:bookmarkStart w:id="38" w:name="_Toc41595548"/>
+      <w:bookmarkStart w:id="39" w:name="_Toc41595627"/>
+      <w:bookmarkEnd w:id="29"/>
       <w:bookmarkEnd w:id="30"/>
       <w:bookmarkEnd w:id="31"/>
       <w:bookmarkEnd w:id="32"/>
@@ -4227,6 +4359,7 @@
       <w:bookmarkEnd w:id="36"/>
       <w:bookmarkEnd w:id="37"/>
       <w:bookmarkEnd w:id="38"/>
+      <w:bookmarkEnd w:id="39"/>
     </w:p>
     <w:p>
       <w:pPr>
@@ -4244,22 +4377,23 @@
           <w:szCs w:val="30"/>
         </w:rPr>
       </w:pPr>
-      <w:bookmarkStart w:id="39" w:name="_Toc38539974"/>
-      <w:bookmarkStart w:id="40" w:name="_Toc38540122"/>
-      <w:bookmarkStart w:id="41" w:name="_Toc38540167"/>
-      <w:bookmarkStart w:id="42" w:name="_Toc38658783"/>
-      <w:bookmarkStart w:id="43" w:name="_Toc38658940"/>
-      <w:bookmarkStart w:id="44" w:name="_Toc38677345"/>
-      <w:bookmarkStart w:id="45" w:name="_Toc40708633"/>
-      <w:bookmarkStart w:id="46" w:name="_Toc40708660"/>
-      <w:bookmarkStart w:id="47" w:name="_Toc40708733"/>
-      <w:bookmarkStart w:id="48" w:name="_Toc40708872"/>
-      <w:bookmarkStart w:id="49" w:name="_Toc40708905"/>
-      <w:bookmarkStart w:id="50" w:name="_Toc40708974"/>
-      <w:bookmarkStart w:id="51" w:name="_Toc40709013"/>
-      <w:bookmarkStart w:id="52" w:name="_Toc40731847"/>
-      <w:bookmarkStart w:id="53" w:name="_Toc40732253"/>
-      <w:bookmarkEnd w:id="39"/>
+      <w:bookmarkStart w:id="40" w:name="_Toc38539974"/>
+      <w:bookmarkStart w:id="41" w:name="_Toc38540122"/>
+      <w:bookmarkStart w:id="42" w:name="_Toc38540167"/>
+      <w:bookmarkStart w:id="43" w:name="_Toc38658783"/>
+      <w:bookmarkStart w:id="44" w:name="_Toc38658940"/>
+      <w:bookmarkStart w:id="45" w:name="_Toc38677345"/>
+      <w:bookmarkStart w:id="46" w:name="_Toc40708633"/>
+      <w:bookmarkStart w:id="47" w:name="_Toc40708660"/>
+      <w:bookmarkStart w:id="48" w:name="_Toc40708733"/>
+      <w:bookmarkStart w:id="49" w:name="_Toc40708872"/>
+      <w:bookmarkStart w:id="50" w:name="_Toc40708905"/>
+      <w:bookmarkStart w:id="51" w:name="_Toc40708974"/>
+      <w:bookmarkStart w:id="52" w:name="_Toc40709013"/>
+      <w:bookmarkStart w:id="53" w:name="_Toc40731847"/>
+      <w:bookmarkStart w:id="54" w:name="_Toc40732253"/>
+      <w:bookmarkStart w:id="55" w:name="_Toc41595549"/>
+      <w:bookmarkStart w:id="56" w:name="_Toc41595628"/>
       <w:bookmarkEnd w:id="40"/>
       <w:bookmarkEnd w:id="41"/>
       <w:bookmarkEnd w:id="42"/>
@@ -4274,6 +4408,9 @@
       <w:bookmarkEnd w:id="51"/>
       <w:bookmarkEnd w:id="52"/>
       <w:bookmarkEnd w:id="53"/>
+      <w:bookmarkEnd w:id="54"/>
+      <w:bookmarkEnd w:id="55"/>
+      <w:bookmarkEnd w:id="56"/>
     </w:p>
     <w:p>
       <w:pPr>
@@ -4291,24 +4428,23 @@
           <w:szCs w:val="30"/>
         </w:rPr>
       </w:pPr>
-      <w:bookmarkStart w:id="54" w:name="_Toc38539975"/>
-      <w:bookmarkStart w:id="55" w:name="_Toc38540123"/>
-      <w:bookmarkStart w:id="56" w:name="_Toc38540168"/>
-      <w:bookmarkStart w:id="57" w:name="_Toc38658784"/>
-      <w:bookmarkStart w:id="58" w:name="_Toc38658941"/>
-      <w:bookmarkStart w:id="59" w:name="_Toc38677346"/>
-      <w:bookmarkStart w:id="60" w:name="_Toc40708634"/>
-      <w:bookmarkStart w:id="61" w:name="_Toc40708661"/>
-      <w:bookmarkStart w:id="62" w:name="_Toc40708734"/>
-      <w:bookmarkStart w:id="63" w:name="_Toc40708873"/>
-      <w:bookmarkStart w:id="64" w:name="_Toc40708906"/>
-      <w:bookmarkStart w:id="65" w:name="_Toc40708975"/>
-      <w:bookmarkStart w:id="66" w:name="_Toc40709014"/>
-      <w:bookmarkStart w:id="67" w:name="_Toc40731848"/>
-      <w:bookmarkStart w:id="68" w:name="_Toc40732254"/>
-      <w:bookmarkEnd w:id="54"/>
-      <w:bookmarkEnd w:id="55"/>
-      <w:bookmarkEnd w:id="56"/>
+      <w:bookmarkStart w:id="57" w:name="_Toc38539975"/>
+      <w:bookmarkStart w:id="58" w:name="_Toc38540123"/>
+      <w:bookmarkStart w:id="59" w:name="_Toc38540168"/>
+      <w:bookmarkStart w:id="60" w:name="_Toc38658784"/>
+      <w:bookmarkStart w:id="61" w:name="_Toc38658941"/>
+      <w:bookmarkStart w:id="62" w:name="_Toc38677346"/>
+      <w:bookmarkStart w:id="63" w:name="_Toc40708634"/>
+      <w:bookmarkStart w:id="64" w:name="_Toc40708661"/>
+      <w:bookmarkStart w:id="65" w:name="_Toc40708734"/>
+      <w:bookmarkStart w:id="66" w:name="_Toc40708873"/>
+      <w:bookmarkStart w:id="67" w:name="_Toc40708906"/>
+      <w:bookmarkStart w:id="68" w:name="_Toc40708975"/>
+      <w:bookmarkStart w:id="69" w:name="_Toc40709014"/>
+      <w:bookmarkStart w:id="70" w:name="_Toc40731848"/>
+      <w:bookmarkStart w:id="71" w:name="_Toc40732254"/>
+      <w:bookmarkStart w:id="72" w:name="_Toc41595550"/>
+      <w:bookmarkStart w:id="73" w:name="_Toc41595629"/>
       <w:bookmarkEnd w:id="57"/>
       <w:bookmarkEnd w:id="58"/>
       <w:bookmarkEnd w:id="59"/>
@@ -4321,282 +4457,421 @@
       <w:bookmarkEnd w:id="66"/>
       <w:bookmarkEnd w:id="67"/>
       <w:bookmarkEnd w:id="68"/>
-    </w:p>
-    <w:p>
-      <w:pPr>
-        <w:pStyle w:val="3"/>
-      </w:pPr>
-      <w:bookmarkStart w:id="69" w:name="_Toc40732255"/>
-      <w:r>
-        <w:rPr>
-          <w:rFonts w:hint="eastAsia"/>
-        </w:rPr>
-        <w:t>4</w:t>
-      </w:r>
-      <w:r>
-        <w:t>.3.1</w:t>
-      </w:r>
       <w:bookmarkEnd w:id="69"/>
-      <w:r>
-        <w:rPr>
-          <w:rFonts w:hint="eastAsia"/>
-        </w:rPr>
-        <w:t xml:space="preserve"> </w:t>
-      </w:r>
-    </w:p>
-    <w:p>
-      <w:pPr>
-        <w:pStyle w:val="3"/>
-      </w:pPr>
-      <w:bookmarkStart w:id="70" w:name="_Toc40732256"/>
-      <w:r>
-        <w:rPr>
-          <w:rFonts w:hint="eastAsia"/>
-        </w:rPr>
-        <w:t>4</w:t>
-      </w:r>
-      <w:r>
-        <w:t>.3.2</w:t>
-      </w:r>
       <w:bookmarkEnd w:id="70"/>
-      <w:r>
-        <w:t xml:space="preserve"> </w:t>
-      </w:r>
-    </w:p>
-    <w:p>
-      <w:pPr>
-        <w:pStyle w:val="3"/>
-      </w:pPr>
-      <w:bookmarkStart w:id="71" w:name="_Toc40732257"/>
-      <w:r>
-        <w:rPr>
-          <w:rFonts w:hint="eastAsia"/>
-        </w:rPr>
-        <w:t>4</w:t>
-      </w:r>
-      <w:r>
-        <w:t>.3.</w:t>
-      </w:r>
-      <w:r>
-        <w:rPr>
-          <w:rFonts w:hint="eastAsia"/>
-        </w:rPr>
-        <w:t>3</w:t>
-      </w:r>
       <w:bookmarkEnd w:id="71"/>
-      <w:r>
-        <w:t xml:space="preserve"> </w:t>
-      </w:r>
-    </w:p>
-    <w:p>
-      <w:pPr>
-        <w:pStyle w:val="3"/>
-      </w:pPr>
-      <w:bookmarkStart w:id="72" w:name="_Toc40732258"/>
-      <w:r>
-        <w:rPr>
-          <w:rFonts w:hint="eastAsia"/>
-        </w:rPr>
-        <w:t>4.3.4</w:t>
-      </w:r>
       <w:bookmarkEnd w:id="72"/>
-      <w:r>
-        <w:t xml:space="preserve"> </w:t>
-      </w:r>
-      <w:bookmarkStart w:id="73" w:name="_Toc6747762"/>
       <w:bookmarkEnd w:id="73"/>
     </w:p>
     <w:p>
       <w:pPr>
-        <w:rPr>
-          <w:b/>
-        </w:rPr>
-      </w:pPr>
-    </w:p>
-    <w:p>
-      <w:pPr>
-        <w:pStyle w:val="2"/>
-        <w:rPr>
-          <w:rFonts w:ascii="等线" w:eastAsia="等线" w:hAnsi="等线"/>
-          <w:b w:val="0"/>
-        </w:rPr>
-      </w:pPr>
-      <w:bookmarkStart w:id="74" w:name="_Toc40732259"/>
-      <w:r>
-        <w:rPr>
-          <w:rFonts w:ascii="等线" w:eastAsia="等线" w:hAnsi="等线" w:hint="eastAsia"/>
-          <w:b w:val="0"/>
-        </w:rPr>
-        <w:t xml:space="preserve">4.3 </w:t>
-      </w:r>
-      <w:r>
-        <w:rPr>
-          <w:rFonts w:ascii="等线" w:eastAsia="等线" w:hAnsi="等线" w:hint="eastAsia"/>
-          <w:b w:val="0"/>
-        </w:rPr>
-        <w:t>通信</w:t>
-      </w:r>
-      <w:r>
-        <w:rPr>
-          <w:rFonts w:ascii="等线" w:eastAsia="等线" w:hAnsi="等线" w:hint="eastAsia"/>
-          <w:b w:val="0"/>
-        </w:rPr>
-        <w:t>图</w:t>
+        <w:pStyle w:val="3"/>
+      </w:pPr>
+      <w:bookmarkStart w:id="74" w:name="_Toc41595630"/>
+      <w:r>
+        <w:rPr>
+          <w:rFonts w:hint="eastAsia"/>
+        </w:rPr>
+        <w:t>4</w:t>
+      </w:r>
+      <w:r>
+        <w:t>.3.1</w:t>
+      </w:r>
+      <w:r>
+        <w:rPr>
+          <w:rFonts w:hint="eastAsia"/>
+        </w:rPr>
+        <w:t xml:space="preserve"> </w:t>
+      </w:r>
+      <w:r>
+        <w:rPr>
+          <w:rFonts w:hint="eastAsia"/>
+        </w:rPr>
+        <w:t>信息更新与检索</w:t>
       </w:r>
       <w:bookmarkEnd w:id="74"/>
     </w:p>
     <w:p>
       <w:pPr>
-        <w:rPr>
-          <w:b/>
-        </w:rPr>
-      </w:pPr>
+        <w:pStyle w:val="3"/>
+      </w:pPr>
+      <w:bookmarkStart w:id="75" w:name="_Toc41595631"/>
+      <w:r>
+        <w:rPr>
+          <w:rFonts w:hint="eastAsia"/>
+          <w:noProof/>
+        </w:rPr>
+        <w:drawing>
+          <wp:inline distT="0" distB="0" distL="0" distR="0" wp14:anchorId="17BDD7BD" wp14:editId="2EAC9B34">
+            <wp:extent cx="5265420" cy="2766060"/>
+            <wp:effectExtent l="0" t="0" r="0" b="0"/>
+            <wp:docPr id="6" name="图片 6"/>
+            <wp:cNvGraphicFramePr>
+              <a:graphicFrameLocks xmlns:a="http://schemas.openxmlformats.org/drawingml/2006/main" noChangeAspect="1"/>
+            </wp:cNvGraphicFramePr>
+            <a:graphic xmlns:a="http://schemas.openxmlformats.org/drawingml/2006/main">
+              <a:graphicData uri="http://schemas.openxmlformats.org/drawingml/2006/picture">
+                <pic:pic xmlns:pic="http://schemas.openxmlformats.org/drawingml/2006/picture">
+                  <pic:nvPicPr>
+                    <pic:cNvPr id="0" name="Picture 5"/>
+                    <pic:cNvPicPr>
+                      <a:picLocks noChangeAspect="1" noChangeArrowheads="1"/>
+                    </pic:cNvPicPr>
+                  </pic:nvPicPr>
+                  <pic:blipFill>
+                    <a:blip r:embed="rId15" cstate="print">
+                      <a:extLst>
+                        <a:ext uri="{28A0092B-C50C-407E-A947-70E740481C1C}">
+                          <a14:useLocalDpi xmlns:a14="http://schemas.microsoft.com/office/drawing/2010/main" val="0"/>
+                        </a:ext>
+                      </a:extLst>
+                    </a:blip>
+                    <a:srcRect/>
+                    <a:stretch>
+                      <a:fillRect/>
+                    </a:stretch>
+                  </pic:blipFill>
+                  <pic:spPr bwMode="auto">
+                    <a:xfrm>
+                      <a:off x="0" y="0"/>
+                      <a:ext cx="5265420" cy="2766060"/>
+                    </a:xfrm>
+                    <a:prstGeom prst="rect">
+                      <a:avLst/>
+                    </a:prstGeom>
+                    <a:noFill/>
+                    <a:ln>
+                      <a:noFill/>
+                    </a:ln>
+                  </pic:spPr>
+                </pic:pic>
+              </a:graphicData>
+            </a:graphic>
+          </wp:inline>
+        </w:drawing>
+      </w:r>
+      <w:bookmarkEnd w:id="75"/>
     </w:p>
     <w:p>
       <w:pPr>
-        <w:rPr>
-          <w:b/>
-        </w:rPr>
-      </w:pPr>
-    </w:p>
-    <w:p>
-      <w:pPr>
-        <w:rPr>
-          <w:b/>
-        </w:rPr>
-      </w:pPr>
-    </w:p>
-    <w:p>
-      <w:pPr>
-        <w:rPr>
-          <w:b/>
-        </w:rPr>
-      </w:pPr>
-    </w:p>
-    <w:p>
-      <w:pPr>
-        <w:rPr>
-          <w:b/>
-        </w:rPr>
-      </w:pPr>
-    </w:p>
-    <w:p>
-      <w:pPr>
-        <w:rPr>
-          <w:b/>
-        </w:rPr>
-      </w:pPr>
-    </w:p>
-    <w:p>
-      <w:pPr>
-        <w:rPr>
-          <w:b/>
-        </w:rPr>
-      </w:pPr>
-    </w:p>
-    <w:p>
-      <w:pPr>
-        <w:rPr>
-          <w:b/>
-        </w:rPr>
-      </w:pPr>
-    </w:p>
-    <w:p>
-      <w:pPr>
-        <w:rPr>
-          <w:b/>
-        </w:rPr>
-      </w:pPr>
-    </w:p>
-    <w:p>
-      <w:pPr>
-        <w:rPr>
-          <w:b/>
-        </w:rPr>
-      </w:pPr>
-    </w:p>
-    <w:p>
-      <w:pPr>
-        <w:rPr>
-          <w:b/>
-        </w:rPr>
-      </w:pPr>
-    </w:p>
-    <w:p>
-      <w:pPr>
-        <w:pStyle w:val="1"/>
-        <w:rPr>
-          <w:rFonts w:ascii="等线" w:eastAsia="等线" w:hAnsi="等线" w:cstheme="majorBidi"/>
-        </w:rPr>
-      </w:pPr>
-      <w:bookmarkStart w:id="75" w:name="_Toc6747765"/>
-      <w:bookmarkStart w:id="76" w:name="_Toc40732260"/>
-      <w:r>
-        <w:rPr>
-          <w:rFonts w:ascii="等线" w:eastAsia="等线" w:hAnsi="等线" w:cstheme="majorBidi" w:hint="eastAsia"/>
-        </w:rPr>
-        <w:t>五、参考</w:t>
-      </w:r>
-      <w:r>
-        <w:rPr>
-          <w:rFonts w:ascii="等线" w:eastAsia="等线" w:hAnsi="等线" w:cstheme="majorBidi" w:hint="eastAsia"/>
-        </w:rPr>
-        <w:t>资料与</w:t>
-      </w:r>
-      <w:bookmarkEnd w:id="75"/>
-      <w:r>
-        <w:rPr>
-          <w:rFonts w:ascii="等线" w:eastAsia="等线" w:hAnsi="等线" w:cstheme="majorBidi" w:hint="eastAsia"/>
-        </w:rPr>
-        <w:t>说明</w:t>
+        <w:pStyle w:val="3"/>
+      </w:pPr>
+      <w:bookmarkStart w:id="76" w:name="_Toc41595632"/>
+      <w:r>
+        <w:rPr>
+          <w:rFonts w:hint="eastAsia"/>
+        </w:rPr>
+        <w:t>4</w:t>
+      </w:r>
+      <w:r>
+        <w:t>.3.2</w:t>
+      </w:r>
+      <w:r>
+        <w:t xml:space="preserve"> </w:t>
+      </w:r>
+      <w:r>
+        <w:rPr>
+          <w:rFonts w:hint="eastAsia"/>
+        </w:rPr>
+        <w:t>行为检测</w:t>
       </w:r>
       <w:bookmarkEnd w:id="76"/>
     </w:p>
     <w:p>
       <w:pPr>
+        <w:rPr>
+          <w:rFonts w:hint="eastAsia"/>
+        </w:rPr>
+      </w:pPr>
+      <w:r>
+        <w:rPr>
+          <w:noProof/>
+        </w:rPr>
+        <w:drawing>
+          <wp:inline distT="0" distB="0" distL="0" distR="0" wp14:anchorId="28F4961F" wp14:editId="12C2138F">
+            <wp:extent cx="5270500" cy="2673350"/>
+            <wp:effectExtent l="0" t="0" r="6350" b="0"/>
+            <wp:docPr id="8" name="图片 8"/>
+            <wp:cNvGraphicFramePr>
+              <a:graphicFrameLocks xmlns:a="http://schemas.openxmlformats.org/drawingml/2006/main" noChangeAspect="1"/>
+            </wp:cNvGraphicFramePr>
+            <a:graphic xmlns:a="http://schemas.openxmlformats.org/drawingml/2006/main">
+              <a:graphicData uri="http://schemas.openxmlformats.org/drawingml/2006/picture">
+                <pic:pic xmlns:pic="http://schemas.openxmlformats.org/drawingml/2006/picture">
+                  <pic:nvPicPr>
+                    <pic:cNvPr id="0" name="Picture 6"/>
+                    <pic:cNvPicPr>
+                      <a:picLocks noChangeAspect="1" noChangeArrowheads="1"/>
+                    </pic:cNvPicPr>
+                  </pic:nvPicPr>
+                  <pic:blipFill>
+                    <a:blip r:embed="rId16" cstate="print">
+                      <a:extLst>
+                        <a:ext uri="{28A0092B-C50C-407E-A947-70E740481C1C}">
+                          <a14:useLocalDpi xmlns:a14="http://schemas.microsoft.com/office/drawing/2010/main" val="0"/>
+                        </a:ext>
+                      </a:extLst>
+                    </a:blip>
+                    <a:srcRect/>
+                    <a:stretch>
+                      <a:fillRect/>
+                    </a:stretch>
+                  </pic:blipFill>
+                  <pic:spPr bwMode="auto">
+                    <a:xfrm>
+                      <a:off x="0" y="0"/>
+                      <a:ext cx="5270500" cy="2673350"/>
+                    </a:xfrm>
+                    <a:prstGeom prst="rect">
+                      <a:avLst/>
+                    </a:prstGeom>
+                    <a:noFill/>
+                    <a:ln>
+                      <a:noFill/>
+                    </a:ln>
+                  </pic:spPr>
+                </pic:pic>
+              </a:graphicData>
+            </a:graphic>
+          </wp:inline>
+        </w:drawing>
+      </w:r>
+    </w:p>
+    <w:p>
+      <w:pPr>
+        <w:pStyle w:val="3"/>
+      </w:pPr>
+      <w:bookmarkStart w:id="77" w:name="_Toc41595633"/>
+      <w:r>
+        <w:rPr>
+          <w:rFonts w:hint="eastAsia"/>
+        </w:rPr>
+        <w:lastRenderedPageBreak/>
+        <w:t>4</w:t>
+      </w:r>
+      <w:r>
+        <w:t>.3.</w:t>
+      </w:r>
+      <w:r>
+        <w:rPr>
+          <w:rFonts w:hint="eastAsia"/>
+        </w:rPr>
+        <w:t>3</w:t>
+      </w:r>
+      <w:bookmarkEnd w:id="77"/>
+      <w:r>
+        <w:t xml:space="preserve"> </w:t>
+      </w:r>
+    </w:p>
+    <w:p>
+      <w:pPr>
+        <w:pStyle w:val="3"/>
+      </w:pPr>
+      <w:bookmarkStart w:id="78" w:name="_Toc41595634"/>
+      <w:r>
+        <w:rPr>
+          <w:rFonts w:hint="eastAsia"/>
+        </w:rPr>
+        <w:t>4.3.4</w:t>
+      </w:r>
+      <w:bookmarkEnd w:id="78"/>
+      <w:r>
+        <w:t xml:space="preserve"> </w:t>
+      </w:r>
+      <w:bookmarkStart w:id="79" w:name="_Toc6747762"/>
+      <w:bookmarkEnd w:id="79"/>
+    </w:p>
+    <w:p>
+      <w:pPr>
+        <w:rPr>
+          <w:b/>
+        </w:rPr>
+      </w:pPr>
+    </w:p>
+    <w:p>
+      <w:pPr>
         <w:pStyle w:val="2"/>
         <w:rPr>
           <w:rFonts w:ascii="等线" w:eastAsia="等线" w:hAnsi="等线"/>
           <w:b w:val="0"/>
         </w:rPr>
       </w:pPr>
-      <w:bookmarkStart w:id="77" w:name="_Toc40732261"/>
+      <w:bookmarkStart w:id="80" w:name="_Toc41595635"/>
       <w:r>
         <w:rPr>
           <w:rFonts w:ascii="等线" w:eastAsia="等线" w:hAnsi="等线" w:hint="eastAsia"/>
           <w:b w:val="0"/>
         </w:rPr>
-        <w:t>5</w:t>
+        <w:t xml:space="preserve">4.3 </w:t>
       </w:r>
       <w:r>
         <w:rPr>
           <w:rFonts w:ascii="等线" w:eastAsia="等线" w:hAnsi="等线" w:hint="eastAsia"/>
           <w:b w:val="0"/>
         </w:rPr>
-        <w:t>.</w:t>
+        <w:t>通信</w:t>
       </w:r>
       <w:r>
         <w:rPr>
           <w:rFonts w:ascii="等线" w:eastAsia="等线" w:hAnsi="等线" w:hint="eastAsia"/>
           <w:b w:val="0"/>
         </w:rPr>
-        <w:t>1</w:t>
-      </w:r>
+        <w:t>图</w:t>
+      </w:r>
+      <w:bookmarkEnd w:id="80"/>
+    </w:p>
+    <w:p>
+      <w:pPr>
+        <w:rPr>
+          <w:b/>
+        </w:rPr>
+      </w:pPr>
+    </w:p>
+    <w:p>
+      <w:pPr>
+        <w:rPr>
+          <w:b/>
+        </w:rPr>
+      </w:pPr>
+    </w:p>
+    <w:p>
+      <w:pPr>
+        <w:rPr>
+          <w:b/>
+        </w:rPr>
+      </w:pPr>
+    </w:p>
+    <w:p>
+      <w:pPr>
+        <w:rPr>
+          <w:b/>
+        </w:rPr>
+      </w:pPr>
+    </w:p>
+    <w:p>
+      <w:pPr>
+        <w:rPr>
+          <w:b/>
+        </w:rPr>
+      </w:pPr>
+    </w:p>
+    <w:p>
+      <w:pPr>
+        <w:rPr>
+          <w:b/>
+        </w:rPr>
+      </w:pPr>
+    </w:p>
+    <w:p>
+      <w:pPr>
+        <w:rPr>
+          <w:b/>
+        </w:rPr>
+      </w:pPr>
+    </w:p>
+    <w:p>
+      <w:pPr>
+        <w:rPr>
+          <w:b/>
+        </w:rPr>
+      </w:pPr>
+    </w:p>
+    <w:p>
+      <w:pPr>
+        <w:rPr>
+          <w:b/>
+        </w:rPr>
+      </w:pPr>
+    </w:p>
+    <w:p>
+      <w:pPr>
+        <w:rPr>
+          <w:b/>
+        </w:rPr>
+      </w:pPr>
+    </w:p>
+    <w:p>
+      <w:pPr>
+        <w:rPr>
+          <w:b/>
+        </w:rPr>
+      </w:pPr>
+    </w:p>
+    <w:p>
+      <w:pPr>
+        <w:pStyle w:val="1"/>
+        <w:rPr>
+          <w:rFonts w:ascii="等线" w:eastAsia="等线" w:hAnsi="等线" w:cstheme="majorBidi"/>
+        </w:rPr>
+      </w:pPr>
+      <w:bookmarkStart w:id="81" w:name="_Toc6747765"/>
+      <w:bookmarkStart w:id="82" w:name="_Toc41595636"/>
+      <w:r>
+        <w:rPr>
+          <w:rFonts w:ascii="等线" w:eastAsia="等线" w:hAnsi="等线" w:cstheme="majorBidi" w:hint="eastAsia"/>
+        </w:rPr>
+        <w:t>五、参考</w:t>
+      </w:r>
+      <w:r>
+        <w:rPr>
+          <w:rFonts w:ascii="等线" w:eastAsia="等线" w:hAnsi="等线" w:cstheme="majorBidi" w:hint="eastAsia"/>
+        </w:rPr>
+        <w:t>资料与</w:t>
+      </w:r>
+      <w:bookmarkEnd w:id="81"/>
+      <w:r>
+        <w:rPr>
+          <w:rFonts w:ascii="等线" w:eastAsia="等线" w:hAnsi="等线" w:cstheme="majorBidi" w:hint="eastAsia"/>
+        </w:rPr>
+        <w:t>说明</w:t>
+      </w:r>
+      <w:bookmarkEnd w:id="82"/>
+    </w:p>
+    <w:p>
+      <w:pPr>
+        <w:pStyle w:val="2"/>
+        <w:rPr>
+          <w:rFonts w:ascii="等线" w:eastAsia="等线" w:hAnsi="等线"/>
+          <w:b w:val="0"/>
+        </w:rPr>
+      </w:pPr>
+      <w:bookmarkStart w:id="83" w:name="_Toc41595637"/>
       <w:r>
         <w:rPr>
           <w:rFonts w:ascii="等线" w:eastAsia="等线" w:hAnsi="等线" w:hint="eastAsia"/>
           <w:b w:val="0"/>
         </w:rPr>
-        <w:t xml:space="preserve"> </w:t>
+        <w:t>5</w:t>
       </w:r>
       <w:r>
         <w:rPr>
           <w:rFonts w:ascii="等线" w:eastAsia="等线" w:hAnsi="等线" w:hint="eastAsia"/>
           <w:b w:val="0"/>
         </w:rPr>
+        <w:t>.</w:t>
+      </w:r>
+      <w:r>
+        <w:rPr>
+          <w:rFonts w:ascii="等线" w:eastAsia="等线" w:hAnsi="等线" w:hint="eastAsia"/>
+          <w:b w:val="0"/>
+        </w:rPr>
+        <w:t>1</w:t>
+      </w:r>
+      <w:r>
+        <w:rPr>
+          <w:rFonts w:ascii="等线" w:eastAsia="等线" w:hAnsi="等线" w:hint="eastAsia"/>
+          <w:b w:val="0"/>
+        </w:rPr>
+        <w:t xml:space="preserve"> </w:t>
+      </w:r>
+      <w:r>
+        <w:rPr>
+          <w:rFonts w:ascii="等线" w:eastAsia="等线" w:hAnsi="等线" w:hint="eastAsia"/>
+          <w:b w:val="0"/>
+        </w:rPr>
         <w:t>参考文章及期刊</w:t>
       </w:r>
-      <w:bookmarkEnd w:id="77"/>
+      <w:bookmarkEnd w:id="83"/>
     </w:p>
     <w:p>
       <w:pPr>
@@ -4606,7 +4881,7 @@
           <w:b w:val="0"/>
         </w:rPr>
       </w:pPr>
-      <w:bookmarkStart w:id="78" w:name="_Toc40732262"/>
+      <w:bookmarkStart w:id="84" w:name="_Toc41595638"/>
       <w:r>
         <w:rPr>
           <w:rFonts w:ascii="等线" w:eastAsia="等线" w:hAnsi="等线" w:hint="eastAsia"/>
@@ -4642,7 +4917,7 @@
         </w:rPr>
         <w:t>参考书目</w:t>
       </w:r>
-      <w:bookmarkEnd w:id="78"/>
+      <w:bookmarkEnd w:id="84"/>
     </w:p>
     <w:p/>
     <w:p/>
@@ -4776,6 +5051,7 @@
           <w:sz w:val="24"/>
           <w:szCs w:val="24"/>
         </w:rPr>
+        <w:lastRenderedPageBreak/>
         <w:t>[</w:t>
       </w:r>
       <w:r>
@@ -4871,14 +5147,14 @@
           <w:rFonts w:ascii="等线" w:eastAsia="等线" w:hAnsi="等线" w:cstheme="majorBidi"/>
         </w:rPr>
       </w:pPr>
-      <w:bookmarkStart w:id="79" w:name="_Toc40732263"/>
+      <w:bookmarkStart w:id="85" w:name="_Toc41595639"/>
       <w:r>
         <w:rPr>
           <w:rFonts w:ascii="等线" w:eastAsia="等线" w:hAnsi="等线" w:cstheme="majorBidi" w:hint="eastAsia"/>
         </w:rPr>
         <w:t>六、组员分工</w:t>
       </w:r>
-      <w:bookmarkEnd w:id="79"/>
+      <w:bookmarkEnd w:id="85"/>
     </w:p>
     <w:tbl>
       <w:tblPr>
@@ -10952,7 +11228,7 @@
 </file>
 
 <file path=customXml/itemProps1.xml><?xml version="1.0" encoding="utf-8"?>
-<ds:datastoreItem xmlns:ds="http://schemas.openxmlformats.org/officeDocument/2006/customXml" ds:itemID="{F3D5927B-E9F3-43EE-AC98-0C8131245A78}">
+<ds:datastoreItem xmlns:ds="http://schemas.openxmlformats.org/officeDocument/2006/customXml" ds:itemID="{FEE0A999-ECE6-4E42-BBF6-0E562185FA70}">
   <ds:schemaRefs>
     <ds:schemaRef ds:uri="http://schemas.openxmlformats.org/officeDocument/2006/bibliography"/>
   </ds:schemaRefs>

--- a/宿舍管理系统_1851202_雷泓_1853928_王文政_1852672_肖博阳_1852452_张明哲_Assignment2.docx
+++ b/宿舍管理系统_1851202_雷泓_1853928_王文政_1852672_肖博阳_1852452_张明哲_Assignment2.docx
@@ -158,7 +158,6 @@
         </w:rPr>
         <w:t xml:space="preserve"> </w:t>
       </w:r>
-      <w:proofErr w:type="gramStart"/>
       <w:r>
         <w:rPr>
           <w:rFonts w:hint="eastAsia"/>
@@ -167,7 +166,6 @@
         </w:rPr>
         <w:t>雷泓</w:t>
       </w:r>
-      <w:proofErr w:type="gramEnd"/>
       <w:r>
         <w:rPr>
           <w:sz w:val="35"/>
@@ -257,23 +255,13 @@
         </w:rPr>
         <w:t xml:space="preserve"> </w:t>
       </w:r>
-      <w:proofErr w:type="gramStart"/>
       <w:r>
         <w:rPr>
           <w:rFonts w:hint="eastAsia"/>
           <w:sz w:val="35"/>
           <w:u w:val="single"/>
         </w:rPr>
-        <w:t>肖博阳</w:t>
-      </w:r>
-      <w:proofErr w:type="gramEnd"/>
-      <w:r>
-        <w:rPr>
-          <w:rFonts w:hint="eastAsia"/>
-          <w:sz w:val="35"/>
-          <w:u w:val="single"/>
-        </w:rPr>
-        <w:t>1852672</w:t>
+        <w:t>肖博阳1852672</w:t>
       </w:r>
       <w:r>
         <w:rPr>
@@ -539,7 +527,6 @@
           <w:docPartUnique/>
         </w:docPartObj>
       </w:sdtPr>
-      <w:sdtEndPr/>
       <w:sdtContent>
         <w:p>
           <w:pPr>
@@ -565,7 +552,7 @@
           <w:r>
             <w:fldChar w:fldCharType="separate"/>
           </w:r>
-          <w:hyperlink w:anchor="_Toc41595607" w:history="1">
+          <w:hyperlink w:anchor="_Toc41643678" w:history="1">
             <w:r>
               <w:rPr>
                 <w:rStyle w:val="ae"/>
@@ -589,7 +576,7 @@
               <w:rPr>
                 <w:webHidden/>
               </w:rPr>
-              <w:instrText xml:space="preserve"> PAGEREF _Toc41595607 \h </w:instrText>
+              <w:instrText xml:space="preserve"> PAGEREF _Toc41643678 \h </w:instrText>
             </w:r>
             <w:r>
               <w:rPr>
@@ -628,7 +615,7 @@
               <w:sz w:val="21"/>
             </w:rPr>
           </w:pPr>
-          <w:hyperlink w:anchor="_Toc41595608" w:history="1">
+          <w:hyperlink w:anchor="_Toc41643679" w:history="1">
             <w:r>
               <w:rPr>
                 <w:rStyle w:val="ae"/>
@@ -656,7 +643,7 @@
                 <w:noProof/>
                 <w:webHidden/>
               </w:rPr>
-              <w:instrText xml:space="preserve"> PAGEREF _Toc41595608 \h </w:instrText>
+              <w:instrText xml:space="preserve"> PAGEREF _Toc41643679 \h </w:instrText>
             </w:r>
             <w:r>
               <w:rPr>
@@ -699,7 +686,7 @@
               <w:sz w:val="21"/>
             </w:rPr>
           </w:pPr>
-          <w:hyperlink w:anchor="_Toc41595609" w:history="1">
+          <w:hyperlink w:anchor="_Toc41643680" w:history="1">
             <w:r>
               <w:rPr>
                 <w:rStyle w:val="ae"/>
@@ -727,7 +714,7 @@
                 <w:noProof/>
                 <w:webHidden/>
               </w:rPr>
-              <w:instrText xml:space="preserve"> PAGEREF _Toc41595609 \h </w:instrText>
+              <w:instrText xml:space="preserve"> PAGEREF _Toc41643680 \h </w:instrText>
             </w:r>
             <w:r>
               <w:rPr>
@@ -747,7 +734,7 @@
                 <w:noProof/>
                 <w:webHidden/>
               </w:rPr>
-              <w:t>4</w:t>
+              <w:t>3</w:t>
             </w:r>
             <w:r>
               <w:rPr>
@@ -770,7 +757,7 @@
               <w:sz w:val="21"/>
             </w:rPr>
           </w:pPr>
-          <w:hyperlink w:anchor="_Toc41595610" w:history="1">
+          <w:hyperlink w:anchor="_Toc41643681" w:history="1">
             <w:r>
               <w:rPr>
                 <w:rStyle w:val="ae"/>
@@ -798,7 +785,7 @@
                 <w:noProof/>
                 <w:webHidden/>
               </w:rPr>
-              <w:instrText xml:space="preserve"> PAGEREF _Toc41595610 \h </w:instrText>
+              <w:instrText xml:space="preserve"> PAGEREF _Toc41643681 \h </w:instrText>
             </w:r>
             <w:r>
               <w:rPr>
@@ -833,7 +820,7 @@
           <w:pPr>
             <w:pStyle w:val="TOC1"/>
           </w:pPr>
-          <w:hyperlink w:anchor="_Toc41595611" w:history="1">
+          <w:hyperlink w:anchor="_Toc41643682" w:history="1">
             <w:r>
               <w:rPr>
                 <w:rStyle w:val="ae"/>
@@ -857,7 +844,7 @@
               <w:rPr>
                 <w:webHidden/>
               </w:rPr>
-              <w:instrText xml:space="preserve"> PAGEREF _Toc41595611 \h </w:instrText>
+              <w:instrText xml:space="preserve"> PAGEREF _Toc41643682 \h </w:instrText>
             </w:r>
             <w:r>
               <w:rPr>
@@ -874,7 +861,7 @@
               <w:rPr>
                 <w:webHidden/>
               </w:rPr>
-              <w:t>5</w:t>
+              <w:t>4</w:t>
             </w:r>
             <w:r>
               <w:rPr>
@@ -896,7 +883,7 @@
               <w:sz w:val="21"/>
             </w:rPr>
           </w:pPr>
-          <w:hyperlink w:anchor="_Toc41595612" w:history="1">
+          <w:hyperlink w:anchor="_Toc41643683" w:history="1">
             <w:r>
               <w:rPr>
                 <w:rStyle w:val="ae"/>
@@ -924,7 +911,7 @@
                 <w:noProof/>
                 <w:webHidden/>
               </w:rPr>
-              <w:instrText xml:space="preserve"> PAGEREF _Toc41595612 \h </w:instrText>
+              <w:instrText xml:space="preserve"> PAGEREF _Toc41643683 \h </w:instrText>
             </w:r>
             <w:r>
               <w:rPr>
@@ -944,7 +931,7 @@
                 <w:noProof/>
                 <w:webHidden/>
               </w:rPr>
-              <w:t>5</w:t>
+              <w:t>4</w:t>
             </w:r>
             <w:r>
               <w:rPr>
@@ -967,7 +954,7 @@
               <w:sz w:val="21"/>
             </w:rPr>
           </w:pPr>
-          <w:hyperlink w:anchor="_Toc41595613" w:history="1">
+          <w:hyperlink w:anchor="_Toc41643684" w:history="1">
             <w:r>
               <w:rPr>
                 <w:rStyle w:val="ae"/>
@@ -995,7 +982,7 @@
                 <w:noProof/>
                 <w:webHidden/>
               </w:rPr>
-              <w:instrText xml:space="preserve"> PAGEREF _Toc41595613 \h </w:instrText>
+              <w:instrText xml:space="preserve"> PAGEREF _Toc41643684 \h </w:instrText>
             </w:r>
             <w:r>
               <w:rPr>
@@ -1030,7 +1017,7 @@
           <w:pPr>
             <w:pStyle w:val="TOC1"/>
           </w:pPr>
-          <w:hyperlink w:anchor="_Toc41595614" w:history="1">
+          <w:hyperlink w:anchor="_Toc41643685" w:history="1">
             <w:r>
               <w:rPr>
                 <w:rStyle w:val="ae"/>
@@ -1054,7 +1041,7 @@
               <w:rPr>
                 <w:webHidden/>
               </w:rPr>
-              <w:instrText xml:space="preserve"> PAGEREF _Toc41595614 \h </w:instrText>
+              <w:instrText xml:space="preserve"> PAGEREF _Toc41643685 \h </w:instrText>
             </w:r>
             <w:r>
               <w:rPr>
@@ -1085,7 +1072,7 @@
           <w:pPr>
             <w:pStyle w:val="TOC1"/>
           </w:pPr>
-          <w:hyperlink w:anchor="_Toc41595615" w:history="1">
+          <w:hyperlink w:anchor="_Toc41643686" w:history="1">
             <w:r>
               <w:rPr>
                 <w:rStyle w:val="ae"/>
@@ -1109,7 +1096,7 @@
               <w:rPr>
                 <w:webHidden/>
               </w:rPr>
-              <w:instrText xml:space="preserve"> PAGEREF _Toc41595615 \h </w:instrText>
+              <w:instrText xml:space="preserve"> PAGEREF _Toc41643686 \h </w:instrText>
             </w:r>
             <w:r>
               <w:rPr>
@@ -1148,7 +1135,7 @@
               <w:sz w:val="21"/>
             </w:rPr>
           </w:pPr>
-          <w:hyperlink w:anchor="_Toc41595616" w:history="1">
+          <w:hyperlink w:anchor="_Toc41643687" w:history="1">
             <w:r>
               <w:rPr>
                 <w:rStyle w:val="ae"/>
@@ -1176,7 +1163,7 @@
                 <w:noProof/>
                 <w:webHidden/>
               </w:rPr>
-              <w:instrText xml:space="preserve"> PAGEREF _Toc41595616 \h </w:instrText>
+              <w:instrText xml:space="preserve"> PAGEREF _Toc41643687 \h </w:instrText>
             </w:r>
             <w:r>
               <w:rPr>
@@ -1219,7 +1206,7 @@
               <w:sz w:val="21"/>
             </w:rPr>
           </w:pPr>
-          <w:hyperlink w:anchor="_Toc41595617" w:history="1">
+          <w:hyperlink w:anchor="_Toc41643688" w:history="1">
             <w:r>
               <w:rPr>
                 <w:rStyle w:val="ae"/>
@@ -1247,7 +1234,7 @@
                 <w:noProof/>
                 <w:webHidden/>
               </w:rPr>
-              <w:instrText xml:space="preserve"> PAGEREF _Toc41595617 \h </w:instrText>
+              <w:instrText xml:space="preserve"> PAGEREF _Toc41643688 \h </w:instrText>
             </w:r>
             <w:r>
               <w:rPr>
@@ -1290,13 +1277,13 @@
               <w:sz w:val="21"/>
             </w:rPr>
           </w:pPr>
-          <w:hyperlink w:anchor="_Toc41595618" w:history="1">
+          <w:hyperlink w:anchor="_Toc41643689" w:history="1">
             <w:r>
               <w:rPr>
                 <w:rStyle w:val="ae"/>
                 <w:noProof/>
               </w:rPr>
-              <w:t>4.2.1 系统</w:t>
+              <w:t>4.2.1系统</w:t>
             </w:r>
             <w:r>
               <w:rPr>
@@ -1317,7 +1304,7 @@
                 <w:noProof/>
                 <w:webHidden/>
               </w:rPr>
-              <w:instrText xml:space="preserve"> PAGEREF _Toc41595618 \h </w:instrText>
+              <w:instrText xml:space="preserve"> PAGEREF _Toc41643689 \h </w:instrText>
             </w:r>
             <w:r>
               <w:rPr>
@@ -1360,7 +1347,7 @@
               <w:sz w:val="21"/>
             </w:rPr>
           </w:pPr>
-          <w:hyperlink w:anchor="_Toc41595619" w:history="1">
+          <w:hyperlink w:anchor="_Toc41643690" w:history="1">
             <w:r>
               <w:rPr>
                 <w:rStyle w:val="ae"/>
@@ -1387,7 +1374,7 @@
                 <w:noProof/>
                 <w:webHidden/>
               </w:rPr>
-              <w:instrText xml:space="preserve"> PAGEREF _Toc41595619 \h </w:instrText>
+              <w:instrText xml:space="preserve"> PAGEREF _Toc41643690 \h </w:instrText>
             </w:r>
             <w:r>
               <w:rPr>
@@ -1430,13 +1417,13 @@
               <w:sz w:val="21"/>
             </w:rPr>
           </w:pPr>
-          <w:hyperlink w:anchor="_Toc41595620" w:history="1">
+          <w:hyperlink w:anchor="_Toc41643691" w:history="1">
             <w:r>
               <w:rPr>
                 <w:rStyle w:val="ae"/>
                 <w:noProof/>
               </w:rPr>
-              <w:t>4.2.3系统</w:t>
+              <w:t>4.2.3 宿舍设施报修</w:t>
             </w:r>
             <w:r>
               <w:rPr>
@@ -1457,7 +1444,7 @@
                 <w:noProof/>
                 <w:webHidden/>
               </w:rPr>
-              <w:instrText xml:space="preserve"> PAGEREF _Toc41595620 \h </w:instrText>
+              <w:instrText xml:space="preserve"> PAGEREF _Toc41643691 \h </w:instrText>
             </w:r>
             <w:r>
               <w:rPr>
@@ -1500,13 +1487,13 @@
               <w:sz w:val="21"/>
             </w:rPr>
           </w:pPr>
-          <w:hyperlink w:anchor="_Toc41595621" w:history="1">
+          <w:hyperlink w:anchor="_Toc41643692" w:history="1">
             <w:r>
               <w:rPr>
                 <w:rStyle w:val="ae"/>
                 <w:noProof/>
               </w:rPr>
-              <w:t>4.2.4系统</w:t>
+              <w:t>4.2.4宿舍自动贩卖机货物整理</w:t>
             </w:r>
             <w:r>
               <w:rPr>
@@ -1527,7 +1514,7 @@
                 <w:noProof/>
                 <w:webHidden/>
               </w:rPr>
-              <w:instrText xml:space="preserve"> PAGEREF _Toc41595621 \h </w:instrText>
+              <w:instrText xml:space="preserve"> PAGEREF _Toc41643692 \h </w:instrText>
             </w:r>
             <w:r>
               <w:rPr>
@@ -1547,7 +1534,7 @@
                 <w:noProof/>
                 <w:webHidden/>
               </w:rPr>
-              <w:t>6</w:t>
+              <w:t>9</w:t>
             </w:r>
             <w:r>
               <w:rPr>
@@ -1570,13 +1557,13 @@
               <w:sz w:val="21"/>
             </w:rPr>
           </w:pPr>
-          <w:hyperlink w:anchor="_Toc41595622" w:history="1">
+          <w:hyperlink w:anchor="_Toc41643693" w:history="1">
             <w:r>
               <w:rPr>
                 <w:rStyle w:val="ae"/>
                 <w:noProof/>
               </w:rPr>
-              <w:t>4.2.5系统</w:t>
+              <w:t>4.2.5财务统计系统</w:t>
             </w:r>
             <w:r>
               <w:rPr>
@@ -1597,7 +1584,7 @@
                 <w:noProof/>
                 <w:webHidden/>
               </w:rPr>
-              <w:instrText xml:space="preserve"> PAGEREF _Toc41595622 \h </w:instrText>
+              <w:instrText xml:space="preserve"> PAGEREF _Toc41643693 \h </w:instrText>
             </w:r>
             <w:r>
               <w:rPr>
@@ -1617,7 +1604,7 @@
                 <w:noProof/>
                 <w:webHidden/>
               </w:rPr>
-              <w:t>6</w:t>
+              <w:t>10</w:t>
             </w:r>
             <w:r>
               <w:rPr>
@@ -1640,13 +1627,13 @@
               <w:sz w:val="21"/>
             </w:rPr>
           </w:pPr>
-          <w:hyperlink w:anchor="_Toc41595623" w:history="1">
+          <w:hyperlink w:anchor="_Toc41643694" w:history="1">
             <w:r>
               <w:rPr>
                 <w:rStyle w:val="ae"/>
                 <w:noProof/>
               </w:rPr>
-              <w:t>4.2.6系统</w:t>
+              <w:t>4.2.6宿舍资产管理</w:t>
             </w:r>
             <w:r>
               <w:rPr>
@@ -1667,7 +1654,7 @@
                 <w:noProof/>
                 <w:webHidden/>
               </w:rPr>
-              <w:instrText xml:space="preserve"> PAGEREF _Toc41595623 \h </w:instrText>
+              <w:instrText xml:space="preserve"> PAGEREF _Toc41643694 \h </w:instrText>
             </w:r>
             <w:r>
               <w:rPr>
@@ -1687,7 +1674,7 @@
                 <w:noProof/>
                 <w:webHidden/>
               </w:rPr>
-              <w:t>6</w:t>
+              <w:t>12</w:t>
             </w:r>
             <w:r>
               <w:rPr>
@@ -1710,7 +1697,7 @@
               <w:sz w:val="21"/>
             </w:rPr>
           </w:pPr>
-          <w:hyperlink w:anchor="_Toc41595624" w:history="1">
+          <w:hyperlink w:anchor="_Toc41643695" w:history="1">
             <w:r>
               <w:rPr>
                 <w:rStyle w:val="ae"/>
@@ -1737,7 +1724,7 @@
                 <w:noProof/>
                 <w:webHidden/>
               </w:rPr>
-              <w:instrText xml:space="preserve"> PAGEREF _Toc41595624 \h </w:instrText>
+              <w:instrText xml:space="preserve"> PAGEREF _Toc41643695 \h </w:instrText>
             </w:r>
             <w:r>
               <w:rPr>
@@ -1757,7 +1744,7 @@
                 <w:noProof/>
                 <w:webHidden/>
               </w:rPr>
-              <w:t>7</w:t>
+              <w:t>14</w:t>
             </w:r>
             <w:r>
               <w:rPr>
@@ -1780,7 +1767,7 @@
               <w:sz w:val="21"/>
             </w:rPr>
           </w:pPr>
-          <w:hyperlink w:anchor="_Toc41595625" w:history="1">
+          <w:hyperlink w:anchor="_Toc41643696" w:history="1">
             <w:r>
               <w:rPr>
                 <w:rStyle w:val="ae"/>
@@ -1807,7 +1794,7 @@
                 <w:noProof/>
                 <w:webHidden/>
               </w:rPr>
-              <w:instrText xml:space="preserve"> PAGEREF _Toc41595625 \h </w:instrText>
+              <w:instrText xml:space="preserve"> PAGEREF _Toc41643696 \h </w:instrText>
             </w:r>
             <w:r>
               <w:rPr>
@@ -1827,7 +1814,7 @@
                 <w:noProof/>
                 <w:webHidden/>
               </w:rPr>
-              <w:t>7</w:t>
+              <w:t>14</w:t>
             </w:r>
             <w:r>
               <w:rPr>
@@ -1850,7 +1837,7 @@
               <w:sz w:val="21"/>
             </w:rPr>
           </w:pPr>
-          <w:hyperlink w:anchor="_Toc41595626" w:history="1">
+          <w:hyperlink w:anchor="_Toc41643697" w:history="1">
             <w:r>
               <w:rPr>
                 <w:rStyle w:val="ae"/>
@@ -1878,7 +1865,7 @@
                 <w:noProof/>
                 <w:webHidden/>
               </w:rPr>
-              <w:instrText xml:space="preserve"> PAGEREF _Toc41595626 \h </w:instrText>
+              <w:instrText xml:space="preserve"> PAGEREF _Toc41643697 \h </w:instrText>
             </w:r>
             <w:r>
               <w:rPr>
@@ -1898,7 +1885,7 @@
                 <w:noProof/>
                 <w:webHidden/>
               </w:rPr>
-              <w:t>8</w:t>
+              <w:t>15</w:t>
             </w:r>
             <w:r>
               <w:rPr>
@@ -1921,7 +1908,7 @@
               <w:sz w:val="21"/>
             </w:rPr>
           </w:pPr>
-          <w:hyperlink w:anchor="_Toc41595630" w:history="1">
+          <w:hyperlink w:anchor="_Toc41643701" w:history="1">
             <w:r>
               <w:rPr>
                 <w:rStyle w:val="ae"/>
@@ -1948,7 +1935,7 @@
                 <w:noProof/>
                 <w:webHidden/>
               </w:rPr>
-              <w:instrText xml:space="preserve"> PAGEREF _Toc41595630 \h </w:instrText>
+              <w:instrText xml:space="preserve"> PAGEREF _Toc41643701 \h </w:instrText>
             </w:r>
             <w:r>
               <w:rPr>
@@ -1968,7 +1955,7 @@
                 <w:noProof/>
                 <w:webHidden/>
               </w:rPr>
-              <w:t>8</w:t>
+              <w:t>15</w:t>
             </w:r>
             <w:r>
               <w:rPr>
@@ -1991,7 +1978,14 @@
               <w:sz w:val="21"/>
             </w:rPr>
           </w:pPr>
-          <w:hyperlink w:anchor="_Toc41595631" w:history="1">
+          <w:hyperlink w:anchor="_Toc41643702" w:history="1">
+            <w:r>
+              <w:rPr>
+                <w:rStyle w:val="ae"/>
+                <w:noProof/>
+              </w:rPr>
+              <w:t>4.3.2 行为检测</w:t>
+            </w:r>
             <w:r>
               <w:rPr>
                 <w:noProof/>
@@ -2011,7 +2005,7 @@
                 <w:noProof/>
                 <w:webHidden/>
               </w:rPr>
-              <w:instrText xml:space="preserve"> PAGEREF _Toc41595631 \h </w:instrText>
+              <w:instrText xml:space="preserve"> PAGEREF _Toc41643702 \h </w:instrText>
             </w:r>
             <w:r>
               <w:rPr>
@@ -2031,7 +2025,7 @@
                 <w:noProof/>
                 <w:webHidden/>
               </w:rPr>
-              <w:t>8</w:t>
+              <w:t>15</w:t>
             </w:r>
             <w:r>
               <w:rPr>
@@ -2054,13 +2048,13 @@
               <w:sz w:val="21"/>
             </w:rPr>
           </w:pPr>
-          <w:hyperlink w:anchor="_Toc41595632" w:history="1">
+          <w:hyperlink w:anchor="_Toc41643703" w:history="1">
             <w:r>
               <w:rPr>
                 <w:rStyle w:val="ae"/>
                 <w:noProof/>
               </w:rPr>
-              <w:t>4.3.2 行为检测</w:t>
+              <w:t>4.3.3</w:t>
             </w:r>
             <w:r>
               <w:rPr>
@@ -2081,7 +2075,7 @@
                 <w:noProof/>
                 <w:webHidden/>
               </w:rPr>
-              <w:instrText xml:space="preserve"> PAGEREF _Toc41595632 \h </w:instrText>
+              <w:instrText xml:space="preserve"> PAGEREF _Toc41643703 \h </w:instrText>
             </w:r>
             <w:r>
               <w:rPr>
@@ -2101,7 +2095,7 @@
                 <w:noProof/>
                 <w:webHidden/>
               </w:rPr>
-              <w:t>8</w:t>
+              <w:t>16</w:t>
             </w:r>
             <w:r>
               <w:rPr>
@@ -2124,13 +2118,13 @@
               <w:sz w:val="21"/>
             </w:rPr>
           </w:pPr>
-          <w:hyperlink w:anchor="_Toc41595633" w:history="1">
+          <w:hyperlink w:anchor="_Toc41643704" w:history="1">
             <w:r>
               <w:rPr>
                 <w:rStyle w:val="ae"/>
                 <w:noProof/>
               </w:rPr>
-              <w:t>4.3.3</w:t>
+              <w:t>4.3.4</w:t>
             </w:r>
             <w:r>
               <w:rPr>
@@ -2151,7 +2145,7 @@
                 <w:noProof/>
                 <w:webHidden/>
               </w:rPr>
-              <w:instrText xml:space="preserve"> PAGEREF _Toc41595633 \h </w:instrText>
+              <w:instrText xml:space="preserve"> PAGEREF _Toc41643704 \h </w:instrText>
             </w:r>
             <w:r>
               <w:rPr>
@@ -2171,77 +2165,7 @@
                 <w:noProof/>
                 <w:webHidden/>
               </w:rPr>
-              <w:t>9</w:t>
-            </w:r>
-            <w:r>
-              <w:rPr>
-                <w:noProof/>
-                <w:webHidden/>
-              </w:rPr>
-              <w:fldChar w:fldCharType="end"/>
-            </w:r>
-          </w:hyperlink>
-        </w:p>
-        <w:p>
-          <w:pPr>
-            <w:pStyle w:val="TOC3"/>
-            <w:tabs>
-              <w:tab w:val="right" w:leader="dot" w:pos="8296"/>
-            </w:tabs>
-            <w:rPr>
-              <w:noProof/>
-              <w:kern w:val="2"/>
-              <w:sz w:val="21"/>
-            </w:rPr>
-          </w:pPr>
-          <w:hyperlink w:anchor="_Toc41595634" w:history="1">
-            <w:r>
-              <w:rPr>
-                <w:rStyle w:val="ae"/>
-                <w:noProof/>
-              </w:rPr>
-              <w:t>4.3.4</w:t>
-            </w:r>
-            <w:r>
-              <w:rPr>
-                <w:noProof/>
-                <w:webHidden/>
-              </w:rPr>
-              <w:tab/>
-            </w:r>
-            <w:r>
-              <w:rPr>
-                <w:noProof/>
-                <w:webHidden/>
-              </w:rPr>
-              <w:fldChar w:fldCharType="begin"/>
-            </w:r>
-            <w:r>
-              <w:rPr>
-                <w:noProof/>
-                <w:webHidden/>
-              </w:rPr>
-              <w:instrText xml:space="preserve"> PAGEREF _Toc41595634 \h </w:instrText>
-            </w:r>
-            <w:r>
-              <w:rPr>
-                <w:noProof/>
-                <w:webHidden/>
-              </w:rPr>
-            </w:r>
-            <w:r>
-              <w:rPr>
-                <w:noProof/>
-                <w:webHidden/>
-              </w:rPr>
-              <w:fldChar w:fldCharType="separate"/>
-            </w:r>
-            <w:r>
-              <w:rPr>
-                <w:noProof/>
-                <w:webHidden/>
-              </w:rPr>
-              <w:t>9</w:t>
+              <w:t>16</w:t>
             </w:r>
             <w:r>
               <w:rPr>
@@ -2264,7 +2188,7 @@
               <w:sz w:val="21"/>
             </w:rPr>
           </w:pPr>
-          <w:hyperlink w:anchor="_Toc41595635" w:history="1">
+          <w:hyperlink w:anchor="_Toc41643705" w:history="1">
             <w:r>
               <w:rPr>
                 <w:rStyle w:val="ae"/>
@@ -2292,7 +2216,7 @@
                 <w:noProof/>
                 <w:webHidden/>
               </w:rPr>
-              <w:instrText xml:space="preserve"> PAGEREF _Toc41595635 \h </w:instrText>
+              <w:instrText xml:space="preserve"> PAGEREF _Toc41643705 \h </w:instrText>
             </w:r>
             <w:r>
               <w:rPr>
@@ -2312,7 +2236,7 @@
                 <w:noProof/>
                 <w:webHidden/>
               </w:rPr>
-              <w:t>9</w:t>
+              <w:t>16</w:t>
             </w:r>
             <w:r>
               <w:rPr>
@@ -2327,7 +2251,7 @@
           <w:pPr>
             <w:pStyle w:val="TOC1"/>
           </w:pPr>
-          <w:hyperlink w:anchor="_Toc41595636" w:history="1">
+          <w:hyperlink w:anchor="_Toc41643706" w:history="1">
             <w:r>
               <w:rPr>
                 <w:rStyle w:val="ae"/>
@@ -2351,7 +2275,7 @@
               <w:rPr>
                 <w:webHidden/>
               </w:rPr>
-              <w:instrText xml:space="preserve"> PAGEREF _Toc41595636 \h </w:instrText>
+              <w:instrText xml:space="preserve"> PAGEREF _Toc41643706 \h </w:instrText>
             </w:r>
             <w:r>
               <w:rPr>
@@ -2368,7 +2292,7 @@
               <w:rPr>
                 <w:webHidden/>
               </w:rPr>
-              <w:t>9</w:t>
+              <w:t>16</w:t>
             </w:r>
             <w:r>
               <w:rPr>
@@ -2390,14 +2314,14 @@
               <w:sz w:val="21"/>
             </w:rPr>
           </w:pPr>
-          <w:hyperlink w:anchor="_Toc41595637" w:history="1">
+          <w:hyperlink w:anchor="_Toc41643707" w:history="1">
             <w:r>
               <w:rPr>
                 <w:rStyle w:val="ae"/>
                 <w:rFonts w:ascii="等线" w:eastAsia="等线" w:hAnsi="等线"/>
                 <w:noProof/>
               </w:rPr>
-              <w:t>5.1 参考文章及期刊</w:t>
+              <w:t>5.1参考书目</w:t>
             </w:r>
             <w:r>
               <w:rPr>
@@ -2418,7 +2342,7 @@
                 <w:noProof/>
                 <w:webHidden/>
               </w:rPr>
-              <w:instrText xml:space="preserve"> PAGEREF _Toc41595637 \h </w:instrText>
+              <w:instrText xml:space="preserve"> PAGEREF _Toc41643707 \h </w:instrText>
             </w:r>
             <w:r>
               <w:rPr>
@@ -2438,7 +2362,7 @@
                 <w:noProof/>
                 <w:webHidden/>
               </w:rPr>
-              <w:t>9</w:t>
+              <w:t>16</w:t>
             </w:r>
             <w:r>
               <w:rPr>
@@ -2461,14 +2385,14 @@
               <w:sz w:val="21"/>
             </w:rPr>
           </w:pPr>
-          <w:hyperlink w:anchor="_Toc41595638" w:history="1">
+          <w:hyperlink w:anchor="_Toc41643708" w:history="1">
             <w:r>
               <w:rPr>
                 <w:rStyle w:val="ae"/>
                 <w:rFonts w:ascii="等线" w:eastAsia="等线" w:hAnsi="等线"/>
                 <w:noProof/>
               </w:rPr>
-              <w:t>5.2 参考书目</w:t>
+              <w:t>5.2 参考文章及期刊</w:t>
             </w:r>
             <w:r>
               <w:rPr>
@@ -2489,7 +2413,7 @@
                 <w:noProof/>
                 <w:webHidden/>
               </w:rPr>
-              <w:instrText xml:space="preserve"> PAGEREF _Toc41595638 \h </w:instrText>
+              <w:instrText xml:space="preserve"> PAGEREF _Toc41643708 \h </w:instrText>
             </w:r>
             <w:r>
               <w:rPr>
@@ -2509,7 +2433,7 @@
                 <w:noProof/>
                 <w:webHidden/>
               </w:rPr>
-              <w:t>9</w:t>
+              <w:t>16</w:t>
             </w:r>
             <w:r>
               <w:rPr>
@@ -2524,7 +2448,7 @@
           <w:pPr>
             <w:pStyle w:val="TOC1"/>
           </w:pPr>
-          <w:hyperlink w:anchor="_Toc41595639" w:history="1">
+          <w:hyperlink w:anchor="_Toc41643709" w:history="1">
             <w:r>
               <w:rPr>
                 <w:rStyle w:val="ae"/>
@@ -2548,7 +2472,7 @@
               <w:rPr>
                 <w:webHidden/>
               </w:rPr>
-              <w:instrText xml:space="preserve"> PAGEREF _Toc41595639 \h </w:instrText>
+              <w:instrText xml:space="preserve"> PAGEREF _Toc41643709 \h </w:instrText>
             </w:r>
             <w:r>
               <w:rPr>
@@ -2565,7 +2489,7 @@
               <w:rPr>
                 <w:webHidden/>
               </w:rPr>
-              <w:t>10</w:t>
+              <w:t>17</w:t>
             </w:r>
             <w:r>
               <w:rPr>
@@ -2605,11 +2529,12 @@
           <w:rFonts w:ascii="等线" w:eastAsia="等线" w:hAnsi="等线" w:cstheme="majorBidi"/>
         </w:rPr>
       </w:pPr>
-      <w:bookmarkStart w:id="0" w:name="_Toc41595607"/>
+      <w:bookmarkStart w:id="0" w:name="_Toc41643678"/>
       <w:r>
         <w:rPr>
           <w:rFonts w:ascii="等线" w:eastAsia="等线" w:hAnsi="等线" w:cstheme="majorBidi" w:hint="eastAsia"/>
         </w:rPr>
+        <w:lastRenderedPageBreak/>
         <w:t>一、</w:t>
       </w:r>
       <w:r>
@@ -2629,7 +2554,7 @@
           <w:bCs w:val="0"/>
         </w:rPr>
       </w:pPr>
-      <w:bookmarkStart w:id="1" w:name="_Toc41595608"/>
+      <w:bookmarkStart w:id="1" w:name="_Toc41643679"/>
       <w:r>
         <w:rPr>
           <w:rFonts w:ascii="等线" w:eastAsia="等线" w:hAnsi="等线" w:hint="eastAsia"/>
@@ -2671,43 +2596,41 @@
           <w:sz w:val="24"/>
           <w:szCs w:val="24"/>
         </w:rPr>
-        <w:t>技术迅速发展的今天，为了方便工作生活各式各样的数据被保存下来以</w:t>
-      </w:r>
-      <w:proofErr w:type="gramStart"/>
-      <w:r>
-        <w:rPr>
-          <w:rFonts w:hint="eastAsia"/>
+        <w:t>技术迅速发展的今天，为了方便工作生活各式各样的数据被保存下来以供之后的安排和统计。数据膨胀的时代，逼迫着高校以更加有效率和简便的方式来管理和组织这些数据。本系统以常见的高校宿舍管理系统为框架进行补充和改善，实现对宿舍人员和设备的有效管理。</w:t>
+      </w:r>
+    </w:p>
+    <w:p>
+      <w:pPr>
+        <w:spacing w:line="280" w:lineRule="exact"/>
+        <w:rPr>
           <w:sz w:val="24"/>
           <w:szCs w:val="24"/>
         </w:rPr>
-        <w:t>供之后</w:t>
-      </w:r>
-      <w:proofErr w:type="gramEnd"/>
-      <w:r>
-        <w:rPr>
-          <w:rFonts w:hint="eastAsia"/>
+      </w:pPr>
+      <w:r>
+        <w:rPr>
           <w:sz w:val="24"/>
           <w:szCs w:val="24"/>
         </w:rPr>
-        <w:t>的安排和统计。数据膨胀的时代，</w:t>
-      </w:r>
-      <w:proofErr w:type="gramStart"/>
-      <w:r>
-        <w:rPr>
-          <w:rFonts w:hint="eastAsia"/>
+        <w:tab/>
+        <w:t>本系统基于宿舍系统网络的架构，为学生、宿舍管理员和生活老师等提供便捷的服务，达到更高效的管理。主要功能有为宿舍学生提供查询及缴纳寝室费用，查询学生信息等常用服务，为宿舍管理员及及生活老师提供宿舍信息查询、宿舍内设施检查保修以及查看设施信息服务，同时为数据库管理员提供清晰的接口以维护和更新数据库。</w:t>
+      </w:r>
+    </w:p>
+    <w:p>
+      <w:pPr>
+        <w:spacing w:line="280" w:lineRule="exact"/>
+        <w:rPr>
           <w:sz w:val="24"/>
           <w:szCs w:val="24"/>
         </w:rPr>
-        <w:t>逼迫着</w:t>
-      </w:r>
-      <w:proofErr w:type="gramEnd"/>
-      <w:r>
-        <w:rPr>
-          <w:rFonts w:hint="eastAsia"/>
+      </w:pPr>
+      <w:r>
+        <w:rPr>
           <w:sz w:val="24"/>
           <w:szCs w:val="24"/>
         </w:rPr>
-        <w:t>高校以更加有效率和简便的方式来管理和组织这些数据。本系统以常见的高校宿舍管理系统为框架进行补充和改善，实现对宿舍人员和设备的有效管理。</w:t>
+        <w:tab/>
+        <w:t>本系统分为7个子系统：登陆子系统；学生服务子系统；学生信息子系统；设施信息子系统；财务子系统；寝室成绩子系统；数据库管理子系统。</w:t>
       </w:r>
     </w:p>
     <w:p>
@@ -2724,23 +2647,24 @@
           <w:szCs w:val="24"/>
         </w:rPr>
         <w:tab/>
-        <w:t>本系统基于宿舍系统网络的架构，为学生、宿舍管理员和生活老师等提供便捷的服务，达到更高效的管理。主要功能有为宿舍学生提供查询及缴纳寝室费用，查询学生信息等常用服务，为宿舍管理员及</w:t>
-      </w:r>
-      <w:proofErr w:type="gramStart"/>
-      <w:r>
+        <w:t>登陆子系统主要参与者为用户，该系统为数据库中已有用户提供登陆服务，验证其身份给予其使用服务权力，为未来用户提供账户注册服务。</w:t>
+      </w:r>
+    </w:p>
+    <w:p>
+      <w:pPr>
+        <w:spacing w:line="280" w:lineRule="exact"/>
         <w:rPr>
           <w:sz w:val="24"/>
           <w:szCs w:val="24"/>
         </w:rPr>
-        <w:t>及</w:t>
-      </w:r>
-      <w:proofErr w:type="gramEnd"/>
+      </w:pPr>
       <w:r>
         <w:rPr>
           <w:sz w:val="24"/>
           <w:szCs w:val="24"/>
         </w:rPr>
-        <w:t>生活老师提供宿舍信息查询、宿舍内设施检查保修以及查看设施信息服务，同时为数据库管理员提供清晰的接口以维护和更新数据库。</w:t>
+        <w:tab/>
+        <w:t>学生服务子系统主要参与者为学生，该系统为学生提供一系列如查询缴纳费用、查看公告及申请更换宿舍等常见宿舍服务。</w:t>
       </w:r>
     </w:p>
     <w:p>
@@ -2757,7 +2681,7 @@
           <w:szCs w:val="24"/>
         </w:rPr>
         <w:tab/>
-        <w:t>本系统分为7个子系统：登陆子系统；学生服务子系统；学生信息子系统；设施信息子系统；财务子系统；寝室成绩子系统；数据库管理子系统。</w:t>
+        <w:t>学生信息子系统主要参与者为宿舍管理员和生活老师，该系统提供了查询宿舍各方面信息、发布公告及学生晚归登记等一系列学生信息管理和登记服务，同时提供发布宿舍公告服务。</w:t>
       </w:r>
     </w:p>
     <w:p>
@@ -2774,74 +2698,7 @@
           <w:szCs w:val="24"/>
         </w:rPr>
         <w:tab/>
-        <w:t>登陆子系统主要参与者为用户，该系统为数据库中已有用户提供登陆服务，验证其身份给予其使用服务权力，为未来用户提供账户注册服务。</w:t>
-      </w:r>
-    </w:p>
-    <w:p>
-      <w:pPr>
-        <w:spacing w:line="280" w:lineRule="exact"/>
-        <w:rPr>
-          <w:sz w:val="24"/>
-          <w:szCs w:val="24"/>
-        </w:rPr>
-      </w:pPr>
-      <w:r>
-        <w:rPr>
-          <w:sz w:val="24"/>
-          <w:szCs w:val="24"/>
-        </w:rPr>
-        <w:tab/>
-        <w:t>学生服务子系统主要参与者为学生，该系统为学生提供一系列如查询缴纳费用、查看公告及申请更换宿舍等常见宿舍服务。</w:t>
-      </w:r>
-    </w:p>
-    <w:p>
-      <w:pPr>
-        <w:spacing w:line="280" w:lineRule="exact"/>
-        <w:rPr>
-          <w:sz w:val="24"/>
-          <w:szCs w:val="24"/>
-        </w:rPr>
-      </w:pPr>
-      <w:r>
-        <w:rPr>
-          <w:sz w:val="24"/>
-          <w:szCs w:val="24"/>
-        </w:rPr>
-        <w:tab/>
-        <w:t>学生信息子系统主要参与者为宿舍管理员和生活老师，该系统提供了查询宿舍各方面信息、发布公告及学生晚归登记等一系列学生信息管理和登记服务，同时提供发布宿舍公告服务。</w:t>
-      </w:r>
-    </w:p>
-    <w:p>
-      <w:pPr>
-        <w:spacing w:line="280" w:lineRule="exact"/>
-        <w:rPr>
-          <w:sz w:val="24"/>
-          <w:szCs w:val="24"/>
-        </w:rPr>
-      </w:pPr>
-      <w:r>
-        <w:rPr>
-          <w:sz w:val="24"/>
-          <w:szCs w:val="24"/>
-        </w:rPr>
-        <w:tab/>
-        <w:t>设施信息子系统主要参与者为宿舍管理员和生活老师，该系统提供了查询宿舍内</w:t>
-      </w:r>
-      <w:proofErr w:type="gramStart"/>
-      <w:r>
-        <w:rPr>
-          <w:sz w:val="24"/>
-          <w:szCs w:val="24"/>
-        </w:rPr>
-        <w:t>各设施</w:t>
-      </w:r>
-      <w:proofErr w:type="gramEnd"/>
-      <w:r>
-        <w:rPr>
-          <w:sz w:val="24"/>
-          <w:szCs w:val="24"/>
-        </w:rPr>
-        <w:t>状态、功能室借用以及备用钥匙借用等宿舍内设施信息管理服务。</w:t>
+        <w:t>设施信息子系统主要参与者为宿舍管理员和生活老师，该系统提供了查询宿舍内各设施状态、功能室借用以及备用钥匙借用等宿舍内设施信息管理服务。</w:t>
       </w:r>
     </w:p>
     <w:p>
@@ -2921,7 +2778,7 @@
           <w:bCs w:val="0"/>
         </w:rPr>
       </w:pPr>
-      <w:bookmarkStart w:id="2" w:name="_Toc41595609"/>
+      <w:bookmarkStart w:id="2" w:name="_Toc41643680"/>
       <w:r>
         <w:rPr>
           <w:rFonts w:ascii="等线" w:eastAsia="等线" w:hAnsi="等线" w:hint="eastAsia"/>
@@ -3008,23 +2865,7 @@
           <w:sz w:val="24"/>
           <w:szCs w:val="24"/>
         </w:rPr>
-        <w:t>等，还有本系统的功能和特点及其操作必须遵守的约束条件。本文档</w:t>
-      </w:r>
-      <w:proofErr w:type="gramStart"/>
-      <w:r>
-        <w:rPr>
-          <w:sz w:val="24"/>
-          <w:szCs w:val="24"/>
-        </w:rPr>
-        <w:t>供系统</w:t>
-      </w:r>
-      <w:proofErr w:type="gramEnd"/>
-      <w:r>
-        <w:rPr>
-          <w:sz w:val="24"/>
-          <w:szCs w:val="24"/>
-        </w:rPr>
-        <w:t>的开发者和利益相关者阅读。</w:t>
+        <w:t>等，还有本系统的功能和特点及其操作必须遵守的约束条件。本文档供系统的开发者和利益相关者阅读。</w:t>
       </w:r>
     </w:p>
     <w:p>
@@ -3036,7 +2877,7 @@
           <w:bCs w:val="0"/>
         </w:rPr>
       </w:pPr>
-      <w:bookmarkStart w:id="3" w:name="_Toc41595610"/>
+      <w:bookmarkStart w:id="3" w:name="_Toc41643681"/>
       <w:r>
         <w:rPr>
           <w:rFonts w:ascii="等线" w:eastAsia="等线" w:hAnsi="等线" w:hint="eastAsia"/>
@@ -3087,43 +2928,7 @@
           <w:sz w:val="24"/>
           <w:szCs w:val="24"/>
         </w:rPr>
-        <w:t>学生之前在缴纳寝室费用时，可以在一定时间内继续尝试支付未成功支付的费用，现在改为每次支付失败后都可直接跳</w:t>
-      </w:r>
-      <w:proofErr w:type="gramStart"/>
-      <w:r>
-        <w:rPr>
-          <w:rFonts w:hint="eastAsia"/>
-          <w:sz w:val="24"/>
-          <w:szCs w:val="24"/>
-        </w:rPr>
-        <w:t>转回主</w:t>
-      </w:r>
-      <w:proofErr w:type="gramEnd"/>
-      <w:r>
-        <w:rPr>
-          <w:rFonts w:hint="eastAsia"/>
-          <w:sz w:val="24"/>
-          <w:szCs w:val="24"/>
-        </w:rPr>
-        <w:t>界面，而不是等待10分钟，且系统不记录缴费失败及尝试缴费记录；学生需要从缴费界面重新选择未缴费的项目完成缴费流程。缴费</w:t>
-      </w:r>
-      <w:proofErr w:type="gramStart"/>
-      <w:r>
-        <w:rPr>
-          <w:rFonts w:hint="eastAsia"/>
-          <w:sz w:val="24"/>
-          <w:szCs w:val="24"/>
-        </w:rPr>
-        <w:t>失败指</w:t>
-      </w:r>
-      <w:proofErr w:type="gramEnd"/>
-      <w:r>
-        <w:rPr>
-          <w:rFonts w:hint="eastAsia"/>
-          <w:sz w:val="24"/>
-          <w:szCs w:val="24"/>
-        </w:rPr>
-        <w:t>第三方支付平台API传回支付失败信息，这些平台可能允许用户多次尝试支付，但系统并不关心用户具体在该平台上进行尝试的次数。</w:t>
+        <w:t>学生之前在缴纳寝室费用时，可以在一定时间内继续尝试支付未成功支付的费用，现在改为每次支付失败后都可直接跳转回主界面，而不是等待10分钟，且系统不记录缴费失败及尝试缴费记录；学生需要从缴费界面重新选择未缴费的项目完成缴费流程。缴费失败指第三方支付平台API传回支付失败信息，这些平台可能允许用户多次尝试支付，但系统并不关心用户具体在该平台上进行尝试的次数。</w:t>
       </w:r>
     </w:p>
     <w:p>
@@ -3170,7 +2975,7 @@
       </w:pPr>
       <w:bookmarkStart w:id="4" w:name="_Toc6755083"/>
       <w:bookmarkStart w:id="5" w:name="_Toc6755159"/>
-      <w:bookmarkStart w:id="6" w:name="_Toc41595611"/>
+      <w:bookmarkStart w:id="6" w:name="_Toc41643682"/>
       <w:r>
         <w:rPr>
           <w:rFonts w:ascii="等线" w:eastAsia="等线" w:hAnsi="等线" w:cstheme="majorBidi" w:hint="eastAsia"/>
@@ -3199,7 +3004,7 @@
           <w:b w:val="0"/>
         </w:rPr>
       </w:pPr>
-      <w:bookmarkStart w:id="7" w:name="_Toc41595612"/>
+      <w:bookmarkStart w:id="7" w:name="_Toc41643683"/>
       <w:r>
         <w:rPr>
           <w:rFonts w:ascii="等线" w:eastAsia="等线" w:hAnsi="等线" w:hint="eastAsia"/>
@@ -3224,28 +3029,14 @@
       <w:bookmarkEnd w:id="7"/>
     </w:p>
     <w:p>
-      <w:r>
-        <w:tab/>
-      </w:r>
-      <w:r>
-        <w:rPr>
-          <w:rFonts w:hint="eastAsia"/>
-        </w:rPr>
-        <w:t>本次宿舍管理系统采取常用的软件架构——分层模式为基础，分为用户界面层，业务服务层，</w:t>
-      </w:r>
-      <w:proofErr w:type="gramStart"/>
-      <w:r>
-        <w:rPr>
-          <w:rFonts w:hint="eastAsia"/>
-        </w:rPr>
-        <w:t>中间件层以及</w:t>
-      </w:r>
-      <w:proofErr w:type="gramEnd"/>
-      <w:r>
-        <w:rPr>
-          <w:rFonts w:hint="eastAsia"/>
-        </w:rPr>
-        <w:t>数据库层；</w:t>
+      <w:pPr>
+        <w:ind w:firstLine="420"/>
+      </w:pPr>
+      <w:r>
+        <w:rPr>
+          <w:rFonts w:hint="eastAsia"/>
+        </w:rPr>
+        <w:t>本次宿舍管理系统采取常用的软件架构——分层模式为基础，分为用户界面层，业务服务层，中间件层以及数据库层；</w:t>
       </w:r>
     </w:p>
     <w:p>
@@ -3422,20 +3213,21 @@
     </w:p>
     <w:p>
       <w:pPr>
+        <w:ind w:firstLine="420"/>
+        <w:rPr>
+          <w:rFonts w:ascii="Verdana" w:hAnsi="Verdana" w:hint="eastAsia"/>
+          <w:color w:val="000000"/>
+          <w:szCs w:val="21"/>
+          <w:shd w:val="clear" w:color="auto" w:fill="FFFFFF"/>
+        </w:rPr>
+      </w:pPr>
+      <w:r>
         <w:rPr>
           <w:rFonts w:ascii="Verdana" w:hAnsi="Verdana"/>
           <w:color w:val="000000"/>
           <w:szCs w:val="21"/>
           <w:shd w:val="clear" w:color="auto" w:fill="FFFFFF"/>
         </w:rPr>
-      </w:pPr>
-      <w:r>
-        <w:rPr>
-          <w:rFonts w:ascii="Verdana" w:hAnsi="Verdana"/>
-          <w:color w:val="000000"/>
-          <w:szCs w:val="21"/>
-          <w:shd w:val="clear" w:color="auto" w:fill="FFFFFF"/>
-        </w:rPr>
         <w:t>这种架构将软件分成若干个水平层，每一层都有清晰的角色和分工，不需要知道其他层的细节。</w:t>
       </w:r>
       <w:r>
@@ -3454,6 +3246,10 @@
           <w:rFonts w:hint="eastAsia"/>
         </w:rPr>
       </w:pPr>
+      <w:r>
+        <w:lastRenderedPageBreak/>
+        <w:tab/>
+      </w:r>
       <w:r>
         <w:rPr>
           <w:rFonts w:ascii="Verdana" w:hAnsi="Verdana"/>
@@ -3463,9 +3259,9 @@
           <w:shd w:val="clear" w:color="auto" w:fill="FFFFFF"/>
         </w:rPr>
         <w:drawing>
-          <wp:inline distT="0" distB="0" distL="0" distR="0" wp14:anchorId="354EDA73" wp14:editId="183991FA">
-            <wp:extent cx="711200" cy="1922780"/>
-            <wp:effectExtent l="0" t="0" r="0" b="1270"/>
+          <wp:inline distT="0" distB="0" distL="0" distR="0" wp14:anchorId="00B2BEFF" wp14:editId="6455EE9D">
+            <wp:extent cx="1876425" cy="5073049"/>
+            <wp:effectExtent l="0" t="0" r="0" b="0"/>
             <wp:docPr id="10" name="图片 10"/>
             <wp:cNvGraphicFramePr>
               <a:graphicFrameLocks xmlns:a="http://schemas.openxmlformats.org/drawingml/2006/main" noChangeAspect="1"/>
@@ -3495,7 +3291,7 @@
                   <pic:spPr bwMode="auto">
                     <a:xfrm>
                       <a:off x="0" y="0"/>
-                      <a:ext cx="723854" cy="1956991"/>
+                      <a:ext cx="1913385" cy="5172972"/>
                     </a:xfrm>
                     <a:prstGeom prst="rect">
                       <a:avLst/>
@@ -3520,13 +3316,12 @@
           <w:b w:val="0"/>
         </w:rPr>
       </w:pPr>
-      <w:bookmarkStart w:id="8" w:name="_Toc41595613"/>
+      <w:bookmarkStart w:id="8" w:name="_Toc41643684"/>
       <w:r>
         <w:rPr>
           <w:rFonts w:ascii="等线" w:eastAsia="等线" w:hAnsi="等线" w:hint="eastAsia"/>
           <w:b w:val="0"/>
         </w:rPr>
-        <w:lastRenderedPageBreak/>
         <w:t>2</w:t>
       </w:r>
       <w:r>
@@ -3560,6 +3355,12 @@
       <w:bookmarkEnd w:id="8"/>
     </w:p>
     <w:p>
+      <w:pPr>
+        <w:ind w:firstLine="420"/>
+        <w:rPr>
+          <w:rFonts w:hint="eastAsia"/>
+        </w:rPr>
+      </w:pPr>
       <w:r>
         <w:rPr>
           <w:rFonts w:hint="eastAsia"/>
@@ -3575,7 +3376,7 @@
           <w:rFonts w:ascii="等线" w:eastAsia="等线" w:hAnsi="等线" w:cstheme="majorBidi"/>
         </w:rPr>
       </w:pPr>
-      <w:bookmarkStart w:id="9" w:name="_Toc41595614"/>
+      <w:bookmarkStart w:id="9" w:name="_Toc41643685"/>
       <w:r>
         <w:rPr>
           <w:rFonts w:ascii="等线" w:eastAsia="等线" w:hAnsi="等线" w:cstheme="majorBidi" w:hint="eastAsia"/>
@@ -3606,7 +3407,7 @@
           <w:szCs w:val="44"/>
         </w:rPr>
       </w:pPr>
-      <w:bookmarkStart w:id="10" w:name="_Toc41595615"/>
+      <w:bookmarkStart w:id="10" w:name="_Toc41643686"/>
       <w:r>
         <w:rPr>
           <w:rFonts w:ascii="等线" w:eastAsia="等线" w:hAnsi="等线" w:hint="eastAsia"/>
@@ -3652,7 +3453,7 @@
           <w:b w:val="0"/>
         </w:rPr>
       </w:pPr>
-      <w:bookmarkStart w:id="11" w:name="_Toc41595616"/>
+      <w:bookmarkStart w:id="11" w:name="_Toc41643687"/>
       <w:r>
         <w:rPr>
           <w:rFonts w:ascii="等线" w:eastAsia="等线" w:hAnsi="等线" w:hint="eastAsia"/>
@@ -3697,7 +3498,7 @@
           <w:b w:val="0"/>
         </w:rPr>
       </w:pPr>
-      <w:bookmarkStart w:id="12" w:name="_Toc41595617"/>
+      <w:bookmarkStart w:id="12" w:name="_Toc41643688"/>
       <w:r>
         <w:rPr>
           <w:rFonts w:ascii="等线" w:eastAsia="等线" w:hAnsi="等线" w:hint="eastAsia"/>
@@ -3728,35 +3529,54 @@
         <w:spacing w:line="240" w:lineRule="atLeast"/>
         <w:ind w:firstLine="420"/>
         <w:rPr>
+          <w:szCs w:val="21"/>
+        </w:rPr>
+      </w:pPr>
+      <w:r>
+        <w:rPr>
+          <w:szCs w:val="21"/>
+        </w:rPr>
+        <w:t>这一部分将给出一些类图。由于用例与类之间不可避免的耦合，每个类图及其标题可能 对应</w:t>
+      </w:r>
+      <w:r>
+        <w:rPr>
+          <w:b/>
+          <w:bCs/>
+          <w:szCs w:val="21"/>
+        </w:rPr>
+        <w:t>多个用例或一个子系统及其中的所有用例</w:t>
+      </w:r>
+      <w:r>
+        <w:rPr>
+          <w:szCs w:val="21"/>
+        </w:rPr>
+        <w:t>，具体将在补充说明中解释。补充说明还包括 了对这个类的解释及类的成员属性和方法（即函数）的说明。</w:t>
+      </w:r>
+    </w:p>
+    <w:p>
+      <w:pPr>
+        <w:pStyle w:val="3"/>
+        <w:rPr>
           <w:sz w:val="30"/>
           <w:szCs w:val="30"/>
         </w:rPr>
       </w:pPr>
-    </w:p>
-    <w:p>
-      <w:pPr>
-        <w:pStyle w:val="3"/>
-        <w:rPr>
+      <w:bookmarkStart w:id="13" w:name="_Toc41643689"/>
+      <w:r>
+        <w:rPr>
+          <w:rFonts w:hint="eastAsia"/>
           <w:sz w:val="30"/>
           <w:szCs w:val="30"/>
         </w:rPr>
-      </w:pPr>
-      <w:bookmarkStart w:id="13" w:name="_Toc41595618"/>
+        <w:t>4.2</w:t>
+      </w:r>
       <w:r>
         <w:rPr>
           <w:rFonts w:hint="eastAsia"/>
           <w:sz w:val="30"/>
           <w:szCs w:val="30"/>
         </w:rPr>
-        <w:t>4</w:t>
-      </w:r>
-      <w:r>
-        <w:rPr>
-          <w:rFonts w:hint="eastAsia"/>
-          <w:sz w:val="30"/>
-          <w:szCs w:val="30"/>
-        </w:rPr>
-        <w:t xml:space="preserve">.2.1 </w:t>
+        <w:t>.1</w:t>
       </w:r>
       <w:r>
         <w:rPr>
@@ -3770,11 +3590,9 @@
     </w:p>
     <w:p>
       <w:pPr>
-        <w:snapToGrid w:val="0"/>
-        <w:spacing w:line="240" w:lineRule="atLeast"/>
-        <w:rPr>
-          <w:sz w:val="24"/>
-          <w:szCs w:val="24"/>
+        <w:rPr>
+          <w:sz w:val="30"/>
+          <w:szCs w:val="30"/>
         </w:rPr>
       </w:pPr>
     </w:p>
@@ -3786,14 +3604,14 @@
           <w:szCs w:val="30"/>
         </w:rPr>
       </w:pPr>
-      <w:bookmarkStart w:id="14" w:name="_Toc41595619"/>
+      <w:bookmarkStart w:id="14" w:name="_Toc41643690"/>
       <w:r>
         <w:rPr>
           <w:rFonts w:hint="eastAsia"/>
           <w:sz w:val="30"/>
           <w:szCs w:val="30"/>
         </w:rPr>
-        <w:t>4</w:t>
+        <w:t>4.2.</w:t>
       </w:r>
       <w:r>
         <w:rPr>
@@ -3801,7 +3619,7 @@
           <w:sz w:val="30"/>
           <w:szCs w:val="30"/>
         </w:rPr>
-        <w:t>.2.2</w:t>
+        <w:t>2</w:t>
       </w:r>
       <w:r>
         <w:rPr>
@@ -3815,11 +3633,10 @@
     </w:p>
     <w:p>
       <w:pPr>
-        <w:snapToGrid w:val="0"/>
-        <w:spacing w:line="240" w:lineRule="atLeast"/>
-        <w:rPr>
-          <w:sz w:val="24"/>
-          <w:szCs w:val="24"/>
+        <w:pStyle w:val="3"/>
+        <w:rPr>
+          <w:sz w:val="30"/>
+          <w:szCs w:val="30"/>
         </w:rPr>
       </w:pPr>
     </w:p>
@@ -3827,26 +3644,18 @@
       <w:pPr>
         <w:pStyle w:val="3"/>
         <w:rPr>
-          <w:sz w:val="24"/>
-          <w:szCs w:val="24"/>
-        </w:rPr>
-      </w:pPr>
-      <w:bookmarkStart w:id="15" w:name="_Toc41595620"/>
-      <w:r>
-        <w:rPr>
-          <w:rFonts w:hint="eastAsia"/>
           <w:sz w:val="30"/>
           <w:szCs w:val="30"/>
         </w:rPr>
-        <w:t>4</w:t>
-      </w:r>
+      </w:pPr>
+      <w:bookmarkStart w:id="15" w:name="_Toc41643691"/>
       <w:r>
         <w:rPr>
           <w:rFonts w:hint="eastAsia"/>
           <w:sz w:val="30"/>
           <w:szCs w:val="30"/>
         </w:rPr>
-        <w:t>.2.3</w:t>
+        <w:t>4</w:t>
       </w:r>
       <w:r>
         <w:rPr>
@@ -3854,7 +3663,31 @@
           <w:sz w:val="30"/>
           <w:szCs w:val="30"/>
         </w:rPr>
-        <w:t>系统</w:t>
+        <w:t>.2.</w:t>
+      </w:r>
+      <w:r>
+        <w:rPr>
+          <w:rFonts w:hint="eastAsia"/>
+          <w:sz w:val="30"/>
+          <w:szCs w:val="30"/>
+        </w:rPr>
+        <w:t>3</w:t>
+      </w:r>
+      <w:r>
+        <w:rPr>
+          <w:rFonts w:hint="eastAsia"/>
+          <w:sz w:val="30"/>
+          <w:szCs w:val="30"/>
+        </w:rPr>
+        <w:t xml:space="preserve"> </w:t>
+      </w:r>
+      <w:r>
+        <w:rPr>
+          <w:rFonts w:hint="eastAsia"/>
+          <w:sz w:val="30"/>
+          <w:szCs w:val="30"/>
+        </w:rPr>
+        <w:t>宿舍设施报修</w:t>
       </w:r>
       <w:bookmarkEnd w:id="15"/>
     </w:p>
@@ -3862,219 +3695,9 @@
       <w:pPr>
         <w:snapToGrid w:val="0"/>
         <w:spacing w:line="240" w:lineRule="atLeast"/>
-        <w:rPr>
-          <w:sz w:val="24"/>
-          <w:szCs w:val="24"/>
-        </w:rPr>
-      </w:pPr>
-    </w:p>
-    <w:p>
-      <w:pPr>
-        <w:pStyle w:val="3"/>
-        <w:rPr>
-          <w:sz w:val="24"/>
-          <w:szCs w:val="24"/>
-        </w:rPr>
-      </w:pPr>
-      <w:bookmarkStart w:id="16" w:name="_Toc38614593"/>
-      <w:bookmarkStart w:id="17" w:name="_Toc41595621"/>
-      <w:r>
-        <w:rPr>
-          <w:rFonts w:hint="eastAsia"/>
-          <w:sz w:val="30"/>
-          <w:szCs w:val="30"/>
-        </w:rPr>
-        <w:t>4</w:t>
-      </w:r>
-      <w:r>
-        <w:rPr>
-          <w:rFonts w:hint="eastAsia"/>
-          <w:sz w:val="30"/>
-          <w:szCs w:val="30"/>
-        </w:rPr>
-        <w:t>.2.4系统</w:t>
-      </w:r>
-      <w:bookmarkEnd w:id="16"/>
-      <w:bookmarkEnd w:id="17"/>
-    </w:p>
-    <w:p>
-      <w:pPr>
-        <w:snapToGrid w:val="0"/>
-        <w:spacing w:line="240" w:lineRule="atLeast"/>
-        <w:rPr>
-          <w:sz w:val="24"/>
-          <w:szCs w:val="24"/>
-        </w:rPr>
-      </w:pPr>
-    </w:p>
-    <w:p>
-      <w:pPr>
-        <w:pStyle w:val="3"/>
-        <w:rPr>
-          <w:sz w:val="30"/>
-          <w:szCs w:val="30"/>
-        </w:rPr>
-      </w:pPr>
-      <w:bookmarkStart w:id="18" w:name="_Toc41595622"/>
-      <w:r>
-        <w:rPr>
-          <w:rFonts w:hint="eastAsia"/>
-          <w:sz w:val="30"/>
-          <w:szCs w:val="30"/>
-        </w:rPr>
-        <w:t>4</w:t>
-      </w:r>
-      <w:r>
-        <w:rPr>
-          <w:rFonts w:hint="eastAsia"/>
-          <w:sz w:val="30"/>
-          <w:szCs w:val="30"/>
-        </w:rPr>
-        <w:t>.2.</w:t>
-      </w:r>
-      <w:r>
-        <w:rPr>
-          <w:rFonts w:hint="eastAsia"/>
-          <w:sz w:val="30"/>
-          <w:szCs w:val="30"/>
-        </w:rPr>
-        <w:t>5</w:t>
-      </w:r>
-      <w:r>
-        <w:rPr>
-          <w:rFonts w:hint="eastAsia"/>
-          <w:sz w:val="30"/>
-          <w:szCs w:val="30"/>
-        </w:rPr>
-        <w:t>系统</w:t>
-      </w:r>
-      <w:bookmarkEnd w:id="18"/>
-    </w:p>
-    <w:p>
-      <w:pPr>
-        <w:rPr>
-          <w:sz w:val="30"/>
-          <w:szCs w:val="30"/>
-        </w:rPr>
-      </w:pPr>
-    </w:p>
-    <w:p>
-      <w:pPr>
-        <w:pStyle w:val="3"/>
-        <w:rPr>
-          <w:sz w:val="30"/>
-          <w:szCs w:val="30"/>
-        </w:rPr>
-      </w:pPr>
-      <w:bookmarkStart w:id="19" w:name="_Toc41595623"/>
-      <w:r>
-        <w:rPr>
-          <w:rFonts w:hint="eastAsia"/>
-          <w:sz w:val="30"/>
-          <w:szCs w:val="30"/>
-        </w:rPr>
-        <w:t>4</w:t>
-      </w:r>
-      <w:r>
-        <w:rPr>
-          <w:rFonts w:hint="eastAsia"/>
-          <w:sz w:val="30"/>
-          <w:szCs w:val="30"/>
-        </w:rPr>
-        <w:t>.2.</w:t>
-      </w:r>
-      <w:r>
-        <w:rPr>
-          <w:rFonts w:hint="eastAsia"/>
-          <w:sz w:val="30"/>
-          <w:szCs w:val="30"/>
-        </w:rPr>
-        <w:t>6</w:t>
-      </w:r>
-      <w:r>
-        <w:rPr>
-          <w:rFonts w:hint="eastAsia"/>
-          <w:sz w:val="30"/>
-          <w:szCs w:val="30"/>
-        </w:rPr>
-        <w:t>系统</w:t>
-      </w:r>
-      <w:bookmarkEnd w:id="19"/>
-    </w:p>
-    <w:p>
-      <w:pPr>
-        <w:snapToGrid w:val="0"/>
-        <w:spacing w:line="240" w:lineRule="atLeast"/>
-        <w:rPr>
-          <w:sz w:val="24"/>
-          <w:szCs w:val="24"/>
-        </w:rPr>
-      </w:pPr>
-    </w:p>
-    <w:p>
-      <w:pPr>
-        <w:pStyle w:val="3"/>
-        <w:rPr>
-          <w:sz w:val="30"/>
-          <w:szCs w:val="30"/>
-        </w:rPr>
-      </w:pPr>
-      <w:bookmarkStart w:id="20" w:name="_Toc41595624"/>
-      <w:r>
-        <w:rPr>
-          <w:rFonts w:hint="eastAsia"/>
-          <w:sz w:val="30"/>
-          <w:szCs w:val="30"/>
-        </w:rPr>
-        <w:lastRenderedPageBreak/>
-        <w:t>4</w:t>
-      </w:r>
-      <w:r>
-        <w:rPr>
-          <w:rFonts w:hint="eastAsia"/>
-          <w:sz w:val="30"/>
-          <w:szCs w:val="30"/>
-        </w:rPr>
-        <w:t>.2.</w:t>
-      </w:r>
-      <w:r>
-        <w:rPr>
-          <w:rFonts w:hint="eastAsia"/>
-          <w:sz w:val="30"/>
-          <w:szCs w:val="30"/>
-        </w:rPr>
-        <w:t>7</w:t>
-      </w:r>
-      <w:r>
-        <w:rPr>
-          <w:rFonts w:hint="eastAsia"/>
-          <w:sz w:val="30"/>
-          <w:szCs w:val="30"/>
-        </w:rPr>
-        <w:t xml:space="preserve"> </w:t>
-      </w:r>
-      <w:r>
-        <w:rPr>
-          <w:rFonts w:hint="eastAsia"/>
-          <w:sz w:val="30"/>
-          <w:szCs w:val="30"/>
-        </w:rPr>
-        <w:t>宿舍成绩</w:t>
-      </w:r>
-      <w:r>
-        <w:rPr>
-          <w:rFonts w:hint="eastAsia"/>
-          <w:sz w:val="30"/>
-          <w:szCs w:val="30"/>
-        </w:rPr>
-        <w:t>系统</w:t>
-      </w:r>
-      <w:bookmarkEnd w:id="20"/>
-    </w:p>
-    <w:p>
-      <w:pPr>
-        <w:rPr>
-          <w:rFonts w:hint="eastAsia"/>
+        <w:ind w:firstLine="420"/>
+        <w:rPr>
+          <w:szCs w:val="21"/>
         </w:rPr>
       </w:pPr>
       <w:r>
@@ -4082,10 +3705,10 @@
           <w:noProof/>
         </w:rPr>
         <w:drawing>
-          <wp:inline distT="0" distB="0" distL="0" distR="0" wp14:anchorId="71D84D17" wp14:editId="5397D8F3">
-            <wp:extent cx="5273040" cy="3337560"/>
-            <wp:effectExtent l="0" t="0" r="3810" b="0"/>
-            <wp:docPr id="4" name="图片 4"/>
+          <wp:inline distT="0" distB="0" distL="0" distR="0" wp14:anchorId="5B3FF17C" wp14:editId="79F08075">
+            <wp:extent cx="5776818" cy="3593645"/>
+            <wp:effectExtent l="0" t="0" r="0" b="6985"/>
+            <wp:docPr id="3" name="图片 3"/>
             <wp:cNvGraphicFramePr>
               <a:graphicFrameLocks xmlns:a="http://schemas.openxmlformats.org/drawingml/2006/main" noChangeAspect="1"/>
             </wp:cNvGraphicFramePr>
@@ -4093,7 +3716,7 @@
               <a:graphicData uri="http://schemas.openxmlformats.org/drawingml/2006/picture">
                 <pic:pic xmlns:pic="http://schemas.openxmlformats.org/drawingml/2006/picture">
                   <pic:nvPicPr>
-                    <pic:cNvPr id="0" name="Picture 3"/>
+                    <pic:cNvPr id="0" name="Picture 1"/>
                     <pic:cNvPicPr>
                       <a:picLocks noChangeAspect="1" noChangeArrowheads="1"/>
                     </pic:cNvPicPr>
@@ -4114,7 +3737,7 @@
                   <pic:spPr bwMode="auto">
                     <a:xfrm>
                       <a:off x="0" y="0"/>
-                      <a:ext cx="5273040" cy="3337560"/>
+                      <a:ext cx="5800242" cy="3608217"/>
                     </a:xfrm>
                     <a:prstGeom prst="rect">
                       <a:avLst/>
@@ -4131,7 +3754,1825 @@
         </w:drawing>
       </w:r>
     </w:p>
-    <w:p/>
+    <w:p>
+      <w:pPr>
+        <w:snapToGrid w:val="0"/>
+        <w:spacing w:line="240" w:lineRule="atLeast"/>
+        <w:ind w:firstLine="420"/>
+        <w:rPr>
+          <w:szCs w:val="21"/>
+        </w:rPr>
+      </w:pPr>
+      <w:bookmarkStart w:id="16" w:name="_Hlk41510151"/>
+      <w:r>
+        <w:rPr>
+          <w:rFonts w:hint="eastAsia"/>
+          <w:szCs w:val="21"/>
+        </w:rPr>
+        <w:t>该图反映了宿舍设施报修用例，宿舍管理员可以使用该功能申请报修，维修人员可以通过此功能接受报修任务</w:t>
+      </w:r>
+      <w:r>
+        <w:rPr>
+          <w:szCs w:val="21"/>
+        </w:rPr>
+        <w:t>。</w:t>
+      </w:r>
+      <w:r>
+        <w:rPr>
+          <w:rFonts w:hint="eastAsia"/>
+          <w:szCs w:val="21"/>
+        </w:rPr>
+        <w:t>在设施出现故障后，</w:t>
+      </w:r>
+      <w:r>
+        <w:rPr>
+          <w:rFonts w:hint="eastAsia"/>
+          <w:szCs w:val="21"/>
+        </w:rPr>
+        <w:t>管理员可以发出维修请求，分派管理系统（体现为控制类TaskDistributor）将其转化为配送任务并分配到最合适的维修员的任务列表中。维修员可根据自身情况接受任务，并在完成维修后确认任务完成；此时系统提示管理员确认维修情况，在确认维修完成无误后，系统修改机械故障状态并同步到机器设施内部。</w:t>
+      </w:r>
+    </w:p>
+    <w:bookmarkEnd w:id="16"/>
+    <w:p>
+      <w:pPr>
+        <w:snapToGrid w:val="0"/>
+        <w:spacing w:line="240" w:lineRule="atLeast"/>
+        <w:ind w:firstLine="420"/>
+        <w:rPr>
+          <w:szCs w:val="21"/>
+        </w:rPr>
+      </w:pPr>
+      <w:r>
+        <w:rPr>
+          <w:szCs w:val="21"/>
+        </w:rPr>
+        <w:lastRenderedPageBreak/>
+        <w:t>实体类DeliverTask描述的是一系列</w:t>
+      </w:r>
+      <w:r>
+        <w:rPr>
+          <w:rFonts w:hint="eastAsia"/>
+          <w:szCs w:val="21"/>
+        </w:rPr>
+        <w:t>维修</w:t>
+      </w:r>
+      <w:r>
+        <w:rPr>
+          <w:szCs w:val="21"/>
+        </w:rPr>
+        <w:t>任务，实体类TaskList和控制类TaskDistributor是它的友元。DeliverTask类提供了</w:t>
+      </w:r>
+      <w:r>
+        <w:rPr>
+          <w:rFonts w:hint="eastAsia"/>
+          <w:szCs w:val="21"/>
+        </w:rPr>
+        <w:t>较为全面的</w:t>
+      </w:r>
+      <w:r>
+        <w:rPr>
+          <w:szCs w:val="21"/>
+        </w:rPr>
+        <w:t>属性以记录描述配送任务需要的属性，但并不支持记录或转述Order类的所有信息</w:t>
+      </w:r>
+      <w:r>
+        <w:rPr>
+          <w:rFonts w:hint="eastAsia"/>
+          <w:szCs w:val="21"/>
+        </w:rPr>
+        <w:t>，如OrderCreatorID</w:t>
+      </w:r>
+      <w:r>
+        <w:rPr>
+          <w:szCs w:val="21"/>
+        </w:rPr>
+        <w:t>；相似地，Order类也并不能访问DeliverTask类的大多数属性。</w:t>
+      </w:r>
+    </w:p>
+    <w:p>
+      <w:pPr>
+        <w:snapToGrid w:val="0"/>
+        <w:spacing w:line="240" w:lineRule="atLeast"/>
+        <w:ind w:firstLine="420"/>
+        <w:rPr>
+          <w:szCs w:val="21"/>
+        </w:rPr>
+      </w:pPr>
+      <w:r>
+        <w:rPr>
+          <w:szCs w:val="21"/>
+        </w:rPr>
+        <w:t>在</w:t>
+      </w:r>
+      <w:r>
+        <w:rPr>
+          <w:rFonts w:hint="eastAsia"/>
+          <w:szCs w:val="21"/>
+        </w:rPr>
+        <w:t>管理员的一次报修请求发出</w:t>
+      </w:r>
+      <w:r>
+        <w:rPr>
+          <w:szCs w:val="21"/>
+        </w:rPr>
+        <w:t>后</w:t>
+      </w:r>
+      <w:r>
+        <w:rPr>
+          <w:rFonts w:hint="eastAsia"/>
+          <w:szCs w:val="21"/>
+        </w:rPr>
+        <w:t>，</w:t>
+      </w:r>
+      <w:r>
+        <w:rPr>
+          <w:szCs w:val="21"/>
+        </w:rPr>
+        <w:t>TaskDistributor.GenerateTask()会将对应的Order类实例作为参数，生成一个DeliverTask类实例。</w:t>
+      </w:r>
+    </w:p>
+    <w:tbl>
+      <w:tblPr>
+        <w:tblStyle w:val="a6"/>
+        <w:tblW w:w="0" w:type="auto"/>
+        <w:tblLook w:val="04A0" w:firstRow="1" w:lastRow="0" w:firstColumn="1" w:lastColumn="0" w:noHBand="0" w:noVBand="1"/>
+      </w:tblPr>
+      <w:tblGrid>
+        <w:gridCol w:w="5070"/>
+        <w:gridCol w:w="3452"/>
+      </w:tblGrid>
+      <w:tr>
+        <w:tc>
+          <w:tcPr>
+            <w:tcW w:w="5070" w:type="dxa"/>
+          </w:tcPr>
+          <w:p>
+            <w:pPr>
+              <w:snapToGrid w:val="0"/>
+              <w:spacing w:line="240" w:lineRule="atLeast"/>
+              <w:rPr>
+                <w:szCs w:val="21"/>
+              </w:rPr>
+            </w:pPr>
+            <w:r>
+              <w:rPr>
+                <w:rFonts w:hint="eastAsia"/>
+                <w:szCs w:val="21"/>
+              </w:rPr>
+              <w:t>方法</w:t>
+            </w:r>
+          </w:p>
+        </w:tc>
+        <w:tc>
+          <w:tcPr>
+            <w:tcW w:w="3452" w:type="dxa"/>
+          </w:tcPr>
+          <w:p>
+            <w:pPr>
+              <w:snapToGrid w:val="0"/>
+              <w:spacing w:line="240" w:lineRule="atLeast"/>
+              <w:rPr>
+                <w:szCs w:val="21"/>
+              </w:rPr>
+            </w:pPr>
+            <w:r>
+              <w:rPr>
+                <w:rFonts w:hint="eastAsia"/>
+                <w:szCs w:val="21"/>
+              </w:rPr>
+              <w:t>说明</w:t>
+            </w:r>
+          </w:p>
+        </w:tc>
+      </w:tr>
+      <w:tr>
+        <w:tc>
+          <w:tcPr>
+            <w:tcW w:w="5070" w:type="dxa"/>
+          </w:tcPr>
+          <w:p>
+            <w:pPr>
+              <w:snapToGrid w:val="0"/>
+              <w:spacing w:line="240" w:lineRule="atLeast"/>
+              <w:rPr>
+                <w:szCs w:val="21"/>
+              </w:rPr>
+            </w:pPr>
+            <w:r>
+              <w:rPr>
+                <w:rFonts w:hint="eastAsia"/>
+                <w:szCs w:val="21"/>
+              </w:rPr>
+              <w:t>Administrator</w:t>
+            </w:r>
+            <w:r>
+              <w:rPr>
+                <w:szCs w:val="21"/>
+              </w:rPr>
+              <w:t>.</w:t>
+            </w:r>
+            <w:r>
+              <w:rPr>
+                <w:szCs w:val="21"/>
+              </w:rPr>
+              <w:t>ModifyFaultInfo(</w:t>
+            </w:r>
+            <w:r>
+              <w:rPr>
+                <w:szCs w:val="21"/>
+              </w:rPr>
+              <w:t>…</w:t>
+            </w:r>
+            <w:r>
+              <w:rPr>
+                <w:szCs w:val="21"/>
+              </w:rPr>
+              <w:t>): boolean</w:t>
+            </w:r>
+          </w:p>
+        </w:tc>
+        <w:tc>
+          <w:tcPr>
+            <w:tcW w:w="3452" w:type="dxa"/>
+          </w:tcPr>
+          <w:p>
+            <w:pPr>
+              <w:snapToGrid w:val="0"/>
+              <w:spacing w:line="240" w:lineRule="atLeast"/>
+              <w:rPr>
+                <w:szCs w:val="21"/>
+              </w:rPr>
+            </w:pPr>
+            <w:r>
+              <w:rPr>
+                <w:rFonts w:hint="eastAsia"/>
+                <w:szCs w:val="21"/>
+              </w:rPr>
+              <w:t>该函数封装了一些由控制类和边界类提供的相关函数，允许管理员在申请过程中对故障信息进行修改（包括新增、修改、撤回）。返回布尔类型表示操作失败或成功</w:t>
+            </w:r>
+          </w:p>
+        </w:tc>
+      </w:tr>
+      <w:tr>
+        <w:tc>
+          <w:tcPr>
+            <w:tcW w:w="5070" w:type="dxa"/>
+          </w:tcPr>
+          <w:p>
+            <w:pPr>
+              <w:snapToGrid w:val="0"/>
+              <w:spacing w:line="240" w:lineRule="atLeast"/>
+              <w:rPr>
+                <w:szCs w:val="21"/>
+              </w:rPr>
+            </w:pPr>
+            <w:r>
+              <w:rPr>
+                <w:rFonts w:hint="eastAsia"/>
+                <w:szCs w:val="21"/>
+              </w:rPr>
+              <w:t>Administrator</w:t>
+            </w:r>
+            <w:r>
+              <w:rPr>
+                <w:szCs w:val="21"/>
+              </w:rPr>
+              <w:t>.</w:t>
+            </w:r>
+            <w:r>
+              <w:rPr>
+                <w:szCs w:val="21"/>
+              </w:rPr>
+              <w:t>ConfirmOrder(</w:t>
+            </w:r>
+            <w:r>
+              <w:rPr>
+                <w:szCs w:val="21"/>
+              </w:rPr>
+              <w:t>…</w:t>
+            </w:r>
+            <w:r>
+              <w:rPr>
+                <w:szCs w:val="21"/>
+              </w:rPr>
+              <w:t>): boolean</w:t>
+            </w:r>
+          </w:p>
+        </w:tc>
+        <w:tc>
+          <w:tcPr>
+            <w:tcW w:w="3452" w:type="dxa"/>
+          </w:tcPr>
+          <w:p>
+            <w:pPr>
+              <w:snapToGrid w:val="0"/>
+              <w:spacing w:line="240" w:lineRule="atLeast"/>
+              <w:rPr>
+                <w:szCs w:val="21"/>
+              </w:rPr>
+            </w:pPr>
+            <w:r>
+              <w:rPr>
+                <w:rFonts w:hint="eastAsia"/>
+                <w:szCs w:val="21"/>
+              </w:rPr>
+              <w:t>该函数用于确认报修请求</w:t>
+            </w:r>
+          </w:p>
+        </w:tc>
+      </w:tr>
+      <w:tr>
+        <w:tc>
+          <w:tcPr>
+            <w:tcW w:w="5070" w:type="dxa"/>
+          </w:tcPr>
+          <w:p>
+            <w:pPr>
+              <w:snapToGrid w:val="0"/>
+              <w:spacing w:line="240" w:lineRule="atLeast"/>
+              <w:rPr>
+                <w:szCs w:val="21"/>
+              </w:rPr>
+            </w:pPr>
+            <w:r>
+              <w:rPr>
+                <w:rFonts w:hint="eastAsia"/>
+                <w:szCs w:val="21"/>
+              </w:rPr>
+              <w:t>Administrator</w:t>
+            </w:r>
+            <w:r>
+              <w:rPr>
+                <w:szCs w:val="21"/>
+              </w:rPr>
+              <w:t>.</w:t>
+            </w:r>
+            <w:r>
+              <w:rPr>
+                <w:szCs w:val="21"/>
+              </w:rPr>
+              <w:t>QueryHistoryOrder(): boolean</w:t>
+            </w:r>
+          </w:p>
+        </w:tc>
+        <w:tc>
+          <w:tcPr>
+            <w:tcW w:w="3452" w:type="dxa"/>
+          </w:tcPr>
+          <w:p>
+            <w:pPr>
+              <w:snapToGrid w:val="0"/>
+              <w:spacing w:line="240" w:lineRule="atLeast"/>
+              <w:rPr>
+                <w:szCs w:val="21"/>
+              </w:rPr>
+            </w:pPr>
+            <w:r>
+              <w:rPr>
+                <w:rFonts w:hint="eastAsia"/>
+                <w:szCs w:val="21"/>
+              </w:rPr>
+              <w:t>该函数用于查询设施历史报修请求</w:t>
+            </w:r>
+          </w:p>
+        </w:tc>
+      </w:tr>
+      <w:tr>
+        <w:tc>
+          <w:tcPr>
+            <w:tcW w:w="5070" w:type="dxa"/>
+          </w:tcPr>
+          <w:p>
+            <w:pPr>
+              <w:snapToGrid w:val="0"/>
+              <w:spacing w:line="240" w:lineRule="atLeast"/>
+              <w:rPr>
+                <w:szCs w:val="21"/>
+              </w:rPr>
+            </w:pPr>
+            <w:r>
+              <w:rPr>
+                <w:rFonts w:hint="eastAsia"/>
+                <w:szCs w:val="21"/>
+              </w:rPr>
+              <w:t>Mender</w:t>
+            </w:r>
+            <w:r>
+              <w:rPr>
+                <w:szCs w:val="21"/>
+              </w:rPr>
+              <w:t>.</w:t>
+            </w:r>
+            <w:r>
+              <w:rPr>
+                <w:szCs w:val="21"/>
+              </w:rPr>
+              <w:t>ConfirmTaskFinished(</w:t>
+            </w:r>
+            <w:r>
+              <w:rPr>
+                <w:szCs w:val="21"/>
+              </w:rPr>
+              <w:t>…</w:t>
+            </w:r>
+            <w:r>
+              <w:rPr>
+                <w:szCs w:val="21"/>
+              </w:rPr>
+              <w:t>): boolean</w:t>
+            </w:r>
+          </w:p>
+        </w:tc>
+        <w:tc>
+          <w:tcPr>
+            <w:tcW w:w="3452" w:type="dxa"/>
+          </w:tcPr>
+          <w:p>
+            <w:pPr>
+              <w:snapToGrid w:val="0"/>
+              <w:spacing w:line="240" w:lineRule="atLeast"/>
+              <w:rPr>
+                <w:szCs w:val="21"/>
+              </w:rPr>
+            </w:pPr>
+            <w:r>
+              <w:rPr>
+                <w:rFonts w:hint="eastAsia"/>
+                <w:szCs w:val="21"/>
+              </w:rPr>
+              <w:t>维修员实例确认维修任务已完成。该函数内部会调用UpdateTaskStatus以将指定ID（taskID）的任务的任务状态（taskStatus）属性设置为“finished”。</w:t>
+            </w:r>
+          </w:p>
+        </w:tc>
+      </w:tr>
+      <w:tr>
+        <w:tc>
+          <w:tcPr>
+            <w:tcW w:w="5070" w:type="dxa"/>
+          </w:tcPr>
+          <w:p>
+            <w:pPr>
+              <w:snapToGrid w:val="0"/>
+              <w:spacing w:line="240" w:lineRule="atLeast"/>
+              <w:rPr>
+                <w:szCs w:val="21"/>
+              </w:rPr>
+            </w:pPr>
+            <w:r>
+              <w:rPr>
+                <w:rFonts w:hint="eastAsia"/>
+                <w:szCs w:val="21"/>
+              </w:rPr>
+              <w:t>Mender</w:t>
+            </w:r>
+            <w:r>
+              <w:rPr>
+                <w:szCs w:val="21"/>
+              </w:rPr>
+              <w:t>.</w:t>
+            </w:r>
+            <w:r>
+              <w:rPr>
+                <w:szCs w:val="21"/>
+              </w:rPr>
+              <w:t>AcceptTask(</w:t>
+            </w:r>
+            <w:r>
+              <w:rPr>
+                <w:szCs w:val="21"/>
+              </w:rPr>
+              <w:t>…</w:t>
+            </w:r>
+            <w:r>
+              <w:rPr>
+                <w:szCs w:val="21"/>
+              </w:rPr>
+              <w:t>): boolean</w:t>
+            </w:r>
+          </w:p>
+        </w:tc>
+        <w:tc>
+          <w:tcPr>
+            <w:tcW w:w="3452" w:type="dxa"/>
+          </w:tcPr>
+          <w:p>
+            <w:pPr>
+              <w:snapToGrid w:val="0"/>
+              <w:spacing w:line="240" w:lineRule="atLeast"/>
+              <w:rPr>
+                <w:szCs w:val="21"/>
+              </w:rPr>
+            </w:pPr>
+            <w:r>
+              <w:rPr>
+                <w:rFonts w:hint="eastAsia"/>
+                <w:szCs w:val="21"/>
+              </w:rPr>
+              <w:t>维修员接受一个被放入维修任务列表的任务。该函数内部会调用UpdateTaskStatus以将指定ID（taskID）的任务的任务状态（taskStatus）属性设置为“accepted”。</w:t>
+            </w:r>
+          </w:p>
+        </w:tc>
+      </w:tr>
+      <w:tr>
+        <w:tc>
+          <w:tcPr>
+            <w:tcW w:w="5070" w:type="dxa"/>
+          </w:tcPr>
+          <w:p>
+            <w:pPr>
+              <w:snapToGrid w:val="0"/>
+              <w:spacing w:line="240" w:lineRule="atLeast"/>
+              <w:rPr>
+                <w:szCs w:val="21"/>
+              </w:rPr>
+            </w:pPr>
+            <w:r>
+              <w:rPr>
+                <w:rFonts w:hint="eastAsia"/>
+                <w:szCs w:val="21"/>
+              </w:rPr>
+              <w:t>TaskList</w:t>
+            </w:r>
+            <w:r>
+              <w:rPr>
+                <w:szCs w:val="21"/>
+              </w:rPr>
+              <w:t>.</w:t>
+            </w:r>
+            <w:r>
+              <w:rPr>
+                <w:szCs w:val="21"/>
+              </w:rPr>
+              <w:t>ModifyAcceptTaskNum(): void</w:t>
+            </w:r>
+          </w:p>
+        </w:tc>
+        <w:tc>
+          <w:tcPr>
+            <w:tcW w:w="3452" w:type="dxa"/>
+          </w:tcPr>
+          <w:p>
+            <w:pPr>
+              <w:snapToGrid w:val="0"/>
+              <w:spacing w:line="240" w:lineRule="atLeast"/>
+              <w:rPr>
+                <w:szCs w:val="21"/>
+              </w:rPr>
+            </w:pPr>
+            <w:r>
+              <w:rPr>
+                <w:rFonts w:hint="eastAsia"/>
+                <w:szCs w:val="21"/>
+              </w:rPr>
+              <w:t>根据当前实际接受任务的数量修改已接受任务数量</w:t>
+            </w:r>
+            <w:r>
+              <w:rPr>
+                <w:szCs w:val="21"/>
+              </w:rPr>
+              <w:t>(acceptTaskNum)的值。</w:t>
+            </w:r>
+          </w:p>
+        </w:tc>
+      </w:tr>
+      <w:tr>
+        <w:tc>
+          <w:tcPr>
+            <w:tcW w:w="5070" w:type="dxa"/>
+          </w:tcPr>
+          <w:p>
+            <w:pPr>
+              <w:snapToGrid w:val="0"/>
+              <w:spacing w:line="240" w:lineRule="atLeast"/>
+              <w:rPr>
+                <w:szCs w:val="21"/>
+              </w:rPr>
+            </w:pPr>
+            <w:r>
+              <w:rPr>
+                <w:rFonts w:hint="eastAsia"/>
+                <w:szCs w:val="21"/>
+              </w:rPr>
+              <w:t>TaskList</w:t>
+            </w:r>
+            <w:r>
+              <w:rPr>
+                <w:szCs w:val="21"/>
+              </w:rPr>
+              <w:t>.</w:t>
+            </w:r>
+            <w:r>
+              <w:rPr>
+                <w:szCs w:val="21"/>
+              </w:rPr>
+              <w:t>ModifyAcceptValidity(): void</w:t>
+            </w:r>
+          </w:p>
+        </w:tc>
+        <w:tc>
+          <w:tcPr>
+            <w:tcW w:w="3452" w:type="dxa"/>
+          </w:tcPr>
+          <w:p>
+            <w:pPr>
+              <w:snapToGrid w:val="0"/>
+              <w:spacing w:line="240" w:lineRule="atLeast"/>
+              <w:rPr>
+                <w:szCs w:val="21"/>
+              </w:rPr>
+            </w:pPr>
+            <w:r>
+              <w:rPr>
+                <w:rFonts w:hint="eastAsia"/>
+                <w:szCs w:val="21"/>
+              </w:rPr>
+              <w:t>当已接受任务数量</w:t>
+            </w:r>
+            <w:r>
+              <w:rPr>
+                <w:szCs w:val="21"/>
+              </w:rPr>
+              <w:t>&gt;</w:t>
+            </w:r>
+            <w:r>
+              <w:rPr>
+                <w:rFonts w:hint="eastAsia"/>
+                <w:szCs w:val="21"/>
+              </w:rPr>
+              <w:t>3</w:t>
+            </w:r>
+            <w:r>
+              <w:rPr>
+                <w:szCs w:val="21"/>
+              </w:rPr>
+              <w:t>时将接受许可(acceptValidity)设置为 false，否则置true。</w:t>
+            </w:r>
+          </w:p>
+        </w:tc>
+      </w:tr>
+      <w:tr>
+        <w:tc>
+          <w:tcPr>
+            <w:tcW w:w="5070" w:type="dxa"/>
+          </w:tcPr>
+          <w:p>
+            <w:pPr>
+              <w:snapToGrid w:val="0"/>
+              <w:spacing w:line="240" w:lineRule="atLeast"/>
+              <w:rPr>
+                <w:szCs w:val="21"/>
+              </w:rPr>
+            </w:pPr>
+            <w:r>
+              <w:rPr>
+                <w:rFonts w:hint="eastAsia"/>
+                <w:szCs w:val="21"/>
+              </w:rPr>
+              <w:t>TaskDistributor</w:t>
+            </w:r>
+            <w:r>
+              <w:rPr>
+                <w:szCs w:val="21"/>
+              </w:rPr>
+              <w:t>.</w:t>
+            </w:r>
+            <w:r>
+              <w:rPr>
+                <w:szCs w:val="21"/>
+              </w:rPr>
+              <w:t>GenerateTask(</w:t>
+            </w:r>
+            <w:r>
+              <w:rPr>
+                <w:szCs w:val="21"/>
+              </w:rPr>
+              <w:t>…</w:t>
+            </w:r>
+            <w:r>
+              <w:rPr>
+                <w:szCs w:val="21"/>
+              </w:rPr>
+              <w:t>): DeliverTask</w:t>
+            </w:r>
+          </w:p>
+        </w:tc>
+        <w:tc>
+          <w:tcPr>
+            <w:tcW w:w="3452" w:type="dxa"/>
+          </w:tcPr>
+          <w:p>
+            <w:pPr>
+              <w:snapToGrid w:val="0"/>
+              <w:spacing w:line="240" w:lineRule="atLeast"/>
+              <w:rPr>
+                <w:szCs w:val="21"/>
+              </w:rPr>
+            </w:pPr>
+            <w:r>
+              <w:rPr>
+                <w:rFonts w:hint="eastAsia"/>
+                <w:szCs w:val="21"/>
+              </w:rPr>
+              <w:t>根据报修请求生成维修任务。生成的维修任务保留请求的报修信息和任务号，并加入了维修任务的地理位置，维修时间，维修员ID，维修任务状态等信息</w:t>
+            </w:r>
+          </w:p>
+        </w:tc>
+      </w:tr>
+      <w:tr>
+        <w:tc>
+          <w:tcPr>
+            <w:tcW w:w="5070" w:type="dxa"/>
+          </w:tcPr>
+          <w:p>
+            <w:pPr>
+              <w:snapToGrid w:val="0"/>
+              <w:spacing w:line="240" w:lineRule="atLeast"/>
+              <w:rPr>
+                <w:szCs w:val="21"/>
+              </w:rPr>
+            </w:pPr>
+            <w:r>
+              <w:rPr>
+                <w:rFonts w:hint="eastAsia"/>
+                <w:szCs w:val="21"/>
+              </w:rPr>
+              <w:t>TaskDistributor</w:t>
+            </w:r>
+            <w:r>
+              <w:rPr>
+                <w:szCs w:val="21"/>
+              </w:rPr>
+              <w:t>.</w:t>
+            </w:r>
+            <w:r>
+              <w:rPr>
+                <w:szCs w:val="21"/>
+              </w:rPr>
+              <w:t>EvaluateCourierStatus(</w:t>
+            </w:r>
+            <w:r>
+              <w:rPr>
+                <w:szCs w:val="21"/>
+              </w:rPr>
+              <w:t>…</w:t>
+            </w:r>
+            <w:r>
+              <w:rPr>
+                <w:szCs w:val="21"/>
+              </w:rPr>
+              <w:t>): double</w:t>
+            </w:r>
+          </w:p>
+        </w:tc>
+        <w:tc>
+          <w:tcPr>
+            <w:tcW w:w="3452" w:type="dxa"/>
+          </w:tcPr>
+          <w:p>
+            <w:pPr>
+              <w:snapToGrid w:val="0"/>
+              <w:spacing w:line="240" w:lineRule="atLeast"/>
+              <w:rPr>
+                <w:szCs w:val="21"/>
+              </w:rPr>
+            </w:pPr>
+            <w:r>
+              <w:rPr>
+                <w:rFonts w:hint="eastAsia"/>
+                <w:szCs w:val="21"/>
+              </w:rPr>
+              <w:t>传入参数为</w:t>
+            </w:r>
+            <w:r>
+              <w:rPr>
+                <w:rFonts w:hint="eastAsia"/>
+                <w:szCs w:val="21"/>
+              </w:rPr>
+              <w:t>维修人员</w:t>
+            </w:r>
+            <w:r>
+              <w:rPr>
+                <w:szCs w:val="21"/>
+              </w:rPr>
+              <w:t xml:space="preserve"> ID 及任务 ID，根据</w:t>
+            </w:r>
+            <w:r>
+              <w:rPr>
+                <w:rFonts w:hint="eastAsia"/>
+                <w:szCs w:val="21"/>
+              </w:rPr>
+              <w:t>维修人员专业领域</w:t>
+            </w:r>
+            <w:r>
+              <w:rPr>
+                <w:rFonts w:hint="eastAsia"/>
+                <w:szCs w:val="21"/>
+              </w:rPr>
+              <w:t>及</w:t>
+            </w:r>
+            <w:r>
+              <w:rPr>
+                <w:rFonts w:hint="eastAsia"/>
+                <w:szCs w:val="21"/>
+              </w:rPr>
+              <w:t>维修</w:t>
+            </w:r>
+            <w:r>
+              <w:rPr>
+                <w:rFonts w:hint="eastAsia"/>
+                <w:szCs w:val="21"/>
+              </w:rPr>
+              <w:t>任务列表与任务信息比对，利用系统算法得出打分并以浮点型返回，作为是否将该任务</w:t>
+            </w:r>
+            <w:r>
+              <w:rPr>
+                <w:rFonts w:hint="eastAsia"/>
+                <w:szCs w:val="21"/>
+              </w:rPr>
+              <w:t>分配给某维修人员</w:t>
+            </w:r>
+            <w:r>
+              <w:rPr>
+                <w:rFonts w:hint="eastAsia"/>
+                <w:szCs w:val="21"/>
+              </w:rPr>
+              <w:t>员的评判标准。</w:t>
+            </w:r>
+            <w:r>
+              <w:rPr>
+                <w:szCs w:val="21"/>
+              </w:rPr>
+              <w:t xml:space="preserve"> </w:t>
+            </w:r>
+          </w:p>
+        </w:tc>
+      </w:tr>
+      <w:tr>
+        <w:tc>
+          <w:tcPr>
+            <w:tcW w:w="5070" w:type="dxa"/>
+          </w:tcPr>
+          <w:p>
+            <w:pPr>
+              <w:snapToGrid w:val="0"/>
+              <w:spacing w:line="240" w:lineRule="atLeast"/>
+              <w:rPr>
+                <w:szCs w:val="21"/>
+              </w:rPr>
+            </w:pPr>
+            <w:r>
+              <w:rPr>
+                <w:rFonts w:hint="eastAsia"/>
+                <w:szCs w:val="21"/>
+              </w:rPr>
+              <w:t>TaskDistributor</w:t>
+            </w:r>
+            <w:r>
+              <w:rPr>
+                <w:szCs w:val="21"/>
+              </w:rPr>
+              <w:t>.</w:t>
+            </w:r>
+            <w:r>
+              <w:rPr>
+                <w:szCs w:val="21"/>
+              </w:rPr>
+              <w:t>DistributeTask</w:t>
+            </w:r>
+            <w:r>
+              <w:rPr>
+                <w:szCs w:val="21"/>
+              </w:rPr>
+              <w:t>(…</w:t>
+            </w:r>
+            <w:r>
+              <w:rPr>
+                <w:szCs w:val="21"/>
+              </w:rPr>
+              <w:t>): boolean</w:t>
+            </w:r>
+          </w:p>
+        </w:tc>
+        <w:tc>
+          <w:tcPr>
+            <w:tcW w:w="3452" w:type="dxa"/>
+          </w:tcPr>
+          <w:p>
+            <w:pPr>
+              <w:snapToGrid w:val="0"/>
+              <w:spacing w:line="240" w:lineRule="atLeast"/>
+              <w:rPr>
+                <w:szCs w:val="21"/>
+              </w:rPr>
+            </w:pPr>
+            <w:r>
+              <w:rPr>
+                <w:rFonts w:hint="eastAsia"/>
+                <w:szCs w:val="21"/>
+              </w:rPr>
+              <w:t>将一个</w:t>
+            </w:r>
+            <w:r>
+              <w:rPr>
+                <w:rFonts w:hint="eastAsia"/>
+                <w:szCs w:val="21"/>
+              </w:rPr>
+              <w:t>维修</w:t>
+            </w:r>
+            <w:r>
+              <w:rPr>
+                <w:rFonts w:hint="eastAsia"/>
+                <w:szCs w:val="21"/>
+              </w:rPr>
+              <w:t>任务</w:t>
+            </w:r>
+            <w:r>
+              <w:rPr>
+                <w:szCs w:val="21"/>
+              </w:rPr>
+              <w:t>(deliverTask)加入一个</w:t>
+            </w:r>
+            <w:r>
+              <w:rPr>
+                <w:rFonts w:hint="eastAsia"/>
+                <w:szCs w:val="21"/>
+              </w:rPr>
+              <w:t>维修</w:t>
+            </w:r>
+            <w:r>
+              <w:rPr>
+                <w:rFonts w:hint="eastAsia"/>
+                <w:szCs w:val="21"/>
+              </w:rPr>
+              <w:t>员的任务列表，返回布尔型表示加入成功或失败。</w:t>
+            </w:r>
+          </w:p>
+        </w:tc>
+      </w:tr>
+      <w:tr>
+        <w:tc>
+          <w:tcPr>
+            <w:tcW w:w="5070" w:type="dxa"/>
+          </w:tcPr>
+          <w:p>
+            <w:pPr>
+              <w:snapToGrid w:val="0"/>
+              <w:spacing w:line="240" w:lineRule="atLeast"/>
+              <w:rPr>
+                <w:szCs w:val="21"/>
+              </w:rPr>
+            </w:pPr>
+            <w:r>
+              <w:rPr>
+                <w:rFonts w:hint="eastAsia"/>
+                <w:szCs w:val="21"/>
+              </w:rPr>
+              <w:t>TaskDistributor</w:t>
+            </w:r>
+            <w:r>
+              <w:rPr>
+                <w:szCs w:val="21"/>
+              </w:rPr>
+              <w:t>.</w:t>
+            </w:r>
+            <w:r>
+              <w:rPr>
+                <w:szCs w:val="21"/>
+              </w:rPr>
+              <w:t>UpdateTaskStatus(</w:t>
+            </w:r>
+            <w:r>
+              <w:rPr>
+                <w:szCs w:val="21"/>
+              </w:rPr>
+              <w:t>…</w:t>
+            </w:r>
+            <w:r>
+              <w:rPr>
+                <w:szCs w:val="21"/>
+              </w:rPr>
+              <w:t>): boolean</w:t>
+            </w:r>
+          </w:p>
+        </w:tc>
+        <w:tc>
+          <w:tcPr>
+            <w:tcW w:w="3452" w:type="dxa"/>
+          </w:tcPr>
+          <w:p>
+            <w:pPr>
+              <w:snapToGrid w:val="0"/>
+              <w:spacing w:line="240" w:lineRule="atLeast"/>
+              <w:rPr>
+                <w:szCs w:val="21"/>
+              </w:rPr>
+            </w:pPr>
+            <w:r>
+              <w:rPr>
+                <w:rFonts w:hint="eastAsia"/>
+                <w:szCs w:val="21"/>
+              </w:rPr>
+              <w:t>更新任务状态。可能传入的</w:t>
+            </w:r>
+            <w:r>
+              <w:rPr>
+                <w:szCs w:val="21"/>
+              </w:rPr>
+              <w:t xml:space="preserve"> status</w:t>
+            </w:r>
+            <w:r>
+              <w:rPr>
+                <w:rFonts w:hint="eastAsia"/>
+                <w:szCs w:val="21"/>
+              </w:rPr>
+              <w:t>参</w:t>
+            </w:r>
+            <w:r>
+              <w:rPr>
+                <w:szCs w:val="21"/>
+              </w:rPr>
+              <w:t>数</w:t>
+            </w:r>
+            <w:r>
+              <w:rPr>
+                <w:rFonts w:hint="eastAsia"/>
+                <w:szCs w:val="21"/>
+              </w:rPr>
+              <w:t>为</w:t>
+            </w:r>
+          </w:p>
+          <w:p>
+            <w:pPr>
+              <w:snapToGrid w:val="0"/>
+              <w:spacing w:line="240" w:lineRule="atLeast"/>
+              <w:rPr>
+                <w:szCs w:val="21"/>
+              </w:rPr>
+            </w:pPr>
+            <w:r>
+              <w:rPr>
+                <w:szCs w:val="21"/>
+              </w:rPr>
+              <w:t>“</w:t>
+            </w:r>
+            <w:r>
+              <w:rPr>
+                <w:szCs w:val="21"/>
+              </w:rPr>
+              <w:t>initialized”,</w:t>
+            </w:r>
+            <w:r>
+              <w:rPr>
+                <w:szCs w:val="21"/>
+              </w:rPr>
+              <w:t xml:space="preserve"> “</w:t>
+            </w:r>
+            <w:r>
+              <w:rPr>
+                <w:szCs w:val="21"/>
+              </w:rPr>
+              <w:t xml:space="preserve">distributed”, </w:t>
+            </w:r>
+            <w:r>
+              <w:rPr>
+                <w:szCs w:val="21"/>
+              </w:rPr>
+              <w:lastRenderedPageBreak/>
+              <w:t>“</w:t>
+            </w:r>
+            <w:r>
+              <w:rPr>
+                <w:szCs w:val="21"/>
+              </w:rPr>
+              <w:t>accepted</w:t>
+            </w:r>
+            <w:r>
+              <w:rPr>
+                <w:rFonts w:hint="eastAsia"/>
+                <w:szCs w:val="21"/>
+              </w:rPr>
+              <w:t>”和</w:t>
+            </w:r>
+            <w:r>
+              <w:rPr>
+                <w:rFonts w:hint="eastAsia"/>
+                <w:szCs w:val="21"/>
+              </w:rPr>
+              <w:t xml:space="preserve"> </w:t>
+            </w:r>
+            <w:r>
+              <w:rPr>
+                <w:szCs w:val="21"/>
+              </w:rPr>
+              <w:t>“</w:t>
+            </w:r>
+            <w:r>
+              <w:rPr>
+                <w:szCs w:val="21"/>
+              </w:rPr>
+              <w:t>finished”，分别表示任务已生成、</w:t>
+            </w:r>
+            <w:r>
+              <w:rPr>
+                <w:rFonts w:hint="eastAsia"/>
+                <w:szCs w:val="21"/>
+              </w:rPr>
+              <w:t>已被分派、已被接受和已被</w:t>
+            </w:r>
+            <w:r>
+              <w:rPr>
+                <w:rFonts w:hint="eastAsia"/>
+                <w:szCs w:val="21"/>
+              </w:rPr>
+              <w:t>维修人</w:t>
+            </w:r>
+            <w:r>
+              <w:rPr>
+                <w:rFonts w:hint="eastAsia"/>
+                <w:szCs w:val="21"/>
+              </w:rPr>
+              <w:t>员确认完成。</w:t>
+            </w:r>
+          </w:p>
+        </w:tc>
+      </w:tr>
+      <w:tr>
+        <w:tc>
+          <w:tcPr>
+            <w:tcW w:w="5070" w:type="dxa"/>
+          </w:tcPr>
+          <w:p>
+            <w:pPr>
+              <w:snapToGrid w:val="0"/>
+              <w:spacing w:line="240" w:lineRule="atLeast"/>
+              <w:rPr>
+                <w:szCs w:val="21"/>
+              </w:rPr>
+            </w:pPr>
+            <w:r>
+              <w:rPr>
+                <w:szCs w:val="21"/>
+              </w:rPr>
+              <w:lastRenderedPageBreak/>
+              <w:t>TaskDistributor.</w:t>
+            </w:r>
+            <w:r>
+              <w:rPr>
+                <w:szCs w:val="21"/>
+              </w:rPr>
+              <w:t>RetrieveTask(</w:t>
+            </w:r>
+            <w:r>
+              <w:rPr>
+                <w:szCs w:val="21"/>
+              </w:rPr>
+              <w:t>…</w:t>
+            </w:r>
+            <w:r>
+              <w:rPr>
+                <w:szCs w:val="21"/>
+              </w:rPr>
+              <w:t>): boolean</w:t>
+            </w:r>
+          </w:p>
+        </w:tc>
+        <w:tc>
+          <w:tcPr>
+            <w:tcW w:w="3452" w:type="dxa"/>
+          </w:tcPr>
+          <w:p>
+            <w:pPr>
+              <w:snapToGrid w:val="0"/>
+              <w:spacing w:line="240" w:lineRule="atLeast"/>
+              <w:rPr>
+                <w:szCs w:val="21"/>
+              </w:rPr>
+            </w:pPr>
+            <w:r>
+              <w:rPr>
+                <w:rFonts w:hint="eastAsia"/>
+                <w:szCs w:val="21"/>
+              </w:rPr>
+              <w:t>将一个任务从指定的</w:t>
+            </w:r>
+            <w:r>
+              <w:rPr>
+                <w:rFonts w:hint="eastAsia"/>
+                <w:szCs w:val="21"/>
+              </w:rPr>
+              <w:t>任务</w:t>
+            </w:r>
+            <w:r>
+              <w:rPr>
+                <w:rFonts w:hint="eastAsia"/>
+                <w:szCs w:val="21"/>
+              </w:rPr>
+              <w:t>列表中撤回。调用条件为任务状态</w:t>
+            </w:r>
+            <w:r>
+              <w:rPr>
+                <w:szCs w:val="21"/>
+              </w:rPr>
+              <w:t>(taskStatus)</w:t>
+            </w:r>
+          </w:p>
+          <w:p>
+            <w:pPr>
+              <w:snapToGrid w:val="0"/>
+              <w:spacing w:line="240" w:lineRule="atLeast"/>
+              <w:rPr>
+                <w:szCs w:val="21"/>
+              </w:rPr>
+            </w:pPr>
+            <w:r>
+              <w:rPr>
+                <w:rFonts w:hint="eastAsia"/>
+                <w:szCs w:val="21"/>
+              </w:rPr>
+              <w:t>≠</w:t>
+            </w:r>
+            <w:r>
+              <w:rPr>
+                <w:szCs w:val="21"/>
+              </w:rPr>
+              <w:t>0，即任务被确认完成或被其他</w:t>
+            </w:r>
+            <w:r>
+              <w:rPr>
+                <w:rFonts w:hint="eastAsia"/>
+                <w:szCs w:val="21"/>
+              </w:rPr>
+              <w:t>人</w:t>
+            </w:r>
+            <w:r>
+              <w:rPr>
+                <w:rFonts w:hint="eastAsia"/>
+                <w:szCs w:val="21"/>
+              </w:rPr>
+              <w:t>员接受。</w:t>
+            </w:r>
+          </w:p>
+        </w:tc>
+      </w:tr>
+      <w:tr>
+        <w:tc>
+          <w:tcPr>
+            <w:tcW w:w="5070" w:type="dxa"/>
+          </w:tcPr>
+          <w:p>
+            <w:pPr>
+              <w:snapToGrid w:val="0"/>
+              <w:spacing w:line="240" w:lineRule="atLeast"/>
+              <w:rPr>
+                <w:szCs w:val="21"/>
+              </w:rPr>
+            </w:pPr>
+            <w:r>
+              <w:rPr>
+                <w:szCs w:val="21"/>
+              </w:rPr>
+              <w:t>Order</w:t>
+            </w:r>
+            <w:r>
+              <w:rPr>
+                <w:rFonts w:hint="eastAsia"/>
+                <w:szCs w:val="21"/>
+              </w:rPr>
+              <w:t>Form</w:t>
+            </w:r>
+            <w:r>
+              <w:rPr>
+                <w:szCs w:val="21"/>
+              </w:rPr>
+              <w:t>.</w:t>
+            </w:r>
+            <w:r>
+              <w:rPr>
+                <w:szCs w:val="21"/>
+              </w:rPr>
+              <w:t>AskForConfirmOrder(</w:t>
+            </w:r>
+            <w:r>
+              <w:rPr>
+                <w:szCs w:val="21"/>
+              </w:rPr>
+              <w:t>…</w:t>
+            </w:r>
+            <w:r>
+              <w:rPr>
+                <w:szCs w:val="21"/>
+              </w:rPr>
+              <w:t>): void</w:t>
+            </w:r>
+          </w:p>
+        </w:tc>
+        <w:tc>
+          <w:tcPr>
+            <w:tcW w:w="3452" w:type="dxa"/>
+          </w:tcPr>
+          <w:p>
+            <w:pPr>
+              <w:snapToGrid w:val="0"/>
+              <w:spacing w:line="240" w:lineRule="atLeast"/>
+              <w:rPr>
+                <w:szCs w:val="21"/>
+              </w:rPr>
+            </w:pPr>
+            <w:r>
+              <w:rPr>
+                <w:rFonts w:hint="eastAsia"/>
+                <w:szCs w:val="21"/>
+              </w:rPr>
+              <w:t>向指定管理员弹出请求确认报修申请界面。</w:t>
+            </w:r>
+          </w:p>
+        </w:tc>
+      </w:tr>
+      <w:tr>
+        <w:tc>
+          <w:tcPr>
+            <w:tcW w:w="5070" w:type="dxa"/>
+          </w:tcPr>
+          <w:p>
+            <w:pPr>
+              <w:snapToGrid w:val="0"/>
+              <w:spacing w:line="240" w:lineRule="atLeast"/>
+              <w:rPr>
+                <w:szCs w:val="21"/>
+              </w:rPr>
+            </w:pPr>
+            <w:r>
+              <w:rPr>
+                <w:szCs w:val="21"/>
+              </w:rPr>
+              <w:t>Order</w:t>
+            </w:r>
+            <w:r>
+              <w:rPr>
+                <w:rFonts w:hint="eastAsia"/>
+                <w:szCs w:val="21"/>
+              </w:rPr>
+              <w:t>Form</w:t>
+            </w:r>
+            <w:r>
+              <w:rPr>
+                <w:szCs w:val="21"/>
+              </w:rPr>
+              <w:t>.</w:t>
+            </w:r>
+            <w:r>
+              <w:rPr>
+                <w:szCs w:val="21"/>
+              </w:rPr>
+              <w:t>AskForAcceptTask(</w:t>
+            </w:r>
+            <w:r>
+              <w:rPr>
+                <w:szCs w:val="21"/>
+              </w:rPr>
+              <w:t>…</w:t>
+            </w:r>
+            <w:r>
+              <w:rPr>
+                <w:szCs w:val="21"/>
+              </w:rPr>
+              <w:t>): void</w:t>
+            </w:r>
+          </w:p>
+        </w:tc>
+        <w:tc>
+          <w:tcPr>
+            <w:tcW w:w="3452" w:type="dxa"/>
+          </w:tcPr>
+          <w:p>
+            <w:pPr>
+              <w:snapToGrid w:val="0"/>
+              <w:spacing w:line="240" w:lineRule="atLeast"/>
+              <w:rPr>
+                <w:szCs w:val="21"/>
+              </w:rPr>
+            </w:pPr>
+            <w:r>
+              <w:rPr>
+                <w:rFonts w:hint="eastAsia"/>
+                <w:szCs w:val="21"/>
+              </w:rPr>
+              <w:t>向指定的</w:t>
+            </w:r>
+            <w:r>
+              <w:rPr>
+                <w:rFonts w:hint="eastAsia"/>
+                <w:szCs w:val="21"/>
+              </w:rPr>
+              <w:t>维修人员</w:t>
+            </w:r>
+            <w:r>
+              <w:rPr>
+                <w:rFonts w:hint="eastAsia"/>
+                <w:szCs w:val="21"/>
+              </w:rPr>
+              <w:t>弹出请求接受</w:t>
+            </w:r>
+            <w:r>
+              <w:rPr>
+                <w:rFonts w:hint="eastAsia"/>
+                <w:szCs w:val="21"/>
+              </w:rPr>
+              <w:t>维修任务</w:t>
+            </w:r>
+            <w:r>
+              <w:rPr>
+                <w:rFonts w:hint="eastAsia"/>
+                <w:szCs w:val="21"/>
+              </w:rPr>
+              <w:t>界面。</w:t>
+            </w:r>
+          </w:p>
+        </w:tc>
+      </w:tr>
+      <w:tr>
+        <w:tc>
+          <w:tcPr>
+            <w:tcW w:w="5070" w:type="dxa"/>
+          </w:tcPr>
+          <w:p>
+            <w:pPr>
+              <w:snapToGrid w:val="0"/>
+              <w:spacing w:line="240" w:lineRule="atLeast"/>
+              <w:rPr>
+                <w:szCs w:val="21"/>
+              </w:rPr>
+            </w:pPr>
+            <w:r>
+              <w:rPr>
+                <w:szCs w:val="21"/>
+              </w:rPr>
+              <w:t>Order</w:t>
+            </w:r>
+            <w:r>
+              <w:rPr>
+                <w:rFonts w:hint="eastAsia"/>
+                <w:szCs w:val="21"/>
+              </w:rPr>
+              <w:t>Form</w:t>
+            </w:r>
+            <w:r>
+              <w:rPr>
+                <w:szCs w:val="21"/>
+              </w:rPr>
+              <w:t>.</w:t>
+            </w:r>
+            <w:r>
+              <w:rPr>
+                <w:szCs w:val="21"/>
+              </w:rPr>
+              <w:t>ShowTaskList(</w:t>
+            </w:r>
+            <w:r>
+              <w:rPr>
+                <w:szCs w:val="21"/>
+              </w:rPr>
+              <w:t>…</w:t>
+            </w:r>
+            <w:r>
+              <w:rPr>
+                <w:szCs w:val="21"/>
+              </w:rPr>
+              <w:t>): void</w:t>
+            </w:r>
+          </w:p>
+        </w:tc>
+        <w:tc>
+          <w:tcPr>
+            <w:tcW w:w="3452" w:type="dxa"/>
+          </w:tcPr>
+          <w:p>
+            <w:pPr>
+              <w:snapToGrid w:val="0"/>
+              <w:spacing w:line="240" w:lineRule="atLeast"/>
+              <w:rPr>
+                <w:szCs w:val="21"/>
+              </w:rPr>
+            </w:pPr>
+            <w:r>
+              <w:rPr>
+                <w:rFonts w:hint="eastAsia"/>
+                <w:szCs w:val="21"/>
+              </w:rPr>
+              <w:t>显示任务列表。</w:t>
+            </w:r>
+            <w:r>
+              <w:rPr>
+                <w:rFonts w:hint="eastAsia"/>
+                <w:szCs w:val="21"/>
+              </w:rPr>
+              <w:t>维修人</w:t>
+            </w:r>
+            <w:r>
+              <w:rPr>
+                <w:rFonts w:hint="eastAsia"/>
+                <w:szCs w:val="21"/>
+              </w:rPr>
+              <w:t>员可以在此界面上选择接受任务。</w:t>
+            </w:r>
+            <w:r>
+              <w:rPr>
+                <w:szCs w:val="21"/>
+              </w:rPr>
+              <w:t xml:space="preserve"> </w:t>
+            </w:r>
+          </w:p>
+        </w:tc>
+      </w:tr>
+      <w:tr>
+        <w:tc>
+          <w:tcPr>
+            <w:tcW w:w="5070" w:type="dxa"/>
+          </w:tcPr>
+          <w:p>
+            <w:pPr>
+              <w:snapToGrid w:val="0"/>
+              <w:spacing w:line="240" w:lineRule="atLeast"/>
+              <w:rPr>
+                <w:szCs w:val="21"/>
+              </w:rPr>
+            </w:pPr>
+            <w:r>
+              <w:rPr>
+                <w:szCs w:val="21"/>
+              </w:rPr>
+              <w:t>OrderForm.ShowFaultCondition(</w:t>
+            </w:r>
+            <w:r>
+              <w:rPr>
+                <w:szCs w:val="21"/>
+              </w:rPr>
+              <w:t>…</w:t>
+            </w:r>
+            <w:r>
+              <w:rPr>
+                <w:szCs w:val="21"/>
+              </w:rPr>
+              <w:t>): void</w:t>
+            </w:r>
+          </w:p>
+        </w:tc>
+        <w:tc>
+          <w:tcPr>
+            <w:tcW w:w="3452" w:type="dxa"/>
+          </w:tcPr>
+          <w:p>
+            <w:pPr>
+              <w:snapToGrid w:val="0"/>
+              <w:spacing w:line="240" w:lineRule="atLeast"/>
+              <w:rPr>
+                <w:szCs w:val="21"/>
+              </w:rPr>
+            </w:pPr>
+            <w:r>
+              <w:rPr>
+                <w:rFonts w:hint="eastAsia"/>
+                <w:szCs w:val="21"/>
+              </w:rPr>
+              <w:t>显示设施情况。管理员和维修人员可以在此查看某设施目前故障情况。</w:t>
+            </w:r>
+          </w:p>
+        </w:tc>
+      </w:tr>
+      <w:tr>
+        <w:tc>
+          <w:tcPr>
+            <w:tcW w:w="5070" w:type="dxa"/>
+          </w:tcPr>
+          <w:p>
+            <w:pPr>
+              <w:snapToGrid w:val="0"/>
+              <w:spacing w:line="240" w:lineRule="atLeast"/>
+              <w:rPr>
+                <w:szCs w:val="21"/>
+              </w:rPr>
+            </w:pPr>
+            <w:r>
+              <w:rPr>
+                <w:szCs w:val="21"/>
+              </w:rPr>
+              <w:t>OrderController.UpdateOrderStatus(…)</w:t>
+            </w:r>
+            <w:r>
+              <w:rPr>
+                <w:rFonts w:hint="eastAsia"/>
+                <w:szCs w:val="21"/>
+              </w:rPr>
+              <w:t>:</w:t>
+            </w:r>
+            <w:r>
+              <w:rPr>
+                <w:szCs w:val="21"/>
+              </w:rPr>
+              <w:t>boolean</w:t>
+            </w:r>
+          </w:p>
+        </w:tc>
+        <w:tc>
+          <w:tcPr>
+            <w:tcW w:w="3452" w:type="dxa"/>
+          </w:tcPr>
+          <w:p>
+            <w:pPr>
+              <w:snapToGrid w:val="0"/>
+              <w:spacing w:line="240" w:lineRule="atLeast"/>
+              <w:rPr>
+                <w:szCs w:val="21"/>
+              </w:rPr>
+            </w:pPr>
+            <w:r>
+              <w:rPr>
+                <w:rFonts w:hint="eastAsia"/>
+                <w:szCs w:val="21"/>
+              </w:rPr>
+              <w:t>修改指定</w:t>
+            </w:r>
+            <w:r>
+              <w:rPr>
+                <w:szCs w:val="21"/>
+              </w:rPr>
+              <w:t xml:space="preserve"> ID 的</w:t>
+            </w:r>
+            <w:r>
+              <w:rPr>
+                <w:rFonts w:hint="eastAsia"/>
+                <w:szCs w:val="21"/>
+              </w:rPr>
+              <w:t>任务</w:t>
+            </w:r>
+            <w:r>
+              <w:rPr>
+                <w:szCs w:val="21"/>
+              </w:rPr>
+              <w:t>的状态。在本图中，</w:t>
+            </w:r>
+            <w:r>
+              <w:rPr>
+                <w:rFonts w:hint="eastAsia"/>
+                <w:szCs w:val="21"/>
+              </w:rPr>
+              <w:t>该函数在</w:t>
+            </w:r>
+            <w:r>
+              <w:rPr>
+                <w:szCs w:val="21"/>
+              </w:rPr>
+              <w:t>DistributeTask()返回true时</w:t>
+            </w:r>
+            <w:r>
+              <w:rPr>
+                <w:rFonts w:hint="eastAsia"/>
+                <w:szCs w:val="21"/>
+              </w:rPr>
+              <w:t>参数</w:t>
+            </w:r>
+            <w:r>
+              <w:rPr>
+                <w:szCs w:val="21"/>
+              </w:rPr>
+              <w:t xml:space="preserve"> status=”distributed”将被直接赋</w:t>
+            </w:r>
+            <w:r>
+              <w:rPr>
+                <w:rFonts w:hint="eastAsia"/>
+                <w:szCs w:val="21"/>
+              </w:rPr>
+              <w:t>值给</w:t>
+            </w:r>
+            <w:r>
+              <w:rPr>
+                <w:rFonts w:hint="eastAsia"/>
+                <w:szCs w:val="21"/>
+              </w:rPr>
+              <w:t>请求</w:t>
+            </w:r>
+            <w:r>
+              <w:rPr>
+                <w:rFonts w:hint="eastAsia"/>
+                <w:szCs w:val="21"/>
+              </w:rPr>
+              <w:t>对象的</w:t>
+            </w:r>
+            <w:r>
+              <w:rPr>
+                <w:szCs w:val="21"/>
+              </w:rPr>
+              <w:t>orderStatus属性，表</w:t>
+            </w:r>
+            <w:r>
+              <w:rPr>
+                <w:rFonts w:hint="eastAsia"/>
+                <w:szCs w:val="21"/>
+              </w:rPr>
+              <w:t>示</w:t>
+            </w:r>
+            <w:r>
+              <w:rPr>
+                <w:rFonts w:hint="eastAsia"/>
+                <w:szCs w:val="21"/>
+              </w:rPr>
+              <w:t>报修任务</w:t>
+            </w:r>
+            <w:r>
+              <w:rPr>
+                <w:rFonts w:hint="eastAsia"/>
+                <w:szCs w:val="21"/>
+              </w:rPr>
+              <w:t>已被分派给</w:t>
+            </w:r>
+            <w:r>
+              <w:rPr>
+                <w:rFonts w:hint="eastAsia"/>
+                <w:szCs w:val="21"/>
+              </w:rPr>
+              <w:t>维修</w:t>
+            </w:r>
+            <w:r>
+              <w:rPr>
+                <w:rFonts w:hint="eastAsia"/>
+                <w:szCs w:val="21"/>
+              </w:rPr>
+              <w:t>员；在</w:t>
+            </w:r>
+            <w:r>
+              <w:rPr>
+                <w:rFonts w:hint="eastAsia"/>
+                <w:szCs w:val="21"/>
+              </w:rPr>
+              <w:t>管理员</w:t>
+            </w:r>
+            <w:r>
+              <w:rPr>
+                <w:rFonts w:hint="eastAsia"/>
+                <w:szCs w:val="21"/>
+              </w:rPr>
+              <w:t>对象执行</w:t>
+            </w:r>
+            <w:r>
+              <w:rPr>
+                <w:szCs w:val="21"/>
+              </w:rPr>
+              <w:t>ConfirmOrder()时被调用时参数status=”finished”将被直接赋值给</w:t>
+            </w:r>
+            <w:r>
+              <w:rPr>
+                <w:rFonts w:hint="eastAsia"/>
+                <w:szCs w:val="21"/>
+              </w:rPr>
+              <w:t>请求</w:t>
+            </w:r>
+            <w:r>
+              <w:rPr>
+                <w:rFonts w:hint="eastAsia"/>
+                <w:szCs w:val="21"/>
+              </w:rPr>
+              <w:t>对象的</w:t>
+            </w:r>
+            <w:r>
+              <w:rPr>
+                <w:szCs w:val="21"/>
+              </w:rPr>
+              <w:t>orderStatus属性，表示</w:t>
+            </w:r>
+            <w:r>
+              <w:rPr>
+                <w:rFonts w:hint="eastAsia"/>
+                <w:szCs w:val="21"/>
+              </w:rPr>
+              <w:t>任务</w:t>
+            </w:r>
+            <w:r>
+              <w:rPr>
+                <w:szCs w:val="21"/>
+              </w:rPr>
+              <w:t>已</w:t>
+            </w:r>
+            <w:r>
+              <w:rPr>
+                <w:rFonts w:hint="eastAsia"/>
+                <w:szCs w:val="21"/>
+              </w:rPr>
+              <w:t>完成。</w:t>
+            </w:r>
+          </w:p>
+        </w:tc>
+      </w:tr>
+    </w:tbl>
+    <w:p>
+      <w:pPr>
+        <w:snapToGrid w:val="0"/>
+        <w:spacing w:line="240" w:lineRule="atLeast"/>
+        <w:ind w:firstLine="420"/>
+        <w:rPr>
+          <w:szCs w:val="21"/>
+        </w:rPr>
+      </w:pPr>
+    </w:p>
     <w:p>
       <w:pPr>
         <w:pStyle w:val="3"/>
@@ -4140,13 +5581,14 @@
           <w:szCs w:val="30"/>
         </w:rPr>
       </w:pPr>
-      <w:bookmarkStart w:id="21" w:name="_Toc41595625"/>
+      <w:bookmarkStart w:id="17" w:name="_Toc41643692"/>
       <w:r>
         <w:rPr>
           <w:rFonts w:hint="eastAsia"/>
           <w:sz w:val="30"/>
           <w:szCs w:val="30"/>
         </w:rPr>
+        <w:lastRenderedPageBreak/>
         <w:t>4</w:t>
       </w:r>
       <w:r>
@@ -4163,7 +5605,7 @@
           <w:sz w:val="30"/>
           <w:szCs w:val="30"/>
         </w:rPr>
-        <w:t>8</w:t>
+        <w:t>4</w:t>
       </w:r>
       <w:r>
         <w:rPr>
@@ -4171,15 +5613,1043 @@
           <w:sz w:val="30"/>
           <w:szCs w:val="30"/>
         </w:rPr>
+        <w:t>宿舍自动贩卖机货物整理</w:t>
+      </w:r>
+      <w:bookmarkEnd w:id="17"/>
+    </w:p>
+    <w:p>
+      <w:r>
+        <w:rPr>
+          <w:rFonts w:hint="eastAsia"/>
+          <w:noProof/>
+        </w:rPr>
+        <w:drawing>
+          <wp:inline distT="0" distB="0" distL="0" distR="0" wp14:anchorId="14AD9FB2" wp14:editId="398E0E42">
+            <wp:extent cx="6030098" cy="4376286"/>
+            <wp:effectExtent l="0" t="0" r="8890" b="5715"/>
+            <wp:docPr id="4" name="图片 4"/>
+            <wp:cNvGraphicFramePr>
+              <a:graphicFrameLocks xmlns:a="http://schemas.openxmlformats.org/drawingml/2006/main" noChangeAspect="1"/>
+            </wp:cNvGraphicFramePr>
+            <a:graphic xmlns:a="http://schemas.openxmlformats.org/drawingml/2006/main">
+              <a:graphicData uri="http://schemas.openxmlformats.org/drawingml/2006/picture">
+                <pic:pic xmlns:pic="http://schemas.openxmlformats.org/drawingml/2006/picture">
+                  <pic:nvPicPr>
+                    <pic:cNvPr id="4" name="VendingMachineManage.jpg"/>
+                    <pic:cNvPicPr/>
+                  </pic:nvPicPr>
+                  <pic:blipFill>
+                    <a:blip r:embed="rId14">
+                      <a:extLst>
+                        <a:ext uri="{28A0092B-C50C-407E-A947-70E740481C1C}">
+                          <a14:useLocalDpi xmlns:a14="http://schemas.microsoft.com/office/drawing/2010/main" val="0"/>
+                        </a:ext>
+                      </a:extLst>
+                    </a:blip>
+                    <a:stretch>
+                      <a:fillRect/>
+                    </a:stretch>
+                  </pic:blipFill>
+                  <pic:spPr>
+                    <a:xfrm>
+                      <a:off x="0" y="0"/>
+                      <a:ext cx="6039004" cy="4382750"/>
+                    </a:xfrm>
+                    <a:prstGeom prst="rect">
+                      <a:avLst/>
+                    </a:prstGeom>
+                  </pic:spPr>
+                </pic:pic>
+              </a:graphicData>
+            </a:graphic>
+          </wp:inline>
+        </w:drawing>
+      </w:r>
+    </w:p>
+    <w:p>
+      <w:pPr>
+        <w:snapToGrid w:val="0"/>
+        <w:spacing w:line="240" w:lineRule="atLeast"/>
+        <w:ind w:firstLine="420"/>
+        <w:rPr>
+          <w:szCs w:val="21"/>
+        </w:rPr>
+      </w:pPr>
+      <w:r>
+        <w:rPr>
+          <w:rFonts w:hint="eastAsia"/>
+          <w:szCs w:val="21"/>
+        </w:rPr>
+        <w:t>该图</w:t>
+      </w:r>
+      <w:r>
+        <w:rPr>
+          <w:rFonts w:hint="eastAsia"/>
+          <w:szCs w:val="21"/>
+        </w:rPr>
+        <w:t>包含了</w:t>
+      </w:r>
+      <w:r>
+        <w:rPr>
+          <w:rFonts w:hint="eastAsia"/>
+          <w:szCs w:val="21"/>
+        </w:rPr>
+        <w:t>宿舍</w:t>
+      </w:r>
+      <w:r>
+        <w:rPr>
+          <w:rFonts w:hint="eastAsia"/>
+          <w:szCs w:val="21"/>
+        </w:rPr>
+        <w:t>自动贩卖机货物整理</w:t>
+      </w:r>
+      <w:r>
+        <w:rPr>
+          <w:rFonts w:hint="eastAsia"/>
+          <w:szCs w:val="21"/>
+        </w:rPr>
+        <w:t>用例，</w:t>
+      </w:r>
+      <w:r>
+        <w:rPr>
+          <w:rFonts w:hint="eastAsia"/>
+          <w:szCs w:val="21"/>
+        </w:rPr>
+        <w:t>管理员通过该功能</w:t>
+      </w:r>
+      <w:r>
+        <w:rPr>
+          <w:rFonts w:hint="eastAsia"/>
+          <w:szCs w:val="21"/>
+        </w:rPr>
+        <w:t>整理从供货商引进的自动贩卖机中的商品</w:t>
+      </w:r>
+      <w:r>
+        <w:rPr>
+          <w:rFonts w:hint="eastAsia"/>
+          <w:szCs w:val="21"/>
+        </w:rPr>
+        <w:t>。机器管理员将执行以下几个操作：</w:t>
+      </w:r>
+    </w:p>
+    <w:p>
+      <w:pPr>
+        <w:snapToGrid w:val="0"/>
+        <w:spacing w:line="240" w:lineRule="atLeast"/>
+        <w:ind w:firstLine="420"/>
+        <w:rPr>
+          <w:szCs w:val="21"/>
+        </w:rPr>
+      </w:pPr>
+      <w:r>
+        <w:rPr>
+          <w:rFonts w:hint="eastAsia"/>
+          <w:szCs w:val="21"/>
+        </w:rPr>
+        <w:t>商品上下架处理：在特定条件下对商品进行上架或下架操作。</w:t>
+      </w:r>
+    </w:p>
+    <w:p>
+      <w:pPr>
+        <w:snapToGrid w:val="0"/>
+        <w:spacing w:line="240" w:lineRule="atLeast"/>
+        <w:ind w:firstLine="420"/>
+        <w:rPr>
+          <w:szCs w:val="21"/>
+        </w:rPr>
+      </w:pPr>
+      <w:r>
+        <w:rPr>
+          <w:rFonts w:hint="eastAsia"/>
+          <w:szCs w:val="21"/>
+        </w:rPr>
+        <w:t>扫描商品：检查贩卖机中剩余商品的种类情况。</w:t>
+      </w:r>
+    </w:p>
+    <w:p>
+      <w:pPr>
+        <w:snapToGrid w:val="0"/>
+        <w:spacing w:line="240" w:lineRule="atLeast"/>
+        <w:ind w:firstLine="420"/>
+        <w:rPr>
+          <w:szCs w:val="21"/>
+        </w:rPr>
+      </w:pPr>
+      <w:r>
+        <w:rPr>
+          <w:rFonts w:hint="eastAsia"/>
+          <w:szCs w:val="21"/>
+        </w:rPr>
+        <w:t>标价错误处理：筛选出标价错误的商品进行价格修正。</w:t>
+      </w:r>
+    </w:p>
+    <w:p>
+      <w:pPr>
+        <w:snapToGrid w:val="0"/>
+        <w:spacing w:line="240" w:lineRule="atLeast"/>
+        <w:ind w:firstLine="420"/>
+        <w:rPr>
+          <w:szCs w:val="21"/>
+        </w:rPr>
+      </w:pPr>
+      <w:r>
+        <w:rPr>
+          <w:rFonts w:hint="eastAsia"/>
+          <w:szCs w:val="21"/>
+        </w:rPr>
+        <w:t>过期商品处理：对过期商品进行下架操作。</w:t>
+      </w:r>
+    </w:p>
+    <w:p>
+      <w:pPr>
+        <w:snapToGrid w:val="0"/>
+        <w:spacing w:line="240" w:lineRule="atLeast"/>
+        <w:ind w:firstLine="420"/>
+        <w:rPr>
+          <w:szCs w:val="21"/>
+        </w:rPr>
+      </w:pPr>
+      <w:r>
+        <w:rPr>
+          <w:rFonts w:hint="eastAsia"/>
+          <w:szCs w:val="21"/>
+        </w:rPr>
+        <w:t>商品整理：对货架中的商品进行整理操作。</w:t>
+      </w:r>
+    </w:p>
+    <w:p>
+      <w:pPr>
+        <w:snapToGrid w:val="0"/>
+        <w:spacing w:line="240" w:lineRule="atLeast"/>
+        <w:ind w:firstLine="420"/>
+        <w:rPr>
+          <w:szCs w:val="21"/>
+        </w:rPr>
+      </w:pPr>
+      <w:r>
+        <w:rPr>
+          <w:rFonts w:hint="eastAsia"/>
+          <w:szCs w:val="21"/>
+        </w:rPr>
+        <w:t>补货请求：检查出缺货的商品并向供应商发出补货请求。</w:t>
+      </w:r>
+    </w:p>
+    <w:p>
+      <w:pPr>
+        <w:snapToGrid w:val="0"/>
+        <w:spacing w:line="240" w:lineRule="atLeast"/>
+        <w:ind w:firstLine="420"/>
+        <w:rPr>
+          <w:szCs w:val="21"/>
+        </w:rPr>
+      </w:pPr>
+      <w:r>
+        <w:rPr>
+          <w:rFonts w:hint="eastAsia"/>
+          <w:szCs w:val="21"/>
+        </w:rPr>
+        <w:t>供货处理：对供货商提供的商品进行检查，录入信息操作，并进行上架处理。</w:t>
+      </w:r>
+    </w:p>
+    <w:p>
+      <w:pPr>
+        <w:snapToGrid w:val="0"/>
+        <w:spacing w:line="240" w:lineRule="atLeast"/>
+        <w:ind w:firstLine="420"/>
+        <w:rPr>
+          <w:b/>
+          <w:bCs/>
+          <w:szCs w:val="21"/>
+        </w:rPr>
+      </w:pPr>
+    </w:p>
+    <w:p>
+      <w:pPr>
+        <w:snapToGrid w:val="0"/>
+        <w:spacing w:line="240" w:lineRule="atLeast"/>
+        <w:rPr>
+          <w:b/>
+          <w:bCs/>
+          <w:szCs w:val="21"/>
+        </w:rPr>
+      </w:pPr>
+      <w:r>
+        <w:rPr>
+          <w:rFonts w:hint="eastAsia"/>
+          <w:b/>
+          <w:bCs/>
+          <w:szCs w:val="21"/>
+        </w:rPr>
+        <w:t>类图说明：</w:t>
+      </w:r>
+    </w:p>
+    <w:p>
+      <w:pPr>
+        <w:snapToGrid w:val="0"/>
+        <w:spacing w:line="240" w:lineRule="atLeast"/>
+        <w:rPr>
+          <w:szCs w:val="21"/>
+        </w:rPr>
+      </w:pPr>
+      <w:r>
+        <w:rPr>
+          <w:rFonts w:hint="eastAsia"/>
+          <w:szCs w:val="21"/>
+        </w:rPr>
+        <w:t>MachineManager</w:t>
+      </w:r>
+      <w:r>
+        <w:rPr>
+          <w:szCs w:val="21"/>
+        </w:rPr>
         <w:t xml:space="preserve"> </w:t>
       </w:r>
+      <w:r>
+        <w:rPr>
+          <w:rFonts w:hint="eastAsia"/>
+          <w:szCs w:val="21"/>
+        </w:rPr>
+        <w:t>贩卖机管理员</w:t>
+      </w:r>
+    </w:p>
+    <w:tbl>
+      <w:tblPr>
+        <w:tblStyle w:val="a6"/>
+        <w:tblW w:w="9322" w:type="dxa"/>
+        <w:tblLook w:val="04A0" w:firstRow="1" w:lastRow="0" w:firstColumn="1" w:lastColumn="0" w:noHBand="0" w:noVBand="1"/>
+      </w:tblPr>
+      <w:tblGrid>
+        <w:gridCol w:w="5920"/>
+        <w:gridCol w:w="3402"/>
+      </w:tblGrid>
+      <w:tr>
+        <w:tc>
+          <w:tcPr>
+            <w:tcW w:w="5920" w:type="dxa"/>
+          </w:tcPr>
+          <w:p>
+            <w:pPr>
+              <w:snapToGrid w:val="0"/>
+              <w:spacing w:line="240" w:lineRule="atLeast"/>
+              <w:rPr>
+                <w:szCs w:val="21"/>
+              </w:rPr>
+            </w:pPr>
+            <w:r>
+              <w:rPr>
+                <w:rFonts w:hint="eastAsia"/>
+                <w:szCs w:val="21"/>
+              </w:rPr>
+              <w:t>方法</w:t>
+            </w:r>
+          </w:p>
+        </w:tc>
+        <w:tc>
+          <w:tcPr>
+            <w:tcW w:w="3402" w:type="dxa"/>
+          </w:tcPr>
+          <w:p>
+            <w:pPr>
+              <w:snapToGrid w:val="0"/>
+              <w:spacing w:line="240" w:lineRule="atLeast"/>
+              <w:rPr>
+                <w:szCs w:val="21"/>
+              </w:rPr>
+            </w:pPr>
+            <w:r>
+              <w:rPr>
+                <w:rFonts w:hint="eastAsia"/>
+                <w:szCs w:val="21"/>
+              </w:rPr>
+              <w:t>说明</w:t>
+            </w:r>
+          </w:p>
+        </w:tc>
+      </w:tr>
+      <w:tr>
+        <w:tc>
+          <w:tcPr>
+            <w:tcW w:w="5920" w:type="dxa"/>
+          </w:tcPr>
+          <w:p>
+            <w:pPr>
+              <w:snapToGrid w:val="0"/>
+              <w:spacing w:line="240" w:lineRule="atLeast"/>
+              <w:rPr>
+                <w:szCs w:val="21"/>
+              </w:rPr>
+            </w:pPr>
+            <w:r>
+              <w:rPr>
+                <w:szCs w:val="21"/>
+              </w:rPr>
+              <w:t>UpMachineGoods(in MachineID:string, in GoodsID:string): boolean</w:t>
+            </w:r>
+          </w:p>
+        </w:tc>
+        <w:tc>
+          <w:tcPr>
+            <w:tcW w:w="3402" w:type="dxa"/>
+          </w:tcPr>
+          <w:p>
+            <w:pPr>
+              <w:snapToGrid w:val="0"/>
+              <w:spacing w:line="240" w:lineRule="atLeast"/>
+              <w:rPr>
+                <w:szCs w:val="21"/>
+              </w:rPr>
+            </w:pPr>
+            <w:r>
+              <w:rPr>
+                <w:rFonts w:hint="eastAsia"/>
+                <w:szCs w:val="21"/>
+              </w:rPr>
+              <w:t>商品上架操作</w:t>
+            </w:r>
+            <w:r>
+              <w:rPr>
+                <w:rFonts w:hint="eastAsia"/>
+                <w:szCs w:val="21"/>
+              </w:rPr>
+              <w:t>，返回布尔型表示操作成功或失败。</w:t>
+            </w:r>
+          </w:p>
+        </w:tc>
+      </w:tr>
+      <w:tr>
+        <w:tc>
+          <w:tcPr>
+            <w:tcW w:w="5920" w:type="dxa"/>
+          </w:tcPr>
+          <w:p>
+            <w:pPr>
+              <w:snapToGrid w:val="0"/>
+              <w:spacing w:line="240" w:lineRule="atLeast"/>
+              <w:rPr>
+                <w:szCs w:val="21"/>
+              </w:rPr>
+            </w:pPr>
+            <w:r>
+              <w:rPr>
+                <w:szCs w:val="21"/>
+              </w:rPr>
+              <w:t>DownMachineGoods(in MachineID:string, in GoodsID:string): boolean</w:t>
+            </w:r>
+          </w:p>
+        </w:tc>
+        <w:tc>
+          <w:tcPr>
+            <w:tcW w:w="3402" w:type="dxa"/>
+          </w:tcPr>
+          <w:p>
+            <w:pPr>
+              <w:snapToGrid w:val="0"/>
+              <w:spacing w:line="240" w:lineRule="atLeast"/>
+              <w:rPr>
+                <w:szCs w:val="21"/>
+              </w:rPr>
+            </w:pPr>
+            <w:r>
+              <w:rPr>
+                <w:rFonts w:hint="eastAsia"/>
+                <w:szCs w:val="21"/>
+              </w:rPr>
+              <w:t>商品下架操作</w:t>
+            </w:r>
+            <w:r>
+              <w:rPr>
+                <w:rFonts w:hint="eastAsia"/>
+                <w:szCs w:val="21"/>
+              </w:rPr>
+              <w:t>，返回布尔型表示操作成功或失败。</w:t>
+            </w:r>
+          </w:p>
+        </w:tc>
+      </w:tr>
+      <w:tr>
+        <w:tc>
+          <w:tcPr>
+            <w:tcW w:w="5920" w:type="dxa"/>
+          </w:tcPr>
+          <w:p>
+            <w:pPr>
+              <w:snapToGrid w:val="0"/>
+              <w:spacing w:line="240" w:lineRule="atLeast"/>
+              <w:rPr>
+                <w:szCs w:val="21"/>
+              </w:rPr>
+            </w:pPr>
+            <w:r>
+              <w:rPr>
+                <w:szCs w:val="21"/>
+              </w:rPr>
+              <w:t>ScanGoods(in MachineID:string): GoodsList</w:t>
+            </w:r>
+          </w:p>
+        </w:tc>
+        <w:tc>
+          <w:tcPr>
+            <w:tcW w:w="3402" w:type="dxa"/>
+          </w:tcPr>
+          <w:p>
+            <w:pPr>
+              <w:snapToGrid w:val="0"/>
+              <w:spacing w:line="240" w:lineRule="atLeast"/>
+              <w:rPr>
+                <w:szCs w:val="21"/>
+              </w:rPr>
+            </w:pPr>
+            <w:r>
+              <w:rPr>
+                <w:rFonts w:hint="eastAsia"/>
+                <w:szCs w:val="21"/>
+              </w:rPr>
+              <w:t>扫描供应商品信息</w:t>
+            </w:r>
+          </w:p>
+        </w:tc>
+      </w:tr>
+      <w:tr>
+        <w:tc>
+          <w:tcPr>
+            <w:tcW w:w="5920" w:type="dxa"/>
+          </w:tcPr>
+          <w:p>
+            <w:pPr>
+              <w:snapToGrid w:val="0"/>
+              <w:spacing w:line="240" w:lineRule="atLeast"/>
+              <w:rPr>
+                <w:szCs w:val="21"/>
+              </w:rPr>
+            </w:pPr>
+            <w:r>
+              <w:rPr>
+                <w:szCs w:val="21"/>
+              </w:rPr>
+              <w:t>CheckPrice(in GoodsID:string): double</w:t>
+            </w:r>
+          </w:p>
+        </w:tc>
+        <w:tc>
+          <w:tcPr>
+            <w:tcW w:w="3402" w:type="dxa"/>
+          </w:tcPr>
+          <w:p>
+            <w:pPr>
+              <w:snapToGrid w:val="0"/>
+              <w:spacing w:line="240" w:lineRule="atLeast"/>
+              <w:rPr>
+                <w:szCs w:val="21"/>
+              </w:rPr>
+            </w:pPr>
+            <w:r>
+              <w:rPr>
+                <w:rFonts w:hint="eastAsia"/>
+                <w:szCs w:val="21"/>
+              </w:rPr>
+              <w:t>检查供货商品价格是否正确，返回在贩卖机中的该商品此时价格</w:t>
+            </w:r>
+          </w:p>
+        </w:tc>
+      </w:tr>
+      <w:tr>
+        <w:tc>
+          <w:tcPr>
+            <w:tcW w:w="5920" w:type="dxa"/>
+          </w:tcPr>
+          <w:p>
+            <w:pPr>
+              <w:snapToGrid w:val="0"/>
+              <w:spacing w:line="240" w:lineRule="atLeast"/>
+              <w:rPr>
+                <w:szCs w:val="21"/>
+              </w:rPr>
+            </w:pPr>
+            <w:r>
+              <w:rPr>
+                <w:szCs w:val="21"/>
+              </w:rPr>
+              <w:lastRenderedPageBreak/>
+              <w:t>ModifyPrice(in GoodsID:string): boolean</w:t>
+            </w:r>
+          </w:p>
+        </w:tc>
+        <w:tc>
+          <w:tcPr>
+            <w:tcW w:w="3402" w:type="dxa"/>
+          </w:tcPr>
+          <w:p>
+            <w:pPr>
+              <w:snapToGrid w:val="0"/>
+              <w:spacing w:line="240" w:lineRule="atLeast"/>
+              <w:rPr>
+                <w:szCs w:val="21"/>
+              </w:rPr>
+            </w:pPr>
+            <w:r>
+              <w:rPr>
+                <w:rFonts w:hint="eastAsia"/>
+                <w:szCs w:val="21"/>
+              </w:rPr>
+              <w:t>修改贩卖机中某商品的价格，返回布尔型表示修改成功或失败。</w:t>
+            </w:r>
+          </w:p>
+        </w:tc>
+      </w:tr>
+      <w:tr>
+        <w:tc>
+          <w:tcPr>
+            <w:tcW w:w="5920" w:type="dxa"/>
+          </w:tcPr>
+          <w:p>
+            <w:pPr>
+              <w:snapToGrid w:val="0"/>
+              <w:spacing w:line="240" w:lineRule="atLeast"/>
+              <w:rPr>
+                <w:szCs w:val="21"/>
+              </w:rPr>
+            </w:pPr>
+            <w:r>
+              <w:rPr>
+                <w:szCs w:val="21"/>
+              </w:rPr>
+              <w:t>GetExpiredGoods(in MachineID:string): GoodsData[0..*]</w:t>
+            </w:r>
+          </w:p>
+        </w:tc>
+        <w:tc>
+          <w:tcPr>
+            <w:tcW w:w="3402" w:type="dxa"/>
+          </w:tcPr>
+          <w:p>
+            <w:pPr>
+              <w:snapToGrid w:val="0"/>
+              <w:spacing w:line="240" w:lineRule="atLeast"/>
+              <w:rPr>
+                <w:szCs w:val="21"/>
+              </w:rPr>
+            </w:pPr>
+            <w:r>
+              <w:rPr>
+                <w:rFonts w:hint="eastAsia"/>
+                <w:szCs w:val="21"/>
+              </w:rPr>
+              <w:t>获取过期商品信息</w:t>
+            </w:r>
+          </w:p>
+        </w:tc>
+      </w:tr>
+      <w:tr>
+        <w:tc>
+          <w:tcPr>
+            <w:tcW w:w="5920" w:type="dxa"/>
+          </w:tcPr>
+          <w:p>
+            <w:pPr>
+              <w:snapToGrid w:val="0"/>
+              <w:spacing w:line="240" w:lineRule="atLeast"/>
+              <w:rPr>
+                <w:szCs w:val="21"/>
+              </w:rPr>
+            </w:pPr>
+            <w:r>
+              <w:rPr>
+                <w:szCs w:val="21"/>
+              </w:rPr>
+              <w:t>SubmitExpiredGoodsProcessResult(in result:String, in GoodsID:String): String</w:t>
+            </w:r>
+          </w:p>
+        </w:tc>
+        <w:tc>
+          <w:tcPr>
+            <w:tcW w:w="3402" w:type="dxa"/>
+          </w:tcPr>
+          <w:p>
+            <w:pPr>
+              <w:snapToGrid w:val="0"/>
+              <w:spacing w:line="240" w:lineRule="atLeast"/>
+              <w:rPr>
+                <w:szCs w:val="21"/>
+              </w:rPr>
+            </w:pPr>
+            <w:r>
+              <w:rPr>
+                <w:rFonts w:hint="eastAsia"/>
+                <w:szCs w:val="21"/>
+              </w:rPr>
+              <w:t>过期商品提交处理结果</w:t>
+            </w:r>
+          </w:p>
+        </w:tc>
+      </w:tr>
+      <w:tr>
+        <w:tc>
+          <w:tcPr>
+            <w:tcW w:w="5920" w:type="dxa"/>
+          </w:tcPr>
+          <w:p>
+            <w:pPr>
+              <w:snapToGrid w:val="0"/>
+              <w:spacing w:line="240" w:lineRule="atLeast"/>
+              <w:rPr>
+                <w:szCs w:val="21"/>
+              </w:rPr>
+            </w:pPr>
+            <w:r>
+              <w:rPr>
+                <w:szCs w:val="21"/>
+              </w:rPr>
+              <w:t>ApplyForSupplies(in M</w:t>
+            </w:r>
+            <w:r>
+              <w:rPr>
+                <w:rFonts w:hint="eastAsia"/>
+                <w:szCs w:val="21"/>
+              </w:rPr>
+              <w:t>a</w:t>
+            </w:r>
+            <w:r>
+              <w:rPr>
+                <w:szCs w:val="21"/>
+              </w:rPr>
+              <w:t>nagerID:string, in GoodsID:GoodsID): boolean</w:t>
+            </w:r>
+          </w:p>
+        </w:tc>
+        <w:tc>
+          <w:tcPr>
+            <w:tcW w:w="3402" w:type="dxa"/>
+          </w:tcPr>
+          <w:p>
+            <w:pPr>
+              <w:snapToGrid w:val="0"/>
+              <w:spacing w:line="240" w:lineRule="atLeast"/>
+              <w:rPr>
+                <w:szCs w:val="21"/>
+              </w:rPr>
+            </w:pPr>
+            <w:r>
+              <w:rPr>
+                <w:rFonts w:hint="eastAsia"/>
+                <w:szCs w:val="21"/>
+              </w:rPr>
+              <w:t>向商品特定供应商提交补货请求，生成的补货请求包括商品种类，商品ID，补货需求数量，请求者（管理员）ID等信息。</w:t>
+            </w:r>
+          </w:p>
+        </w:tc>
+      </w:tr>
+      <w:tr>
+        <w:tc>
+          <w:tcPr>
+            <w:tcW w:w="5920" w:type="dxa"/>
+          </w:tcPr>
+          <w:p>
+            <w:pPr>
+              <w:snapToGrid w:val="0"/>
+              <w:spacing w:line="240" w:lineRule="atLeast"/>
+              <w:rPr>
+                <w:szCs w:val="21"/>
+              </w:rPr>
+            </w:pPr>
+            <w:r>
+              <w:rPr>
+                <w:szCs w:val="21"/>
+              </w:rPr>
+              <w:t>ConfirmGoods(in MachineID:string, in GoodsID:string): boolean</w:t>
+            </w:r>
+          </w:p>
+        </w:tc>
+        <w:tc>
+          <w:tcPr>
+            <w:tcW w:w="3402" w:type="dxa"/>
+          </w:tcPr>
+          <w:p>
+            <w:pPr>
+              <w:snapToGrid w:val="0"/>
+              <w:spacing w:line="240" w:lineRule="atLeast"/>
+              <w:rPr>
+                <w:szCs w:val="21"/>
+              </w:rPr>
+            </w:pPr>
+            <w:r>
+              <w:rPr>
+                <w:rFonts w:hint="eastAsia"/>
+                <w:szCs w:val="21"/>
+              </w:rPr>
+              <w:t>管理员确认贩卖机中商品无误，机器没有出现故障。</w:t>
+            </w:r>
+          </w:p>
+        </w:tc>
+      </w:tr>
+      <w:tr>
+        <w:tc>
+          <w:tcPr>
+            <w:tcW w:w="5920" w:type="dxa"/>
+          </w:tcPr>
+          <w:p>
+            <w:pPr>
+              <w:tabs>
+                <w:tab w:val="left" w:pos="973"/>
+              </w:tabs>
+              <w:snapToGrid w:val="0"/>
+              <w:spacing w:line="240" w:lineRule="atLeast"/>
+              <w:rPr>
+                <w:szCs w:val="21"/>
+              </w:rPr>
+            </w:pPr>
+            <w:r>
+              <w:rPr>
+                <w:szCs w:val="21"/>
+              </w:rPr>
+              <w:t>CountGoodsNum(in GoodsName:string): int</w:t>
+            </w:r>
+          </w:p>
+        </w:tc>
+        <w:tc>
+          <w:tcPr>
+            <w:tcW w:w="3402" w:type="dxa"/>
+          </w:tcPr>
+          <w:p>
+            <w:pPr>
+              <w:snapToGrid w:val="0"/>
+              <w:spacing w:line="240" w:lineRule="atLeast"/>
+              <w:rPr>
+                <w:szCs w:val="21"/>
+              </w:rPr>
+            </w:pPr>
+            <w:r>
+              <w:rPr>
+                <w:rFonts w:hint="eastAsia"/>
+                <w:szCs w:val="21"/>
+              </w:rPr>
+              <w:t>统计贩卖机中各类商品实时总数量，返回总值</w:t>
+            </w:r>
+          </w:p>
+        </w:tc>
+      </w:tr>
+      <w:tr>
+        <w:tc>
+          <w:tcPr>
+            <w:tcW w:w="5920" w:type="dxa"/>
+          </w:tcPr>
+          <w:p>
+            <w:pPr>
+              <w:snapToGrid w:val="0"/>
+              <w:spacing w:line="240" w:lineRule="atLeast"/>
+              <w:rPr>
+                <w:szCs w:val="21"/>
+              </w:rPr>
+            </w:pPr>
+            <w:r>
+              <w:rPr>
+                <w:szCs w:val="21"/>
+              </w:rPr>
+              <w:t>SubmitException(in content:String): String</w:t>
+            </w:r>
+          </w:p>
+        </w:tc>
+        <w:tc>
+          <w:tcPr>
+            <w:tcW w:w="3402" w:type="dxa"/>
+          </w:tcPr>
+          <w:p>
+            <w:pPr>
+              <w:snapToGrid w:val="0"/>
+              <w:spacing w:line="240" w:lineRule="atLeast"/>
+              <w:rPr>
+                <w:szCs w:val="21"/>
+              </w:rPr>
+            </w:pPr>
+            <w:r>
+              <w:rPr>
+                <w:rFonts w:hint="eastAsia"/>
+                <w:szCs w:val="21"/>
+              </w:rPr>
+              <w:t>提交异常报告</w:t>
+            </w:r>
+          </w:p>
+        </w:tc>
+      </w:tr>
+    </w:tbl>
+    <w:p>
+      <w:pPr>
+        <w:snapToGrid w:val="0"/>
+        <w:spacing w:line="240" w:lineRule="atLeast"/>
+        <w:rPr>
+          <w:szCs w:val="21"/>
+        </w:rPr>
+      </w:pPr>
+    </w:p>
+    <w:p>
+      <w:pPr>
+        <w:snapToGrid w:val="0"/>
+        <w:spacing w:line="240" w:lineRule="atLeast"/>
+        <w:rPr>
+          <w:szCs w:val="21"/>
+        </w:rPr>
+      </w:pPr>
+      <w:r>
+        <w:rPr>
+          <w:szCs w:val="21"/>
+        </w:rPr>
+        <w:t>&lt;&lt;control&gt;&gt;MachineManageController</w:t>
+      </w:r>
+      <w:r>
+        <w:rPr>
+          <w:szCs w:val="21"/>
+        </w:rPr>
+        <w:t xml:space="preserve"> </w:t>
+      </w:r>
+      <w:r>
+        <w:rPr>
+          <w:rFonts w:hint="eastAsia"/>
+          <w:szCs w:val="21"/>
+        </w:rPr>
+        <w:t>控制类</w:t>
+      </w:r>
+    </w:p>
+    <w:p>
+      <w:pPr>
+        <w:snapToGrid w:val="0"/>
+        <w:spacing w:line="240" w:lineRule="atLeast"/>
+        <w:rPr>
+          <w:szCs w:val="21"/>
+        </w:rPr>
+      </w:pPr>
+      <w:r>
+        <w:rPr>
+          <w:szCs w:val="21"/>
+        </w:rPr>
+        <w:t>&lt;&lt;boundary&gt;&gt;GoodsDataManipulateInterface</w:t>
+      </w:r>
+      <w:r>
+        <w:rPr>
+          <w:szCs w:val="21"/>
+        </w:rPr>
+        <w:t xml:space="preserve"> </w:t>
+      </w:r>
+      <w:r>
+        <w:rPr>
+          <w:rFonts w:hint="eastAsia"/>
+          <w:szCs w:val="21"/>
+        </w:rPr>
+        <w:t>边界类</w:t>
+      </w:r>
+    </w:p>
+    <w:p>
+      <w:pPr>
+        <w:snapToGrid w:val="0"/>
+        <w:spacing w:line="240" w:lineRule="atLeast"/>
+        <w:rPr>
+          <w:szCs w:val="21"/>
+        </w:rPr>
+      </w:pPr>
+      <w:r>
+        <w:rPr>
+          <w:szCs w:val="21"/>
+        </w:rPr>
+        <w:t>&lt;&lt;entity&gt;&gt;VendingMachineTotalGoods</w:t>
+      </w:r>
+      <w:r>
+        <w:rPr>
+          <w:szCs w:val="21"/>
+        </w:rPr>
+        <w:t xml:space="preserve"> </w:t>
+      </w:r>
+      <w:r>
+        <w:rPr>
+          <w:rFonts w:hint="eastAsia"/>
+          <w:szCs w:val="21"/>
+        </w:rPr>
+        <w:t>自动贩卖机</w:t>
+      </w:r>
+      <w:r>
+        <w:rPr>
+          <w:rFonts w:hint="eastAsia"/>
+          <w:szCs w:val="21"/>
+        </w:rPr>
+        <w:t>货架</w:t>
+      </w:r>
+      <w:r>
+        <w:rPr>
+          <w:rFonts w:hint="eastAsia"/>
+          <w:szCs w:val="21"/>
+        </w:rPr>
+        <w:t>信息</w:t>
+      </w:r>
+    </w:p>
+    <w:p>
+      <w:pPr>
+        <w:snapToGrid w:val="0"/>
+        <w:spacing w:line="240" w:lineRule="atLeast"/>
+        <w:rPr>
+          <w:szCs w:val="21"/>
+        </w:rPr>
+      </w:pPr>
+      <w:r>
+        <w:rPr>
+          <w:szCs w:val="21"/>
+        </w:rPr>
+        <w:t>&lt;&lt;entity&gt;&gt;GoodsList</w:t>
+      </w:r>
+      <w:r>
+        <w:rPr>
+          <w:szCs w:val="21"/>
+        </w:rPr>
+        <w:t xml:space="preserve"> </w:t>
+      </w:r>
+      <w:r>
+        <w:rPr>
+          <w:rFonts w:hint="eastAsia"/>
+          <w:szCs w:val="21"/>
+        </w:rPr>
+        <w:t>自动贩卖机特定商品列表</w:t>
+      </w:r>
+    </w:p>
+    <w:p>
+      <w:pPr>
+        <w:snapToGrid w:val="0"/>
+        <w:spacing w:line="240" w:lineRule="atLeast"/>
+        <w:rPr>
+          <w:szCs w:val="21"/>
+        </w:rPr>
+      </w:pPr>
+      <w:r>
+        <w:rPr>
+          <w:szCs w:val="21"/>
+        </w:rPr>
+        <w:t>&lt;&lt;entity&gt;&gt;GoodsData</w:t>
+      </w:r>
+      <w:r>
+        <w:rPr>
+          <w:szCs w:val="21"/>
+        </w:rPr>
+        <w:t xml:space="preserve"> </w:t>
+      </w:r>
+      <w:r>
+        <w:rPr>
+          <w:rFonts w:hint="eastAsia"/>
+          <w:szCs w:val="21"/>
+        </w:rPr>
+        <w:t>商品信息</w:t>
+      </w:r>
+    </w:p>
+    <w:p>
+      <w:pPr>
+        <w:pStyle w:val="3"/>
+        <w:rPr>
+          <w:sz w:val="24"/>
+          <w:szCs w:val="24"/>
+        </w:rPr>
+      </w:pPr>
+      <w:bookmarkStart w:id="18" w:name="_Toc41643693"/>
       <w:r>
         <w:rPr>
           <w:rFonts w:hint="eastAsia"/>
           <w:sz w:val="30"/>
           <w:szCs w:val="30"/>
         </w:rPr>
-        <w:t>数据</w:t>
+        <w:t>4</w:t>
       </w:r>
       <w:r>
         <w:rPr>
@@ -4187,7 +6657,7 @@
           <w:sz w:val="30"/>
           <w:szCs w:val="30"/>
         </w:rPr>
-        <w:t>库</w:t>
+        <w:t>.2.</w:t>
       </w:r>
       <w:r>
         <w:rPr>
@@ -4195,7 +6665,7 @@
           <w:sz w:val="30"/>
           <w:szCs w:val="30"/>
         </w:rPr>
-        <w:t>管理</w:t>
+        <w:t>5</w:t>
       </w:r>
       <w:r>
         <w:rPr>
@@ -4203,19 +6673,960 @@
           <w:sz w:val="30"/>
           <w:szCs w:val="30"/>
         </w:rPr>
+        <w:t>财务统计</w:t>
+      </w:r>
+      <w:r>
+        <w:rPr>
+          <w:rFonts w:hint="eastAsia"/>
+          <w:sz w:val="30"/>
+          <w:szCs w:val="30"/>
+        </w:rPr>
         <w:t>系统</w:t>
       </w:r>
-      <w:bookmarkEnd w:id="21"/>
+      <w:bookmarkEnd w:id="18"/>
     </w:p>
     <w:p>
+      <w:pPr>
+        <w:snapToGrid w:val="0"/>
+        <w:spacing w:line="240" w:lineRule="atLeast"/>
+        <w:rPr>
+          <w:sz w:val="24"/>
+          <w:szCs w:val="24"/>
+        </w:rPr>
+      </w:pPr>
       <w:r>
         <w:rPr>
           <w:noProof/>
+          <w:sz w:val="24"/>
+          <w:szCs w:val="24"/>
         </w:rPr>
         <w:drawing>
-          <wp:inline distT="0" distB="0" distL="0" distR="0" wp14:anchorId="3579780D" wp14:editId="17E9CF41">
-            <wp:extent cx="5273040" cy="2880360"/>
-            <wp:effectExtent l="0" t="0" r="3810" b="0"/>
+          <wp:inline distT="0" distB="0" distL="0" distR="0" wp14:anchorId="3500901C" wp14:editId="11E32C84">
+            <wp:extent cx="5939482" cy="3804243"/>
+            <wp:effectExtent l="0" t="0" r="4445" b="6350"/>
+            <wp:docPr id="2" name="图片 2"/>
+            <wp:cNvGraphicFramePr>
+              <a:graphicFrameLocks xmlns:a="http://schemas.openxmlformats.org/drawingml/2006/main" noChangeAspect="1"/>
+            </wp:cNvGraphicFramePr>
+            <a:graphic xmlns:a="http://schemas.openxmlformats.org/drawingml/2006/main">
+              <a:graphicData uri="http://schemas.openxmlformats.org/drawingml/2006/picture">
+                <pic:pic xmlns:pic="http://schemas.openxmlformats.org/drawingml/2006/picture">
+                  <pic:nvPicPr>
+                    <pic:cNvPr id="2" name="FinancialStatistics.jpg"/>
+                    <pic:cNvPicPr/>
+                  </pic:nvPicPr>
+                  <pic:blipFill>
+                    <a:blip r:embed="rId15" cstate="print">
+                      <a:extLst>
+                        <a:ext uri="{28A0092B-C50C-407E-A947-70E740481C1C}">
+                          <a14:useLocalDpi xmlns:a14="http://schemas.microsoft.com/office/drawing/2010/main" val="0"/>
+                        </a:ext>
+                      </a:extLst>
+                    </a:blip>
+                    <a:stretch>
+                      <a:fillRect/>
+                    </a:stretch>
+                  </pic:blipFill>
+                  <pic:spPr>
+                    <a:xfrm>
+                      <a:off x="0" y="0"/>
+                      <a:ext cx="5948561" cy="3810058"/>
+                    </a:xfrm>
+                    <a:prstGeom prst="rect">
+                      <a:avLst/>
+                    </a:prstGeom>
+                  </pic:spPr>
+                </pic:pic>
+              </a:graphicData>
+            </a:graphic>
+          </wp:inline>
+        </w:drawing>
+      </w:r>
+    </w:p>
+    <w:p>
+      <w:pPr>
+        <w:snapToGrid w:val="0"/>
+        <w:spacing w:line="240" w:lineRule="atLeast"/>
+        <w:ind w:firstLine="420"/>
+        <w:rPr>
+          <w:szCs w:val="21"/>
+        </w:rPr>
+      </w:pPr>
+      <w:r>
+        <w:rPr>
+          <w:rFonts w:hint="eastAsia"/>
+          <w:szCs w:val="21"/>
+        </w:rPr>
+        <w:t>该图</w:t>
+      </w:r>
+      <w:r>
+        <w:rPr>
+          <w:rFonts w:hint="eastAsia"/>
+          <w:szCs w:val="21"/>
+        </w:rPr>
+        <w:t>反映了财务统计</w:t>
+      </w:r>
+      <w:r>
+        <w:rPr>
+          <w:rFonts w:hint="eastAsia"/>
+          <w:szCs w:val="21"/>
+        </w:rPr>
+        <w:t>用例，</w:t>
+      </w:r>
+      <w:r>
+        <w:rPr>
+          <w:rFonts w:hint="eastAsia"/>
+          <w:szCs w:val="21"/>
+        </w:rPr>
+        <w:t>财务人员通过此功能对宿舍开销费用进行统计，并制作报表</w:t>
+      </w:r>
+      <w:r>
+        <w:rPr>
+          <w:rFonts w:hint="eastAsia"/>
+          <w:szCs w:val="21"/>
+        </w:rPr>
+        <w:t>。</w:t>
+      </w:r>
+      <w:r>
+        <w:rPr>
+          <w:rFonts w:hint="eastAsia"/>
+          <w:szCs w:val="21"/>
+        </w:rPr>
+        <w:t>财务人员需要检索统计的开销信息包括了设施维护、日常事务、宿舍建设、员工薪水、突发事件处理、贫困补助。</w:t>
+      </w:r>
+    </w:p>
+    <w:p>
+      <w:pPr>
+        <w:snapToGrid w:val="0"/>
+        <w:spacing w:line="240" w:lineRule="atLeast"/>
+        <w:ind w:firstLine="420"/>
+        <w:rPr>
+          <w:szCs w:val="21"/>
+        </w:rPr>
+      </w:pPr>
+      <w:r>
+        <w:rPr>
+          <w:rFonts w:hint="eastAsia"/>
+          <w:szCs w:val="21"/>
+        </w:rPr>
+        <w:lastRenderedPageBreak/>
+        <w:t>该系统的主要参与者是财务人员（会计师），主要负责以下操作：</w:t>
+      </w:r>
+    </w:p>
+    <w:p>
+      <w:pPr>
+        <w:snapToGrid w:val="0"/>
+        <w:spacing w:line="240" w:lineRule="atLeast"/>
+        <w:ind w:firstLine="420"/>
+        <w:rPr>
+          <w:szCs w:val="21"/>
+        </w:rPr>
+      </w:pPr>
+      <w:r>
+        <w:rPr>
+          <w:rFonts w:hint="eastAsia"/>
+          <w:szCs w:val="21"/>
+        </w:rPr>
+        <w:t>获取开销信息：包括设施维护、日常事务、宿舍建设、员工薪水、突发事件处理、贫困补助等开销的具体信息。在该用例中，把“开销数据”作为一个实体类，并作为其余六个具体开销信息的泛化，其余六个具体开销信息继承了“开销数据”的属性和操作，并且拥有自己不同的、独立的属性和操作。</w:t>
+      </w:r>
+    </w:p>
+    <w:p>
+      <w:pPr>
+        <w:snapToGrid w:val="0"/>
+        <w:spacing w:line="240" w:lineRule="atLeast"/>
+        <w:ind w:firstLine="420"/>
+        <w:rPr>
+          <w:szCs w:val="21"/>
+        </w:rPr>
+      </w:pPr>
+      <w:r>
+        <w:rPr>
+          <w:rFonts w:hint="eastAsia"/>
+          <w:szCs w:val="21"/>
+        </w:rPr>
+        <w:t>获取报表信息，创建报表，制作报表，提交报表。</w:t>
+      </w:r>
+    </w:p>
+    <w:p>
+      <w:pPr>
+        <w:snapToGrid w:val="0"/>
+        <w:spacing w:line="240" w:lineRule="atLeast"/>
+        <w:ind w:firstLine="420"/>
+        <w:rPr>
+          <w:szCs w:val="21"/>
+        </w:rPr>
+      </w:pPr>
+      <w:r>
+        <w:rPr>
+          <w:rFonts w:hint="eastAsia"/>
+          <w:szCs w:val="21"/>
+        </w:rPr>
+        <w:t>分析与统计：对开销情况进行数据统计并给出专业性的分析。</w:t>
+      </w:r>
+    </w:p>
+    <w:p>
+      <w:pPr>
+        <w:snapToGrid w:val="0"/>
+        <w:spacing w:line="240" w:lineRule="atLeast"/>
+        <w:rPr>
+          <w:szCs w:val="21"/>
+        </w:rPr>
+      </w:pPr>
+    </w:p>
+    <w:p>
+      <w:pPr>
+        <w:snapToGrid w:val="0"/>
+        <w:spacing w:line="240" w:lineRule="atLeast"/>
+        <w:rPr>
+          <w:szCs w:val="21"/>
+        </w:rPr>
+      </w:pPr>
+      <w:r>
+        <w:rPr>
+          <w:rFonts w:hint="eastAsia"/>
+          <w:b/>
+          <w:bCs/>
+          <w:szCs w:val="21"/>
+        </w:rPr>
+        <w:t>类图说明：</w:t>
+      </w:r>
+    </w:p>
+    <w:p>
+      <w:pPr>
+        <w:snapToGrid w:val="0"/>
+        <w:spacing w:line="240" w:lineRule="atLeast"/>
+        <w:rPr>
+          <w:szCs w:val="21"/>
+        </w:rPr>
+      </w:pPr>
+      <w:r>
+        <w:rPr>
+          <w:rFonts w:hint="eastAsia"/>
+          <w:szCs w:val="21"/>
+        </w:rPr>
+        <w:t>Accountant</w:t>
+      </w:r>
+      <w:r>
+        <w:rPr>
+          <w:szCs w:val="21"/>
+        </w:rPr>
+        <w:t xml:space="preserve"> </w:t>
+      </w:r>
+      <w:r>
+        <w:rPr>
+          <w:rFonts w:hint="eastAsia"/>
+          <w:szCs w:val="21"/>
+        </w:rPr>
+        <w:t>会计师</w:t>
+      </w:r>
+    </w:p>
+    <w:tbl>
+      <w:tblPr>
+        <w:tblStyle w:val="a6"/>
+        <w:tblW w:w="9322" w:type="dxa"/>
+        <w:tblLook w:val="04A0" w:firstRow="1" w:lastRow="0" w:firstColumn="1" w:lastColumn="0" w:noHBand="0" w:noVBand="1"/>
+      </w:tblPr>
+      <w:tblGrid>
+        <w:gridCol w:w="5778"/>
+        <w:gridCol w:w="3544"/>
+      </w:tblGrid>
+      <w:tr>
+        <w:tc>
+          <w:tcPr>
+            <w:tcW w:w="5778" w:type="dxa"/>
+          </w:tcPr>
+          <w:p>
+            <w:pPr>
+              <w:snapToGrid w:val="0"/>
+              <w:spacing w:line="240" w:lineRule="atLeast"/>
+              <w:rPr>
+                <w:szCs w:val="21"/>
+              </w:rPr>
+            </w:pPr>
+            <w:r>
+              <w:rPr>
+                <w:rFonts w:hint="eastAsia"/>
+                <w:szCs w:val="21"/>
+              </w:rPr>
+              <w:t>方法</w:t>
+            </w:r>
+          </w:p>
+        </w:tc>
+        <w:tc>
+          <w:tcPr>
+            <w:tcW w:w="3544" w:type="dxa"/>
+          </w:tcPr>
+          <w:p>
+            <w:pPr>
+              <w:snapToGrid w:val="0"/>
+              <w:spacing w:line="240" w:lineRule="atLeast"/>
+              <w:rPr>
+                <w:szCs w:val="21"/>
+              </w:rPr>
+            </w:pPr>
+            <w:r>
+              <w:rPr>
+                <w:rFonts w:hint="eastAsia"/>
+                <w:szCs w:val="21"/>
+              </w:rPr>
+              <w:t>说明</w:t>
+            </w:r>
+          </w:p>
+        </w:tc>
+      </w:tr>
+      <w:tr>
+        <w:tc>
+          <w:tcPr>
+            <w:tcW w:w="5778" w:type="dxa"/>
+          </w:tcPr>
+          <w:p>
+            <w:pPr>
+              <w:snapToGrid w:val="0"/>
+              <w:spacing w:line="240" w:lineRule="atLeast"/>
+              <w:rPr>
+                <w:szCs w:val="21"/>
+              </w:rPr>
+            </w:pPr>
+            <w:r>
+              <w:rPr>
+                <w:szCs w:val="21"/>
+              </w:rPr>
+              <w:t>GetReportInfo(in StartTime:tm, in EndTime:tm): ReportData</w:t>
+            </w:r>
+          </w:p>
+        </w:tc>
+        <w:tc>
+          <w:tcPr>
+            <w:tcW w:w="3544" w:type="dxa"/>
+          </w:tcPr>
+          <w:p>
+            <w:pPr>
+              <w:snapToGrid w:val="0"/>
+              <w:spacing w:line="240" w:lineRule="atLeast"/>
+              <w:rPr>
+                <w:szCs w:val="21"/>
+              </w:rPr>
+            </w:pPr>
+            <w:r>
+              <w:rPr>
+                <w:rFonts w:hint="eastAsia"/>
+                <w:szCs w:val="21"/>
+              </w:rPr>
+              <w:t>获取一段时间内的报表信息</w:t>
+            </w:r>
+          </w:p>
+        </w:tc>
+      </w:tr>
+      <w:tr>
+        <w:tc>
+          <w:tcPr>
+            <w:tcW w:w="5778" w:type="dxa"/>
+          </w:tcPr>
+          <w:p>
+            <w:pPr>
+              <w:snapToGrid w:val="0"/>
+              <w:spacing w:line="240" w:lineRule="atLeast"/>
+              <w:rPr>
+                <w:szCs w:val="21"/>
+              </w:rPr>
+            </w:pPr>
+            <w:r>
+              <w:rPr>
+                <w:szCs w:val="21"/>
+              </w:rPr>
+              <w:t>GetExpensesInfo(in StartTime:tm, in EndTime:tm): ExpensesData</w:t>
+            </w:r>
+          </w:p>
+        </w:tc>
+        <w:tc>
+          <w:tcPr>
+            <w:tcW w:w="3544" w:type="dxa"/>
+          </w:tcPr>
+          <w:p>
+            <w:pPr>
+              <w:snapToGrid w:val="0"/>
+              <w:spacing w:line="240" w:lineRule="atLeast"/>
+              <w:rPr>
+                <w:szCs w:val="21"/>
+              </w:rPr>
+            </w:pPr>
+            <w:r>
+              <w:rPr>
+                <w:rFonts w:hint="eastAsia"/>
+                <w:szCs w:val="21"/>
+              </w:rPr>
+              <w:t>获取一段时间内的开销信息</w:t>
+            </w:r>
+            <w:r>
+              <w:rPr>
+                <w:rFonts w:hint="eastAsia"/>
+                <w:szCs w:val="21"/>
+              </w:rPr>
+              <w:t>，返回一个“开销数据”类，包括了设施维护、日常事务、宿舍建设、员工薪水、突发事件处理、贫困补助等开销的具体信息。</w:t>
+            </w:r>
+          </w:p>
+        </w:tc>
+      </w:tr>
+      <w:tr>
+        <w:tc>
+          <w:tcPr>
+            <w:tcW w:w="5778" w:type="dxa"/>
+          </w:tcPr>
+          <w:p>
+            <w:pPr>
+              <w:snapToGrid w:val="0"/>
+              <w:spacing w:line="240" w:lineRule="atLeast"/>
+              <w:rPr>
+                <w:szCs w:val="21"/>
+              </w:rPr>
+            </w:pPr>
+            <w:r>
+              <w:rPr>
+                <w:szCs w:val="21"/>
+              </w:rPr>
+              <w:t>CreateNewReport(in FilePath:String): ReportData</w:t>
+            </w:r>
+          </w:p>
+        </w:tc>
+        <w:tc>
+          <w:tcPr>
+            <w:tcW w:w="3544" w:type="dxa"/>
+          </w:tcPr>
+          <w:p>
+            <w:pPr>
+              <w:snapToGrid w:val="0"/>
+              <w:spacing w:line="240" w:lineRule="atLeast"/>
+              <w:rPr>
+                <w:szCs w:val="21"/>
+              </w:rPr>
+            </w:pPr>
+            <w:r>
+              <w:rPr>
+                <w:rFonts w:hint="eastAsia"/>
+                <w:szCs w:val="21"/>
+              </w:rPr>
+              <w:t>创建新报表</w:t>
+            </w:r>
+          </w:p>
+        </w:tc>
+      </w:tr>
+      <w:tr>
+        <w:tc>
+          <w:tcPr>
+            <w:tcW w:w="5778" w:type="dxa"/>
+          </w:tcPr>
+          <w:p>
+            <w:pPr>
+              <w:snapToGrid w:val="0"/>
+              <w:spacing w:line="240" w:lineRule="atLeast"/>
+              <w:rPr>
+                <w:szCs w:val="21"/>
+              </w:rPr>
+            </w:pPr>
+            <w:r>
+              <w:rPr>
+                <w:szCs w:val="21"/>
+              </w:rPr>
+              <w:t>SaveReport(in Report:ReportData): boolean</w:t>
+            </w:r>
+          </w:p>
+        </w:tc>
+        <w:tc>
+          <w:tcPr>
+            <w:tcW w:w="3544" w:type="dxa"/>
+          </w:tcPr>
+          <w:p>
+            <w:pPr>
+              <w:snapToGrid w:val="0"/>
+              <w:spacing w:line="240" w:lineRule="atLeast"/>
+              <w:rPr>
+                <w:szCs w:val="21"/>
+              </w:rPr>
+            </w:pPr>
+            <w:r>
+              <w:rPr>
+                <w:rFonts w:hint="eastAsia"/>
+                <w:szCs w:val="21"/>
+              </w:rPr>
+              <w:t>保存报表</w:t>
+            </w:r>
+          </w:p>
+        </w:tc>
+      </w:tr>
+      <w:tr>
+        <w:tc>
+          <w:tcPr>
+            <w:tcW w:w="5778" w:type="dxa"/>
+          </w:tcPr>
+          <w:p>
+            <w:pPr>
+              <w:snapToGrid w:val="0"/>
+              <w:spacing w:line="240" w:lineRule="atLeast"/>
+              <w:rPr>
+                <w:szCs w:val="21"/>
+              </w:rPr>
+            </w:pPr>
+            <w:r>
+              <w:rPr>
+                <w:szCs w:val="21"/>
+              </w:rPr>
+              <w:t>UpdateReport(in Report:ReportData, in Content:String): boolean</w:t>
+            </w:r>
+          </w:p>
+        </w:tc>
+        <w:tc>
+          <w:tcPr>
+            <w:tcW w:w="3544" w:type="dxa"/>
+          </w:tcPr>
+          <w:p>
+            <w:pPr>
+              <w:snapToGrid w:val="0"/>
+              <w:spacing w:line="240" w:lineRule="atLeast"/>
+              <w:rPr>
+                <w:szCs w:val="21"/>
+              </w:rPr>
+            </w:pPr>
+            <w:r>
+              <w:rPr>
+                <w:rFonts w:hint="eastAsia"/>
+                <w:szCs w:val="21"/>
+              </w:rPr>
+              <w:t>更新报表内容</w:t>
+            </w:r>
+          </w:p>
+        </w:tc>
+      </w:tr>
+      <w:tr>
+        <w:tc>
+          <w:tcPr>
+            <w:tcW w:w="5778" w:type="dxa"/>
+          </w:tcPr>
+          <w:p>
+            <w:pPr>
+              <w:snapToGrid w:val="0"/>
+              <w:spacing w:line="240" w:lineRule="atLeast"/>
+              <w:rPr>
+                <w:szCs w:val="21"/>
+              </w:rPr>
+            </w:pPr>
+            <w:r>
+              <w:rPr>
+                <w:szCs w:val="21"/>
+              </w:rPr>
+              <w:t>SubmitReport(in Report:ReportID): boolean</w:t>
+            </w:r>
+          </w:p>
+        </w:tc>
+        <w:tc>
+          <w:tcPr>
+            <w:tcW w:w="3544" w:type="dxa"/>
+          </w:tcPr>
+          <w:p>
+            <w:pPr>
+              <w:snapToGrid w:val="0"/>
+              <w:spacing w:line="240" w:lineRule="atLeast"/>
+              <w:rPr>
+                <w:szCs w:val="21"/>
+              </w:rPr>
+            </w:pPr>
+            <w:r>
+              <w:rPr>
+                <w:rFonts w:hint="eastAsia"/>
+                <w:szCs w:val="21"/>
+              </w:rPr>
+              <w:t>提交报表</w:t>
+            </w:r>
+          </w:p>
+        </w:tc>
+      </w:tr>
+      <w:tr>
+        <w:tc>
+          <w:tcPr>
+            <w:tcW w:w="5778" w:type="dxa"/>
+          </w:tcPr>
+          <w:p>
+            <w:pPr>
+              <w:snapToGrid w:val="0"/>
+              <w:spacing w:line="240" w:lineRule="atLeast"/>
+              <w:rPr>
+                <w:szCs w:val="21"/>
+              </w:rPr>
+            </w:pPr>
+            <w:r>
+              <w:rPr>
+                <w:szCs w:val="21"/>
+              </w:rPr>
+              <w:t>SubmitException(): String</w:t>
+            </w:r>
+          </w:p>
+        </w:tc>
+        <w:tc>
+          <w:tcPr>
+            <w:tcW w:w="3544" w:type="dxa"/>
+          </w:tcPr>
+          <w:p>
+            <w:pPr>
+              <w:snapToGrid w:val="0"/>
+              <w:spacing w:line="240" w:lineRule="atLeast"/>
+              <w:rPr>
+                <w:szCs w:val="21"/>
+              </w:rPr>
+            </w:pPr>
+            <w:r>
+              <w:rPr>
+                <w:rFonts w:hint="eastAsia"/>
+                <w:szCs w:val="21"/>
+              </w:rPr>
+              <w:t>提交异常报告</w:t>
+            </w:r>
+          </w:p>
+        </w:tc>
+      </w:tr>
+      <w:tr>
+        <w:tc>
+          <w:tcPr>
+            <w:tcW w:w="5778" w:type="dxa"/>
+          </w:tcPr>
+          <w:p>
+            <w:pPr>
+              <w:snapToGrid w:val="0"/>
+              <w:spacing w:line="240" w:lineRule="atLeast"/>
+              <w:rPr>
+                <w:szCs w:val="21"/>
+              </w:rPr>
+            </w:pPr>
+            <w:r>
+              <w:rPr>
+                <w:szCs w:val="21"/>
+              </w:rPr>
+              <w:t>AnalyzeAndStatistic(in Report:ReportData): void</w:t>
+            </w:r>
+          </w:p>
+        </w:tc>
+        <w:tc>
+          <w:tcPr>
+            <w:tcW w:w="3544" w:type="dxa"/>
+          </w:tcPr>
+          <w:p>
+            <w:pPr>
+              <w:snapToGrid w:val="0"/>
+              <w:spacing w:line="240" w:lineRule="atLeast"/>
+              <w:rPr>
+                <w:szCs w:val="21"/>
+              </w:rPr>
+            </w:pPr>
+            <w:r>
+              <w:rPr>
+                <w:rFonts w:hint="eastAsia"/>
+                <w:szCs w:val="21"/>
+              </w:rPr>
+              <w:t>进行统计分析并制作报表</w:t>
+            </w:r>
+          </w:p>
+        </w:tc>
+      </w:tr>
+    </w:tbl>
+    <w:p>
+      <w:pPr>
+        <w:snapToGrid w:val="0"/>
+        <w:spacing w:line="240" w:lineRule="atLeast"/>
+        <w:rPr>
+          <w:szCs w:val="21"/>
+        </w:rPr>
+      </w:pPr>
+    </w:p>
+    <w:p>
+      <w:pPr>
+        <w:snapToGrid w:val="0"/>
+        <w:spacing w:line="240" w:lineRule="atLeast"/>
+        <w:rPr>
+          <w:szCs w:val="21"/>
+        </w:rPr>
+      </w:pPr>
+      <w:r>
+        <w:rPr>
+          <w:szCs w:val="21"/>
+        </w:rPr>
+        <w:t>&lt;&lt;Boundary&gt;&gt;RegisterForStatisticsUserInterface 边界类</w:t>
+      </w:r>
+    </w:p>
+    <w:p>
+      <w:pPr>
+        <w:snapToGrid w:val="0"/>
+        <w:spacing w:line="240" w:lineRule="atLeast"/>
+        <w:rPr>
+          <w:szCs w:val="21"/>
+        </w:rPr>
+      </w:pPr>
+      <w:r>
+        <w:rPr>
+          <w:szCs w:val="21"/>
+        </w:rPr>
+        <w:t>&lt;&lt;control&gt;&gt;StatisticsControler 控制类</w:t>
+      </w:r>
+    </w:p>
+    <w:p>
+      <w:pPr>
+        <w:snapToGrid w:val="0"/>
+        <w:spacing w:line="240" w:lineRule="atLeast"/>
+        <w:rPr>
+          <w:szCs w:val="21"/>
+        </w:rPr>
+      </w:pPr>
+      <w:r>
+        <w:rPr>
+          <w:szCs w:val="21"/>
+        </w:rPr>
+        <w:t>&lt;&lt;entity&gt;&gt;</w:t>
+      </w:r>
+      <w:r>
+        <w:rPr>
+          <w:rFonts w:hint="eastAsia"/>
+          <w:szCs w:val="21"/>
+        </w:rPr>
+        <w:t>Expenses</w:t>
+      </w:r>
+      <w:r>
+        <w:rPr>
+          <w:szCs w:val="21"/>
+        </w:rPr>
+        <w:t xml:space="preserve">Data </w:t>
+      </w:r>
+      <w:r>
+        <w:rPr>
+          <w:rFonts w:hint="eastAsia"/>
+          <w:szCs w:val="21"/>
+        </w:rPr>
+        <w:t>开销</w:t>
+      </w:r>
+      <w:r>
+        <w:rPr>
+          <w:szCs w:val="21"/>
+        </w:rPr>
+        <w:t>信息</w:t>
+      </w:r>
+    </w:p>
+    <w:p>
+      <w:pPr>
+        <w:snapToGrid w:val="0"/>
+        <w:spacing w:line="240" w:lineRule="atLeast"/>
+        <w:rPr>
+          <w:szCs w:val="21"/>
+        </w:rPr>
+      </w:pPr>
+      <w:r>
+        <w:rPr>
+          <w:szCs w:val="21"/>
+        </w:rPr>
+        <w:t>&lt;&lt;entity&gt;&gt;ReportData 报表信息</w:t>
+      </w:r>
+    </w:p>
+    <w:p>
+      <w:pPr>
+        <w:snapToGrid w:val="0"/>
+        <w:spacing w:line="240" w:lineRule="atLeast"/>
+        <w:rPr>
+          <w:szCs w:val="21"/>
+        </w:rPr>
+      </w:pPr>
+      <w:r>
+        <w:rPr>
+          <w:szCs w:val="21"/>
+        </w:rPr>
+        <w:t>&lt;&lt;entity&gt;&gt;EmployeeSalaryExpensesData</w:t>
+      </w:r>
+      <w:r>
+        <w:rPr>
+          <w:rFonts w:hint="eastAsia"/>
+          <w:szCs w:val="21"/>
+        </w:rPr>
+        <w:t>员工薪水开销信息</w:t>
+      </w:r>
+    </w:p>
+    <w:p>
+      <w:pPr>
+        <w:snapToGrid w:val="0"/>
+        <w:spacing w:line="240" w:lineRule="atLeast"/>
+        <w:rPr>
+          <w:szCs w:val="21"/>
+        </w:rPr>
+      </w:pPr>
+      <w:r>
+        <w:rPr>
+          <w:szCs w:val="21"/>
+        </w:rPr>
+        <w:t>&lt;&lt;entity&gt;&gt;PovertySubsidiesExpensesData</w:t>
+      </w:r>
+      <w:r>
+        <w:rPr>
+          <w:rFonts w:hint="eastAsia"/>
+          <w:szCs w:val="21"/>
+        </w:rPr>
+        <w:t>贫困补助开销信息</w:t>
+      </w:r>
+    </w:p>
+    <w:p>
+      <w:pPr>
+        <w:snapToGrid w:val="0"/>
+        <w:spacing w:line="240" w:lineRule="atLeast"/>
+        <w:rPr>
+          <w:szCs w:val="21"/>
+        </w:rPr>
+      </w:pPr>
+      <w:r>
+        <w:rPr>
+          <w:szCs w:val="21"/>
+        </w:rPr>
+        <w:t>&lt;&lt;entity&gt;&gt;FacilityMaintenanceExpensesData</w:t>
+      </w:r>
+      <w:r>
+        <w:rPr>
+          <w:rFonts w:hint="eastAsia"/>
+          <w:szCs w:val="21"/>
+        </w:rPr>
+        <w:t>设施维护开销信息</w:t>
+      </w:r>
+    </w:p>
+    <w:p>
+      <w:pPr>
+        <w:snapToGrid w:val="0"/>
+        <w:spacing w:line="240" w:lineRule="atLeast"/>
+        <w:rPr>
+          <w:szCs w:val="21"/>
+        </w:rPr>
+      </w:pPr>
+      <w:r>
+        <w:rPr>
+          <w:szCs w:val="21"/>
+        </w:rPr>
+        <w:t>&lt;&lt;entity&gt;&gt;DailyTransactionExpensesData</w:t>
+      </w:r>
+      <w:r>
+        <w:rPr>
+          <w:rFonts w:hint="eastAsia"/>
+          <w:szCs w:val="21"/>
+        </w:rPr>
+        <w:t>日常事务开销信息</w:t>
+      </w:r>
+    </w:p>
+    <w:p>
+      <w:pPr>
+        <w:snapToGrid w:val="0"/>
+        <w:spacing w:line="240" w:lineRule="atLeast"/>
+        <w:rPr>
+          <w:szCs w:val="21"/>
+        </w:rPr>
+      </w:pPr>
+      <w:r>
+        <w:rPr>
+          <w:szCs w:val="21"/>
+        </w:rPr>
+        <w:t>&lt;&lt;entity&gt;&gt;DormitoryConstructionExpensesData</w:t>
+      </w:r>
+      <w:r>
+        <w:rPr>
+          <w:rFonts w:hint="eastAsia"/>
+          <w:szCs w:val="21"/>
+        </w:rPr>
+        <w:t>宿舍建设开销信息</w:t>
+      </w:r>
+    </w:p>
+    <w:p>
+      <w:pPr>
+        <w:snapToGrid w:val="0"/>
+        <w:spacing w:line="240" w:lineRule="atLeast"/>
+        <w:rPr>
+          <w:szCs w:val="21"/>
+        </w:rPr>
+      </w:pPr>
+      <w:r>
+        <w:rPr>
+          <w:szCs w:val="21"/>
+        </w:rPr>
+        <w:t>&lt;&lt;entity&gt;&gt;EmergencyExpensesData</w:t>
+      </w:r>
+      <w:r>
+        <w:rPr>
+          <w:rFonts w:hint="eastAsia"/>
+          <w:szCs w:val="21"/>
+        </w:rPr>
+        <w:t>紧急事件处理开销信息</w:t>
+      </w:r>
+    </w:p>
+    <w:p>
+      <w:pPr>
+        <w:snapToGrid w:val="0"/>
+        <w:spacing w:line="240" w:lineRule="atLeast"/>
+        <w:rPr>
+          <w:szCs w:val="21"/>
+        </w:rPr>
+      </w:pPr>
+    </w:p>
+    <w:p>
+      <w:pPr>
+        <w:pStyle w:val="3"/>
+        <w:rPr>
+          <w:sz w:val="24"/>
+          <w:szCs w:val="24"/>
+        </w:rPr>
+      </w:pPr>
+      <w:bookmarkStart w:id="19" w:name="_Toc38614593"/>
+      <w:bookmarkStart w:id="20" w:name="_Toc41643694"/>
+      <w:r>
+        <w:rPr>
+          <w:rFonts w:hint="eastAsia"/>
+          <w:sz w:val="30"/>
+          <w:szCs w:val="30"/>
+        </w:rPr>
+        <w:lastRenderedPageBreak/>
+        <w:t>4</w:t>
+      </w:r>
+      <w:r>
+        <w:rPr>
+          <w:rFonts w:hint="eastAsia"/>
+          <w:sz w:val="30"/>
+          <w:szCs w:val="30"/>
+        </w:rPr>
+        <w:t>.2.</w:t>
+      </w:r>
+      <w:bookmarkEnd w:id="19"/>
+      <w:r>
+        <w:rPr>
+          <w:rFonts w:hint="eastAsia"/>
+          <w:sz w:val="30"/>
+          <w:szCs w:val="30"/>
+        </w:rPr>
+        <w:t>6</w:t>
+      </w:r>
+      <w:r>
+        <w:rPr>
+          <w:rFonts w:hint="eastAsia"/>
+          <w:sz w:val="30"/>
+          <w:szCs w:val="30"/>
+        </w:rPr>
+        <w:t>宿舍资产管理</w:t>
+      </w:r>
+      <w:bookmarkEnd w:id="20"/>
+    </w:p>
+    <w:p>
+      <w:pPr>
+        <w:snapToGrid w:val="0"/>
+        <w:spacing w:line="240" w:lineRule="atLeast"/>
+        <w:rPr>
+          <w:sz w:val="24"/>
+          <w:szCs w:val="24"/>
+        </w:rPr>
+      </w:pPr>
+      <w:r>
+        <w:rPr>
+          <w:noProof/>
+          <w:sz w:val="24"/>
+          <w:szCs w:val="24"/>
+        </w:rPr>
+        <w:drawing>
+          <wp:inline distT="0" distB="0" distL="0" distR="0" wp14:anchorId="5029B7F0" wp14:editId="1BBC407F">
+            <wp:extent cx="6079490" cy="3741675"/>
+            <wp:effectExtent l="0" t="0" r="0" b="0"/>
             <wp:docPr id="5" name="图片 5"/>
             <wp:cNvGraphicFramePr>
               <a:graphicFrameLocks xmlns:a="http://schemas.openxmlformats.org/drawingml/2006/main" noChangeAspect="1"/>
@@ -4224,13 +7635,1402 @@
               <a:graphicData uri="http://schemas.openxmlformats.org/drawingml/2006/picture">
                 <pic:pic xmlns:pic="http://schemas.openxmlformats.org/drawingml/2006/picture">
                   <pic:nvPicPr>
-                    <pic:cNvPr id="0" name="Picture 4"/>
+                    <pic:cNvPr id="5" name="AssetManage.jpg"/>
+                    <pic:cNvPicPr/>
+                  </pic:nvPicPr>
+                  <pic:blipFill>
+                    <a:blip r:embed="rId16">
+                      <a:extLst>
+                        <a:ext uri="{28A0092B-C50C-407E-A947-70E740481C1C}">
+                          <a14:useLocalDpi xmlns:a14="http://schemas.microsoft.com/office/drawing/2010/main" val="0"/>
+                        </a:ext>
+                      </a:extLst>
+                    </a:blip>
+                    <a:stretch>
+                      <a:fillRect/>
+                    </a:stretch>
+                  </pic:blipFill>
+                  <pic:spPr>
+                    <a:xfrm>
+                      <a:off x="0" y="0"/>
+                      <a:ext cx="6091934" cy="3749334"/>
+                    </a:xfrm>
+                    <a:prstGeom prst="rect">
+                      <a:avLst/>
+                    </a:prstGeom>
+                  </pic:spPr>
+                </pic:pic>
+              </a:graphicData>
+            </a:graphic>
+          </wp:inline>
+        </w:drawing>
+      </w:r>
+    </w:p>
+    <w:p>
+      <w:pPr>
+        <w:snapToGrid w:val="0"/>
+        <w:spacing w:line="240" w:lineRule="atLeast"/>
+        <w:ind w:firstLine="420"/>
+        <w:rPr>
+          <w:szCs w:val="21"/>
+        </w:rPr>
+      </w:pPr>
+      <w:r>
+        <w:rPr>
+          <w:rFonts w:hint="eastAsia"/>
+          <w:szCs w:val="21"/>
+        </w:rPr>
+        <w:t>该图反映了宿舍资产管理用例，管理员</w:t>
+      </w:r>
+      <w:r>
+        <w:rPr>
+          <w:rFonts w:hint="eastAsia"/>
+          <w:szCs w:val="21"/>
+        </w:rPr>
+        <w:t>和学生</w:t>
+      </w:r>
+      <w:r>
+        <w:rPr>
+          <w:rFonts w:hint="eastAsia"/>
+          <w:szCs w:val="21"/>
+        </w:rPr>
+        <w:t>（主要参与者）</w:t>
+      </w:r>
+      <w:r>
+        <w:rPr>
+          <w:rFonts w:hint="eastAsia"/>
+          <w:szCs w:val="21"/>
+        </w:rPr>
+        <w:t>可以对</w:t>
+      </w:r>
+      <w:r>
+        <w:rPr>
+          <w:rFonts w:hint="eastAsia"/>
+          <w:szCs w:val="21"/>
+        </w:rPr>
+        <w:t>自己宿舍内部资产进行登记管理，包括添加、删除、修改资产。其中实体类DormitoryTotalAsset中的属性</w:t>
+      </w:r>
+      <w:r>
+        <w:rPr>
+          <w:rFonts w:hint="eastAsia"/>
+          <w:szCs w:val="21"/>
+        </w:rPr>
+        <w:t xml:space="preserve"> </w:t>
+      </w:r>
+      <w:r>
+        <w:rPr>
+          <w:szCs w:val="21"/>
+        </w:rPr>
+        <w:t>DormitoryAssetConten</w:t>
+      </w:r>
+      <w:r>
+        <w:rPr>
+          <w:rFonts w:hint="eastAsia"/>
+          <w:szCs w:val="21"/>
+        </w:rPr>
+        <w:t>t</w:t>
+      </w:r>
+      <w:r>
+        <w:rPr>
+          <w:szCs w:val="21"/>
+        </w:rPr>
+        <w:t xml:space="preserve"> </w:t>
+      </w:r>
+      <w:r>
+        <w:rPr>
+          <w:rFonts w:hint="eastAsia"/>
+          <w:szCs w:val="21"/>
+        </w:rPr>
+        <w:t>是包含了 DormitoryAssetList</w:t>
+      </w:r>
+      <w:r>
+        <w:rPr>
+          <w:szCs w:val="21"/>
+        </w:rPr>
+        <w:t xml:space="preserve"> </w:t>
+      </w:r>
+      <w:r>
+        <w:rPr>
+          <w:rFonts w:hint="eastAsia"/>
+          <w:szCs w:val="21"/>
+        </w:rPr>
+        <w:t>类的实例，而DormitoryAssetList</w:t>
+      </w:r>
+      <w:r>
+        <w:rPr>
+          <w:szCs w:val="21"/>
+        </w:rPr>
+        <w:t xml:space="preserve"> </w:t>
+      </w:r>
+      <w:r>
+        <w:rPr>
+          <w:rFonts w:hint="eastAsia"/>
+          <w:szCs w:val="21"/>
+        </w:rPr>
+        <w:t>类包含了属性资产数量（AssetAmount）和资产信息（AssetInfo类对象）。实体类AssetInfo类对象包含了一个资产具体的信息，包括资产类型、名称、价值、拥有者等等，其仅能被管理员调用函数生成、修改或删除。</w:t>
+      </w:r>
+    </w:p>
+    <w:p>
+      <w:pPr>
+        <w:snapToGrid w:val="0"/>
+        <w:spacing w:line="240" w:lineRule="atLeast"/>
+        <w:rPr>
+          <w:szCs w:val="21"/>
+        </w:rPr>
+      </w:pPr>
+      <w:r>
+        <w:rPr>
+          <w:szCs w:val="21"/>
+        </w:rPr>
+        <w:tab/>
+      </w:r>
+      <w:r>
+        <w:rPr>
+          <w:rFonts w:hint="eastAsia"/>
+          <w:szCs w:val="21"/>
+        </w:rPr>
+        <w:t>其余还有：</w:t>
+      </w:r>
+    </w:p>
+    <w:p>
+      <w:pPr>
+        <w:snapToGrid w:val="0"/>
+        <w:spacing w:line="240" w:lineRule="atLeast"/>
+        <w:ind w:firstLine="420"/>
+        <w:rPr>
+          <w:szCs w:val="21"/>
+        </w:rPr>
+      </w:pPr>
+      <w:r>
+        <w:rPr>
+          <w:szCs w:val="21"/>
+        </w:rPr>
+        <w:t>&lt;&lt;control&gt;&gt;AssetManagementController</w:t>
+      </w:r>
+      <w:r>
+        <w:rPr>
+          <w:szCs w:val="21"/>
+        </w:rPr>
+        <w:t xml:space="preserve"> </w:t>
+      </w:r>
+      <w:r>
+        <w:rPr>
+          <w:rFonts w:hint="eastAsia"/>
+          <w:szCs w:val="21"/>
+        </w:rPr>
+        <w:t>控制类</w:t>
+      </w:r>
+    </w:p>
+    <w:p>
+      <w:pPr>
+        <w:snapToGrid w:val="0"/>
+        <w:spacing w:line="240" w:lineRule="atLeast"/>
+        <w:ind w:firstLine="420"/>
+        <w:rPr>
+          <w:szCs w:val="21"/>
+        </w:rPr>
+      </w:pPr>
+      <w:r>
+        <w:rPr>
+          <w:szCs w:val="21"/>
+        </w:rPr>
+        <w:t>&lt;&lt;boundary&gt;&gt;AssetDataForm</w:t>
+      </w:r>
+      <w:r>
+        <w:rPr>
+          <w:szCs w:val="21"/>
+        </w:rPr>
+        <w:t xml:space="preserve"> </w:t>
+      </w:r>
+      <w:r>
+        <w:rPr>
+          <w:rFonts w:hint="eastAsia"/>
+          <w:szCs w:val="21"/>
+        </w:rPr>
+        <w:t>边界类</w:t>
+      </w:r>
+    </w:p>
+    <w:p>
+      <w:pPr>
+        <w:snapToGrid w:val="0"/>
+        <w:spacing w:line="240" w:lineRule="atLeast"/>
+        <w:rPr>
+          <w:szCs w:val="21"/>
+        </w:rPr>
+      </w:pPr>
+      <w:r>
+        <w:rPr>
+          <w:rFonts w:hint="eastAsia"/>
+          <w:b/>
+          <w:bCs/>
+          <w:szCs w:val="21"/>
+        </w:rPr>
+        <w:t>类图说明：</w:t>
+      </w:r>
+    </w:p>
+    <w:p>
+      <w:pPr>
+        <w:snapToGrid w:val="0"/>
+        <w:spacing w:line="240" w:lineRule="atLeast"/>
+        <w:rPr>
+          <w:szCs w:val="21"/>
+        </w:rPr>
+      </w:pPr>
+      <w:r>
+        <w:rPr>
+          <w:rFonts w:hint="eastAsia"/>
+          <w:szCs w:val="21"/>
+        </w:rPr>
+        <w:t>Administrator</w:t>
+      </w:r>
+      <w:r>
+        <w:rPr>
+          <w:szCs w:val="21"/>
+        </w:rPr>
+        <w:t xml:space="preserve"> </w:t>
+      </w:r>
+      <w:r>
+        <w:rPr>
+          <w:rFonts w:hint="eastAsia"/>
+          <w:szCs w:val="21"/>
+        </w:rPr>
+        <w:t>管理员</w:t>
+      </w:r>
+    </w:p>
+    <w:tbl>
+      <w:tblPr>
+        <w:tblStyle w:val="a6"/>
+        <w:tblW w:w="9180" w:type="dxa"/>
+        <w:tblLook w:val="04A0" w:firstRow="1" w:lastRow="0" w:firstColumn="1" w:lastColumn="0" w:noHBand="0" w:noVBand="1"/>
+      </w:tblPr>
+      <w:tblGrid>
+        <w:gridCol w:w="5495"/>
+        <w:gridCol w:w="3685"/>
+      </w:tblGrid>
+      <w:tr>
+        <w:tc>
+          <w:tcPr>
+            <w:tcW w:w="5495" w:type="dxa"/>
+          </w:tcPr>
+          <w:p>
+            <w:pPr>
+              <w:snapToGrid w:val="0"/>
+              <w:spacing w:line="240" w:lineRule="atLeast"/>
+              <w:rPr>
+                <w:szCs w:val="21"/>
+              </w:rPr>
+            </w:pPr>
+            <w:r>
+              <w:rPr>
+                <w:rFonts w:hint="eastAsia"/>
+                <w:szCs w:val="21"/>
+              </w:rPr>
+              <w:t>方法</w:t>
+            </w:r>
+          </w:p>
+        </w:tc>
+        <w:tc>
+          <w:tcPr>
+            <w:tcW w:w="3685" w:type="dxa"/>
+          </w:tcPr>
+          <w:p>
+            <w:pPr>
+              <w:snapToGrid w:val="0"/>
+              <w:spacing w:line="240" w:lineRule="atLeast"/>
+              <w:rPr>
+                <w:szCs w:val="21"/>
+              </w:rPr>
+            </w:pPr>
+            <w:r>
+              <w:rPr>
+                <w:rFonts w:hint="eastAsia"/>
+                <w:szCs w:val="21"/>
+              </w:rPr>
+              <w:t>说明</w:t>
+            </w:r>
+          </w:p>
+        </w:tc>
+      </w:tr>
+      <w:tr>
+        <w:tc>
+          <w:tcPr>
+            <w:tcW w:w="5495" w:type="dxa"/>
+          </w:tcPr>
+          <w:p>
+            <w:pPr>
+              <w:snapToGrid w:val="0"/>
+              <w:spacing w:line="240" w:lineRule="atLeast"/>
+              <w:rPr>
+                <w:szCs w:val="21"/>
+              </w:rPr>
+            </w:pPr>
+            <w:r>
+              <w:rPr>
+                <w:szCs w:val="21"/>
+              </w:rPr>
+              <w:t>ManageDormitoryAsset(in DormitoryID:string): boolean</w:t>
+            </w:r>
+          </w:p>
+        </w:tc>
+        <w:tc>
+          <w:tcPr>
+            <w:tcW w:w="3685" w:type="dxa"/>
+          </w:tcPr>
+          <w:p>
+            <w:pPr>
+              <w:snapToGrid w:val="0"/>
+              <w:spacing w:line="240" w:lineRule="atLeast"/>
+              <w:rPr>
+                <w:szCs w:val="21"/>
+              </w:rPr>
+            </w:pPr>
+            <w:r>
+              <w:rPr>
+                <w:rFonts w:hint="eastAsia"/>
+                <w:szCs w:val="21"/>
+              </w:rPr>
+              <w:t>该</w:t>
+            </w:r>
+            <w:r>
+              <w:rPr>
+                <w:szCs w:val="21"/>
+              </w:rPr>
+              <w:t>函数封装了一些由控制类</w:t>
+            </w:r>
+            <w:r>
+              <w:rPr>
+                <w:szCs w:val="21"/>
+              </w:rPr>
+              <w:t>AssetManagementController</w:t>
+            </w:r>
+            <w:r>
+              <w:rPr>
+                <w:szCs w:val="21"/>
+              </w:rPr>
+              <w:t>和边界类</w:t>
+            </w:r>
+            <w:r>
+              <w:rPr>
+                <w:szCs w:val="21"/>
+              </w:rPr>
+              <w:t>AssetDataForm</w:t>
+            </w:r>
+            <w:r>
+              <w:rPr>
+                <w:szCs w:val="21"/>
+              </w:rPr>
+              <w:t xml:space="preserve"> 提供的相关函</w:t>
+            </w:r>
+            <w:r>
+              <w:rPr>
+                <w:rFonts w:hint="eastAsia"/>
+                <w:szCs w:val="21"/>
+              </w:rPr>
+              <w:t>数，允许</w:t>
+            </w:r>
+            <w:r>
+              <w:rPr>
+                <w:rFonts w:hint="eastAsia"/>
+                <w:szCs w:val="21"/>
+              </w:rPr>
+              <w:t>管理者</w:t>
+            </w:r>
+            <w:r>
+              <w:rPr>
+                <w:rFonts w:hint="eastAsia"/>
+                <w:szCs w:val="21"/>
+              </w:rPr>
+              <w:t>修改（包括增加、修改、删除）自己</w:t>
+            </w:r>
+            <w:r>
+              <w:rPr>
+                <w:rFonts w:hint="eastAsia"/>
+                <w:szCs w:val="21"/>
+              </w:rPr>
+              <w:t>管理的资产，</w:t>
+            </w:r>
+            <w:r>
+              <w:rPr>
+                <w:rFonts w:hint="eastAsia"/>
+                <w:szCs w:val="21"/>
+              </w:rPr>
+              <w:t>返回的布尔型表示操作失败或成功。</w:t>
+            </w:r>
+          </w:p>
+        </w:tc>
+      </w:tr>
+      <w:tr>
+        <w:tc>
+          <w:tcPr>
+            <w:tcW w:w="5495" w:type="dxa"/>
+          </w:tcPr>
+          <w:p>
+            <w:pPr>
+              <w:snapToGrid w:val="0"/>
+              <w:spacing w:line="240" w:lineRule="atLeast"/>
+              <w:rPr>
+                <w:szCs w:val="21"/>
+              </w:rPr>
+            </w:pPr>
+            <w:r>
+              <w:rPr>
+                <w:szCs w:val="21"/>
+              </w:rPr>
+              <w:t>ModifyDormitoryAsset(in DormitoryID:string, in AssetInfo:AssetInfo): boolean</w:t>
+            </w:r>
+          </w:p>
+        </w:tc>
+        <w:tc>
+          <w:tcPr>
+            <w:tcW w:w="3685" w:type="dxa"/>
+          </w:tcPr>
+          <w:p>
+            <w:pPr>
+              <w:snapToGrid w:val="0"/>
+              <w:spacing w:line="240" w:lineRule="atLeast"/>
+              <w:rPr>
+                <w:szCs w:val="21"/>
+              </w:rPr>
+            </w:pPr>
+            <w:r>
+              <w:rPr>
+                <w:rFonts w:hint="eastAsia"/>
+                <w:szCs w:val="21"/>
+              </w:rPr>
+              <w:t>该函数</w:t>
+            </w:r>
+            <w:r>
+              <w:rPr>
+                <w:rFonts w:hint="eastAsia"/>
+                <w:szCs w:val="21"/>
+              </w:rPr>
+              <w:t>允许管理者特定地以宿舍为单位对资产进行统一管理</w:t>
+            </w:r>
+          </w:p>
+        </w:tc>
+      </w:tr>
+      <w:tr>
+        <w:tc>
+          <w:tcPr>
+            <w:tcW w:w="5495" w:type="dxa"/>
+          </w:tcPr>
+          <w:p>
+            <w:pPr>
+              <w:snapToGrid w:val="0"/>
+              <w:spacing w:line="240" w:lineRule="atLeast"/>
+              <w:rPr>
+                <w:szCs w:val="21"/>
+              </w:rPr>
+            </w:pPr>
+            <w:r>
+              <w:rPr>
+                <w:szCs w:val="21"/>
+              </w:rPr>
+              <w:t>ModifyIndividualAsset(in StudentID:string, in AssetInfo:AssetInfo): boolean</w:t>
+            </w:r>
+          </w:p>
+        </w:tc>
+        <w:tc>
+          <w:tcPr>
+            <w:tcW w:w="3685" w:type="dxa"/>
+          </w:tcPr>
+          <w:p>
+            <w:pPr>
+              <w:snapToGrid w:val="0"/>
+              <w:spacing w:line="240" w:lineRule="atLeast"/>
+              <w:rPr>
+                <w:szCs w:val="21"/>
+              </w:rPr>
+            </w:pPr>
+            <w:r>
+              <w:rPr>
+                <w:rFonts w:hint="eastAsia"/>
+                <w:szCs w:val="21"/>
+              </w:rPr>
+              <w:t>该函数允许管理者特定地以学生为单位对资产进行独立管理</w:t>
+            </w:r>
+          </w:p>
+        </w:tc>
+      </w:tr>
+      <w:tr>
+        <w:tc>
+          <w:tcPr>
+            <w:tcW w:w="5495" w:type="dxa"/>
+          </w:tcPr>
+          <w:p>
+            <w:pPr>
+              <w:snapToGrid w:val="0"/>
+              <w:spacing w:line="240" w:lineRule="atLeast"/>
+              <w:rPr>
+                <w:szCs w:val="21"/>
+              </w:rPr>
+            </w:pPr>
+            <w:r>
+              <w:rPr>
+                <w:szCs w:val="21"/>
+              </w:rPr>
+              <w:t>SubmitApplication(in ApplicationID:string): boolean</w:t>
+            </w:r>
+          </w:p>
+        </w:tc>
+        <w:tc>
+          <w:tcPr>
+            <w:tcW w:w="3685" w:type="dxa"/>
+          </w:tcPr>
+          <w:p>
+            <w:pPr>
+              <w:snapToGrid w:val="0"/>
+              <w:spacing w:line="240" w:lineRule="atLeast"/>
+              <w:rPr>
+                <w:szCs w:val="21"/>
+              </w:rPr>
+            </w:pPr>
+            <w:r>
+              <w:rPr>
+                <w:rFonts w:hint="eastAsia"/>
+                <w:szCs w:val="21"/>
+              </w:rPr>
+              <w:t>提交</w:t>
+            </w:r>
+            <w:r>
+              <w:rPr>
+                <w:rFonts w:hint="eastAsia"/>
+                <w:szCs w:val="21"/>
+              </w:rPr>
+              <w:t>资产使用申请</w:t>
+            </w:r>
+          </w:p>
+        </w:tc>
+      </w:tr>
+      <w:tr>
+        <w:tc>
+          <w:tcPr>
+            <w:tcW w:w="5495" w:type="dxa"/>
+          </w:tcPr>
+          <w:p>
+            <w:pPr>
+              <w:snapToGrid w:val="0"/>
+              <w:spacing w:line="240" w:lineRule="atLeast"/>
+              <w:rPr>
+                <w:szCs w:val="21"/>
+              </w:rPr>
+            </w:pPr>
+            <w:r>
+              <w:rPr>
+                <w:szCs w:val="21"/>
+              </w:rPr>
+              <w:t>QueryHistoryAsset(): boolean</w:t>
+            </w:r>
+          </w:p>
+        </w:tc>
+        <w:tc>
+          <w:tcPr>
+            <w:tcW w:w="3685" w:type="dxa"/>
+          </w:tcPr>
+          <w:p>
+            <w:pPr>
+              <w:snapToGrid w:val="0"/>
+              <w:spacing w:line="240" w:lineRule="atLeast"/>
+              <w:rPr>
+                <w:szCs w:val="21"/>
+              </w:rPr>
+            </w:pPr>
+            <w:r>
+              <w:rPr>
+                <w:rFonts w:hint="eastAsia"/>
+                <w:szCs w:val="21"/>
+              </w:rPr>
+              <w:t>历史资产记录查询</w:t>
+            </w:r>
+          </w:p>
+        </w:tc>
+      </w:tr>
+    </w:tbl>
+    <w:p>
+      <w:pPr>
+        <w:snapToGrid w:val="0"/>
+        <w:spacing w:line="240" w:lineRule="atLeast"/>
+        <w:rPr>
+          <w:szCs w:val="21"/>
+        </w:rPr>
+      </w:pPr>
+    </w:p>
+    <w:p>
+      <w:pPr>
+        <w:snapToGrid w:val="0"/>
+        <w:spacing w:line="240" w:lineRule="atLeast"/>
+        <w:rPr>
+          <w:szCs w:val="21"/>
+        </w:rPr>
+      </w:pPr>
+      <w:r>
+        <w:rPr>
+          <w:szCs w:val="21"/>
+        </w:rPr>
+        <w:t>AssetDataForm</w:t>
+      </w:r>
+      <w:r>
+        <w:rPr>
+          <w:szCs w:val="21"/>
+        </w:rPr>
+        <w:t xml:space="preserve"> </w:t>
+      </w:r>
+      <w:r>
+        <w:rPr>
+          <w:rFonts w:hint="eastAsia"/>
+          <w:szCs w:val="21"/>
+        </w:rPr>
+        <w:t>边界类</w:t>
+      </w:r>
+    </w:p>
+    <w:tbl>
+      <w:tblPr>
+        <w:tblStyle w:val="a6"/>
+        <w:tblW w:w="9180" w:type="dxa"/>
+        <w:tblLook w:val="04A0" w:firstRow="1" w:lastRow="0" w:firstColumn="1" w:lastColumn="0" w:noHBand="0" w:noVBand="1"/>
+      </w:tblPr>
+      <w:tblGrid>
+        <w:gridCol w:w="5495"/>
+        <w:gridCol w:w="3685"/>
+      </w:tblGrid>
+      <w:tr>
+        <w:tc>
+          <w:tcPr>
+            <w:tcW w:w="5495" w:type="dxa"/>
+          </w:tcPr>
+          <w:p>
+            <w:pPr>
+              <w:snapToGrid w:val="0"/>
+              <w:spacing w:line="240" w:lineRule="atLeast"/>
+              <w:rPr>
+                <w:szCs w:val="21"/>
+              </w:rPr>
+            </w:pPr>
+            <w:r>
+              <w:rPr>
+                <w:rFonts w:hint="eastAsia"/>
+                <w:szCs w:val="21"/>
+              </w:rPr>
+              <w:t>方法</w:t>
+            </w:r>
+          </w:p>
+        </w:tc>
+        <w:tc>
+          <w:tcPr>
+            <w:tcW w:w="3685" w:type="dxa"/>
+          </w:tcPr>
+          <w:p>
+            <w:pPr>
+              <w:snapToGrid w:val="0"/>
+              <w:spacing w:line="240" w:lineRule="atLeast"/>
+              <w:rPr>
+                <w:szCs w:val="21"/>
+              </w:rPr>
+            </w:pPr>
+            <w:r>
+              <w:rPr>
+                <w:rFonts w:hint="eastAsia"/>
+                <w:szCs w:val="21"/>
+              </w:rPr>
+              <w:t>说明</w:t>
+            </w:r>
+          </w:p>
+        </w:tc>
+      </w:tr>
+      <w:tr>
+        <w:tc>
+          <w:tcPr>
+            <w:tcW w:w="5495" w:type="dxa"/>
+          </w:tcPr>
+          <w:p>
+            <w:pPr>
+              <w:snapToGrid w:val="0"/>
+              <w:spacing w:line="240" w:lineRule="atLeast"/>
+              <w:rPr>
+                <w:szCs w:val="21"/>
+              </w:rPr>
+            </w:pPr>
+            <w:r>
+              <w:rPr>
+                <w:szCs w:val="21"/>
+              </w:rPr>
+              <w:t>ShowAssetData(): void</w:t>
+            </w:r>
+          </w:p>
+        </w:tc>
+        <w:tc>
+          <w:tcPr>
+            <w:tcW w:w="3685" w:type="dxa"/>
+          </w:tcPr>
+          <w:p>
+            <w:pPr>
+              <w:snapToGrid w:val="0"/>
+              <w:spacing w:line="240" w:lineRule="atLeast"/>
+              <w:rPr>
+                <w:szCs w:val="21"/>
+              </w:rPr>
+            </w:pPr>
+            <w:r>
+              <w:rPr>
+                <w:rFonts w:hint="eastAsia"/>
+                <w:szCs w:val="21"/>
+              </w:rPr>
+              <w:t>显示当前资产具体信息。</w:t>
+            </w:r>
+          </w:p>
+        </w:tc>
+      </w:tr>
+      <w:tr>
+        <w:tc>
+          <w:tcPr>
+            <w:tcW w:w="5495" w:type="dxa"/>
+          </w:tcPr>
+          <w:p>
+            <w:pPr>
+              <w:snapToGrid w:val="0"/>
+              <w:spacing w:line="240" w:lineRule="atLeast"/>
+              <w:rPr>
+                <w:szCs w:val="21"/>
+              </w:rPr>
+            </w:pPr>
+            <w:r>
+              <w:rPr>
+                <w:szCs w:val="21"/>
+              </w:rPr>
+              <w:t>EmptyAsset(): boolean</w:t>
+            </w:r>
+          </w:p>
+        </w:tc>
+        <w:tc>
+          <w:tcPr>
+            <w:tcW w:w="3685" w:type="dxa"/>
+          </w:tcPr>
+          <w:p>
+            <w:pPr>
+              <w:snapToGrid w:val="0"/>
+              <w:spacing w:line="240" w:lineRule="atLeast"/>
+              <w:rPr>
+                <w:szCs w:val="21"/>
+              </w:rPr>
+            </w:pPr>
+            <w:r>
+              <w:rPr>
+                <w:rFonts w:hint="eastAsia"/>
+                <w:szCs w:val="21"/>
+              </w:rPr>
+              <w:t>弹出清空所有资产界面，返回布尔值表示管理者选择清空或取消清空。</w:t>
+            </w:r>
+          </w:p>
+        </w:tc>
+      </w:tr>
+      <w:tr>
+        <w:tc>
+          <w:tcPr>
+            <w:tcW w:w="5495" w:type="dxa"/>
+          </w:tcPr>
+          <w:p>
+            <w:pPr>
+              <w:snapToGrid w:val="0"/>
+              <w:spacing w:line="240" w:lineRule="atLeast"/>
+              <w:rPr>
+                <w:szCs w:val="21"/>
+              </w:rPr>
+            </w:pPr>
+            <w:r>
+              <w:rPr>
+                <w:szCs w:val="21"/>
+              </w:rPr>
+              <w:t>AddItem(): boolean</w:t>
+            </w:r>
+          </w:p>
+        </w:tc>
+        <w:tc>
+          <w:tcPr>
+            <w:tcW w:w="3685" w:type="dxa"/>
+          </w:tcPr>
+          <w:p>
+            <w:pPr>
+              <w:snapToGrid w:val="0"/>
+              <w:spacing w:line="240" w:lineRule="atLeast"/>
+              <w:rPr>
+                <w:szCs w:val="21"/>
+              </w:rPr>
+            </w:pPr>
+            <w:r>
+              <w:rPr>
+                <w:rFonts w:hint="eastAsia"/>
+                <w:szCs w:val="21"/>
+              </w:rPr>
+              <w:t>弹出添加某资产到总资产的界面，返回布尔值表示管理者成功添加或取消操作。</w:t>
+            </w:r>
+          </w:p>
+        </w:tc>
+      </w:tr>
+      <w:tr>
+        <w:tc>
+          <w:tcPr>
+            <w:tcW w:w="5495" w:type="dxa"/>
+          </w:tcPr>
+          <w:p>
+            <w:pPr>
+              <w:snapToGrid w:val="0"/>
+              <w:spacing w:line="240" w:lineRule="atLeast"/>
+              <w:rPr>
+                <w:szCs w:val="21"/>
+              </w:rPr>
+            </w:pPr>
+            <w:r>
+              <w:rPr>
+                <w:szCs w:val="21"/>
+              </w:rPr>
+              <w:t>DeleteItem(): boolean</w:t>
+            </w:r>
+          </w:p>
+        </w:tc>
+        <w:tc>
+          <w:tcPr>
+            <w:tcW w:w="3685" w:type="dxa"/>
+          </w:tcPr>
+          <w:p>
+            <w:pPr>
+              <w:snapToGrid w:val="0"/>
+              <w:spacing w:line="240" w:lineRule="atLeast"/>
+              <w:rPr>
+                <w:szCs w:val="21"/>
+              </w:rPr>
+            </w:pPr>
+            <w:r>
+              <w:rPr>
+                <w:rFonts w:hint="eastAsia"/>
+                <w:szCs w:val="21"/>
+              </w:rPr>
+              <w:t>弹出从总资产中删除特定资产的界面，返回布尔值表示管理者成功操作或取中止操作。</w:t>
+            </w:r>
+          </w:p>
+        </w:tc>
+      </w:tr>
+      <w:tr>
+        <w:tc>
+          <w:tcPr>
+            <w:tcW w:w="5495" w:type="dxa"/>
+          </w:tcPr>
+          <w:p>
+            <w:pPr>
+              <w:snapToGrid w:val="0"/>
+              <w:spacing w:line="240" w:lineRule="atLeast"/>
+              <w:rPr>
+                <w:szCs w:val="21"/>
+              </w:rPr>
+            </w:pPr>
+            <w:r>
+              <w:rPr>
+                <w:szCs w:val="21"/>
+              </w:rPr>
+              <w:t>ModifyItem(): boolean</w:t>
+            </w:r>
+          </w:p>
+        </w:tc>
+        <w:tc>
+          <w:tcPr>
+            <w:tcW w:w="3685" w:type="dxa"/>
+          </w:tcPr>
+          <w:p>
+            <w:pPr>
+              <w:snapToGrid w:val="0"/>
+              <w:spacing w:line="240" w:lineRule="atLeast"/>
+              <w:rPr>
+                <w:szCs w:val="21"/>
+              </w:rPr>
+            </w:pPr>
+            <w:r>
+              <w:rPr>
+                <w:rFonts w:hint="eastAsia"/>
+                <w:szCs w:val="21"/>
+              </w:rPr>
+              <w:t>弹出修改总资产中资产数量界面，返回布尔值表示管理者成功操作或取中止操作。</w:t>
+            </w:r>
+          </w:p>
+        </w:tc>
+      </w:tr>
+      <w:tr>
+        <w:tc>
+          <w:tcPr>
+            <w:tcW w:w="5495" w:type="dxa"/>
+          </w:tcPr>
+          <w:p>
+            <w:pPr>
+              <w:snapToGrid w:val="0"/>
+              <w:spacing w:line="240" w:lineRule="atLeast"/>
+              <w:rPr>
+                <w:szCs w:val="21"/>
+              </w:rPr>
+            </w:pPr>
+            <w:r>
+              <w:rPr>
+                <w:szCs w:val="21"/>
+              </w:rPr>
+              <w:t>SearchItem(): boolean</w:t>
+            </w:r>
+          </w:p>
+        </w:tc>
+        <w:tc>
+          <w:tcPr>
+            <w:tcW w:w="3685" w:type="dxa"/>
+          </w:tcPr>
+          <w:p>
+            <w:pPr>
+              <w:snapToGrid w:val="0"/>
+              <w:spacing w:line="240" w:lineRule="atLeast"/>
+              <w:rPr>
+                <w:szCs w:val="21"/>
+              </w:rPr>
+            </w:pPr>
+            <w:r>
+              <w:rPr>
+                <w:rFonts w:hint="eastAsia"/>
+                <w:szCs w:val="21"/>
+              </w:rPr>
+              <w:t>弹出在总资产中查找特定资产的界面，返回布尔值表示系统查询成功或取查询失败。</w:t>
+            </w:r>
+          </w:p>
+        </w:tc>
+      </w:tr>
+    </w:tbl>
+    <w:p>
+      <w:pPr>
+        <w:snapToGrid w:val="0"/>
+        <w:spacing w:line="240" w:lineRule="atLeast"/>
+        <w:rPr>
+          <w:szCs w:val="21"/>
+        </w:rPr>
+      </w:pPr>
+    </w:p>
+    <w:p>
+      <w:pPr>
+        <w:snapToGrid w:val="0"/>
+        <w:spacing w:line="240" w:lineRule="atLeast"/>
+        <w:rPr>
+          <w:szCs w:val="21"/>
+        </w:rPr>
+      </w:pPr>
+      <w:r>
+        <w:rPr>
+          <w:szCs w:val="21"/>
+        </w:rPr>
+        <w:t>AssetManagementController</w:t>
+      </w:r>
+      <w:r>
+        <w:rPr>
+          <w:szCs w:val="21"/>
+        </w:rPr>
+        <w:t xml:space="preserve"> </w:t>
+      </w:r>
+      <w:r>
+        <w:rPr>
+          <w:rFonts w:hint="eastAsia"/>
+          <w:szCs w:val="21"/>
+        </w:rPr>
+        <w:t>控制类</w:t>
+      </w:r>
+    </w:p>
+    <w:tbl>
+      <w:tblPr>
+        <w:tblStyle w:val="a6"/>
+        <w:tblW w:w="9180" w:type="dxa"/>
+        <w:tblLook w:val="04A0" w:firstRow="1" w:lastRow="0" w:firstColumn="1" w:lastColumn="0" w:noHBand="0" w:noVBand="1"/>
+      </w:tblPr>
+      <w:tblGrid>
+        <w:gridCol w:w="5495"/>
+        <w:gridCol w:w="3685"/>
+      </w:tblGrid>
+      <w:tr>
+        <w:tc>
+          <w:tcPr>
+            <w:tcW w:w="5495" w:type="dxa"/>
+          </w:tcPr>
+          <w:p>
+            <w:pPr>
+              <w:snapToGrid w:val="0"/>
+              <w:spacing w:line="240" w:lineRule="atLeast"/>
+              <w:rPr>
+                <w:szCs w:val="21"/>
+              </w:rPr>
+            </w:pPr>
+            <w:r>
+              <w:rPr>
+                <w:rFonts w:hint="eastAsia"/>
+                <w:szCs w:val="21"/>
+              </w:rPr>
+              <w:t>方法</w:t>
+            </w:r>
+          </w:p>
+        </w:tc>
+        <w:tc>
+          <w:tcPr>
+            <w:tcW w:w="3685" w:type="dxa"/>
+          </w:tcPr>
+          <w:p>
+            <w:pPr>
+              <w:snapToGrid w:val="0"/>
+              <w:spacing w:line="240" w:lineRule="atLeast"/>
+              <w:rPr>
+                <w:szCs w:val="21"/>
+              </w:rPr>
+            </w:pPr>
+            <w:r>
+              <w:rPr>
+                <w:rFonts w:hint="eastAsia"/>
+                <w:szCs w:val="21"/>
+              </w:rPr>
+              <w:t>说明</w:t>
+            </w:r>
+          </w:p>
+        </w:tc>
+      </w:tr>
+      <w:tr>
+        <w:tc>
+          <w:tcPr>
+            <w:tcW w:w="5495" w:type="dxa"/>
+          </w:tcPr>
+          <w:p>
+            <w:pPr>
+              <w:snapToGrid w:val="0"/>
+              <w:spacing w:line="240" w:lineRule="atLeast"/>
+              <w:rPr>
+                <w:szCs w:val="21"/>
+              </w:rPr>
+            </w:pPr>
+            <w:r>
+              <w:rPr>
+                <w:szCs w:val="21"/>
+              </w:rPr>
+              <w:t>ModifyItem(in AssetID:string, in amount:int, in OwnerID:string): boolean</w:t>
+            </w:r>
+          </w:p>
+        </w:tc>
+        <w:tc>
+          <w:tcPr>
+            <w:tcW w:w="3685" w:type="dxa"/>
+          </w:tcPr>
+          <w:p>
+            <w:pPr>
+              <w:snapToGrid w:val="0"/>
+              <w:spacing w:line="240" w:lineRule="atLeast"/>
+              <w:rPr>
+                <w:szCs w:val="21"/>
+              </w:rPr>
+            </w:pPr>
+            <w:r>
+              <w:rPr>
+                <w:rFonts w:hint="eastAsia"/>
+                <w:szCs w:val="21"/>
+              </w:rPr>
+              <w:t>对于指定ID管理者管理的总资产修改资产。根据调用情况不同，党amount=-1时删除ID=</w:t>
+            </w:r>
+            <w:r>
+              <w:rPr>
+                <w:szCs w:val="21"/>
+              </w:rPr>
+              <w:t xml:space="preserve"> </w:t>
+            </w:r>
+            <w:r>
+              <w:rPr>
+                <w:rFonts w:hint="eastAsia"/>
+                <w:szCs w:val="21"/>
+              </w:rPr>
+              <w:t>AssetID</w:t>
+            </w:r>
+            <w:r>
+              <w:rPr>
+                <w:szCs w:val="21"/>
+              </w:rPr>
+              <w:t xml:space="preserve"> </w:t>
+            </w:r>
+            <w:r>
+              <w:rPr>
+                <w:rFonts w:hint="eastAsia"/>
+                <w:szCs w:val="21"/>
+              </w:rPr>
+              <w:t>的资产，当amount≠-1</w:t>
+            </w:r>
+            <w:r>
+              <w:rPr>
+                <w:szCs w:val="21"/>
+              </w:rPr>
+              <w:t xml:space="preserve"> </w:t>
+            </w:r>
+            <w:r>
+              <w:rPr>
+                <w:rFonts w:hint="eastAsia"/>
+                <w:szCs w:val="21"/>
+              </w:rPr>
+              <w:t>时将ID=</w:t>
+            </w:r>
+            <w:r>
+              <w:rPr>
+                <w:szCs w:val="21"/>
+              </w:rPr>
+              <w:t xml:space="preserve"> </w:t>
+            </w:r>
+            <w:r>
+              <w:rPr>
+                <w:rFonts w:hint="eastAsia"/>
+                <w:szCs w:val="21"/>
+              </w:rPr>
+              <w:t>AssetID</w:t>
+            </w:r>
+            <w:r>
+              <w:rPr>
+                <w:szCs w:val="21"/>
+              </w:rPr>
+              <w:t xml:space="preserve"> </w:t>
+            </w:r>
+            <w:r>
+              <w:rPr>
+                <w:rFonts w:hint="eastAsia"/>
+                <w:szCs w:val="21"/>
+              </w:rPr>
+              <w:t>的</w:t>
+            </w:r>
+            <w:r>
+              <w:rPr>
+                <w:szCs w:val="21"/>
+              </w:rPr>
+              <w:t>DormitoryAssetList</w:t>
+            </w:r>
+            <w:r>
+              <w:rPr>
+                <w:szCs w:val="21"/>
+              </w:rPr>
+              <w:t xml:space="preserve"> </w:t>
+            </w:r>
+            <w:r>
+              <w:rPr>
+                <w:rFonts w:hint="eastAsia"/>
+                <w:szCs w:val="21"/>
+              </w:rPr>
+              <w:t>中的</w:t>
+            </w:r>
+            <w:r>
+              <w:rPr>
+                <w:szCs w:val="21"/>
+              </w:rPr>
+              <w:t>AssetAmount</w:t>
+            </w:r>
+            <w:r>
+              <w:rPr>
+                <w:rFonts w:hint="eastAsia"/>
+                <w:szCs w:val="21"/>
+              </w:rPr>
+              <w:t>修改为 amount。返回布尔值表示修改成功或失败。</w:t>
+            </w:r>
+          </w:p>
+        </w:tc>
+      </w:tr>
+      <w:tr>
+        <w:tc>
+          <w:tcPr>
+            <w:tcW w:w="5495" w:type="dxa"/>
+          </w:tcPr>
+          <w:p>
+            <w:pPr>
+              <w:snapToGrid w:val="0"/>
+              <w:spacing w:line="240" w:lineRule="atLeast"/>
+              <w:rPr>
+                <w:szCs w:val="21"/>
+              </w:rPr>
+            </w:pPr>
+            <w:r>
+              <w:rPr>
+                <w:szCs w:val="21"/>
+              </w:rPr>
+              <w:t>SecurityWarning(in AssetID:string): string</w:t>
+            </w:r>
+          </w:p>
+        </w:tc>
+        <w:tc>
+          <w:tcPr>
+            <w:tcW w:w="3685" w:type="dxa"/>
+          </w:tcPr>
+          <w:p>
+            <w:pPr>
+              <w:snapToGrid w:val="0"/>
+              <w:spacing w:line="240" w:lineRule="atLeast"/>
+              <w:rPr>
+                <w:szCs w:val="21"/>
+              </w:rPr>
+            </w:pPr>
+            <w:r>
+              <w:rPr>
+                <w:rFonts w:hint="eastAsia"/>
+                <w:szCs w:val="21"/>
+              </w:rPr>
+              <w:t>资产安全警告。当系统检查到</w:t>
+            </w:r>
+            <w:r>
+              <w:rPr>
+                <w:rFonts w:hint="eastAsia"/>
+                <w:szCs w:val="21"/>
+              </w:rPr>
+              <w:t>资产数量、价值、持有者等信息出现异常时，弹出资产数据异常警告，返回具体的警告内容。</w:t>
+            </w:r>
+          </w:p>
+        </w:tc>
+      </w:tr>
+      <w:tr>
+        <w:tc>
+          <w:tcPr>
+            <w:tcW w:w="5495" w:type="dxa"/>
+          </w:tcPr>
+          <w:p>
+            <w:pPr>
+              <w:snapToGrid w:val="0"/>
+              <w:spacing w:line="240" w:lineRule="atLeast"/>
+              <w:rPr>
+                <w:szCs w:val="21"/>
+              </w:rPr>
+            </w:pPr>
+            <w:r>
+              <w:rPr>
+                <w:szCs w:val="21"/>
+              </w:rPr>
+              <w:t>CountValue(in OwnerID:string): double</w:t>
+            </w:r>
+          </w:p>
+        </w:tc>
+        <w:tc>
+          <w:tcPr>
+            <w:tcW w:w="3685" w:type="dxa"/>
+          </w:tcPr>
+          <w:p>
+            <w:pPr>
+              <w:snapToGrid w:val="0"/>
+              <w:spacing w:line="240" w:lineRule="atLeast"/>
+              <w:rPr>
+                <w:szCs w:val="21"/>
+              </w:rPr>
+            </w:pPr>
+            <w:r>
+              <w:rPr>
+                <w:rFonts w:hint="eastAsia"/>
+                <w:szCs w:val="21"/>
+              </w:rPr>
+              <w:t>传入一个资产持有者的ID作为参数，返回该持有者持有的所有资产价值总和</w:t>
+            </w:r>
+            <w:r>
+              <w:rPr>
+                <w:rFonts w:hint="eastAsia"/>
+                <w:szCs w:val="21"/>
+              </w:rPr>
+              <w:t>。</w:t>
+            </w:r>
+          </w:p>
+        </w:tc>
+      </w:tr>
+    </w:tbl>
+    <w:p>
+      <w:pPr>
+        <w:snapToGrid w:val="0"/>
+        <w:spacing w:line="240" w:lineRule="atLeast"/>
+        <w:rPr>
+          <w:szCs w:val="21"/>
+        </w:rPr>
+      </w:pPr>
+    </w:p>
+    <w:p>
+      <w:pPr>
+        <w:snapToGrid w:val="0"/>
+        <w:spacing w:line="240" w:lineRule="atLeast"/>
+        <w:rPr>
+          <w:sz w:val="24"/>
+          <w:szCs w:val="24"/>
+        </w:rPr>
+      </w:pPr>
+    </w:p>
+    <w:p>
+      <w:pPr>
+        <w:pStyle w:val="3"/>
+        <w:rPr>
+          <w:sz w:val="30"/>
+          <w:szCs w:val="30"/>
+        </w:rPr>
+      </w:pPr>
+      <w:bookmarkStart w:id="21" w:name="_Toc41643695"/>
+      <w:r>
+        <w:rPr>
+          <w:rFonts w:hint="eastAsia"/>
+          <w:sz w:val="30"/>
+          <w:szCs w:val="30"/>
+        </w:rPr>
+        <w:lastRenderedPageBreak/>
+        <w:t>4</w:t>
+      </w:r>
+      <w:r>
+        <w:rPr>
+          <w:rFonts w:hint="eastAsia"/>
+          <w:sz w:val="30"/>
+          <w:szCs w:val="30"/>
+        </w:rPr>
+        <w:t>.2.</w:t>
+      </w:r>
+      <w:r>
+        <w:rPr>
+          <w:rFonts w:hint="eastAsia"/>
+          <w:sz w:val="30"/>
+          <w:szCs w:val="30"/>
+        </w:rPr>
+        <w:t>7</w:t>
+      </w:r>
+      <w:r>
+        <w:rPr>
+          <w:rFonts w:hint="eastAsia"/>
+          <w:sz w:val="30"/>
+          <w:szCs w:val="30"/>
+        </w:rPr>
+        <w:t xml:space="preserve"> </w:t>
+      </w:r>
+      <w:r>
+        <w:rPr>
+          <w:rFonts w:hint="eastAsia"/>
+          <w:sz w:val="30"/>
+          <w:szCs w:val="30"/>
+        </w:rPr>
+        <w:t>宿舍成绩</w:t>
+      </w:r>
+      <w:r>
+        <w:rPr>
+          <w:rFonts w:hint="eastAsia"/>
+          <w:sz w:val="30"/>
+          <w:szCs w:val="30"/>
+        </w:rPr>
+        <w:t>系统</w:t>
+      </w:r>
+      <w:bookmarkEnd w:id="21"/>
+    </w:p>
+    <w:p>
+      <w:r>
+        <w:rPr>
+          <w:noProof/>
+        </w:rPr>
+        <w:drawing>
+          <wp:inline distT="0" distB="0" distL="0" distR="0" wp14:anchorId="2D73E7AE" wp14:editId="025250D5">
+            <wp:extent cx="6063546" cy="3837909"/>
+            <wp:effectExtent l="0" t="0" r="0" b="0"/>
+            <wp:docPr id="6" name="图片 6"/>
+            <wp:cNvGraphicFramePr>
+              <a:graphicFrameLocks xmlns:a="http://schemas.openxmlformats.org/drawingml/2006/main" noChangeAspect="1"/>
+            </wp:cNvGraphicFramePr>
+            <a:graphic xmlns:a="http://schemas.openxmlformats.org/drawingml/2006/main">
+              <a:graphicData uri="http://schemas.openxmlformats.org/drawingml/2006/picture">
+                <pic:pic xmlns:pic="http://schemas.openxmlformats.org/drawingml/2006/picture">
+                  <pic:nvPicPr>
+                    <pic:cNvPr id="0" name="Picture 3"/>
                     <pic:cNvPicPr>
                       <a:picLocks noChangeAspect="1" noChangeArrowheads="1"/>
                     </pic:cNvPicPr>
                   </pic:nvPicPr>
                   <pic:blipFill>
-                    <a:blip r:embed="rId14" cstate="print">
+                    <a:blip r:embed="rId17" cstate="print">
                       <a:extLst>
                         <a:ext uri="{28A0092B-C50C-407E-A947-70E740481C1C}">
                           <a14:useLocalDpi xmlns:a14="http://schemas.microsoft.com/office/drawing/2010/main" val="0"/>
@@ -4245,7 +9045,7 @@
                   <pic:spPr bwMode="auto">
                     <a:xfrm>
                       <a:off x="0" y="0"/>
-                      <a:ext cx="5273040" cy="2880360"/>
+                      <a:ext cx="6083668" cy="3850645"/>
                     </a:xfrm>
                     <a:prstGeom prst="rect">
                       <a:avLst/>
@@ -4264,63 +9064,197 @@
     </w:p>
     <w:p>
       <w:pPr>
-        <w:pStyle w:val="2"/>
-        <w:rPr>
-          <w:rFonts w:ascii="等线" w:eastAsia="等线" w:hAnsi="等线"/>
-          <w:b w:val="0"/>
-        </w:rPr>
-      </w:pPr>
-      <w:bookmarkStart w:id="22" w:name="_Toc41595626"/>
-      <w:r>
-        <w:rPr>
-          <w:rFonts w:ascii="等线" w:eastAsia="等线" w:hAnsi="等线" w:hint="eastAsia"/>
-          <w:b w:val="0"/>
-        </w:rPr>
-        <w:lastRenderedPageBreak/>
+        <w:pStyle w:val="3"/>
+        <w:rPr>
+          <w:sz w:val="30"/>
+          <w:szCs w:val="30"/>
+        </w:rPr>
+      </w:pPr>
+      <w:bookmarkStart w:id="22" w:name="_Toc41643696"/>
+      <w:r>
+        <w:rPr>
+          <w:rFonts w:hint="eastAsia"/>
+          <w:sz w:val="30"/>
+          <w:szCs w:val="30"/>
+        </w:rPr>
         <w:t>4</w:t>
       </w:r>
       <w:r>
         <w:rPr>
-          <w:rFonts w:ascii="等线" w:eastAsia="等线" w:hAnsi="等线" w:hint="eastAsia"/>
-          <w:b w:val="0"/>
-        </w:rPr>
-        <w:t xml:space="preserve">.3 </w:t>
-      </w:r>
-      <w:r>
-        <w:rPr>
-          <w:rFonts w:ascii="等线" w:eastAsia="等线" w:hAnsi="等线" w:hint="eastAsia"/>
-          <w:b w:val="0"/>
-        </w:rPr>
-        <w:t>序列</w:t>
-      </w:r>
-      <w:r>
-        <w:rPr>
-          <w:rFonts w:ascii="等线" w:eastAsia="等线" w:hAnsi="等线" w:hint="eastAsia"/>
-          <w:b w:val="0"/>
-        </w:rPr>
-        <w:t>图</w:t>
+          <w:rFonts w:hint="eastAsia"/>
+          <w:sz w:val="30"/>
+          <w:szCs w:val="30"/>
+        </w:rPr>
+        <w:t>.2.</w:t>
+      </w:r>
+      <w:r>
+        <w:rPr>
+          <w:rFonts w:hint="eastAsia"/>
+          <w:sz w:val="30"/>
+          <w:szCs w:val="30"/>
+        </w:rPr>
+        <w:t>8</w:t>
+      </w:r>
+      <w:r>
+        <w:rPr>
+          <w:rFonts w:hint="eastAsia"/>
+          <w:sz w:val="30"/>
+          <w:szCs w:val="30"/>
+        </w:rPr>
+        <w:t xml:space="preserve"> </w:t>
+      </w:r>
+      <w:r>
+        <w:rPr>
+          <w:rFonts w:hint="eastAsia"/>
+          <w:sz w:val="30"/>
+          <w:szCs w:val="30"/>
+        </w:rPr>
+        <w:t>数据</w:t>
+      </w:r>
+      <w:r>
+        <w:rPr>
+          <w:rFonts w:hint="eastAsia"/>
+          <w:sz w:val="30"/>
+          <w:szCs w:val="30"/>
+        </w:rPr>
+        <w:t>库</w:t>
+      </w:r>
+      <w:r>
+        <w:rPr>
+          <w:rFonts w:hint="eastAsia"/>
+          <w:sz w:val="30"/>
+          <w:szCs w:val="30"/>
+        </w:rPr>
+        <w:t>管理</w:t>
+      </w:r>
+      <w:r>
+        <w:rPr>
+          <w:rFonts w:hint="eastAsia"/>
+          <w:sz w:val="30"/>
+          <w:szCs w:val="30"/>
+        </w:rPr>
+        <w:t>系统</w:t>
       </w:r>
       <w:bookmarkEnd w:id="22"/>
     </w:p>
     <w:p>
-      <w:pPr>
+      <w:r>
+        <w:rPr>
+          <w:noProof/>
+        </w:rPr>
+        <w:drawing>
+          <wp:inline distT="0" distB="0" distL="0" distR="0" wp14:anchorId="56D1ED83" wp14:editId="5735BB4C">
+            <wp:extent cx="6077608" cy="3319849"/>
+            <wp:effectExtent l="0" t="0" r="0" b="0"/>
+            <wp:docPr id="7" name="图片 7"/>
+            <wp:cNvGraphicFramePr>
+              <a:graphicFrameLocks xmlns:a="http://schemas.openxmlformats.org/drawingml/2006/main" noChangeAspect="1"/>
+            </wp:cNvGraphicFramePr>
+            <a:graphic xmlns:a="http://schemas.openxmlformats.org/drawingml/2006/main">
+              <a:graphicData uri="http://schemas.openxmlformats.org/drawingml/2006/picture">
+                <pic:pic xmlns:pic="http://schemas.openxmlformats.org/drawingml/2006/picture">
+                  <pic:nvPicPr>
+                    <pic:cNvPr id="0" name="Picture 4"/>
+                    <pic:cNvPicPr>
+                      <a:picLocks noChangeAspect="1" noChangeArrowheads="1"/>
+                    </pic:cNvPicPr>
+                  </pic:nvPicPr>
+                  <pic:blipFill>
+                    <a:blip r:embed="rId18" cstate="print">
+                      <a:extLst>
+                        <a:ext uri="{28A0092B-C50C-407E-A947-70E740481C1C}">
+                          <a14:useLocalDpi xmlns:a14="http://schemas.microsoft.com/office/drawing/2010/main" val="0"/>
+                        </a:ext>
+                      </a:extLst>
+                    </a:blip>
+                    <a:srcRect/>
+                    <a:stretch>
+                      <a:fillRect/>
+                    </a:stretch>
+                  </pic:blipFill>
+                  <pic:spPr bwMode="auto">
+                    <a:xfrm>
+                      <a:off x="0" y="0"/>
+                      <a:ext cx="6092199" cy="3327819"/>
+                    </a:xfrm>
+                    <a:prstGeom prst="rect">
+                      <a:avLst/>
+                    </a:prstGeom>
+                    <a:noFill/>
+                    <a:ln>
+                      <a:noFill/>
+                    </a:ln>
+                  </pic:spPr>
+                </pic:pic>
+              </a:graphicData>
+            </a:graphic>
+          </wp:inline>
+        </w:drawing>
+      </w:r>
+    </w:p>
+    <w:p>
+      <w:pPr>
+        <w:pStyle w:val="2"/>
+        <w:rPr>
+          <w:rFonts w:ascii="等线" w:eastAsia="等线" w:hAnsi="等线"/>
+          <w:b w:val="0"/>
+        </w:rPr>
+      </w:pPr>
+      <w:bookmarkStart w:id="23" w:name="_Toc41643697"/>
+      <w:r>
+        <w:rPr>
+          <w:rFonts w:ascii="等线" w:eastAsia="等线" w:hAnsi="等线" w:hint="eastAsia"/>
+          <w:b w:val="0"/>
+        </w:rPr>
+        <w:lastRenderedPageBreak/>
+        <w:t>4</w:t>
+      </w:r>
+      <w:r>
+        <w:rPr>
+          <w:rFonts w:ascii="等线" w:eastAsia="等线" w:hAnsi="等线" w:hint="eastAsia"/>
+          <w:b w:val="0"/>
+        </w:rPr>
+        <w:t xml:space="preserve">.3 </w:t>
+      </w:r>
+      <w:r>
+        <w:rPr>
+          <w:rFonts w:ascii="等线" w:eastAsia="等线" w:hAnsi="等线" w:hint="eastAsia"/>
+          <w:b w:val="0"/>
+        </w:rPr>
+        <w:t>序列</w:t>
+      </w:r>
+      <w:r>
+        <w:rPr>
+          <w:rFonts w:ascii="等线" w:eastAsia="等线" w:hAnsi="等线" w:hint="eastAsia"/>
+          <w:b w:val="0"/>
+        </w:rPr>
+        <w:t>图</w:t>
+      </w:r>
+      <w:bookmarkEnd w:id="23"/>
+    </w:p>
+    <w:p>
+      <w:pPr>
+        <w:ind w:firstLine="420"/>
         <w:rPr>
           <w:sz w:val="24"/>
           <w:szCs w:val="24"/>
         </w:rPr>
       </w:pPr>
-      <w:bookmarkStart w:id="23" w:name="_Toc38539973"/>
-      <w:bookmarkStart w:id="24" w:name="_Toc38540121"/>
-      <w:bookmarkStart w:id="25" w:name="_Toc38540166"/>
-      <w:bookmarkStart w:id="26" w:name="_Toc38658782"/>
-      <w:bookmarkStart w:id="27" w:name="_Toc38658939"/>
-      <w:bookmarkStart w:id="28" w:name="_Toc38677344"/>
-      <w:bookmarkEnd w:id="23"/>
+      <w:bookmarkStart w:id="24" w:name="_Toc38539973"/>
+      <w:bookmarkStart w:id="25" w:name="_Toc38540121"/>
+      <w:bookmarkStart w:id="26" w:name="_Toc38540166"/>
+      <w:bookmarkStart w:id="27" w:name="_Toc38658782"/>
+      <w:bookmarkStart w:id="28" w:name="_Toc38658939"/>
+      <w:bookmarkStart w:id="29" w:name="_Toc38677344"/>
       <w:bookmarkEnd w:id="24"/>
       <w:bookmarkEnd w:id="25"/>
       <w:bookmarkEnd w:id="26"/>
       <w:bookmarkEnd w:id="27"/>
       <w:bookmarkEnd w:id="28"/>
+      <w:bookmarkEnd w:id="29"/>
+      <w:r>
+        <w:t>本部分将给出一些序列图（又称时序图，Sequence Diagram）及部分描述。</w:t>
+      </w:r>
     </w:p>
     <w:p>
       <w:pPr>
@@ -4338,18 +9272,17 @@
           <w:szCs w:val="30"/>
         </w:rPr>
       </w:pPr>
-      <w:bookmarkStart w:id="29" w:name="_Toc40708632"/>
-      <w:bookmarkStart w:id="30" w:name="_Toc40708659"/>
-      <w:bookmarkStart w:id="31" w:name="_Toc40708732"/>
-      <w:bookmarkStart w:id="32" w:name="_Toc40708871"/>
-      <w:bookmarkStart w:id="33" w:name="_Toc40708904"/>
-      <w:bookmarkStart w:id="34" w:name="_Toc40708973"/>
-      <w:bookmarkStart w:id="35" w:name="_Toc40709012"/>
-      <w:bookmarkStart w:id="36" w:name="_Toc40731846"/>
-      <w:bookmarkStart w:id="37" w:name="_Toc40732252"/>
-      <w:bookmarkStart w:id="38" w:name="_Toc41595548"/>
-      <w:bookmarkStart w:id="39" w:name="_Toc41595627"/>
-      <w:bookmarkEnd w:id="29"/>
+      <w:bookmarkStart w:id="30" w:name="_Toc40708632"/>
+      <w:bookmarkStart w:id="31" w:name="_Toc40708659"/>
+      <w:bookmarkStart w:id="32" w:name="_Toc40708732"/>
+      <w:bookmarkStart w:id="33" w:name="_Toc40708871"/>
+      <w:bookmarkStart w:id="34" w:name="_Toc40708904"/>
+      <w:bookmarkStart w:id="35" w:name="_Toc40708973"/>
+      <w:bookmarkStart w:id="36" w:name="_Toc40709012"/>
+      <w:bookmarkStart w:id="37" w:name="_Toc40731846"/>
+      <w:bookmarkStart w:id="38" w:name="_Toc40732252"/>
+      <w:bookmarkStart w:id="39" w:name="_Toc41643666"/>
+      <w:bookmarkStart w:id="40" w:name="_Toc41643698"/>
       <w:bookmarkEnd w:id="30"/>
       <w:bookmarkEnd w:id="31"/>
       <w:bookmarkEnd w:id="32"/>
@@ -4360,6 +9293,7 @@
       <w:bookmarkEnd w:id="37"/>
       <w:bookmarkEnd w:id="38"/>
       <w:bookmarkEnd w:id="39"/>
+      <w:bookmarkEnd w:id="40"/>
     </w:p>
     <w:p>
       <w:pPr>
@@ -4377,24 +9311,23 @@
           <w:szCs w:val="30"/>
         </w:rPr>
       </w:pPr>
-      <w:bookmarkStart w:id="40" w:name="_Toc38539974"/>
-      <w:bookmarkStart w:id="41" w:name="_Toc38540122"/>
-      <w:bookmarkStart w:id="42" w:name="_Toc38540167"/>
-      <w:bookmarkStart w:id="43" w:name="_Toc38658783"/>
-      <w:bookmarkStart w:id="44" w:name="_Toc38658940"/>
-      <w:bookmarkStart w:id="45" w:name="_Toc38677345"/>
-      <w:bookmarkStart w:id="46" w:name="_Toc40708633"/>
-      <w:bookmarkStart w:id="47" w:name="_Toc40708660"/>
-      <w:bookmarkStart w:id="48" w:name="_Toc40708733"/>
-      <w:bookmarkStart w:id="49" w:name="_Toc40708872"/>
-      <w:bookmarkStart w:id="50" w:name="_Toc40708905"/>
-      <w:bookmarkStart w:id="51" w:name="_Toc40708974"/>
-      <w:bookmarkStart w:id="52" w:name="_Toc40709013"/>
-      <w:bookmarkStart w:id="53" w:name="_Toc40731847"/>
-      <w:bookmarkStart w:id="54" w:name="_Toc40732253"/>
-      <w:bookmarkStart w:id="55" w:name="_Toc41595549"/>
-      <w:bookmarkStart w:id="56" w:name="_Toc41595628"/>
-      <w:bookmarkEnd w:id="40"/>
+      <w:bookmarkStart w:id="41" w:name="_Toc38539974"/>
+      <w:bookmarkStart w:id="42" w:name="_Toc38540122"/>
+      <w:bookmarkStart w:id="43" w:name="_Toc38540167"/>
+      <w:bookmarkStart w:id="44" w:name="_Toc38658783"/>
+      <w:bookmarkStart w:id="45" w:name="_Toc38658940"/>
+      <w:bookmarkStart w:id="46" w:name="_Toc38677345"/>
+      <w:bookmarkStart w:id="47" w:name="_Toc40708633"/>
+      <w:bookmarkStart w:id="48" w:name="_Toc40708660"/>
+      <w:bookmarkStart w:id="49" w:name="_Toc40708733"/>
+      <w:bookmarkStart w:id="50" w:name="_Toc40708872"/>
+      <w:bookmarkStart w:id="51" w:name="_Toc40708905"/>
+      <w:bookmarkStart w:id="52" w:name="_Toc40708974"/>
+      <w:bookmarkStart w:id="53" w:name="_Toc40709013"/>
+      <w:bookmarkStart w:id="54" w:name="_Toc40731847"/>
+      <w:bookmarkStart w:id="55" w:name="_Toc40732253"/>
+      <w:bookmarkStart w:id="56" w:name="_Toc41643667"/>
+      <w:bookmarkStart w:id="57" w:name="_Toc41643699"/>
       <w:bookmarkEnd w:id="41"/>
       <w:bookmarkEnd w:id="42"/>
       <w:bookmarkEnd w:id="43"/>
@@ -4411,6 +9344,7 @@
       <w:bookmarkEnd w:id="54"/>
       <w:bookmarkEnd w:id="55"/>
       <w:bookmarkEnd w:id="56"/>
+      <w:bookmarkEnd w:id="57"/>
     </w:p>
     <w:p>
       <w:pPr>
@@ -4428,24 +9362,23 @@
           <w:szCs w:val="30"/>
         </w:rPr>
       </w:pPr>
-      <w:bookmarkStart w:id="57" w:name="_Toc38539975"/>
-      <w:bookmarkStart w:id="58" w:name="_Toc38540123"/>
-      <w:bookmarkStart w:id="59" w:name="_Toc38540168"/>
-      <w:bookmarkStart w:id="60" w:name="_Toc38658784"/>
-      <w:bookmarkStart w:id="61" w:name="_Toc38658941"/>
-      <w:bookmarkStart w:id="62" w:name="_Toc38677346"/>
-      <w:bookmarkStart w:id="63" w:name="_Toc40708634"/>
-      <w:bookmarkStart w:id="64" w:name="_Toc40708661"/>
-      <w:bookmarkStart w:id="65" w:name="_Toc40708734"/>
-      <w:bookmarkStart w:id="66" w:name="_Toc40708873"/>
-      <w:bookmarkStart w:id="67" w:name="_Toc40708906"/>
-      <w:bookmarkStart w:id="68" w:name="_Toc40708975"/>
-      <w:bookmarkStart w:id="69" w:name="_Toc40709014"/>
-      <w:bookmarkStart w:id="70" w:name="_Toc40731848"/>
-      <w:bookmarkStart w:id="71" w:name="_Toc40732254"/>
-      <w:bookmarkStart w:id="72" w:name="_Toc41595550"/>
-      <w:bookmarkStart w:id="73" w:name="_Toc41595629"/>
-      <w:bookmarkEnd w:id="57"/>
+      <w:bookmarkStart w:id="58" w:name="_Toc38539975"/>
+      <w:bookmarkStart w:id="59" w:name="_Toc38540123"/>
+      <w:bookmarkStart w:id="60" w:name="_Toc38540168"/>
+      <w:bookmarkStart w:id="61" w:name="_Toc38658784"/>
+      <w:bookmarkStart w:id="62" w:name="_Toc38658941"/>
+      <w:bookmarkStart w:id="63" w:name="_Toc38677346"/>
+      <w:bookmarkStart w:id="64" w:name="_Toc40708634"/>
+      <w:bookmarkStart w:id="65" w:name="_Toc40708661"/>
+      <w:bookmarkStart w:id="66" w:name="_Toc40708734"/>
+      <w:bookmarkStart w:id="67" w:name="_Toc40708873"/>
+      <w:bookmarkStart w:id="68" w:name="_Toc40708906"/>
+      <w:bookmarkStart w:id="69" w:name="_Toc40708975"/>
+      <w:bookmarkStart w:id="70" w:name="_Toc40709014"/>
+      <w:bookmarkStart w:id="71" w:name="_Toc40731848"/>
+      <w:bookmarkStart w:id="72" w:name="_Toc40732254"/>
+      <w:bookmarkStart w:id="73" w:name="_Toc41643668"/>
+      <w:bookmarkStart w:id="74" w:name="_Toc41643700"/>
       <w:bookmarkEnd w:id="58"/>
       <w:bookmarkEnd w:id="59"/>
       <w:bookmarkEnd w:id="60"/>
@@ -4462,50 +9395,53 @@
       <w:bookmarkEnd w:id="71"/>
       <w:bookmarkEnd w:id="72"/>
       <w:bookmarkEnd w:id="73"/>
-    </w:p>
-    <w:p>
-      <w:pPr>
-        <w:pStyle w:val="3"/>
-      </w:pPr>
-      <w:bookmarkStart w:id="74" w:name="_Toc41595630"/>
-      <w:r>
-        <w:rPr>
-          <w:rFonts w:hint="eastAsia"/>
-        </w:rPr>
-        <w:t>4</w:t>
-      </w:r>
-      <w:r>
-        <w:t>.3.1</w:t>
-      </w:r>
-      <w:r>
-        <w:rPr>
-          <w:rFonts w:hint="eastAsia"/>
-        </w:rPr>
-        <w:t xml:space="preserve"> </w:t>
-      </w:r>
-      <w:r>
-        <w:rPr>
-          <w:rFonts w:hint="eastAsia"/>
-        </w:rPr>
-        <w:t>信息更新与检索</w:t>
-      </w:r>
       <w:bookmarkEnd w:id="74"/>
     </w:p>
     <w:p>
       <w:pPr>
         <w:pStyle w:val="3"/>
       </w:pPr>
-      <w:bookmarkStart w:id="75" w:name="_Toc41595631"/>
+      <w:bookmarkStart w:id="75" w:name="_Toc41643701"/>
+      <w:r>
+        <w:rPr>
+          <w:rFonts w:hint="eastAsia"/>
+        </w:rPr>
+        <w:t>4</w:t>
+      </w:r>
+      <w:r>
+        <w:t>.3.1</w:t>
+      </w:r>
+      <w:r>
+        <w:rPr>
+          <w:rFonts w:hint="eastAsia"/>
+        </w:rPr>
+        <w:t xml:space="preserve"> </w:t>
+      </w:r>
+      <w:r>
+        <w:rPr>
+          <w:rFonts w:hint="eastAsia"/>
+        </w:rPr>
+        <w:t>信息更新与检索</w:t>
+      </w:r>
+      <w:bookmarkEnd w:id="75"/>
+    </w:p>
+    <w:p>
+      <w:pPr>
+        <w:rPr>
+          <w:rFonts w:hint="eastAsia"/>
+        </w:rPr>
+      </w:pPr>
+      <w:bookmarkStart w:id="76" w:name="_Toc41595631"/>
       <w:r>
         <w:rPr>
           <w:rFonts w:hint="eastAsia"/>
           <w:noProof/>
         </w:rPr>
         <w:drawing>
-          <wp:inline distT="0" distB="0" distL="0" distR="0" wp14:anchorId="17BDD7BD" wp14:editId="2EAC9B34">
-            <wp:extent cx="5265420" cy="2766060"/>
+          <wp:inline distT="0" distB="0" distL="0" distR="0" wp14:anchorId="77349A38" wp14:editId="40537CD0">
+            <wp:extent cx="5990292" cy="3146854"/>
             <wp:effectExtent l="0" t="0" r="0" b="0"/>
-            <wp:docPr id="6" name="图片 6"/>
+            <wp:docPr id="8" name="图片 8"/>
             <wp:cNvGraphicFramePr>
               <a:graphicFrameLocks xmlns:a="http://schemas.openxmlformats.org/drawingml/2006/main" noChangeAspect="1"/>
             </wp:cNvGraphicFramePr>
@@ -4519,7 +9455,7 @@
                     </pic:cNvPicPr>
                   </pic:nvPicPr>
                   <pic:blipFill>
-                    <a:blip r:embed="rId15" cstate="print">
+                    <a:blip r:embed="rId19" cstate="print">
                       <a:extLst>
                         <a:ext uri="{28A0092B-C50C-407E-A947-70E740481C1C}">
                           <a14:useLocalDpi xmlns:a14="http://schemas.microsoft.com/office/drawing/2010/main" val="0"/>
@@ -4534,7 +9470,7 @@
                   <pic:spPr bwMode="auto">
                     <a:xfrm>
                       <a:off x="0" y="0"/>
-                      <a:ext cx="5265420" cy="2766060"/>
+                      <a:ext cx="6024978" cy="3165075"/>
                     </a:xfrm>
                     <a:prstGeom prst="rect">
                       <a:avLst/>
@@ -4550,35 +9486,35 @@
           </wp:inline>
         </w:drawing>
       </w:r>
-      <w:bookmarkEnd w:id="75"/>
-    </w:p>
-    <w:p>
-      <w:pPr>
-        <w:pStyle w:val="3"/>
-      </w:pPr>
-      <w:bookmarkStart w:id="76" w:name="_Toc41595632"/>
-      <w:r>
-        <w:rPr>
-          <w:rFonts w:hint="eastAsia"/>
-        </w:rPr>
-        <w:t>4</w:t>
-      </w:r>
-      <w:r>
-        <w:t>.3.2</w:t>
-      </w:r>
-      <w:r>
-        <w:t xml:space="preserve"> </w:t>
-      </w:r>
-      <w:r>
-        <w:rPr>
-          <w:rFonts w:hint="eastAsia"/>
-        </w:rPr>
-        <w:t>行为检测</w:t>
-      </w:r>
       <w:bookmarkEnd w:id="76"/>
     </w:p>
     <w:p>
       <w:pPr>
+        <w:pStyle w:val="3"/>
+      </w:pPr>
+      <w:bookmarkStart w:id="77" w:name="_Toc41643702"/>
+      <w:r>
+        <w:rPr>
+          <w:rFonts w:hint="eastAsia"/>
+        </w:rPr>
+        <w:t>4</w:t>
+      </w:r>
+      <w:r>
+        <w:t>.3.2</w:t>
+      </w:r>
+      <w:r>
+        <w:t xml:space="preserve"> </w:t>
+      </w:r>
+      <w:r>
+        <w:rPr>
+          <w:rFonts w:hint="eastAsia"/>
+        </w:rPr>
+        <w:t>行为检测</w:t>
+      </w:r>
+      <w:bookmarkEnd w:id="77"/>
+    </w:p>
+    <w:p>
+      <w:pPr>
         <w:rPr>
           <w:rFonts w:hint="eastAsia"/>
         </w:rPr>
@@ -4588,10 +9524,10 @@
           <w:noProof/>
         </w:rPr>
         <w:drawing>
-          <wp:inline distT="0" distB="0" distL="0" distR="0" wp14:anchorId="28F4961F" wp14:editId="12C2138F">
-            <wp:extent cx="5270500" cy="2673350"/>
-            <wp:effectExtent l="0" t="0" r="6350" b="0"/>
-            <wp:docPr id="8" name="图片 8"/>
+          <wp:inline distT="0" distB="0" distL="0" distR="0" wp14:anchorId="3E023199" wp14:editId="07C3CD2D">
+            <wp:extent cx="5960400" cy="3023287"/>
+            <wp:effectExtent l="0" t="0" r="2540" b="5715"/>
+            <wp:docPr id="9" name="图片 9"/>
             <wp:cNvGraphicFramePr>
               <a:graphicFrameLocks xmlns:a="http://schemas.openxmlformats.org/drawingml/2006/main" noChangeAspect="1"/>
             </wp:cNvGraphicFramePr>
@@ -4605,7 +9541,7 @@
                     </pic:cNvPicPr>
                   </pic:nvPicPr>
                   <pic:blipFill>
-                    <a:blip r:embed="rId16" cstate="print">
+                    <a:blip r:embed="rId20" cstate="print">
                       <a:extLst>
                         <a:ext uri="{28A0092B-C50C-407E-A947-70E740481C1C}">
                           <a14:useLocalDpi xmlns:a14="http://schemas.microsoft.com/office/drawing/2010/main" val="0"/>
@@ -4620,7 +9556,7 @@
                   <pic:spPr bwMode="auto">
                     <a:xfrm>
                       <a:off x="0" y="0"/>
-                      <a:ext cx="5270500" cy="2673350"/>
+                      <a:ext cx="5994770" cy="3040720"/>
                     </a:xfrm>
                     <a:prstGeom prst="rect">
                       <a:avLst/>
@@ -4641,7 +9577,7 @@
       <w:pPr>
         <w:pStyle w:val="3"/>
       </w:pPr>
-      <w:bookmarkStart w:id="77" w:name="_Toc41595633"/>
+      <w:bookmarkStart w:id="78" w:name="_Toc41643703"/>
       <w:r>
         <w:rPr>
           <w:rFonts w:hint="eastAsia"/>
@@ -4658,7 +9594,7 @@
         </w:rPr>
         <w:t>3</w:t>
       </w:r>
-      <w:bookmarkEnd w:id="77"/>
+      <w:bookmarkEnd w:id="78"/>
       <w:r>
         <w:t xml:space="preserve"> </w:t>
       </w:r>
@@ -4667,57 +9603,18 @@
       <w:pPr>
         <w:pStyle w:val="3"/>
       </w:pPr>
-      <w:bookmarkStart w:id="78" w:name="_Toc41595634"/>
+      <w:bookmarkStart w:id="79" w:name="_Toc41643704"/>
       <w:r>
         <w:rPr>
           <w:rFonts w:hint="eastAsia"/>
         </w:rPr>
         <w:t>4.3.4</w:t>
       </w:r>
-      <w:bookmarkEnd w:id="78"/>
+      <w:bookmarkEnd w:id="79"/>
       <w:r>
         <w:t xml:space="preserve"> </w:t>
       </w:r>
-      <w:bookmarkStart w:id="79" w:name="_Toc6747762"/>
-      <w:bookmarkEnd w:id="79"/>
-    </w:p>
-    <w:p>
-      <w:pPr>
-        <w:rPr>
-          <w:b/>
-        </w:rPr>
-      </w:pPr>
-    </w:p>
-    <w:p>
-      <w:pPr>
-        <w:pStyle w:val="2"/>
-        <w:rPr>
-          <w:rFonts w:ascii="等线" w:eastAsia="等线" w:hAnsi="等线"/>
-          <w:b w:val="0"/>
-        </w:rPr>
-      </w:pPr>
-      <w:bookmarkStart w:id="80" w:name="_Toc41595635"/>
-      <w:r>
-        <w:rPr>
-          <w:rFonts w:ascii="等线" w:eastAsia="等线" w:hAnsi="等线" w:hint="eastAsia"/>
-          <w:b w:val="0"/>
-        </w:rPr>
-        <w:t xml:space="preserve">4.3 </w:t>
-      </w:r>
-      <w:r>
-        <w:rPr>
-          <w:rFonts w:ascii="等线" w:eastAsia="等线" w:hAnsi="等线" w:hint="eastAsia"/>
-          <w:b w:val="0"/>
-        </w:rPr>
-        <w:t>通信</w:t>
-      </w:r>
-      <w:r>
-        <w:rPr>
-          <w:rFonts w:ascii="等线" w:eastAsia="等线" w:hAnsi="等线" w:hint="eastAsia"/>
-          <w:b w:val="0"/>
-        </w:rPr>
-        <w:t>图</w:t>
-      </w:r>
+      <w:bookmarkStart w:id="80" w:name="_Toc6747762"/>
       <w:bookmarkEnd w:id="80"/>
     </w:p>
     <w:p>
@@ -4729,10 +9626,35 @@
     </w:p>
     <w:p>
       <w:pPr>
-        <w:rPr>
-          <w:b/>
-        </w:rPr>
-      </w:pPr>
+        <w:pStyle w:val="2"/>
+        <w:rPr>
+          <w:rFonts w:ascii="等线" w:eastAsia="等线" w:hAnsi="等线"/>
+          <w:b w:val="0"/>
+        </w:rPr>
+      </w:pPr>
+      <w:bookmarkStart w:id="81" w:name="_Toc41643705"/>
+      <w:r>
+        <w:rPr>
+          <w:rFonts w:ascii="等线" w:eastAsia="等线" w:hAnsi="等线" w:hint="eastAsia"/>
+          <w:b w:val="0"/>
+        </w:rPr>
+        <w:t xml:space="preserve">4.3 </w:t>
+      </w:r>
+      <w:r>
+        <w:rPr>
+          <w:rFonts w:ascii="等线" w:eastAsia="等线" w:hAnsi="等线" w:hint="eastAsia"/>
+          <w:b w:val="0"/>
+        </w:rPr>
+        <w:t>通信</w:t>
+      </w:r>
+      <w:r>
+        <w:rPr>
+          <w:rFonts w:ascii="等线" w:eastAsia="等线" w:hAnsi="等线" w:hint="eastAsia"/>
+          <w:b w:val="0"/>
+        </w:rPr>
+        <w:t>图</w:t>
+      </w:r>
+      <w:bookmarkEnd w:id="81"/>
     </w:p>
     <w:p>
       <w:pPr>
@@ -4799,77 +9721,45 @@
     </w:p>
     <w:p>
       <w:pPr>
-        <w:pStyle w:val="1"/>
-        <w:rPr>
-          <w:rFonts w:ascii="等线" w:eastAsia="等线" w:hAnsi="等线" w:cstheme="majorBidi"/>
-        </w:rPr>
-      </w:pPr>
-      <w:bookmarkStart w:id="81" w:name="_Toc6747765"/>
-      <w:bookmarkStart w:id="82" w:name="_Toc41595636"/>
-      <w:r>
-        <w:rPr>
-          <w:rFonts w:ascii="等线" w:eastAsia="等线" w:hAnsi="等线" w:cstheme="majorBidi" w:hint="eastAsia"/>
-        </w:rPr>
-        <w:t>五、参考</w:t>
-      </w:r>
-      <w:r>
-        <w:rPr>
-          <w:rFonts w:ascii="等线" w:eastAsia="等线" w:hAnsi="等线" w:cstheme="majorBidi" w:hint="eastAsia"/>
-        </w:rPr>
-        <w:t>资料与</w:t>
-      </w:r>
-      <w:bookmarkEnd w:id="81"/>
-      <w:r>
-        <w:rPr>
-          <w:rFonts w:ascii="等线" w:eastAsia="等线" w:hAnsi="等线" w:cstheme="majorBidi" w:hint="eastAsia"/>
-        </w:rPr>
-        <w:t>说明</w:t>
-      </w:r>
-      <w:bookmarkEnd w:id="82"/>
+        <w:rPr>
+          <w:b/>
+        </w:rPr>
+      </w:pPr>
     </w:p>
     <w:p>
       <w:pPr>
-        <w:pStyle w:val="2"/>
-        <w:rPr>
-          <w:rFonts w:ascii="等线" w:eastAsia="等线" w:hAnsi="等线"/>
-          <w:b w:val="0"/>
-        </w:rPr>
-      </w:pPr>
-      <w:bookmarkStart w:id="83" w:name="_Toc41595637"/>
-      <w:r>
-        <w:rPr>
-          <w:rFonts w:ascii="等线" w:eastAsia="等线" w:hAnsi="等线" w:hint="eastAsia"/>
-          <w:b w:val="0"/>
-        </w:rPr>
-        <w:t>5</w:t>
-      </w:r>
-      <w:r>
-        <w:rPr>
-          <w:rFonts w:ascii="等线" w:eastAsia="等线" w:hAnsi="等线" w:hint="eastAsia"/>
-          <w:b w:val="0"/>
-        </w:rPr>
-        <w:t>.</w:t>
-      </w:r>
-      <w:r>
-        <w:rPr>
-          <w:rFonts w:ascii="等线" w:eastAsia="等线" w:hAnsi="等线" w:hint="eastAsia"/>
-          <w:b w:val="0"/>
-        </w:rPr>
-        <w:t>1</w:t>
-      </w:r>
-      <w:r>
-        <w:rPr>
-          <w:rFonts w:ascii="等线" w:eastAsia="等线" w:hAnsi="等线" w:hint="eastAsia"/>
-          <w:b w:val="0"/>
-        </w:rPr>
-        <w:t xml:space="preserve"> </w:t>
-      </w:r>
-      <w:r>
-        <w:rPr>
-          <w:rFonts w:ascii="等线" w:eastAsia="等线" w:hAnsi="等线" w:hint="eastAsia"/>
-          <w:b w:val="0"/>
-        </w:rPr>
-        <w:t>参考文章及期刊</w:t>
+        <w:rPr>
+          <w:b/>
+        </w:rPr>
+      </w:pPr>
+    </w:p>
+    <w:p>
+      <w:pPr>
+        <w:pStyle w:val="1"/>
+        <w:rPr>
+          <w:rFonts w:ascii="等线" w:eastAsia="等线" w:hAnsi="等线" w:cstheme="majorBidi"/>
+        </w:rPr>
+      </w:pPr>
+      <w:bookmarkStart w:id="82" w:name="_Toc6747765"/>
+      <w:bookmarkStart w:id="83" w:name="_Toc41643706"/>
+      <w:r>
+        <w:rPr>
+          <w:rFonts w:ascii="等线" w:eastAsia="等线" w:hAnsi="等线" w:cstheme="majorBidi" w:hint="eastAsia"/>
+        </w:rPr>
+        <w:t>五、参考</w:t>
+      </w:r>
+      <w:r>
+        <w:rPr>
+          <w:rFonts w:ascii="等线" w:eastAsia="等线" w:hAnsi="等线" w:cstheme="majorBidi" w:hint="eastAsia"/>
+        </w:rPr>
+        <w:t>资料与</w:t>
+      </w:r>
+      <w:bookmarkEnd w:id="82"/>
+      <w:r>
+        <w:rPr>
+          <w:rFonts w:ascii="等线" w:eastAsia="等线" w:hAnsi="等线" w:cstheme="majorBidi" w:hint="eastAsia"/>
+        </w:rPr>
+        <w:t>说明</w:t>
       </w:r>
       <w:bookmarkEnd w:id="83"/>
     </w:p>
@@ -4881,7 +9771,7 @@
           <w:b w:val="0"/>
         </w:rPr>
       </w:pPr>
-      <w:bookmarkStart w:id="84" w:name="_Toc41595638"/>
+      <w:bookmarkStart w:id="84" w:name="_Toc41643707"/>
       <w:r>
         <w:rPr>
           <w:rFonts w:ascii="等线" w:eastAsia="等线" w:hAnsi="等线" w:hint="eastAsia"/>
@@ -4901,260 +9791,312 @@
           <w:rFonts w:ascii="等线" w:eastAsia="等线" w:hAnsi="等线" w:hint="eastAsia"/>
           <w:b w:val="0"/>
         </w:rPr>
-        <w:t>2</w:t>
+        <w:t>1</w:t>
       </w:r>
       <w:r>
         <w:rPr>
           <w:rFonts w:ascii="等线" w:eastAsia="等线" w:hAnsi="等线" w:hint="eastAsia"/>
           <w:b w:val="0"/>
         </w:rPr>
+        <w:t>参考书目</w:t>
+      </w:r>
+      <w:bookmarkEnd w:id="84"/>
+    </w:p>
+    <w:p>
+      <w:pPr>
+        <w:rPr>
+          <w:b/>
+          <w:bCs/>
+        </w:rPr>
+      </w:pPr>
+      <w:r>
+        <w:rPr>
+          <w:b/>
+          <w:bCs/>
+        </w:rPr>
+        <w:t>UML Distilled: A Brief Guide to the Standard Object Modeling Language (3</w:t>
+      </w:r>
+      <w:r>
+        <w:rPr>
+          <w:b/>
+          <w:bCs/>
+          <w:vertAlign w:val="superscript"/>
+        </w:rPr>
+        <w:t>rd</w:t>
+      </w:r>
+      <w:r>
+        <w:rPr>
+          <w:rFonts w:hint="eastAsia"/>
+          <w:b/>
+          <w:bCs/>
+        </w:rPr>
         <w:t xml:space="preserve"> </w:t>
       </w:r>
+      <w:r>
+        <w:rPr>
+          <w:b/>
+          <w:bCs/>
+        </w:rPr>
+        <w:t>Edition). Martin Fowler.</w:t>
+      </w:r>
+    </w:p>
+    <w:p>
+      <w:pPr>
+        <w:rPr>
+          <w:rFonts w:hint="eastAsia"/>
+        </w:rPr>
+      </w:pPr>
+      <w:r>
+        <w:rPr>
+          <w:b/>
+          <w:bCs/>
+        </w:rPr>
+        <w:tab/>
+      </w:r>
+      <w:r>
+        <w:rPr>
+          <w:rFonts w:hint="eastAsia"/>
+        </w:rPr>
+        <w:t>UML</w:t>
+      </w:r>
+      <w:r>
+        <w:t xml:space="preserve"> </w:t>
+      </w:r>
+      <w:r>
+        <w:rPr>
+          <w:rFonts w:hint="eastAsia"/>
+        </w:rPr>
+        <w:t>Distilled作为我们团队在模型分析过程中制作UML图的主要参考书目，对我们的模型分析过程起到了指导作用，主要参考方面为类图、时序图和通信图的制作。本书的第三章及第五章描述了类的相关属性及类图中附加关键符号的概念，这些概念和使用方法在我们团队的模型分析、构建类图的过程中至关重要。本书第四章介绍了时序图及其构建方法，阐释了单个场景的时序图分析构建过程——通过描述各个对象在用例间的消息传递构建时序图。第十二章详尽地从多个分析角度介绍通信图，包括何时采用通信图描述及两种编号方法。此外，在本书第七章中还介绍了包的概念和使用方法，在我们架构分析的过程中也被一定程度上应用</w:t>
+      </w:r>
+      <w:r>
+        <w:rPr>
+          <w:rFonts w:hint="eastAsia"/>
+        </w:rPr>
+        <w:t>。一个包可以视为一个分组结构，在UML构造中将相关的类和元素打包组合到更高级的单元中，有利于接下来构建过程的条理性和清晰度。</w:t>
+      </w:r>
+    </w:p>
+    <w:p>
+      <w:pPr>
+        <w:pStyle w:val="2"/>
+        <w:rPr>
+          <w:rFonts w:ascii="等线" w:eastAsia="等线" w:hAnsi="等线"/>
+          <w:b w:val="0"/>
+        </w:rPr>
+      </w:pPr>
+      <w:bookmarkStart w:id="85" w:name="_Toc41643708"/>
       <w:r>
         <w:rPr>
           <w:rFonts w:ascii="等线" w:eastAsia="等线" w:hAnsi="等线" w:hint="eastAsia"/>
           <w:b w:val="0"/>
         </w:rPr>
-        <w:t>参考书目</w:t>
-      </w:r>
-      <w:bookmarkEnd w:id="84"/>
+        <w:t>5</w:t>
+      </w:r>
+      <w:r>
+        <w:rPr>
+          <w:rFonts w:ascii="等线" w:eastAsia="等线" w:hAnsi="等线" w:hint="eastAsia"/>
+          <w:b w:val="0"/>
+        </w:rPr>
+        <w:t>.</w:t>
+      </w:r>
+      <w:r>
+        <w:rPr>
+          <w:rFonts w:ascii="等线" w:eastAsia="等线" w:hAnsi="等线" w:hint="eastAsia"/>
+          <w:b w:val="0"/>
+        </w:rPr>
+        <w:t>2</w:t>
+      </w:r>
+      <w:r>
+        <w:rPr>
+          <w:rFonts w:ascii="等线" w:eastAsia="等线" w:hAnsi="等线" w:hint="eastAsia"/>
+          <w:b w:val="0"/>
+        </w:rPr>
+        <w:t xml:space="preserve"> </w:t>
+      </w:r>
+      <w:r>
+        <w:rPr>
+          <w:rFonts w:ascii="等线" w:eastAsia="等线" w:hAnsi="等线" w:hint="eastAsia"/>
+          <w:b w:val="0"/>
+        </w:rPr>
+        <w:t>参考文章及期刊</w:t>
+      </w:r>
+      <w:bookmarkEnd w:id="85"/>
+    </w:p>
+    <w:p>
+      <w:pPr>
+        <w:rPr>
+          <w:b/>
+          <w:bCs/>
+        </w:rPr>
+      </w:pPr>
+      <w:r>
+        <w:rPr>
+          <w:b/>
+          <w:bCs/>
+        </w:rPr>
+        <w:t>[1] Layered Application Guidelines in Microsoft Application Architecture Guide</w:t>
+      </w:r>
+    </w:p>
+    <w:p>
+      <w:r>
+        <w:lastRenderedPageBreak/>
+        <w:tab/>
+      </w:r>
+      <w:r>
+        <w:rPr>
+          <w:rFonts w:hint="eastAsia"/>
+        </w:rPr>
+        <w:t>本文讨论应用程序的整体结构，将组件的逻辑分组分为不同的层，这些层可以相互通信并与其他客户端和应用程序进行通信，有助于我们更好地理解分层体系结构。层关心的是组件和功能的逻辑划分，并不去考虑组件的物理实现。图可以位于不同的层，也可以位于同一层。阅读本文后，我们学习了如何将应用程序划分为不同的逻辑部分，如何为应用程序选择适当的功能布局以及应用程序如何支持多种客户端类型。层次结构图包含这些层的高级表示方法以及它们与用户之间的联系，调用在应用程序业务层中实现的服务的其他应用程序，提供数据访问的关系数据库或</w:t>
+      </w:r>
+      <w:r>
+        <w:t xml:space="preserve"> Web 服务等数据源以及提供访问数据的外部或远程服务。</w:t>
+      </w:r>
     </w:p>
     <w:p/>
+    <w:p>
+      <w:pPr>
+        <w:rPr>
+          <w:b/>
+          <w:bCs/>
+        </w:rPr>
+      </w:pPr>
+      <w:r>
+        <w:rPr>
+          <w:b/>
+          <w:bCs/>
+        </w:rPr>
+        <w:t>[</w:t>
+      </w:r>
+      <w:r>
+        <w:rPr>
+          <w:rFonts w:hint="eastAsia"/>
+          <w:b/>
+          <w:bCs/>
+        </w:rPr>
+        <w:t xml:space="preserve">2] </w:t>
+      </w:r>
+      <w:r>
+        <w:rPr>
+          <w:b/>
+          <w:bCs/>
+        </w:rPr>
+        <w:t>Domain Driven Design/领域驱动设计（来源于网站）</w:t>
+      </w:r>
+    </w:p>
+    <w:p>
+      <w:r>
+        <w:rPr>
+          <w:b/>
+          <w:bCs/>
+        </w:rPr>
+        <w:tab/>
+      </w:r>
+      <w:r>
+        <w:t>Eric Evans的“Domain-Driven Design领域驱动设计”简称DDD，Evans DDD是一套综合软件系统分析和设计的面向对象建模方法</w:t>
+      </w:r>
+      <w:r>
+        <w:rPr>
+          <w:rFonts w:hint="eastAsia"/>
+        </w:rPr>
+        <w:t>，主要应用于比较复杂的需求场景。根据</w:t>
+      </w:r>
+      <w:r>
+        <w:t xml:space="preserve"> Eric 的理论，业务层将细分为两个层次：应用层和领域层。应用层：定义软</w:t>
+      </w:r>
+      <w:r>
+        <w:rPr>
+          <w:rFonts w:hint="eastAsia"/>
+        </w:rPr>
+        <w:t>件可以完成的工作，并且指挥具有丰富含义的领域对象来解决问题，保持精练；不包括业务规则或知识，无业务情况的状态；领域层：负责表示业务概念、业务状态的信息和业务规则，是业务软件核心。层次之间必须清晰分离，每个层都是内聚的，并且只依赖它的下层。</w:t>
+      </w:r>
+    </w:p>
     <w:p/>
     <w:p>
       <w:pPr>
         <w:rPr>
-          <w:rFonts w:eastAsiaTheme="minorHAnsi" w:cstheme="majorBidi"/>
-          <w:sz w:val="24"/>
-          <w:szCs w:val="24"/>
-        </w:rPr>
-      </w:pPr>
-      <w:r>
-        <w:rPr>
-          <w:rFonts w:eastAsiaTheme="minorHAnsi" w:cstheme="majorBidi"/>
-          <w:sz w:val="24"/>
-          <w:szCs w:val="24"/>
-        </w:rPr>
-        <w:t>[1]辛阅,黄浪尘,李家儿.学生宿舍远程智能管理系统设计[J].软件,2020,41(03):79-83.</w:t>
+          <w:b/>
+          <w:bCs/>
+        </w:rPr>
+      </w:pPr>
+      <w:r>
+        <w:rPr>
+          <w:b/>
+          <w:bCs/>
+        </w:rPr>
+        <w:t>[</w:t>
+      </w:r>
+      <w:r>
+        <w:rPr>
+          <w:rFonts w:hint="eastAsia"/>
+          <w:b/>
+          <w:bCs/>
+        </w:rPr>
+        <w:t>3</w:t>
+      </w:r>
+      <w:r>
+        <w:rPr>
+          <w:rFonts w:hint="eastAsia"/>
+          <w:b/>
+          <w:bCs/>
+        </w:rPr>
+        <w:t xml:space="preserve">] </w:t>
+      </w:r>
+      <w:r>
+        <w:rPr>
+          <w:b/>
+          <w:bCs/>
+        </w:rPr>
+        <w:t>舒攀,陈金刚.数字化校园建设中宿舍管理系统的设计与实现[J].武汉工程大学学报,2008(04):108-111.</w:t>
       </w:r>
     </w:p>
     <w:p>
-      <w:pPr>
-        <w:rPr>
-          <w:rFonts w:eastAsiaTheme="minorHAnsi" w:cstheme="majorBidi"/>
-          <w:sz w:val="24"/>
-          <w:szCs w:val="24"/>
-        </w:rPr>
-      </w:pPr>
-      <w:r>
-        <w:rPr>
-          <w:rFonts w:eastAsiaTheme="minorHAnsi" w:cstheme="majorBidi"/>
-          <w:sz w:val="24"/>
-          <w:szCs w:val="24"/>
-        </w:rPr>
-        <w:t>[</w:t>
-      </w:r>
-      <w:r>
-        <w:rPr>
-          <w:rFonts w:eastAsiaTheme="minorHAnsi" w:cstheme="majorBidi" w:hint="eastAsia"/>
-          <w:sz w:val="24"/>
-          <w:szCs w:val="24"/>
-        </w:rPr>
-        <w:t>2</w:t>
-      </w:r>
-      <w:r>
-        <w:rPr>
-          <w:rFonts w:eastAsiaTheme="minorHAnsi" w:cstheme="majorBidi"/>
-          <w:sz w:val="24"/>
-          <w:szCs w:val="24"/>
-        </w:rPr>
-        <w:t>]欧畅.宿舍管理系统的前端设计与实现[J].湖北农机化,2020(02):186-187.</w:t>
+      <w:r>
+        <w:rPr>
+          <w:b/>
+          <w:bCs/>
+        </w:rPr>
+        <w:tab/>
+      </w:r>
+      <w:r>
+        <w:rPr>
+          <w:rFonts w:hint="eastAsia"/>
+        </w:rPr>
+        <w:t>这篇文章</w:t>
+      </w:r>
+      <w:r>
+        <w:rPr>
+          <w:rFonts w:hint="eastAsia"/>
+        </w:rPr>
+        <w:t>以比较全局的思想，介绍了一款基于web的学生宿舍管理系统，帮助我们系统性地了解学生宿舍管理系统应具备地功能及结构，此外还拓展了宿舍数据共享问题的解决方法。</w:t>
+      </w:r>
+      <w:r>
+        <w:rPr>
+          <w:rFonts w:hint="eastAsia"/>
+        </w:rPr>
+        <w:t>学生宿舍管理系统开发目的是对全校宿舍资源进行统一的分配和管理，实现管理的信息化、网络化、规范化和科学化，提高管理效率，也使得管理工作更加人性化。系统架构包括：安全授权管理、宿舍基础数据管理、宿舍资源分配管理、数据接口等。随后介绍了原型实现和评估工作，展示了解决方案的可行性和效率。我们主要将文章中的人性化思想加入到系统设计中，创新性地开拓了更多便利于学生的服务功能。</w:t>
       </w:r>
     </w:p>
     <w:p>
       <w:pPr>
         <w:rPr>
-          <w:rFonts w:eastAsiaTheme="minorHAnsi" w:cstheme="majorBidi"/>
-          <w:sz w:val="24"/>
-          <w:szCs w:val="24"/>
-        </w:rPr>
-      </w:pPr>
-      <w:r>
-        <w:rPr>
-          <w:rFonts w:eastAsiaTheme="minorHAnsi" w:cstheme="majorBidi"/>
-          <w:sz w:val="24"/>
-          <w:szCs w:val="24"/>
-        </w:rPr>
-        <w:t>[</w:t>
-      </w:r>
-      <w:r>
-        <w:rPr>
-          <w:rFonts w:eastAsiaTheme="minorHAnsi" w:cstheme="majorBidi" w:hint="eastAsia"/>
-          <w:sz w:val="24"/>
-          <w:szCs w:val="24"/>
-        </w:rPr>
-        <w:t>3</w:t>
-      </w:r>
-      <w:r>
-        <w:rPr>
-          <w:rFonts w:eastAsiaTheme="minorHAnsi" w:cstheme="majorBidi"/>
-          <w:sz w:val="24"/>
-          <w:szCs w:val="24"/>
-        </w:rPr>
-        <w:t>]蒋威宜.美国高校学生管理模式述评[J].高等师范教育研究,1994(05):71-76.</w:t>
-      </w:r>
+          <w:rFonts w:hint="eastAsia"/>
+        </w:rPr>
+      </w:pPr>
     </w:p>
     <w:p>
       <w:pPr>
-        <w:rPr>
-          <w:rFonts w:eastAsiaTheme="minorHAnsi" w:cstheme="majorBidi"/>
-          <w:sz w:val="24"/>
-          <w:szCs w:val="24"/>
-        </w:rPr>
-      </w:pPr>
-      <w:r>
-        <w:rPr>
-          <w:rFonts w:eastAsiaTheme="minorHAnsi" w:cstheme="majorBidi"/>
-          <w:sz w:val="24"/>
-          <w:szCs w:val="24"/>
-        </w:rPr>
-        <w:t>[</w:t>
-      </w:r>
-      <w:r>
-        <w:rPr>
-          <w:rFonts w:eastAsiaTheme="minorHAnsi" w:cstheme="majorBidi" w:hint="eastAsia"/>
-          <w:sz w:val="24"/>
-          <w:szCs w:val="24"/>
-        </w:rPr>
-        <w:t>4</w:t>
-      </w:r>
-      <w:r>
-        <w:rPr>
-          <w:rFonts w:eastAsiaTheme="minorHAnsi" w:cstheme="majorBidi"/>
-          <w:sz w:val="24"/>
-          <w:szCs w:val="24"/>
-        </w:rPr>
-        <w:t>]别文群. UML统一的建模语言的研究与实践[D].武汉大学,2004.</w:t>
-      </w:r>
-    </w:p>
-    <w:p>
-      <w:pPr>
-        <w:rPr>
-          <w:rFonts w:eastAsiaTheme="minorHAnsi" w:cstheme="majorBidi"/>
-          <w:sz w:val="24"/>
-          <w:szCs w:val="24"/>
-        </w:rPr>
-      </w:pPr>
-      <w:r>
-        <w:rPr>
-          <w:rFonts w:eastAsiaTheme="minorHAnsi" w:cstheme="majorBidi"/>
-          <w:sz w:val="24"/>
-          <w:szCs w:val="24"/>
-        </w:rPr>
-        <w:lastRenderedPageBreak/>
-        <w:t>[</w:t>
-      </w:r>
-      <w:r>
-        <w:rPr>
-          <w:rFonts w:eastAsiaTheme="minorHAnsi" w:cstheme="majorBidi" w:hint="eastAsia"/>
-          <w:sz w:val="24"/>
-          <w:szCs w:val="24"/>
-        </w:rPr>
-        <w:t>5</w:t>
-      </w:r>
-      <w:r>
-        <w:rPr>
-          <w:rFonts w:eastAsiaTheme="minorHAnsi" w:cstheme="majorBidi"/>
-          <w:sz w:val="24"/>
-          <w:szCs w:val="24"/>
-        </w:rPr>
-        <w:t>]舒攀,陈金刚.数字化校园建设中宿舍管理系统的设计与实现[J].武汉工程大学学报,2008(04):108-111.</w:t>
-      </w:r>
-    </w:p>
-    <w:p>
-      <w:pPr>
-        <w:rPr>
-          <w:rFonts w:eastAsiaTheme="minorHAnsi" w:cstheme="majorBidi"/>
-          <w:sz w:val="24"/>
-          <w:szCs w:val="24"/>
-        </w:rPr>
-      </w:pPr>
-      <w:r>
-        <w:rPr>
-          <w:rFonts w:eastAsiaTheme="minorHAnsi" w:cstheme="majorBidi"/>
-          <w:sz w:val="24"/>
-          <w:szCs w:val="24"/>
-        </w:rPr>
-        <w:t>[</w:t>
-      </w:r>
-      <w:r>
-        <w:rPr>
-          <w:rFonts w:eastAsiaTheme="minorHAnsi" w:cstheme="majorBidi" w:hint="eastAsia"/>
-          <w:sz w:val="24"/>
-          <w:szCs w:val="24"/>
-        </w:rPr>
-        <w:t>6</w:t>
-      </w:r>
-      <w:r>
-        <w:rPr>
-          <w:rFonts w:eastAsiaTheme="minorHAnsi" w:cstheme="majorBidi"/>
-          <w:sz w:val="24"/>
-          <w:szCs w:val="24"/>
-        </w:rPr>
-        <w:t xml:space="preserve">]Elena </w:t>
-      </w:r>
-      <w:proofErr w:type="spellStart"/>
-      <w:r>
-        <w:rPr>
-          <w:rFonts w:eastAsiaTheme="minorHAnsi" w:cstheme="majorBidi"/>
-          <w:sz w:val="24"/>
-          <w:szCs w:val="24"/>
-        </w:rPr>
-        <w:t>Planas,Jordi</w:t>
-      </w:r>
-      <w:proofErr w:type="spellEnd"/>
-      <w:r>
-        <w:rPr>
-          <w:rFonts w:eastAsiaTheme="minorHAnsi" w:cstheme="majorBidi"/>
-          <w:sz w:val="24"/>
-          <w:szCs w:val="24"/>
-        </w:rPr>
-        <w:t xml:space="preserve"> Cabot. How are UML class diagrams built in practice? A usability study of two UML tools: </w:t>
-      </w:r>
-      <w:proofErr w:type="spellStart"/>
-      <w:r>
-        <w:rPr>
-          <w:rFonts w:eastAsiaTheme="minorHAnsi" w:cstheme="majorBidi"/>
-          <w:sz w:val="24"/>
-          <w:szCs w:val="24"/>
-        </w:rPr>
-        <w:t>Magicdraw</w:t>
-      </w:r>
-      <w:proofErr w:type="spellEnd"/>
-      <w:r>
-        <w:rPr>
-          <w:rFonts w:eastAsiaTheme="minorHAnsi" w:cstheme="majorBidi"/>
-          <w:sz w:val="24"/>
-          <w:szCs w:val="24"/>
-        </w:rPr>
-        <w:t xml:space="preserve"> and Papyrus[J]. Computer Standards &amp;amp; Interfaces,2020,67.</w:t>
-      </w:r>
-    </w:p>
-    <w:p>
-      <w:pPr>
         <w:pStyle w:val="1"/>
         <w:rPr>
           <w:rFonts w:ascii="等线" w:eastAsia="等线" w:hAnsi="等线" w:cstheme="majorBidi"/>
         </w:rPr>
       </w:pPr>
-      <w:bookmarkStart w:id="85" w:name="_Toc41595639"/>
+      <w:bookmarkStart w:id="86" w:name="_Toc41643709"/>
       <w:r>
         <w:rPr>
           <w:rFonts w:ascii="等线" w:eastAsia="等线" w:hAnsi="等线" w:cstheme="majorBidi" w:hint="eastAsia"/>
         </w:rPr>
         <w:t>六、组员分工</w:t>
       </w:r>
-      <w:bookmarkEnd w:id="85"/>
+      <w:bookmarkEnd w:id="86"/>
     </w:p>
     <w:tbl>
       <w:tblPr>
@@ -5282,7 +10224,6 @@
                 <w:szCs w:val="24"/>
               </w:rPr>
             </w:pPr>
-            <w:proofErr w:type="gramStart"/>
             <w:r>
               <w:rPr>
                 <w:rFonts w:hint="eastAsia"/>
@@ -5291,7 +10232,6 @@
               </w:rPr>
               <w:t>肖博阳</w:t>
             </w:r>
-            <w:proofErr w:type="gramEnd"/>
           </w:p>
           <w:p>
             <w:pPr>
@@ -5342,6 +10282,7 @@
                 <w:sz w:val="24"/>
                 <w:szCs w:val="24"/>
               </w:rPr>
+              <w:lastRenderedPageBreak/>
               <w:t>张明哲</w:t>
             </w:r>
           </w:p>
@@ -5417,7 +10358,6 @@
         <w:docPartUnique/>
       </w:docPartObj>
     </w:sdtPr>
-    <w:sdtEndPr/>
     <w:sdtContent>
       <w:p>
         <w:pPr>
@@ -10385,6 +15325,7 @@
   <w:style w:type="paragraph" w:default="1" w:styleId="a">
     <w:name w:val="Normal"/>
     <w:qFormat/>
+    <w:rsid w:val="00E264D1"/>
     <w:pPr>
       <w:widowControl w:val="0"/>
       <w:jc w:val="both"/>
@@ -10460,7 +15401,6 @@
   <w:style w:type="character" w:default="1" w:styleId="a0">
     <w:name w:val="Default Paragraph Font"/>
     <w:uiPriority w:val="1"/>
-    <w:semiHidden/>
     <w:unhideWhenUsed/>
   </w:style>
   <w:style w:type="table" w:default="1" w:styleId="a1">
@@ -11228,7 +16168,7 @@
 </file>
 
 <file path=customXml/itemProps1.xml><?xml version="1.0" encoding="utf-8"?>
-<ds:datastoreItem xmlns:ds="http://schemas.openxmlformats.org/officeDocument/2006/customXml" ds:itemID="{FEE0A999-ECE6-4E42-BBF6-0E562185FA70}">
+<ds:datastoreItem xmlns:ds="http://schemas.openxmlformats.org/officeDocument/2006/customXml" ds:itemID="{BD498D33-5C1D-46DF-A2A4-5DAC0D00B823}">
   <ds:schemaRefs>
     <ds:schemaRef ds:uri="http://schemas.openxmlformats.org/officeDocument/2006/bibliography"/>
   </ds:schemaRefs>
